--- a/BukuStuff/Hasil/Bab9 - Penutup + Buntut Buku.docx
+++ b/BukuStuff/Hasil/Bab9 - Penutup + Buntut Buku.docx
@@ -7,10 +7,7 @@
         <w:pStyle w:val="STTSJudulBab"/>
       </w:pPr>
       <w:r>
-        <w:t xml:space="preserve">BAB </w:t>
-      </w:r>
-      <w:r>
-        <w:t>IX</w:t>
+        <w:t>BAB IX</w:t>
       </w:r>
     </w:p>
     <w:p>
@@ -27,439 +24,330 @@
       </w:pPr>
     </w:p>
     <w:p>
-      <w:proofErr w:type="spellStart"/>
-      <w:r>
-        <w:t>Beberapa</w:t>
-      </w:r>
-      <w:proofErr w:type="spellEnd"/>
-      <w:r>
-        <w:t xml:space="preserve"> </w:t>
-      </w:r>
-      <w:proofErr w:type="spellStart"/>
-      <w:r>
-        <w:t>poin</w:t>
-      </w:r>
-      <w:proofErr w:type="spellEnd"/>
-      <w:r>
-        <w:t xml:space="preserve"> m</w:t>
-      </w:r>
-      <w:proofErr w:type="spellStart"/>
-      <w:r>
-        <w:t>asalah</w:t>
-      </w:r>
-      <w:proofErr w:type="spellEnd"/>
-      <w:r>
-        <w:t xml:space="preserve"> </w:t>
-      </w:r>
-      <w:proofErr w:type="spellStart"/>
-      <w:r>
-        <w:t>utama</w:t>
-      </w:r>
-      <w:proofErr w:type="spellEnd"/>
-      <w:r>
-        <w:t xml:space="preserve"> </w:t>
-      </w:r>
-      <w:proofErr w:type="spellStart"/>
-      <w:r>
-        <w:t>dari</w:t>
-      </w:r>
-      <w:proofErr w:type="spellEnd"/>
-      <w:r>
-        <w:t xml:space="preserve"> level – level yang </w:t>
-      </w:r>
-      <w:proofErr w:type="spellStart"/>
-      <w:r>
-        <w:t>dibuat</w:t>
-      </w:r>
-      <w:proofErr w:type="spellEnd"/>
-      <w:r>
-        <w:t xml:space="preserve"> </w:t>
-      </w:r>
-      <w:proofErr w:type="spellStart"/>
-      <w:r>
-        <w:t>secara</w:t>
-      </w:r>
-      <w:proofErr w:type="spellEnd"/>
-      <w:r>
-        <w:t xml:space="preserve"> manual </w:t>
-      </w:r>
-      <w:proofErr w:type="spellStart"/>
-      <w:r>
-        <w:t>adalah</w:t>
-      </w:r>
-      <w:proofErr w:type="spellEnd"/>
-      <w:r>
-        <w:t xml:space="preserve"> </w:t>
-      </w:r>
-      <w:proofErr w:type="spellStart"/>
-      <w:r>
-        <w:t>jumlah</w:t>
-      </w:r>
-      <w:proofErr w:type="spellEnd"/>
-      <w:r>
-        <w:t xml:space="preserve"> </w:t>
-      </w:r>
-      <w:proofErr w:type="spellStart"/>
-      <w:r>
-        <w:t>usaha</w:t>
-      </w:r>
-      <w:proofErr w:type="spellEnd"/>
-      <w:r>
-        <w:t xml:space="preserve"> dan </w:t>
-      </w:r>
-      <w:proofErr w:type="spellStart"/>
-      <w:r>
-        <w:t>waktu</w:t>
-      </w:r>
-      <w:proofErr w:type="spellEnd"/>
-      <w:r>
-        <w:t xml:space="preserve"> yang </w:t>
-      </w:r>
-      <w:proofErr w:type="spellStart"/>
-      <w:r>
-        <w:t>diperlukan</w:t>
-      </w:r>
-      <w:proofErr w:type="spellEnd"/>
-      <w:r>
-        <w:t xml:space="preserve"> </w:t>
-      </w:r>
-      <w:proofErr w:type="spellStart"/>
-      <w:r>
-        <w:t>untuk</w:t>
-      </w:r>
-      <w:proofErr w:type="spellEnd"/>
-      <w:r>
-        <w:t xml:space="preserve"> </w:t>
-      </w:r>
-      <w:proofErr w:type="spellStart"/>
-      <w:r>
-        <w:t>membuat</w:t>
-      </w:r>
-      <w:proofErr w:type="spellEnd"/>
-      <w:r>
-        <w:t xml:space="preserve"> level </w:t>
-      </w:r>
-      <w:proofErr w:type="spellStart"/>
-      <w:r>
-        <w:t>tersebut</w:t>
-      </w:r>
-      <w:proofErr w:type="spellEnd"/>
-      <w:r>
-        <w:t xml:space="preserve">. </w:t>
-      </w:r>
-      <w:proofErr w:type="spellStart"/>
-      <w:r>
-        <w:t>Semua</w:t>
-      </w:r>
-      <w:proofErr w:type="spellEnd"/>
-      <w:r>
-        <w:t xml:space="preserve"> </w:t>
-      </w:r>
-      <w:proofErr w:type="spellStart"/>
-      <w:r>
-        <w:t>itu</w:t>
-      </w:r>
-      <w:proofErr w:type="spellEnd"/>
-      <w:r>
-        <w:t xml:space="preserve"> </w:t>
-      </w:r>
-      <w:proofErr w:type="spellStart"/>
-      <w:r>
-        <w:t>telah</w:t>
-      </w:r>
-      <w:proofErr w:type="spellEnd"/>
-      <w:r>
-        <w:t xml:space="preserve"> </w:t>
-      </w:r>
-      <w:proofErr w:type="spellStart"/>
-      <w:r>
-        <w:t>ditetapkan</w:t>
-      </w:r>
-      <w:proofErr w:type="spellEnd"/>
-      <w:r>
-        <w:t xml:space="preserve"> di </w:t>
-      </w:r>
-      <w:proofErr w:type="spellStart"/>
-      <w:r>
-        <w:t>awal</w:t>
-      </w:r>
-      <w:proofErr w:type="spellEnd"/>
-      <w:r>
-        <w:t xml:space="preserve"> </w:t>
-      </w:r>
-      <w:proofErr w:type="spellStart"/>
-      <w:r>
-        <w:t>buku</w:t>
-      </w:r>
-      <w:proofErr w:type="spellEnd"/>
-      <w:r>
-        <w:t xml:space="preserve">, </w:t>
-      </w:r>
-      <w:proofErr w:type="spellStart"/>
-      <w:r>
-        <w:t>dengan</w:t>
-      </w:r>
-      <w:proofErr w:type="spellEnd"/>
-      <w:r>
-        <w:t xml:space="preserve"> </w:t>
-      </w:r>
-      <w:proofErr w:type="spellStart"/>
-      <w:r>
-        <w:t>latar</w:t>
-      </w:r>
-      <w:proofErr w:type="spellEnd"/>
-      <w:r>
-        <w:t xml:space="preserve"> </w:t>
-      </w:r>
-      <w:proofErr w:type="spellStart"/>
-      <w:r>
-        <w:t>belakang</w:t>
-      </w:r>
-      <w:proofErr w:type="spellEnd"/>
-      <w:r>
-        <w:t xml:space="preserve"> </w:t>
-      </w:r>
-      <w:proofErr w:type="spellStart"/>
-      <w:r>
-        <w:t>tersebut</w:t>
-      </w:r>
-      <w:proofErr w:type="spellEnd"/>
-      <w:r>
-        <w:t xml:space="preserve"> </w:t>
-      </w:r>
-      <w:proofErr w:type="spellStart"/>
-      <w:r>
-        <w:t>tujuan</w:t>
-      </w:r>
-      <w:proofErr w:type="spellEnd"/>
-      <w:r>
-        <w:t xml:space="preserve"> </w:t>
-      </w:r>
-      <w:proofErr w:type="spellStart"/>
-      <w:r>
-        <w:t>dari</w:t>
-      </w:r>
-      <w:proofErr w:type="spellEnd"/>
-      <w:r>
-        <w:t xml:space="preserve"> </w:t>
-      </w:r>
-      <w:proofErr w:type="spellStart"/>
-      <w:r>
-        <w:t>tugas</w:t>
-      </w:r>
-      <w:proofErr w:type="spellEnd"/>
-      <w:r>
-        <w:t xml:space="preserve"> </w:t>
-      </w:r>
-      <w:proofErr w:type="spellStart"/>
-      <w:r>
-        <w:t>akhir</w:t>
-      </w:r>
-      <w:proofErr w:type="spellEnd"/>
-      <w:r>
-        <w:t xml:space="preserve"> ini </w:t>
-      </w:r>
-      <w:proofErr w:type="spellStart"/>
-      <w:r>
-        <w:t>adalah</w:t>
-      </w:r>
-      <w:proofErr w:type="spellEnd"/>
-      <w:r>
-        <w:t xml:space="preserve"> </w:t>
-      </w:r>
-      <w:proofErr w:type="spellStart"/>
-      <w:r>
-        <w:t>untuk</w:t>
-      </w:r>
-      <w:proofErr w:type="spellEnd"/>
-      <w:r>
-        <w:t xml:space="preserve"> </w:t>
-      </w:r>
-      <w:proofErr w:type="spellStart"/>
-      <w:r>
-        <w:t>membuat</w:t>
-      </w:r>
-      <w:proofErr w:type="spellEnd"/>
-      <w:r>
-        <w:t xml:space="preserve"> </w:t>
-      </w:r>
-      <w:proofErr w:type="spellStart"/>
-      <w:r>
-        <w:t>sebuah</w:t>
-      </w:r>
-      <w:proofErr w:type="spellEnd"/>
-      <w:r>
-        <w:t xml:space="preserve"> game yang </w:t>
-      </w:r>
-      <w:proofErr w:type="spellStart"/>
-      <w:r>
-        <w:t>menggunakan</w:t>
-      </w:r>
-      <w:proofErr w:type="spellEnd"/>
-      <w:r>
-        <w:t xml:space="preserve"> Procedural Map Generation, </w:t>
-      </w:r>
-      <w:proofErr w:type="spellStart"/>
-      <w:r>
-        <w:t>sebuah</w:t>
-      </w:r>
-      <w:proofErr w:type="spellEnd"/>
-      <w:r>
-        <w:t xml:space="preserve"> </w:t>
-      </w:r>
-      <w:proofErr w:type="spellStart"/>
-      <w:r>
-        <w:t>metode</w:t>
-      </w:r>
-      <w:proofErr w:type="spellEnd"/>
-      <w:r>
-        <w:t xml:space="preserve"> </w:t>
-      </w:r>
-      <w:proofErr w:type="spellStart"/>
-      <w:r>
-        <w:t>dimana</w:t>
-      </w:r>
-      <w:proofErr w:type="spellEnd"/>
-      <w:r>
-        <w:t xml:space="preserve"> </w:t>
-      </w:r>
-      <w:proofErr w:type="spellStart"/>
-      <w:r>
-        <w:t>sebuah</w:t>
-      </w:r>
-      <w:proofErr w:type="spellEnd"/>
-      <w:r>
-        <w:t xml:space="preserve"> </w:t>
-      </w:r>
-      <w:proofErr w:type="spellStart"/>
-      <w:r>
-        <w:t>algoritma</w:t>
-      </w:r>
-      <w:proofErr w:type="spellEnd"/>
-      <w:r>
-        <w:t xml:space="preserve"> </w:t>
-      </w:r>
-      <w:proofErr w:type="spellStart"/>
-      <w:r>
-        <w:t>membuat</w:t>
-      </w:r>
-      <w:proofErr w:type="spellEnd"/>
-      <w:r>
-        <w:t xml:space="preserve"> level </w:t>
-      </w:r>
-      <w:proofErr w:type="spellStart"/>
-      <w:r>
-        <w:t>kita</w:t>
-      </w:r>
-      <w:proofErr w:type="spellEnd"/>
-      <w:r>
-        <w:t xml:space="preserve"> </w:t>
-      </w:r>
-      <w:proofErr w:type="spellStart"/>
-      <w:r>
-        <w:t>sehingga</w:t>
-      </w:r>
-      <w:proofErr w:type="spellEnd"/>
-      <w:r>
-        <w:t xml:space="preserve"> para </w:t>
-      </w:r>
-      <w:proofErr w:type="spellStart"/>
-      <w:r>
-        <w:t>desainer</w:t>
-      </w:r>
-      <w:proofErr w:type="spellEnd"/>
-      <w:r>
-        <w:t xml:space="preserve"> level </w:t>
-      </w:r>
-      <w:proofErr w:type="spellStart"/>
-      <w:r>
-        <w:t>hanya</w:t>
-      </w:r>
-      <w:proofErr w:type="spellEnd"/>
-      <w:r>
-        <w:t xml:space="preserve"> </w:t>
-      </w:r>
-      <w:proofErr w:type="spellStart"/>
-      <w:r>
-        <w:t>perlu</w:t>
-      </w:r>
-      <w:proofErr w:type="spellEnd"/>
-      <w:r>
-        <w:t xml:space="preserve"> </w:t>
-      </w:r>
-      <w:proofErr w:type="spellStart"/>
-      <w:r>
-        <w:t>berusaha</w:t>
-      </w:r>
-      <w:proofErr w:type="spellEnd"/>
-      <w:r>
-        <w:t xml:space="preserve"> </w:t>
-      </w:r>
-      <w:proofErr w:type="spellStart"/>
-      <w:r>
-        <w:t>dalam</w:t>
-      </w:r>
-      <w:proofErr w:type="spellEnd"/>
-      <w:r>
-        <w:t xml:space="preserve"> </w:t>
-      </w:r>
-      <w:proofErr w:type="spellStart"/>
-      <w:r>
-        <w:t>membuat</w:t>
-      </w:r>
-      <w:proofErr w:type="spellEnd"/>
-      <w:r>
-        <w:t xml:space="preserve"> </w:t>
-      </w:r>
-      <w:proofErr w:type="spellStart"/>
-      <w:r>
-        <w:t>sebuah</w:t>
-      </w:r>
-      <w:proofErr w:type="spellEnd"/>
-      <w:r>
-        <w:t xml:space="preserve"> </w:t>
-      </w:r>
-      <w:proofErr w:type="spellStart"/>
-      <w:r>
-        <w:t>algoritma</w:t>
-      </w:r>
-      <w:proofErr w:type="spellEnd"/>
-      <w:r>
-        <w:t xml:space="preserve"> yang </w:t>
-      </w:r>
-      <w:proofErr w:type="spellStart"/>
-      <w:r>
-        <w:t>dapat</w:t>
-      </w:r>
-      <w:proofErr w:type="spellEnd"/>
-      <w:r>
-        <w:t xml:space="preserve"> </w:t>
-      </w:r>
-      <w:proofErr w:type="spellStart"/>
-      <w:r>
-        <w:t>membuat</w:t>
-      </w:r>
-      <w:proofErr w:type="spellEnd"/>
-      <w:r>
-        <w:t xml:space="preserve"> level – level yang </w:t>
-      </w:r>
-      <w:proofErr w:type="spellStart"/>
-      <w:r>
-        <w:t>bagus</w:t>
-      </w:r>
-      <w:proofErr w:type="spellEnd"/>
-      <w:r>
-        <w:t>.</w:t>
+      <w:pPr>
+        <w:pStyle w:val="STTSJudulSubBab"/>
+        <w:numPr>
+          <w:ilvl w:val="0"/>
+          <w:numId w:val="13"/>
+        </w:numPr>
+        <w:ind w:left="709" w:hanging="709"/>
+      </w:pPr>
+      <w:r>
+        <w:t>Kesimpulan</w:t>
       </w:r>
     </w:p>
     <w:p>
       <w:proofErr w:type="spellStart"/>
       <w:r>
-        <w:t>Menggunakan</w:t>
-      </w:r>
-      <w:proofErr w:type="spellEnd"/>
-      <w:r>
-        <w:t xml:space="preserve"> Unity, </w:t>
+        <w:t>Beberapa</w:t>
+      </w:r>
+      <w:proofErr w:type="spellEnd"/>
+      <w:r>
+        <w:t xml:space="preserve"> </w:t>
+      </w:r>
+      <w:proofErr w:type="spellStart"/>
+      <w:r>
+        <w:t>poin</w:t>
+      </w:r>
+      <w:proofErr w:type="spellEnd"/>
+      <w:r>
+        <w:t xml:space="preserve"> </w:t>
+      </w:r>
+      <w:proofErr w:type="spellStart"/>
+      <w:r>
+        <w:t>masalah</w:t>
+      </w:r>
+      <w:proofErr w:type="spellEnd"/>
+      <w:r>
+        <w:t xml:space="preserve"> </w:t>
+      </w:r>
+      <w:proofErr w:type="spellStart"/>
+      <w:r>
+        <w:t>utama</w:t>
+      </w:r>
+      <w:proofErr w:type="spellEnd"/>
+      <w:r>
+        <w:t xml:space="preserve"> </w:t>
+      </w:r>
+      <w:proofErr w:type="spellStart"/>
+      <w:r>
+        <w:t>dari</w:t>
+      </w:r>
+      <w:proofErr w:type="spellEnd"/>
+      <w:r>
+        <w:t xml:space="preserve"> level – level yang </w:t>
+      </w:r>
+      <w:proofErr w:type="spellStart"/>
+      <w:r>
+        <w:t>dibuat</w:t>
+      </w:r>
+      <w:proofErr w:type="spellEnd"/>
+      <w:r>
+        <w:t xml:space="preserve"> </w:t>
+      </w:r>
+      <w:proofErr w:type="spellStart"/>
+      <w:r>
+        <w:t>secara</w:t>
+      </w:r>
+      <w:proofErr w:type="spellEnd"/>
+      <w:r>
+        <w:t xml:space="preserve"> manual </w:t>
+      </w:r>
+      <w:proofErr w:type="spellStart"/>
+      <w:r>
+        <w:t>adalah</w:t>
+      </w:r>
+      <w:proofErr w:type="spellEnd"/>
+      <w:r>
+        <w:t xml:space="preserve"> </w:t>
+      </w:r>
+      <w:proofErr w:type="spellStart"/>
+      <w:r>
+        <w:t>jumlah</w:t>
+      </w:r>
+      <w:proofErr w:type="spellEnd"/>
+      <w:r>
+        <w:t xml:space="preserve"> </w:t>
+      </w:r>
+      <w:proofErr w:type="spellStart"/>
+      <w:r>
+        <w:t>usaha</w:t>
+      </w:r>
+      <w:proofErr w:type="spellEnd"/>
+      <w:r>
+        <w:t xml:space="preserve"> dan waktu yang </w:t>
+      </w:r>
+      <w:proofErr w:type="spellStart"/>
+      <w:r>
+        <w:t>diperlukan</w:t>
+      </w:r>
+      <w:proofErr w:type="spellEnd"/>
+      <w:r>
+        <w:t xml:space="preserve"> </w:t>
+      </w:r>
+      <w:proofErr w:type="spellStart"/>
+      <w:r>
+        <w:t>untuk</w:t>
+      </w:r>
+      <w:proofErr w:type="spellEnd"/>
+      <w:r>
+        <w:t xml:space="preserve"> </w:t>
+      </w:r>
+      <w:proofErr w:type="spellStart"/>
+      <w:r>
+        <w:t>membuat</w:t>
+      </w:r>
+      <w:proofErr w:type="spellEnd"/>
+      <w:r>
+        <w:t xml:space="preserve"> level </w:t>
+      </w:r>
+      <w:proofErr w:type="spellStart"/>
+      <w:r>
+        <w:t>tersebut</w:t>
+      </w:r>
+      <w:proofErr w:type="spellEnd"/>
+      <w:r>
+        <w:t xml:space="preserve">. </w:t>
+      </w:r>
+      <w:proofErr w:type="spellStart"/>
+      <w:r>
+        <w:t>Semua</w:t>
+      </w:r>
+      <w:proofErr w:type="spellEnd"/>
+      <w:r>
+        <w:t xml:space="preserve"> </w:t>
+      </w:r>
+      <w:proofErr w:type="spellStart"/>
+      <w:r>
+        <w:t>itu</w:t>
+      </w:r>
+      <w:proofErr w:type="spellEnd"/>
+      <w:r>
+        <w:t xml:space="preserve"> </w:t>
+      </w:r>
+      <w:proofErr w:type="spellStart"/>
+      <w:r>
+        <w:t>telah</w:t>
+      </w:r>
+      <w:proofErr w:type="spellEnd"/>
+      <w:r>
+        <w:t xml:space="preserve"> </w:t>
+      </w:r>
+      <w:proofErr w:type="spellStart"/>
+      <w:r>
+        <w:t>ditetapkan</w:t>
+      </w:r>
+      <w:proofErr w:type="spellEnd"/>
+      <w:r>
+        <w:t xml:space="preserve"> di </w:t>
+      </w:r>
+      <w:proofErr w:type="spellStart"/>
+      <w:r>
+        <w:t>awal</w:t>
+      </w:r>
+      <w:proofErr w:type="spellEnd"/>
+      <w:r>
+        <w:t xml:space="preserve"> </w:t>
+      </w:r>
+      <w:proofErr w:type="spellStart"/>
+      <w:r>
+        <w:t>buku</w:t>
+      </w:r>
+      <w:proofErr w:type="spellEnd"/>
+      <w:r>
+        <w:t xml:space="preserve">, </w:t>
+      </w:r>
+      <w:proofErr w:type="spellStart"/>
+      <w:r>
+        <w:t>dengan</w:t>
+      </w:r>
+      <w:proofErr w:type="spellEnd"/>
+      <w:r>
+        <w:t xml:space="preserve"> </w:t>
+      </w:r>
+      <w:proofErr w:type="spellStart"/>
+      <w:r>
+        <w:t>latar</w:t>
+      </w:r>
+      <w:proofErr w:type="spellEnd"/>
+      <w:r>
+        <w:t xml:space="preserve"> </w:t>
+      </w:r>
+      <w:proofErr w:type="spellStart"/>
+      <w:r>
+        <w:t>belakang</w:t>
+      </w:r>
+      <w:proofErr w:type="spellEnd"/>
+      <w:r>
+        <w:t xml:space="preserve"> </w:t>
+      </w:r>
+      <w:proofErr w:type="spellStart"/>
+      <w:r>
+        <w:t>tersebut</w:t>
+      </w:r>
+      <w:proofErr w:type="spellEnd"/>
+      <w:r>
+        <w:t xml:space="preserve"> </w:t>
+      </w:r>
+      <w:proofErr w:type="spellStart"/>
+      <w:r>
+        <w:t>tujuan</w:t>
+      </w:r>
+      <w:proofErr w:type="spellEnd"/>
+      <w:r>
+        <w:t xml:space="preserve"> </w:t>
+      </w:r>
+      <w:proofErr w:type="spellStart"/>
+      <w:r>
+        <w:t>dari</w:t>
+      </w:r>
+      <w:proofErr w:type="spellEnd"/>
+      <w:r>
+        <w:t xml:space="preserve"> </w:t>
+      </w:r>
+      <w:proofErr w:type="spellStart"/>
+      <w:r>
+        <w:t>tugas</w:t>
+      </w:r>
+      <w:proofErr w:type="spellEnd"/>
+      <w:r>
+        <w:t xml:space="preserve"> </w:t>
+      </w:r>
+      <w:proofErr w:type="spellStart"/>
+      <w:r>
+        <w:t>akhir</w:t>
+      </w:r>
+      <w:proofErr w:type="spellEnd"/>
+      <w:r>
+        <w:t xml:space="preserve"> ini </w:t>
+      </w:r>
+      <w:proofErr w:type="spellStart"/>
+      <w:r>
+        <w:t>adalah</w:t>
+      </w:r>
+      <w:proofErr w:type="spellEnd"/>
+      <w:r>
+        <w:t xml:space="preserve"> </w:t>
+      </w:r>
+      <w:proofErr w:type="spellStart"/>
+      <w:r>
+        <w:t>untuk</w:t>
+      </w:r>
+      <w:proofErr w:type="spellEnd"/>
+      <w:r>
+        <w:t xml:space="preserve"> </w:t>
+      </w:r>
+      <w:proofErr w:type="spellStart"/>
+      <w:r>
+        <w:t>membuat</w:t>
+      </w:r>
+      <w:proofErr w:type="spellEnd"/>
+      <w:r>
+        <w:t xml:space="preserve"> </w:t>
+      </w:r>
+      <w:proofErr w:type="spellStart"/>
+      <w:r>
+        <w:t>sebuah</w:t>
+      </w:r>
+      <w:proofErr w:type="spellEnd"/>
+      <w:r>
+        <w:t xml:space="preserve"> game yang </w:t>
+      </w:r>
+      <w:proofErr w:type="spellStart"/>
+      <w:r>
+        <w:t>menggunakan</w:t>
+      </w:r>
+      <w:proofErr w:type="spellEnd"/>
+      <w:r>
+        <w:t xml:space="preserve"> Procedural Map Generation, </w:t>
+      </w:r>
+      <w:proofErr w:type="spellStart"/>
+      <w:r>
+        <w:t>sebuah</w:t>
+      </w:r>
+      <w:proofErr w:type="spellEnd"/>
+      <w:r>
+        <w:t xml:space="preserve"> </w:t>
+      </w:r>
+      <w:proofErr w:type="spellStart"/>
+      <w:r>
+        <w:t>metode</w:t>
+      </w:r>
+      <w:proofErr w:type="spellEnd"/>
+      <w:r>
+        <w:t xml:space="preserve"> </w:t>
+      </w:r>
+      <w:proofErr w:type="spellStart"/>
+      <w:r>
+        <w:t>dimana</w:t>
+      </w:r>
+      <w:proofErr w:type="spellEnd"/>
+      <w:r>
+        <w:t xml:space="preserve"> </w:t>
+      </w:r>
+      <w:proofErr w:type="spellStart"/>
+      <w:r>
+        <w:t>sebuah</w:t>
+      </w:r>
+      <w:proofErr w:type="spellEnd"/>
+      <w:r>
+        <w:t xml:space="preserve"> </w:t>
+      </w:r>
+      <w:proofErr w:type="spellStart"/>
+      <w:r>
+        <w:t>algoritma</w:t>
+      </w:r>
+      <w:proofErr w:type="spellEnd"/>
+      <w:r>
+        <w:t xml:space="preserve"> </w:t>
+      </w:r>
+      <w:proofErr w:type="spellStart"/>
+      <w:r>
+        <w:t>membuat</w:t>
+      </w:r>
+      <w:proofErr w:type="spellEnd"/>
+      <w:r>
+        <w:t xml:space="preserve"> level </w:t>
       </w:r>
       <w:proofErr w:type="spellStart"/>
       <w:r>
@@ -471,6 +359,54 @@
       </w:r>
       <w:proofErr w:type="spellStart"/>
       <w:r>
+        <w:t>sehingga</w:t>
+      </w:r>
+      <w:proofErr w:type="spellEnd"/>
+      <w:r>
+        <w:t xml:space="preserve"> para </w:t>
+      </w:r>
+      <w:proofErr w:type="spellStart"/>
+      <w:r>
+        <w:t>desainer</w:t>
+      </w:r>
+      <w:proofErr w:type="spellEnd"/>
+      <w:r>
+        <w:t xml:space="preserve"> level </w:t>
+      </w:r>
+      <w:proofErr w:type="spellStart"/>
+      <w:r>
+        <w:t>hanya</w:t>
+      </w:r>
+      <w:proofErr w:type="spellEnd"/>
+      <w:r>
+        <w:t xml:space="preserve"> </w:t>
+      </w:r>
+      <w:proofErr w:type="spellStart"/>
+      <w:r>
+        <w:t>perlu</w:t>
+      </w:r>
+      <w:proofErr w:type="spellEnd"/>
+      <w:r>
+        <w:t xml:space="preserve"> </w:t>
+      </w:r>
+      <w:proofErr w:type="spellStart"/>
+      <w:r>
+        <w:t>berusaha</w:t>
+      </w:r>
+      <w:proofErr w:type="spellEnd"/>
+      <w:r>
+        <w:t xml:space="preserve"> </w:t>
+      </w:r>
+      <w:proofErr w:type="spellStart"/>
+      <w:r>
+        <w:t>dalam</w:t>
+      </w:r>
+      <w:proofErr w:type="spellEnd"/>
+      <w:r>
+        <w:t xml:space="preserve"> </w:t>
+      </w:r>
+      <w:proofErr w:type="spellStart"/>
+      <w:r>
         <w:t>membuat</w:t>
       </w:r>
       <w:proofErr w:type="spellEnd"/>
@@ -485,20 +421,17 @@
       <w:r>
         <w:t xml:space="preserve"> </w:t>
       </w:r>
-      <w:r>
-        <w:t xml:space="preserve">game </w:t>
-      </w:r>
-      <w:proofErr w:type="spellStart"/>
-      <w:r>
-        <w:t>untuk</w:t>
-      </w:r>
-      <w:proofErr w:type="spellEnd"/>
-      <w:r>
-        <w:t xml:space="preserve"> </w:t>
-      </w:r>
-      <w:proofErr w:type="spellStart"/>
-      <w:r>
-        <w:t>mencoba</w:t>
+      <w:proofErr w:type="spellStart"/>
+      <w:r>
+        <w:t>algoritma</w:t>
+      </w:r>
+      <w:proofErr w:type="spellEnd"/>
+      <w:r>
+        <w:t xml:space="preserve"> yang </w:t>
+      </w:r>
+      <w:proofErr w:type="spellStart"/>
+      <w:r>
+        <w:t>dapat</w:t>
       </w:r>
       <w:proofErr w:type="spellEnd"/>
       <w:r>
@@ -510,371 +443,11 @@
       </w:r>
       <w:proofErr w:type="spellEnd"/>
       <w:r>
-        <w:t xml:space="preserve"> </w:t>
-      </w:r>
-      <w:proofErr w:type="spellStart"/>
-      <w:r>
-        <w:t>sebuah</w:t>
-      </w:r>
-      <w:proofErr w:type="spellEnd"/>
-      <w:r>
-        <w:t xml:space="preserve"> Procedural Map Generation </w:t>
-      </w:r>
-      <w:proofErr w:type="spellStart"/>
-      <w:r>
-        <w:t>menggunakan</w:t>
-      </w:r>
-      <w:proofErr w:type="spellEnd"/>
-      <w:r>
-        <w:t xml:space="preserve"> </w:t>
-      </w:r>
-      <w:proofErr w:type="spellStart"/>
-      <w:r>
-        <w:t>algoritma</w:t>
-      </w:r>
-      <w:proofErr w:type="spellEnd"/>
-      <w:r>
-        <w:t xml:space="preserve"> </w:t>
-      </w:r>
-      <w:proofErr w:type="spellStart"/>
-      <w:r>
-        <w:t>genetik</w:t>
-      </w:r>
-      <w:proofErr w:type="spellEnd"/>
-      <w:r>
-        <w:t xml:space="preserve"> Game yang </w:t>
-      </w:r>
-      <w:proofErr w:type="spellStart"/>
-      <w:r>
-        <w:t>bernama</w:t>
-      </w:r>
-      <w:proofErr w:type="spellEnd"/>
-      <w:r>
-        <w:t xml:space="preserve"> Splatted ini </w:t>
-      </w:r>
-      <w:proofErr w:type="spellStart"/>
-      <w:r>
-        <w:t>adalah</w:t>
-      </w:r>
-      <w:proofErr w:type="spellEnd"/>
-      <w:r>
-        <w:t xml:space="preserve"> </w:t>
-      </w:r>
-      <w:proofErr w:type="spellStart"/>
-      <w:r>
-        <w:t>sebuah</w:t>
-      </w:r>
-      <w:proofErr w:type="spellEnd"/>
-      <w:r>
-        <w:t xml:space="preserve"> game 5v5 </w:t>
-      </w:r>
-      <w:proofErr w:type="spellStart"/>
-      <w:r>
-        <w:t>dimana</w:t>
-      </w:r>
-      <w:proofErr w:type="spellEnd"/>
-      <w:r>
-        <w:t xml:space="preserve"> </w:t>
-      </w:r>
-      <w:proofErr w:type="spellStart"/>
-      <w:r>
-        <w:t>kedua</w:t>
-      </w:r>
-      <w:proofErr w:type="spellEnd"/>
-      <w:r>
-        <w:t xml:space="preserve"> </w:t>
-      </w:r>
-      <w:proofErr w:type="spellStart"/>
-      <w:r>
-        <w:t>tim</w:t>
-      </w:r>
-      <w:proofErr w:type="spellEnd"/>
-      <w:r>
-        <w:t xml:space="preserve"> yang </w:t>
-      </w:r>
-      <w:proofErr w:type="spellStart"/>
-      <w:r>
-        <w:t>ada</w:t>
-      </w:r>
-      <w:proofErr w:type="spellEnd"/>
-      <w:r>
-        <w:t xml:space="preserve"> </w:t>
-      </w:r>
-      <w:proofErr w:type="spellStart"/>
-      <w:r>
-        <w:t>bertarung</w:t>
-      </w:r>
-      <w:proofErr w:type="spellEnd"/>
-      <w:r>
-        <w:t xml:space="preserve"> </w:t>
-      </w:r>
-      <w:proofErr w:type="spellStart"/>
-      <w:r>
-        <w:t>untuk</w:t>
-      </w:r>
-      <w:proofErr w:type="spellEnd"/>
-      <w:r>
-        <w:t xml:space="preserve"> </w:t>
-      </w:r>
-      <w:proofErr w:type="spellStart"/>
-      <w:r>
-        <w:t>mencari</w:t>
-      </w:r>
-      <w:proofErr w:type="spellEnd"/>
-      <w:r>
-        <w:t xml:space="preserve"> </w:t>
-      </w:r>
-      <w:proofErr w:type="spellStart"/>
-      <w:r>
-        <w:t>poin</w:t>
-      </w:r>
-      <w:proofErr w:type="spellEnd"/>
-      <w:r>
-        <w:t xml:space="preserve"> </w:t>
-      </w:r>
-      <w:proofErr w:type="spellStart"/>
-      <w:r>
-        <w:t>sebanyak</w:t>
-      </w:r>
-      <w:proofErr w:type="spellEnd"/>
-      <w:r>
-        <w:t xml:space="preserve"> </w:t>
-      </w:r>
-      <w:proofErr w:type="spellStart"/>
-      <w:r>
-        <w:t>banyaknya</w:t>
-      </w:r>
-      <w:proofErr w:type="spellEnd"/>
-      <w:r>
-        <w:t xml:space="preserve"> </w:t>
-      </w:r>
-      <w:proofErr w:type="spellStart"/>
-      <w:r>
-        <w:t>dengan</w:t>
-      </w:r>
-      <w:proofErr w:type="spellEnd"/>
-      <w:r>
-        <w:t xml:space="preserve"> </w:t>
-      </w:r>
-      <w:proofErr w:type="spellStart"/>
-      <w:r>
-        <w:t>melakukan</w:t>
-      </w:r>
-      <w:proofErr w:type="spellEnd"/>
-      <w:r>
-        <w:t xml:space="preserve"> </w:t>
-      </w:r>
-      <w:proofErr w:type="spellStart"/>
-      <w:r>
-        <w:t>perang</w:t>
-      </w:r>
-      <w:proofErr w:type="spellEnd"/>
-      <w:r>
-        <w:t xml:space="preserve"> </w:t>
-      </w:r>
-      <w:proofErr w:type="spellStart"/>
-      <w:r>
-        <w:t>salju</w:t>
-      </w:r>
-      <w:proofErr w:type="spellEnd"/>
-      <w:r>
-        <w:t xml:space="preserve"> </w:t>
-      </w:r>
-      <w:proofErr w:type="spellStart"/>
-      <w:r>
-        <w:t>dengan</w:t>
-      </w:r>
-      <w:proofErr w:type="spellEnd"/>
-      <w:r>
-        <w:t xml:space="preserve"> </w:t>
-      </w:r>
-      <w:proofErr w:type="spellStart"/>
-      <w:r>
-        <w:t>tim</w:t>
-      </w:r>
-      <w:proofErr w:type="spellEnd"/>
-      <w:r>
-        <w:t xml:space="preserve"> </w:t>
-      </w:r>
-      <w:proofErr w:type="spellStart"/>
-      <w:r>
-        <w:t>lawan</w:t>
-      </w:r>
-      <w:proofErr w:type="spellEnd"/>
-      <w:r>
-        <w:t xml:space="preserve">. </w:t>
-      </w:r>
-      <w:proofErr w:type="spellStart"/>
-      <w:r>
-        <w:t>Setelah</w:t>
-      </w:r>
-      <w:proofErr w:type="spellEnd"/>
-      <w:r>
-        <w:t xml:space="preserve"> </w:t>
-      </w:r>
-      <w:proofErr w:type="spellStart"/>
-      <w:r>
-        <w:t>membuat</w:t>
-      </w:r>
-      <w:proofErr w:type="spellEnd"/>
-      <w:r>
-        <w:t xml:space="preserve"> game dan </w:t>
-      </w:r>
-      <w:proofErr w:type="spellStart"/>
-      <w:r>
-        <w:t>meminta</w:t>
-      </w:r>
-      <w:proofErr w:type="spellEnd"/>
-      <w:r>
-        <w:t xml:space="preserve"> </w:t>
-      </w:r>
-      <w:proofErr w:type="spellStart"/>
-      <w:r>
-        <w:t>teman</w:t>
-      </w:r>
-      <w:proofErr w:type="spellEnd"/>
-      <w:r>
-        <w:t xml:space="preserve"> – </w:t>
-      </w:r>
-      <w:proofErr w:type="spellStart"/>
-      <w:r>
-        <w:t>teman</w:t>
-      </w:r>
-      <w:proofErr w:type="spellEnd"/>
-      <w:r>
-        <w:t xml:space="preserve"> </w:t>
-      </w:r>
-      <w:proofErr w:type="spellStart"/>
-      <w:r>
-        <w:t>untuk</w:t>
-      </w:r>
-      <w:proofErr w:type="spellEnd"/>
-      <w:r>
-        <w:t xml:space="preserve"> </w:t>
-      </w:r>
-      <w:proofErr w:type="spellStart"/>
-      <w:r>
-        <w:t>mencoba</w:t>
-      </w:r>
-      <w:proofErr w:type="spellEnd"/>
-      <w:r>
-        <w:t xml:space="preserve"> game ini, </w:t>
-      </w:r>
-      <w:proofErr w:type="spellStart"/>
-      <w:r>
-        <w:t>didapat</w:t>
-      </w:r>
-      <w:proofErr w:type="spellEnd"/>
-      <w:r>
-        <w:t xml:space="preserve"> </w:t>
-      </w:r>
-      <w:proofErr w:type="spellStart"/>
-      <w:r>
-        <w:t>hasil</w:t>
-      </w:r>
-      <w:proofErr w:type="spellEnd"/>
-      <w:r>
-        <w:t xml:space="preserve"> </w:t>
-      </w:r>
-      <w:proofErr w:type="spellStart"/>
-      <w:r>
-        <w:t>bila</w:t>
-      </w:r>
-      <w:proofErr w:type="spellEnd"/>
-      <w:r>
-        <w:t xml:space="preserve"> </w:t>
-      </w:r>
-      <w:proofErr w:type="spellStart"/>
-      <w:r>
-        <w:t>mayoritas</w:t>
-      </w:r>
-      <w:proofErr w:type="spellEnd"/>
-      <w:r>
-        <w:t xml:space="preserve"> </w:t>
-      </w:r>
-      <w:proofErr w:type="spellStart"/>
-      <w:r>
-        <w:t>dari</w:t>
-      </w:r>
-      <w:proofErr w:type="spellEnd"/>
-      <w:r>
-        <w:t xml:space="preserve"> </w:t>
-      </w:r>
-      <w:proofErr w:type="spellStart"/>
-      <w:r>
-        <w:t>teman</w:t>
-      </w:r>
-      <w:proofErr w:type="spellEnd"/>
-      <w:r>
-        <w:t xml:space="preserve"> – </w:t>
-      </w:r>
-      <w:proofErr w:type="spellStart"/>
-      <w:r>
-        <w:t>teman</w:t>
-      </w:r>
-      <w:proofErr w:type="spellEnd"/>
-      <w:r>
-        <w:t xml:space="preserve"> yang </w:t>
-      </w:r>
-      <w:proofErr w:type="spellStart"/>
-      <w:r>
-        <w:t>memainkan</w:t>
-      </w:r>
-      <w:proofErr w:type="spellEnd"/>
-      <w:r>
-        <w:t xml:space="preserve"> Splatted </w:t>
-      </w:r>
-      <w:proofErr w:type="spellStart"/>
-      <w:r>
-        <w:t>merasa</w:t>
-      </w:r>
-      <w:proofErr w:type="spellEnd"/>
-      <w:r>
-        <w:t xml:space="preserve"> </w:t>
-      </w:r>
-      <w:proofErr w:type="spellStart"/>
-      <w:r>
-        <w:t>cukup</w:t>
-      </w:r>
-      <w:proofErr w:type="spellEnd"/>
-      <w:r>
-        <w:t xml:space="preserve"> </w:t>
-      </w:r>
-      <w:proofErr w:type="spellStart"/>
-      <w:r>
-        <w:t>puas</w:t>
-      </w:r>
-      <w:proofErr w:type="spellEnd"/>
-      <w:r>
-        <w:t xml:space="preserve"> </w:t>
-      </w:r>
-      <w:proofErr w:type="spellStart"/>
-      <w:r>
-        <w:t>dengan</w:t>
-      </w:r>
-      <w:proofErr w:type="spellEnd"/>
-      <w:r>
-        <w:t xml:space="preserve"> level yang </w:t>
-      </w:r>
-      <w:proofErr w:type="spellStart"/>
-      <w:r>
-        <w:t>dibuat</w:t>
-      </w:r>
-      <w:proofErr w:type="spellEnd"/>
-      <w:r>
-        <w:t xml:space="preserve"> oleh </w:t>
-      </w:r>
-      <w:proofErr w:type="spellStart"/>
-      <w:r>
-        <w:t>algoritma</w:t>
-      </w:r>
-      <w:proofErr w:type="spellEnd"/>
-      <w:r>
-        <w:t xml:space="preserve"> </w:t>
-      </w:r>
-      <w:proofErr w:type="spellStart"/>
-      <w:r>
-        <w:t>genetik</w:t>
+        <w:t xml:space="preserve"> level – level yang </w:t>
+      </w:r>
+      <w:proofErr w:type="spellStart"/>
+      <w:r>
+        <w:t>bagus</w:t>
       </w:r>
       <w:proofErr w:type="spellEnd"/>
       <w:r>
@@ -884,7 +457,303 @@
     <w:p>
       <w:proofErr w:type="spellStart"/>
       <w:r>
-        <w:t>Dengan</w:t>
+        <w:t>Menggunakan</w:t>
+      </w:r>
+      <w:proofErr w:type="spellEnd"/>
+      <w:r>
+        <w:t xml:space="preserve"> Unity, </w:t>
+      </w:r>
+      <w:proofErr w:type="spellStart"/>
+      <w:r>
+        <w:t>kita</w:t>
+      </w:r>
+      <w:proofErr w:type="spellEnd"/>
+      <w:r>
+        <w:t xml:space="preserve"> </w:t>
+      </w:r>
+      <w:proofErr w:type="spellStart"/>
+      <w:r>
+        <w:t>membuat</w:t>
+      </w:r>
+      <w:proofErr w:type="spellEnd"/>
+      <w:r>
+        <w:t xml:space="preserve"> </w:t>
+      </w:r>
+      <w:proofErr w:type="spellStart"/>
+      <w:r>
+        <w:t>sebuah</w:t>
+      </w:r>
+      <w:proofErr w:type="spellEnd"/>
+      <w:r>
+        <w:t xml:space="preserve"> game </w:t>
+      </w:r>
+      <w:proofErr w:type="spellStart"/>
+      <w:r>
+        <w:t>untuk</w:t>
+      </w:r>
+      <w:proofErr w:type="spellEnd"/>
+      <w:r>
+        <w:t xml:space="preserve"> </w:t>
+      </w:r>
+      <w:proofErr w:type="spellStart"/>
+      <w:r>
+        <w:t>mencoba</w:t>
+      </w:r>
+      <w:proofErr w:type="spellEnd"/>
+      <w:r>
+        <w:t xml:space="preserve"> </w:t>
+      </w:r>
+      <w:proofErr w:type="spellStart"/>
+      <w:r>
+        <w:t>membuat</w:t>
+      </w:r>
+      <w:proofErr w:type="spellEnd"/>
+      <w:r>
+        <w:t xml:space="preserve"> </w:t>
+      </w:r>
+      <w:proofErr w:type="spellStart"/>
+      <w:r>
+        <w:t>sebuah</w:t>
+      </w:r>
+      <w:proofErr w:type="spellEnd"/>
+      <w:r>
+        <w:t xml:space="preserve"> Procedural Map Generation </w:t>
+      </w:r>
+      <w:proofErr w:type="spellStart"/>
+      <w:r>
+        <w:t>menggunakan</w:t>
+      </w:r>
+      <w:proofErr w:type="spellEnd"/>
+      <w:r>
+        <w:t xml:space="preserve"> </w:t>
+      </w:r>
+      <w:proofErr w:type="spellStart"/>
+      <w:r>
+        <w:t>algoritma</w:t>
+      </w:r>
+      <w:proofErr w:type="spellEnd"/>
+      <w:r>
+        <w:t xml:space="preserve"> </w:t>
+      </w:r>
+      <w:proofErr w:type="spellStart"/>
+      <w:r>
+        <w:t>genetik</w:t>
+      </w:r>
+      <w:proofErr w:type="spellEnd"/>
+      <w:r>
+        <w:t xml:space="preserve"> Game yang </w:t>
+      </w:r>
+      <w:proofErr w:type="spellStart"/>
+      <w:r>
+        <w:t>bernama</w:t>
+      </w:r>
+      <w:proofErr w:type="spellEnd"/>
+      <w:r>
+        <w:t xml:space="preserve"> Splatted ini </w:t>
+      </w:r>
+      <w:proofErr w:type="spellStart"/>
+      <w:r>
+        <w:t>adalah</w:t>
+      </w:r>
+      <w:proofErr w:type="spellEnd"/>
+      <w:r>
+        <w:t xml:space="preserve"> </w:t>
+      </w:r>
+      <w:proofErr w:type="spellStart"/>
+      <w:r>
+        <w:t>sebuah</w:t>
+      </w:r>
+      <w:proofErr w:type="spellEnd"/>
+      <w:r>
+        <w:t xml:space="preserve"> game 5v5 </w:t>
+      </w:r>
+      <w:proofErr w:type="spellStart"/>
+      <w:r>
+        <w:t>dimana</w:t>
+      </w:r>
+      <w:proofErr w:type="spellEnd"/>
+      <w:r>
+        <w:t xml:space="preserve"> </w:t>
+      </w:r>
+      <w:proofErr w:type="spellStart"/>
+      <w:r>
+        <w:t>kedua</w:t>
+      </w:r>
+      <w:proofErr w:type="spellEnd"/>
+      <w:r>
+        <w:t xml:space="preserve"> </w:t>
+      </w:r>
+      <w:proofErr w:type="spellStart"/>
+      <w:r>
+        <w:t>tim</w:t>
+      </w:r>
+      <w:proofErr w:type="spellEnd"/>
+      <w:r>
+        <w:t xml:space="preserve"> </w:t>
+      </w:r>
+      <w:proofErr w:type="spellStart"/>
+      <w:r>
+        <w:t>bertarung</w:t>
+      </w:r>
+      <w:proofErr w:type="spellEnd"/>
+      <w:r>
+        <w:t xml:space="preserve"> </w:t>
+      </w:r>
+      <w:proofErr w:type="spellStart"/>
+      <w:r>
+        <w:t>untuk</w:t>
+      </w:r>
+      <w:proofErr w:type="spellEnd"/>
+      <w:r>
+        <w:t xml:space="preserve"> </w:t>
+      </w:r>
+      <w:proofErr w:type="spellStart"/>
+      <w:r>
+        <w:t>mencari</w:t>
+      </w:r>
+      <w:proofErr w:type="spellEnd"/>
+      <w:r>
+        <w:t xml:space="preserve"> </w:t>
+      </w:r>
+      <w:proofErr w:type="spellStart"/>
+      <w:r>
+        <w:t>poin</w:t>
+      </w:r>
+      <w:proofErr w:type="spellEnd"/>
+      <w:r>
+        <w:t xml:space="preserve"> </w:t>
+      </w:r>
+      <w:proofErr w:type="spellStart"/>
+      <w:r>
+        <w:t>sebanyak</w:t>
+      </w:r>
+      <w:proofErr w:type="spellEnd"/>
+      <w:r>
+        <w:t xml:space="preserve"> </w:t>
+      </w:r>
+      <w:proofErr w:type="spellStart"/>
+      <w:r>
+        <w:t>banyaknya</w:t>
+      </w:r>
+      <w:proofErr w:type="spellEnd"/>
+      <w:r>
+        <w:t xml:space="preserve"> </w:t>
+      </w:r>
+      <w:proofErr w:type="spellStart"/>
+      <w:r>
+        <w:t>dengan</w:t>
+      </w:r>
+      <w:proofErr w:type="spellEnd"/>
+      <w:r>
+        <w:t xml:space="preserve"> </w:t>
+      </w:r>
+      <w:proofErr w:type="spellStart"/>
+      <w:r>
+        <w:t>melakukan</w:t>
+      </w:r>
+      <w:proofErr w:type="spellEnd"/>
+      <w:r>
+        <w:t xml:space="preserve"> </w:t>
+      </w:r>
+      <w:proofErr w:type="spellStart"/>
+      <w:r>
+        <w:t>perang</w:t>
+      </w:r>
+      <w:proofErr w:type="spellEnd"/>
+      <w:r>
+        <w:t xml:space="preserve"> </w:t>
+      </w:r>
+      <w:proofErr w:type="spellStart"/>
+      <w:r>
+        <w:t>salju</w:t>
+      </w:r>
+      <w:proofErr w:type="spellEnd"/>
+      <w:r>
+        <w:t xml:space="preserve"> </w:t>
+      </w:r>
+      <w:proofErr w:type="spellStart"/>
+      <w:r>
+        <w:t>dengan</w:t>
+      </w:r>
+      <w:proofErr w:type="spellEnd"/>
+      <w:r>
+        <w:t xml:space="preserve"> </w:t>
+      </w:r>
+      <w:proofErr w:type="spellStart"/>
+      <w:r>
+        <w:t>tim</w:t>
+      </w:r>
+      <w:proofErr w:type="spellEnd"/>
+      <w:r>
+        <w:t xml:space="preserve"> </w:t>
+      </w:r>
+      <w:proofErr w:type="spellStart"/>
+      <w:r>
+        <w:t>lawan</w:t>
+      </w:r>
+      <w:proofErr w:type="spellEnd"/>
+      <w:r>
+        <w:t xml:space="preserve">. </w:t>
+      </w:r>
+      <w:proofErr w:type="spellStart"/>
+      <w:r>
+        <w:t>Setelah</w:t>
+      </w:r>
+      <w:proofErr w:type="spellEnd"/>
+      <w:r>
+        <w:t xml:space="preserve"> </w:t>
+      </w:r>
+      <w:proofErr w:type="spellStart"/>
+      <w:r>
+        <w:t>membuat</w:t>
+      </w:r>
+      <w:proofErr w:type="spellEnd"/>
+      <w:r>
+        <w:t xml:space="preserve"> game dan </w:t>
+      </w:r>
+      <w:proofErr w:type="spellStart"/>
+      <w:r>
+        <w:t>meminta</w:t>
+      </w:r>
+      <w:proofErr w:type="spellEnd"/>
+      <w:r>
+        <w:t xml:space="preserve"> </w:t>
+      </w:r>
+      <w:proofErr w:type="spellStart"/>
+      <w:r>
+        <w:t>teman</w:t>
+      </w:r>
+      <w:proofErr w:type="spellEnd"/>
+      <w:r>
+        <w:t xml:space="preserve"> – </w:t>
+      </w:r>
+      <w:proofErr w:type="spellStart"/>
+      <w:r>
+        <w:t>teman</w:t>
+      </w:r>
+      <w:proofErr w:type="spellEnd"/>
+      <w:r>
+        <w:t xml:space="preserve"> </w:t>
+      </w:r>
+      <w:proofErr w:type="spellStart"/>
+      <w:r>
+        <w:t>untuk</w:t>
+      </w:r>
+      <w:proofErr w:type="spellEnd"/>
+      <w:r>
+        <w:t xml:space="preserve"> </w:t>
+      </w:r>
+      <w:proofErr w:type="spellStart"/>
+      <w:r>
+        <w:t>mencoba</w:t>
+      </w:r>
+      <w:proofErr w:type="spellEnd"/>
+      <w:r>
+        <w:t xml:space="preserve"> game ini, </w:t>
+      </w:r>
+      <w:proofErr w:type="spellStart"/>
+      <w:r>
+        <w:t>didapat</w:t>
       </w:r>
       <w:proofErr w:type="spellEnd"/>
       <w:r>
@@ -896,14 +765,6 @@
       </w:r>
       <w:proofErr w:type="spellEnd"/>
       <w:r>
-        <w:t xml:space="preserve"> ini, </w:t>
-      </w:r>
-      <w:proofErr w:type="spellStart"/>
-      <w:r>
-        <w:t>disimpulkan</w:t>
-      </w:r>
-      <w:proofErr w:type="spellEnd"/>
-      <w:r>
         <w:t xml:space="preserve"> </w:t>
       </w:r>
       <w:proofErr w:type="spellStart"/>
@@ -916,6 +777,86 @@
       </w:r>
       <w:proofErr w:type="spellStart"/>
       <w:r>
+        <w:t>mayoritas</w:t>
+      </w:r>
+      <w:proofErr w:type="spellEnd"/>
+      <w:r>
+        <w:t xml:space="preserve"> </w:t>
+      </w:r>
+      <w:proofErr w:type="spellStart"/>
+      <w:r>
+        <w:t>dari</w:t>
+      </w:r>
+      <w:proofErr w:type="spellEnd"/>
+      <w:r>
+        <w:t xml:space="preserve"> </w:t>
+      </w:r>
+      <w:proofErr w:type="spellStart"/>
+      <w:r>
+        <w:t>teman</w:t>
+      </w:r>
+      <w:proofErr w:type="spellEnd"/>
+      <w:r>
+        <w:t xml:space="preserve"> – </w:t>
+      </w:r>
+      <w:proofErr w:type="spellStart"/>
+      <w:r>
+        <w:t>teman</w:t>
+      </w:r>
+      <w:proofErr w:type="spellEnd"/>
+      <w:r>
+        <w:t xml:space="preserve"> yang </w:t>
+      </w:r>
+      <w:proofErr w:type="spellStart"/>
+      <w:r>
+        <w:t>memainkan</w:t>
+      </w:r>
+      <w:proofErr w:type="spellEnd"/>
+      <w:r>
+        <w:t xml:space="preserve"> Splatted </w:t>
+      </w:r>
+      <w:proofErr w:type="spellStart"/>
+      <w:r>
+        <w:t>merasa</w:t>
+      </w:r>
+      <w:proofErr w:type="spellEnd"/>
+      <w:r>
+        <w:t xml:space="preserve"> </w:t>
+      </w:r>
+      <w:proofErr w:type="spellStart"/>
+      <w:r>
+        <w:t>cukup</w:t>
+      </w:r>
+      <w:proofErr w:type="spellEnd"/>
+      <w:r>
+        <w:t xml:space="preserve"> </w:t>
+      </w:r>
+      <w:proofErr w:type="spellStart"/>
+      <w:r>
+        <w:t>puas</w:t>
+      </w:r>
+      <w:proofErr w:type="spellEnd"/>
+      <w:r>
+        <w:t xml:space="preserve"> </w:t>
+      </w:r>
+      <w:proofErr w:type="spellStart"/>
+      <w:r>
+        <w:t>dengan</w:t>
+      </w:r>
+      <w:proofErr w:type="spellEnd"/>
+      <w:r>
+        <w:t xml:space="preserve"> level yang </w:t>
+      </w:r>
+      <w:proofErr w:type="spellStart"/>
+      <w:r>
+        <w:t>dibuat</w:t>
+      </w:r>
+      <w:proofErr w:type="spellEnd"/>
+      <w:r>
+        <w:t xml:space="preserve"> oleh </w:t>
+      </w:r>
+      <w:proofErr w:type="spellStart"/>
+      <w:r>
         <w:t>algoritma</w:t>
       </w:r>
       <w:proofErr w:type="spellEnd"/>
@@ -925,286 +866,6 @@
       <w:proofErr w:type="spellStart"/>
       <w:r>
         <w:t>genetik</w:t>
-      </w:r>
-      <w:proofErr w:type="spellEnd"/>
-      <w:r>
-        <w:t xml:space="preserve"> </w:t>
-      </w:r>
-      <w:proofErr w:type="spellStart"/>
-      <w:r>
-        <w:t>merupakan</w:t>
-      </w:r>
-      <w:proofErr w:type="spellEnd"/>
-      <w:r>
-        <w:t xml:space="preserve"> </w:t>
-      </w:r>
-      <w:proofErr w:type="spellStart"/>
-      <w:r>
-        <w:t>sebuah</w:t>
-      </w:r>
-      <w:proofErr w:type="spellEnd"/>
-      <w:r>
-        <w:t xml:space="preserve"> </w:t>
-      </w:r>
-      <w:proofErr w:type="spellStart"/>
-      <w:r>
-        <w:t>algoritma</w:t>
-      </w:r>
-      <w:proofErr w:type="spellEnd"/>
-      <w:r>
-        <w:t xml:space="preserve"> yang </w:t>
-      </w:r>
-      <w:proofErr w:type="spellStart"/>
-      <w:r>
-        <w:t>efektif</w:t>
-      </w:r>
-      <w:proofErr w:type="spellEnd"/>
-      <w:r>
-        <w:t xml:space="preserve"> </w:t>
-      </w:r>
-      <w:proofErr w:type="spellStart"/>
-      <w:r>
-        <w:t>untuk</w:t>
-      </w:r>
-      <w:proofErr w:type="spellEnd"/>
-      <w:r>
-        <w:t xml:space="preserve"> </w:t>
-      </w:r>
-      <w:proofErr w:type="spellStart"/>
-      <w:r>
-        <w:t>membuat</w:t>
-      </w:r>
-      <w:proofErr w:type="spellEnd"/>
-      <w:r>
-        <w:t xml:space="preserve"> </w:t>
-      </w:r>
-      <w:proofErr w:type="spellStart"/>
-      <w:r>
-        <w:t>sebuah</w:t>
-      </w:r>
-      <w:proofErr w:type="spellEnd"/>
-      <w:r>
-        <w:t xml:space="preserve"> level </w:t>
-      </w:r>
-      <w:proofErr w:type="spellStart"/>
-      <w:r>
-        <w:t>sebagai</w:t>
-      </w:r>
-      <w:proofErr w:type="spellEnd"/>
-      <w:r>
-        <w:t xml:space="preserve"> </w:t>
-      </w:r>
-      <w:proofErr w:type="spellStart"/>
-      <w:r>
-        <w:t>sebuah</w:t>
-      </w:r>
-      <w:proofErr w:type="spellEnd"/>
-      <w:r>
-        <w:t xml:space="preserve"> </w:t>
-      </w:r>
-      <w:proofErr w:type="spellStart"/>
-      <w:r>
-        <w:t>pilihan</w:t>
-      </w:r>
-      <w:proofErr w:type="spellEnd"/>
-      <w:r>
-        <w:t xml:space="preserve"> yang  </w:t>
-      </w:r>
-      <w:proofErr w:type="spellStart"/>
-      <w:r>
-        <w:t>tidak</w:t>
-      </w:r>
-      <w:proofErr w:type="spellEnd"/>
-      <w:r>
-        <w:t xml:space="preserve"> </w:t>
-      </w:r>
-      <w:proofErr w:type="spellStart"/>
-      <w:r>
-        <w:t>kalah</w:t>
-      </w:r>
-      <w:proofErr w:type="spellEnd"/>
-      <w:r>
-        <w:t xml:space="preserve"> </w:t>
-      </w:r>
-      <w:proofErr w:type="spellStart"/>
-      <w:r>
-        <w:t>bagusnya</w:t>
-      </w:r>
-      <w:proofErr w:type="spellEnd"/>
-      <w:r>
-        <w:t xml:space="preserve"> </w:t>
-      </w:r>
-      <w:proofErr w:type="spellStart"/>
-      <w:r>
-        <w:t>dengan</w:t>
-      </w:r>
-      <w:proofErr w:type="spellEnd"/>
-      <w:r>
-        <w:t xml:space="preserve"> </w:t>
-      </w:r>
-      <w:proofErr w:type="spellStart"/>
-      <w:r>
-        <w:t>algoritma</w:t>
-      </w:r>
-      <w:proofErr w:type="spellEnd"/>
-      <w:r>
-        <w:t xml:space="preserve"> – </w:t>
-      </w:r>
-      <w:proofErr w:type="spellStart"/>
-      <w:r>
-        <w:t>algoritma</w:t>
-      </w:r>
-      <w:proofErr w:type="spellEnd"/>
-      <w:r>
-        <w:t xml:space="preserve"> Procedural Map Generation </w:t>
-      </w:r>
-      <w:proofErr w:type="spellStart"/>
-      <w:r>
-        <w:t>lainnya</w:t>
-      </w:r>
-      <w:proofErr w:type="spellEnd"/>
-      <w:r>
-        <w:t xml:space="preserve"> </w:t>
-      </w:r>
-      <w:proofErr w:type="spellStart"/>
-      <w:r>
-        <w:t>apabila</w:t>
-      </w:r>
-      <w:proofErr w:type="spellEnd"/>
-      <w:r>
-        <w:t xml:space="preserve"> </w:t>
-      </w:r>
-      <w:proofErr w:type="spellStart"/>
-      <w:r>
-        <w:t>dipakai</w:t>
-      </w:r>
-      <w:proofErr w:type="spellEnd"/>
-      <w:r>
-        <w:t xml:space="preserve"> </w:t>
-      </w:r>
-      <w:proofErr w:type="spellStart"/>
-      <w:r>
-        <w:t>dengan</w:t>
-      </w:r>
-      <w:proofErr w:type="spellEnd"/>
-      <w:r>
-        <w:t xml:space="preserve"> </w:t>
-      </w:r>
-      <w:proofErr w:type="spellStart"/>
-      <w:r>
-        <w:t>baik</w:t>
-      </w:r>
-      <w:proofErr w:type="spellEnd"/>
-      <w:r>
-        <w:t xml:space="preserve">. </w:t>
-      </w:r>
-      <w:proofErr w:type="spellStart"/>
-      <w:r>
-        <w:t>Dengan</w:t>
-      </w:r>
-      <w:proofErr w:type="spellEnd"/>
-      <w:r>
-        <w:t xml:space="preserve"> ini </w:t>
-      </w:r>
-      <w:proofErr w:type="spellStart"/>
-      <w:r>
-        <w:t>bisa</w:t>
-      </w:r>
-      <w:proofErr w:type="spellEnd"/>
-      <w:r>
-        <w:t xml:space="preserve"> </w:t>
-      </w:r>
-      <w:proofErr w:type="spellStart"/>
-      <w:r>
-        <w:t>diharapkan</w:t>
-      </w:r>
-      <w:proofErr w:type="spellEnd"/>
-      <w:r>
-        <w:t xml:space="preserve"> </w:t>
-      </w:r>
-      <w:proofErr w:type="spellStart"/>
-      <w:r>
-        <w:t>bila</w:t>
-      </w:r>
-      <w:proofErr w:type="spellEnd"/>
-      <w:r>
-        <w:t xml:space="preserve"> </w:t>
-      </w:r>
-      <w:proofErr w:type="spellStart"/>
-      <w:r>
-        <w:t>potensi</w:t>
-      </w:r>
-      <w:proofErr w:type="spellEnd"/>
-      <w:r>
-        <w:t xml:space="preserve"> a</w:t>
-      </w:r>
-      <w:proofErr w:type="spellStart"/>
-      <w:r>
-        <w:t>lgoritma</w:t>
-      </w:r>
-      <w:proofErr w:type="spellEnd"/>
-      <w:r>
-        <w:t xml:space="preserve"> </w:t>
-      </w:r>
-      <w:proofErr w:type="spellStart"/>
-      <w:r>
-        <w:t>genetik</w:t>
-      </w:r>
-      <w:proofErr w:type="spellEnd"/>
-      <w:r>
-        <w:t xml:space="preserve"> </w:t>
-      </w:r>
-      <w:proofErr w:type="spellStart"/>
-      <w:r>
-        <w:t>dapat</w:t>
-      </w:r>
-      <w:proofErr w:type="spellEnd"/>
-      <w:r>
-        <w:t xml:space="preserve"> </w:t>
-      </w:r>
-      <w:proofErr w:type="spellStart"/>
-      <w:r>
-        <w:t>disadari</w:t>
-      </w:r>
-      <w:proofErr w:type="spellEnd"/>
-      <w:r>
-        <w:t xml:space="preserve"> dan </w:t>
-      </w:r>
-      <w:proofErr w:type="spellStart"/>
-      <w:r>
-        <w:t>dipertimbangkan</w:t>
-      </w:r>
-      <w:proofErr w:type="spellEnd"/>
-      <w:r>
-        <w:t xml:space="preserve"> oleh para </w:t>
-      </w:r>
-      <w:proofErr w:type="spellStart"/>
-      <w:r>
-        <w:t>desainer</w:t>
-      </w:r>
-      <w:proofErr w:type="spellEnd"/>
-      <w:r>
-        <w:t xml:space="preserve"> – </w:t>
-      </w:r>
-      <w:proofErr w:type="spellStart"/>
-      <w:r>
-        <w:t>desainer</w:t>
-      </w:r>
-      <w:proofErr w:type="spellEnd"/>
-      <w:r>
-        <w:t xml:space="preserve"> level yang </w:t>
-      </w:r>
-      <w:proofErr w:type="spellStart"/>
-      <w:r>
-        <w:t>memerlukan</w:t>
-      </w:r>
-      <w:proofErr w:type="spellEnd"/>
-      <w:r>
-        <w:t xml:space="preserve"> level yang </w:t>
-      </w:r>
-      <w:proofErr w:type="spellStart"/>
-      <w:r>
-        <w:t>bervariasi</w:t>
       </w:r>
       <w:proofErr w:type="spellEnd"/>
       <w:r>
@@ -1212,6 +873,355 @@
       </w:r>
     </w:p>
     <w:p>
+      <w:proofErr w:type="spellStart"/>
+      <w:r>
+        <w:t>Dengan</w:t>
+      </w:r>
+      <w:proofErr w:type="spellEnd"/>
+      <w:r>
+        <w:t xml:space="preserve"> </w:t>
+      </w:r>
+      <w:proofErr w:type="spellStart"/>
+      <w:r>
+        <w:t>hasil</w:t>
+      </w:r>
+      <w:proofErr w:type="spellEnd"/>
+      <w:r>
+        <w:t xml:space="preserve"> ini, </w:t>
+      </w:r>
+      <w:proofErr w:type="spellStart"/>
+      <w:r>
+        <w:t>disimpulkan</w:t>
+      </w:r>
+      <w:proofErr w:type="spellEnd"/>
+      <w:r>
+        <w:t xml:space="preserve"> </w:t>
+      </w:r>
+      <w:proofErr w:type="spellStart"/>
+      <w:r>
+        <w:t>bila</w:t>
+      </w:r>
+      <w:proofErr w:type="spellEnd"/>
+      <w:r>
+        <w:t xml:space="preserve"> </w:t>
+      </w:r>
+      <w:proofErr w:type="spellStart"/>
+      <w:r>
+        <w:t>algoritma</w:t>
+      </w:r>
+      <w:proofErr w:type="spellEnd"/>
+      <w:r>
+        <w:t xml:space="preserve"> </w:t>
+      </w:r>
+      <w:proofErr w:type="spellStart"/>
+      <w:r>
+        <w:t>genetik</w:t>
+      </w:r>
+      <w:proofErr w:type="spellEnd"/>
+      <w:r>
+        <w:t xml:space="preserve"> </w:t>
+      </w:r>
+      <w:proofErr w:type="spellStart"/>
+      <w:r>
+        <w:t>merupakan</w:t>
+      </w:r>
+      <w:proofErr w:type="spellEnd"/>
+      <w:r>
+        <w:t xml:space="preserve"> </w:t>
+      </w:r>
+      <w:proofErr w:type="spellStart"/>
+      <w:r>
+        <w:t>sebuah</w:t>
+      </w:r>
+      <w:proofErr w:type="spellEnd"/>
+      <w:r>
+        <w:t xml:space="preserve"> </w:t>
+      </w:r>
+      <w:proofErr w:type="spellStart"/>
+      <w:r>
+        <w:t>algoritma</w:t>
+      </w:r>
+      <w:proofErr w:type="spellEnd"/>
+      <w:r>
+        <w:t xml:space="preserve"> yang </w:t>
+      </w:r>
+      <w:proofErr w:type="spellStart"/>
+      <w:r>
+        <w:t>efektif</w:t>
+      </w:r>
+      <w:proofErr w:type="spellEnd"/>
+      <w:r>
+        <w:t xml:space="preserve"> </w:t>
+      </w:r>
+      <w:proofErr w:type="spellStart"/>
+      <w:r>
+        <w:t>untuk</w:t>
+      </w:r>
+      <w:proofErr w:type="spellEnd"/>
+      <w:r>
+        <w:t xml:space="preserve"> </w:t>
+      </w:r>
+      <w:proofErr w:type="spellStart"/>
+      <w:r>
+        <w:t>membuat</w:t>
+      </w:r>
+      <w:proofErr w:type="spellEnd"/>
+      <w:r>
+        <w:t xml:space="preserve"> </w:t>
+      </w:r>
+      <w:proofErr w:type="spellStart"/>
+      <w:r>
+        <w:t>sebuah</w:t>
+      </w:r>
+      <w:proofErr w:type="spellEnd"/>
+      <w:r>
+        <w:t xml:space="preserve"> level </w:t>
+      </w:r>
+      <w:proofErr w:type="spellStart"/>
+      <w:r>
+        <w:t>sebagai</w:t>
+      </w:r>
+      <w:proofErr w:type="spellEnd"/>
+      <w:r>
+        <w:t xml:space="preserve"> </w:t>
+      </w:r>
+      <w:proofErr w:type="spellStart"/>
+      <w:r>
+        <w:t>sebuah</w:t>
+      </w:r>
+      <w:proofErr w:type="spellEnd"/>
+      <w:r>
+        <w:t xml:space="preserve"> </w:t>
+      </w:r>
+      <w:proofErr w:type="spellStart"/>
+      <w:r>
+        <w:t>pilihan</w:t>
+      </w:r>
+      <w:proofErr w:type="spellEnd"/>
+      <w:r>
+        <w:t xml:space="preserve"> </w:t>
+      </w:r>
+      <w:proofErr w:type="gramStart"/>
+      <w:r>
+        <w:t xml:space="preserve">yang  </w:t>
+      </w:r>
+      <w:proofErr w:type="spellStart"/>
+      <w:r>
+        <w:t>tidak</w:t>
+      </w:r>
+      <w:proofErr w:type="spellEnd"/>
+      <w:proofErr w:type="gramEnd"/>
+      <w:r>
+        <w:t xml:space="preserve"> </w:t>
+      </w:r>
+      <w:proofErr w:type="spellStart"/>
+      <w:r>
+        <w:t>kalah</w:t>
+      </w:r>
+      <w:proofErr w:type="spellEnd"/>
+      <w:r>
+        <w:t xml:space="preserve"> </w:t>
+      </w:r>
+      <w:proofErr w:type="spellStart"/>
+      <w:r>
+        <w:t>bagusnya</w:t>
+      </w:r>
+      <w:proofErr w:type="spellEnd"/>
+      <w:r>
+        <w:t xml:space="preserve"> </w:t>
+      </w:r>
+      <w:proofErr w:type="spellStart"/>
+      <w:r>
+        <w:t>dengan</w:t>
+      </w:r>
+      <w:proofErr w:type="spellEnd"/>
+      <w:r>
+        <w:t xml:space="preserve"> </w:t>
+      </w:r>
+      <w:proofErr w:type="spellStart"/>
+      <w:r>
+        <w:t>algoritma</w:t>
+      </w:r>
+      <w:proofErr w:type="spellEnd"/>
+      <w:r>
+        <w:t xml:space="preserve"> – </w:t>
+      </w:r>
+      <w:proofErr w:type="spellStart"/>
+      <w:r>
+        <w:t>algoritma</w:t>
+      </w:r>
+      <w:proofErr w:type="spellEnd"/>
+      <w:r>
+        <w:t xml:space="preserve"> Procedural Map Generation </w:t>
+      </w:r>
+      <w:proofErr w:type="spellStart"/>
+      <w:r>
+        <w:t>lainnya</w:t>
+      </w:r>
+      <w:proofErr w:type="spellEnd"/>
+      <w:r>
+        <w:t xml:space="preserve"> </w:t>
+      </w:r>
+      <w:proofErr w:type="spellStart"/>
+      <w:r>
+        <w:t>apabila</w:t>
+      </w:r>
+      <w:proofErr w:type="spellEnd"/>
+      <w:r>
+        <w:t xml:space="preserve"> </w:t>
+      </w:r>
+      <w:proofErr w:type="spellStart"/>
+      <w:r>
+        <w:t>dipakai</w:t>
+      </w:r>
+      <w:proofErr w:type="spellEnd"/>
+      <w:r>
+        <w:t xml:space="preserve"> </w:t>
+      </w:r>
+      <w:proofErr w:type="spellStart"/>
+      <w:r>
+        <w:t>dengan</w:t>
+      </w:r>
+      <w:proofErr w:type="spellEnd"/>
+      <w:r>
+        <w:t xml:space="preserve"> </w:t>
+      </w:r>
+      <w:proofErr w:type="spellStart"/>
+      <w:r>
+        <w:t>baik</w:t>
+      </w:r>
+      <w:proofErr w:type="spellEnd"/>
+      <w:r>
+        <w:t xml:space="preserve">. </w:t>
+      </w:r>
+      <w:proofErr w:type="spellStart"/>
+      <w:r>
+        <w:t>Dengan</w:t>
+      </w:r>
+      <w:proofErr w:type="spellEnd"/>
+      <w:r>
+        <w:t xml:space="preserve"> ini </w:t>
+      </w:r>
+      <w:proofErr w:type="spellStart"/>
+      <w:r>
+        <w:t>bisa</w:t>
+      </w:r>
+      <w:proofErr w:type="spellEnd"/>
+      <w:r>
+        <w:t xml:space="preserve"> </w:t>
+      </w:r>
+      <w:proofErr w:type="spellStart"/>
+      <w:r>
+        <w:t>diharapkan</w:t>
+      </w:r>
+      <w:proofErr w:type="spellEnd"/>
+      <w:r>
+        <w:t xml:space="preserve"> </w:t>
+      </w:r>
+      <w:proofErr w:type="spellStart"/>
+      <w:r>
+        <w:t>bila</w:t>
+      </w:r>
+      <w:proofErr w:type="spellEnd"/>
+      <w:r>
+        <w:t xml:space="preserve"> </w:t>
+      </w:r>
+      <w:proofErr w:type="spellStart"/>
+      <w:r>
+        <w:t>potensi</w:t>
+      </w:r>
+      <w:proofErr w:type="spellEnd"/>
+      <w:r>
+        <w:t xml:space="preserve"> </w:t>
+      </w:r>
+      <w:proofErr w:type="spellStart"/>
+      <w:r>
+        <w:t>algoritma</w:t>
+      </w:r>
+      <w:proofErr w:type="spellEnd"/>
+      <w:r>
+        <w:t xml:space="preserve"> </w:t>
+      </w:r>
+      <w:proofErr w:type="spellStart"/>
+      <w:r>
+        <w:t>genetik</w:t>
+      </w:r>
+      <w:proofErr w:type="spellEnd"/>
+      <w:r>
+        <w:t xml:space="preserve"> </w:t>
+      </w:r>
+      <w:proofErr w:type="spellStart"/>
+      <w:r>
+        <w:t>dapat</w:t>
+      </w:r>
+      <w:proofErr w:type="spellEnd"/>
+      <w:r>
+        <w:t xml:space="preserve"> </w:t>
+      </w:r>
+      <w:proofErr w:type="spellStart"/>
+      <w:r>
+        <w:t>disadari</w:t>
+      </w:r>
+      <w:proofErr w:type="spellEnd"/>
+      <w:r>
+        <w:t xml:space="preserve"> dan </w:t>
+      </w:r>
+      <w:proofErr w:type="spellStart"/>
+      <w:r>
+        <w:t>dipertimbangkan</w:t>
+      </w:r>
+      <w:proofErr w:type="spellEnd"/>
+      <w:r>
+        <w:t xml:space="preserve"> oleh para </w:t>
+      </w:r>
+      <w:proofErr w:type="spellStart"/>
+      <w:r>
+        <w:t>desainer</w:t>
+      </w:r>
+      <w:proofErr w:type="spellEnd"/>
+      <w:r>
+        <w:t xml:space="preserve"> – </w:t>
+      </w:r>
+      <w:proofErr w:type="spellStart"/>
+      <w:r>
+        <w:t>desainer</w:t>
+      </w:r>
+      <w:proofErr w:type="spellEnd"/>
+      <w:r>
+        <w:t xml:space="preserve"> level yang </w:t>
+      </w:r>
+      <w:proofErr w:type="spellStart"/>
+      <w:r>
+        <w:t>memerlukan</w:t>
+      </w:r>
+      <w:proofErr w:type="spellEnd"/>
+      <w:r>
+        <w:t xml:space="preserve"> level yang </w:t>
+      </w:r>
+      <w:proofErr w:type="spellStart"/>
+      <w:r>
+        <w:t>bervariasi</w:t>
+      </w:r>
+      <w:proofErr w:type="spellEnd"/>
+      <w:r>
+        <w:t>.</w:t>
+      </w:r>
+    </w:p>
+    <w:p/>
+    <w:p>
+      <w:pPr>
+        <w:pStyle w:val="STTSJudulSubBab"/>
+        <w:numPr>
+          <w:ilvl w:val="0"/>
+          <w:numId w:val="13"/>
+        </w:numPr>
+        <w:ind w:left="709" w:hanging="709"/>
+      </w:pPr>
+      <w:r>
+        <w:t>Saran</w:t>
+      </w:r>
+    </w:p>
+    <w:p>
       <w:r>
         <w:t xml:space="preserve">Lalu </w:t>
       </w:r>
@@ -1357,15 +1367,28 @@
       </w:r>
       <w:proofErr w:type="spellEnd"/>
       <w:r>
-        <w:t xml:space="preserve"> saran – saran </w:t>
-      </w:r>
-      <w:proofErr w:type="spellStart"/>
-      <w:r>
-        <w:t>kita</w:t>
-      </w:r>
-      <w:proofErr w:type="spellEnd"/>
-      <w:r>
-        <w:t xml:space="preserve"> : </w:t>
+        <w:t xml:space="preserve"> saran – saran yang </w:t>
+      </w:r>
+      <w:proofErr w:type="spellStart"/>
+      <w:r>
+        <w:t>bisa</w:t>
+      </w:r>
+      <w:proofErr w:type="spellEnd"/>
+      <w:r>
+        <w:t xml:space="preserve"> </w:t>
+      </w:r>
+      <w:proofErr w:type="spellStart"/>
+      <w:proofErr w:type="gramStart"/>
+      <w:r>
+        <w:t>diterapkan</w:t>
+      </w:r>
+      <w:proofErr w:type="spellEnd"/>
+      <w:r>
+        <w:t xml:space="preserve"> :</w:t>
+      </w:r>
+      <w:proofErr w:type="gramEnd"/>
+      <w:r>
+        <w:t xml:space="preserve"> </w:t>
       </w:r>
     </w:p>
     <w:p>
@@ -1373,11 +1396,12 @@
         <w:pStyle w:val="ListParagraph"/>
         <w:numPr>
           <w:ilvl w:val="0"/>
-          <w:numId w:val="11"/>
+          <w:numId w:val="12"/>
         </w:numPr>
         <w:ind w:left="425" w:hanging="425"/>
       </w:pPr>
       <w:r>
+        <w:lastRenderedPageBreak/>
         <w:t xml:space="preserve">Class dan Abstract Class </w:t>
       </w:r>
       <w:proofErr w:type="spellStart"/>
@@ -1471,15 +1495,7 @@
       </w:r>
       <w:proofErr w:type="spellEnd"/>
       <w:r>
-        <w:t xml:space="preserve"> </w:t>
-      </w:r>
-      <w:proofErr w:type="spellStart"/>
-      <w:r>
-        <w:t>lebih</w:t>
-      </w:r>
-      <w:proofErr w:type="spellEnd"/>
-      <w:r>
-        <w:t xml:space="preserve"> </w:t>
+        <w:t xml:space="preserve"> lebih </w:t>
       </w:r>
       <w:proofErr w:type="spellStart"/>
       <w:r>
@@ -1511,13 +1527,12 @@
         <w:pStyle w:val="ListParagraph"/>
         <w:numPr>
           <w:ilvl w:val="0"/>
-          <w:numId w:val="11"/>
+          <w:numId w:val="12"/>
         </w:numPr>
         <w:ind w:left="426" w:hanging="426"/>
       </w:pPr>
       <w:proofErr w:type="spellStart"/>
       <w:r>
-        <w:lastRenderedPageBreak/>
         <w:t>Pertimbangkan</w:t>
       </w:r>
       <w:proofErr w:type="spellEnd"/>
@@ -1815,18 +1830,12 @@
         <w:pStyle w:val="ListParagraph"/>
         <w:numPr>
           <w:ilvl w:val="0"/>
-          <w:numId w:val="11"/>
+          <w:numId w:val="12"/>
         </w:numPr>
         <w:ind w:left="426" w:hanging="426"/>
       </w:pPr>
       <w:r>
-        <w:t>Buat prototype</w:t>
-      </w:r>
-      <w:r>
-        <w:t xml:space="preserve"> / ide</w:t>
-      </w:r>
-      <w:r>
-        <w:t xml:space="preserve"> </w:t>
+        <w:t xml:space="preserve">Buat prototype / ide </w:t>
       </w:r>
       <w:proofErr w:type="spellStart"/>
       <w:r>
@@ -2156,7 +2165,7 @@
         <w:pStyle w:val="ListParagraph"/>
         <w:numPr>
           <w:ilvl w:val="0"/>
-          <w:numId w:val="11"/>
+          <w:numId w:val="12"/>
         </w:numPr>
         <w:ind w:left="426" w:hanging="426"/>
       </w:pPr>
@@ -2659,10 +2668,9 @@
         <w:t xml:space="preserve">  </w:t>
       </w:r>
     </w:p>
-    <w:p/>
     <w:p>
       <w:pPr>
-        <w:spacing w:after="160" w:line="259" w:lineRule="auto"/>
+        <w:spacing w:line="240" w:lineRule="auto"/>
         <w:ind w:firstLine="0"/>
         <w:jc w:val="left"/>
       </w:pPr>
@@ -2672,40 +2680,10 @@
     </w:p>
     <w:p>
       <w:pPr>
-        <w:spacing w:after="160" w:line="259" w:lineRule="auto"/>
-        <w:ind w:firstLine="0"/>
-        <w:jc w:val="left"/>
-        <w:rPr>
-          <w:b/>
-          <w:bCs/>
-          <w:szCs w:val="24"/>
-        </w:rPr>
-      </w:pPr>
-    </w:p>
-    <w:p>
-      <w:pPr>
-        <w:jc w:val="center"/>
-        <w:rPr>
-          <w:szCs w:val="24"/>
-        </w:rPr>
-      </w:pPr>
-    </w:p>
-    <w:p>
-      <w:pPr>
-        <w:ind w:firstLine="0"/>
-        <w:jc w:val="center"/>
-        <w:rPr>
-          <w:b/>
-          <w:bCs/>
-          <w:szCs w:val="24"/>
-        </w:rPr>
-      </w:pPr>
-    </w:p>
-    <w:p>
-      <w:pPr>
         <w:pStyle w:val="STTSJudulBab"/>
       </w:pPr>
       <w:r>
+        <w:lastRenderedPageBreak/>
         <w:t>DAFTAR PUSTAKA</w:t>
       </w:r>
     </w:p>
@@ -2875,16 +2853,13 @@
     </w:p>
     <w:p>
       <w:pPr>
-        <w:pStyle w:val="STTSJudulBab"/>
-        <w:jc w:val="both"/>
-        <w:sectPr>
-          <w:pgSz w:w="11907" w:h="16840" w:code="9"/>
-          <w:pgMar w:top="2268" w:right="1701" w:bottom="1701" w:left="2268" w:header="1418" w:footer="851" w:gutter="0"/>
-          <w:cols w:space="720"/>
-          <w:titlePg/>
-          <w:docGrid w:linePitch="360"/>
-        </w:sectPr>
-      </w:pPr>
+        <w:spacing w:line="240" w:lineRule="auto"/>
+        <w:ind w:firstLine="0"/>
+        <w:jc w:val="left"/>
+      </w:pPr>
+      <w:r>
+        <w:br w:type="page"/>
+      </w:r>
     </w:p>
     <w:p>
       <w:pPr>
@@ -2909,7 +2884,7 @@
           <w:noProof/>
         </w:rPr>
         <w:drawing>
-          <wp:anchor distT="0" distB="0" distL="114300" distR="114300" simplePos="0" relativeHeight="251659264" behindDoc="0" locked="0" layoutInCell="1" allowOverlap="1" wp14:anchorId="1C882C22" wp14:editId="3F6F12BD">
+          <wp:anchor distT="0" distB="0" distL="114300" distR="114300" simplePos="0" relativeHeight="251659264" behindDoc="0" locked="0" layoutInCell="1" allowOverlap="1" wp14:anchorId="45306DBA" wp14:editId="6DEE43B9">
             <wp:simplePos x="0" y="0"/>
             <wp:positionH relativeFrom="margin">
               <wp:posOffset>0</wp:posOffset>
@@ -3517,7 +3492,7 @@
         <w:pStyle w:val="ListParagraph"/>
         <w:numPr>
           <w:ilvl w:val="0"/>
-          <w:numId w:val="11"/>
+          <w:numId w:val="12"/>
         </w:numPr>
         <w:autoSpaceDE w:val="0"/>
         <w:autoSpaceDN w:val="0"/>
@@ -3571,378 +3546,6 @@
           <w:szCs w:val="24"/>
         </w:rPr>
         <w:t>Surabaya</w:t>
-      </w:r>
-    </w:p>
-    <w:p>
-      <w:pPr>
-        <w:pStyle w:val="ListParagraph"/>
-        <w:numPr>
-          <w:ilvl w:val="0"/>
-          <w:numId w:val="11"/>
-        </w:numPr>
-        <w:autoSpaceDE w:val="0"/>
-        <w:autoSpaceDN w:val="0"/>
-        <w:adjustRightInd w:val="0"/>
-        <w:ind w:left="357" w:hanging="357"/>
-        <w:rPr>
-          <w:b/>
-          <w:bCs/>
-          <w:szCs w:val="24"/>
-        </w:rPr>
-      </w:pPr>
-      <w:r>
-        <w:rPr>
-          <w:szCs w:val="24"/>
-        </w:rPr>
-        <w:t>200</w:t>
-      </w:r>
-      <w:r>
-        <w:rPr>
-          <w:szCs w:val="24"/>
-        </w:rPr>
-        <w:t>7</w:t>
-      </w:r>
-      <w:r>
-        <w:rPr>
-          <w:szCs w:val="24"/>
-        </w:rPr>
-        <w:t xml:space="preserve"> – 20</w:t>
-      </w:r>
-      <w:r>
-        <w:rPr>
-          <w:szCs w:val="24"/>
-        </w:rPr>
-        <w:t>13</w:t>
-      </w:r>
-      <w:r>
-        <w:rPr>
-          <w:szCs w:val="24"/>
-        </w:rPr>
-        <w:tab/>
-        <w:t>S</w:t>
-      </w:r>
-      <w:r>
-        <w:rPr>
-          <w:szCs w:val="24"/>
-        </w:rPr>
-        <w:t>DK Yohanes Gabriel</w:t>
-      </w:r>
-      <w:r>
-        <w:rPr>
-          <w:szCs w:val="24"/>
-        </w:rPr>
-        <w:t xml:space="preserve">, </w:t>
-      </w:r>
-      <w:r>
-        <w:rPr>
-          <w:szCs w:val="24"/>
-        </w:rPr>
-        <w:t>Surabaya</w:t>
-      </w:r>
-    </w:p>
-    <w:p>
-      <w:pPr>
-        <w:pStyle w:val="ListParagraph"/>
-        <w:numPr>
-          <w:ilvl w:val="0"/>
-          <w:numId w:val="11"/>
-        </w:numPr>
-        <w:autoSpaceDE w:val="0"/>
-        <w:autoSpaceDN w:val="0"/>
-        <w:adjustRightInd w:val="0"/>
-        <w:ind w:left="357" w:hanging="357"/>
-        <w:rPr>
-          <w:b/>
-          <w:bCs/>
-          <w:szCs w:val="24"/>
-        </w:rPr>
-      </w:pPr>
-      <w:r>
-        <w:rPr>
-          <w:szCs w:val="24"/>
-        </w:rPr>
-        <w:t>20</w:t>
-      </w:r>
-      <w:r>
-        <w:rPr>
-          <w:szCs w:val="24"/>
-        </w:rPr>
-        <w:t>13</w:t>
-      </w:r>
-      <w:r>
-        <w:rPr>
-          <w:szCs w:val="24"/>
-        </w:rPr>
-        <w:t xml:space="preserve"> – 20</w:t>
-      </w:r>
-      <w:r>
-        <w:rPr>
-          <w:szCs w:val="24"/>
-        </w:rPr>
-        <w:t>16</w:t>
-      </w:r>
-      <w:r>
-        <w:rPr>
-          <w:szCs w:val="24"/>
-        </w:rPr>
-        <w:tab/>
-        <w:t>SMP</w:t>
-      </w:r>
-      <w:r>
-        <w:rPr>
-          <w:szCs w:val="24"/>
-        </w:rPr>
-        <w:t>K Santa Agnes, Surabaya</w:t>
-      </w:r>
-    </w:p>
-    <w:p>
-      <w:pPr>
-        <w:pStyle w:val="ListParagraph"/>
-        <w:numPr>
-          <w:ilvl w:val="0"/>
-          <w:numId w:val="11"/>
-        </w:numPr>
-        <w:autoSpaceDE w:val="0"/>
-        <w:autoSpaceDN w:val="0"/>
-        <w:adjustRightInd w:val="0"/>
-        <w:ind w:left="357" w:hanging="357"/>
-        <w:rPr>
-          <w:b/>
-          <w:bCs/>
-          <w:szCs w:val="24"/>
-        </w:rPr>
-      </w:pPr>
-      <w:r>
-        <w:rPr>
-          <w:szCs w:val="24"/>
-        </w:rPr>
-        <w:t>20</w:t>
-      </w:r>
-      <w:r>
-        <w:rPr>
-          <w:szCs w:val="24"/>
-        </w:rPr>
-        <w:t>16</w:t>
-      </w:r>
-      <w:r>
-        <w:rPr>
-          <w:szCs w:val="24"/>
-        </w:rPr>
-        <w:t xml:space="preserve"> – 20</w:t>
-      </w:r>
-      <w:r>
-        <w:rPr>
-          <w:szCs w:val="24"/>
-        </w:rPr>
-        <w:t>19</w:t>
-      </w:r>
-      <w:r>
-        <w:rPr>
-          <w:szCs w:val="24"/>
-        </w:rPr>
-        <w:tab/>
-        <w:t xml:space="preserve">SMAK </w:t>
-      </w:r>
-      <w:proofErr w:type="spellStart"/>
-      <w:r>
-        <w:rPr>
-          <w:szCs w:val="24"/>
-        </w:rPr>
-        <w:t>Sinlui</w:t>
-      </w:r>
-      <w:proofErr w:type="spellEnd"/>
-      <w:r>
-        <w:rPr>
-          <w:szCs w:val="24"/>
-        </w:rPr>
-        <w:t xml:space="preserve"> 1</w:t>
-      </w:r>
-      <w:r>
-        <w:rPr>
-          <w:szCs w:val="24"/>
-        </w:rPr>
-        <w:t>, Surabaya</w:t>
-      </w:r>
-    </w:p>
-    <w:p>
-      <w:pPr>
-        <w:pStyle w:val="ListParagraph"/>
-        <w:numPr>
-          <w:ilvl w:val="0"/>
-          <w:numId w:val="11"/>
-        </w:numPr>
-        <w:autoSpaceDE w:val="0"/>
-        <w:autoSpaceDN w:val="0"/>
-        <w:adjustRightInd w:val="0"/>
-        <w:ind w:left="357" w:hanging="357"/>
-        <w:rPr>
-          <w:b/>
-          <w:bCs/>
-          <w:szCs w:val="24"/>
-        </w:rPr>
-      </w:pPr>
-      <w:r>
-        <w:rPr>
-          <w:szCs w:val="24"/>
-        </w:rPr>
-        <w:t>201</w:t>
-      </w:r>
-      <w:r>
-        <w:rPr>
-          <w:szCs w:val="24"/>
-        </w:rPr>
-        <w:t>9</w:t>
-      </w:r>
-      <w:r>
-        <w:rPr>
-          <w:szCs w:val="24"/>
-        </w:rPr>
-        <w:t xml:space="preserve"> – 20</w:t>
-      </w:r>
-      <w:r>
-        <w:rPr>
-          <w:szCs w:val="24"/>
-        </w:rPr>
-        <w:t>22</w:t>
-      </w:r>
-      <w:r>
-        <w:rPr>
-          <w:szCs w:val="24"/>
-        </w:rPr>
-        <w:tab/>
-      </w:r>
-      <w:proofErr w:type="spellStart"/>
-      <w:r>
-        <w:rPr>
-          <w:szCs w:val="24"/>
-        </w:rPr>
-        <w:t>Institut</w:t>
-      </w:r>
-      <w:proofErr w:type="spellEnd"/>
-      <w:r>
-        <w:rPr>
-          <w:szCs w:val="24"/>
-        </w:rPr>
-        <w:t xml:space="preserve"> Sains dan </w:t>
-      </w:r>
-      <w:proofErr w:type="spellStart"/>
-      <w:r>
-        <w:rPr>
-          <w:szCs w:val="24"/>
-        </w:rPr>
-        <w:t>Teknologi</w:t>
-      </w:r>
-      <w:proofErr w:type="spellEnd"/>
-      <w:r>
-        <w:rPr>
-          <w:szCs w:val="24"/>
-        </w:rPr>
-        <w:t xml:space="preserve"> </w:t>
-      </w:r>
-      <w:proofErr w:type="spellStart"/>
-      <w:r>
-        <w:rPr>
-          <w:szCs w:val="24"/>
-        </w:rPr>
-        <w:t>Terpadu</w:t>
-      </w:r>
-      <w:proofErr w:type="spellEnd"/>
-      <w:r>
-        <w:rPr>
-          <w:szCs w:val="24"/>
-        </w:rPr>
-        <w:t xml:space="preserve"> Surabaya, Surabaya</w:t>
-      </w:r>
-    </w:p>
-    <w:p>
-      <w:pPr>
-        <w:autoSpaceDE w:val="0"/>
-        <w:autoSpaceDN w:val="0"/>
-        <w:adjustRightInd w:val="0"/>
-        <w:ind w:left="2160" w:firstLine="0"/>
-        <w:rPr>
-          <w:szCs w:val="24"/>
-        </w:rPr>
-      </w:pPr>
-      <w:r>
-        <w:rPr>
-          <w:szCs w:val="24"/>
-        </w:rPr>
-        <w:t xml:space="preserve">(Program Studi S1 </w:t>
-      </w:r>
-      <w:proofErr w:type="spellStart"/>
-      <w:r>
-        <w:rPr>
-          <w:szCs w:val="24"/>
-        </w:rPr>
-        <w:t>Informatika</w:t>
-      </w:r>
-      <w:proofErr w:type="spellEnd"/>
-      <w:r>
-        <w:rPr>
-          <w:szCs w:val="24"/>
-        </w:rPr>
-        <w:t>)</w:t>
-      </w:r>
-    </w:p>
-    <w:p>
-      <w:pPr>
-        <w:autoSpaceDE w:val="0"/>
-        <w:autoSpaceDN w:val="0"/>
-        <w:adjustRightInd w:val="0"/>
-        <w:ind w:firstLine="0"/>
-        <w:rPr>
-          <w:szCs w:val="24"/>
-        </w:rPr>
-      </w:pPr>
-    </w:p>
-    <w:p>
-      <w:pPr>
-        <w:autoSpaceDE w:val="0"/>
-        <w:autoSpaceDN w:val="0"/>
-        <w:adjustRightInd w:val="0"/>
-        <w:ind w:firstLine="0"/>
-        <w:rPr>
-          <w:b/>
-          <w:bCs/>
-          <w:szCs w:val="24"/>
-        </w:rPr>
-      </w:pPr>
-      <w:proofErr w:type="spellStart"/>
-      <w:r>
-        <w:rPr>
-          <w:b/>
-          <w:bCs/>
-          <w:szCs w:val="24"/>
-        </w:rPr>
-        <w:t>Pengalaman</w:t>
-      </w:r>
-      <w:proofErr w:type="spellEnd"/>
-      <w:r>
-        <w:rPr>
-          <w:b/>
-          <w:bCs/>
-          <w:szCs w:val="24"/>
-        </w:rPr>
-        <w:t xml:space="preserve"> </w:t>
-      </w:r>
-      <w:proofErr w:type="spellStart"/>
-      <w:r>
-        <w:rPr>
-          <w:b/>
-          <w:bCs/>
-          <w:szCs w:val="24"/>
-        </w:rPr>
-        <w:t>Kerja</w:t>
-      </w:r>
-      <w:proofErr w:type="spellEnd"/>
-      <w:r>
-        <w:rPr>
-          <w:b/>
-          <w:bCs/>
-          <w:szCs w:val="24"/>
-        </w:rPr>
-        <w:t>:</w:t>
       </w:r>
     </w:p>
     <w:p>
@@ -3956,126 +3559,480 @@
         <w:autoSpaceDN w:val="0"/>
         <w:adjustRightInd w:val="0"/>
         <w:ind w:left="357" w:hanging="357"/>
-      </w:pPr>
-      <w:r>
-        <w:rPr>
-          <w:szCs w:val="24"/>
-        </w:rPr>
-        <w:t xml:space="preserve">Agustus </w:t>
-      </w:r>
-      <w:r>
-        <w:rPr>
-          <w:szCs w:val="24"/>
-        </w:rPr>
-        <w:t>20</w:t>
-      </w:r>
-      <w:r>
-        <w:rPr>
-          <w:szCs w:val="24"/>
-        </w:rPr>
-        <w:t>22</w:t>
-      </w:r>
-      <w:r>
-        <w:rPr>
-          <w:szCs w:val="24"/>
-        </w:rPr>
-        <w:t xml:space="preserve"> – </w:t>
-      </w:r>
-      <w:proofErr w:type="spellStart"/>
-      <w:r>
-        <w:rPr>
-          <w:szCs w:val="24"/>
-        </w:rPr>
-        <w:t>Desember</w:t>
-      </w:r>
-      <w:proofErr w:type="spellEnd"/>
-      <w:r>
-        <w:rPr>
-          <w:szCs w:val="24"/>
-        </w:rPr>
-        <w:t xml:space="preserve"> </w:t>
-      </w:r>
-      <w:r>
-        <w:rPr>
-          <w:szCs w:val="24"/>
-        </w:rPr>
-        <w:t>20</w:t>
-      </w:r>
-      <w:r>
-        <w:rPr>
-          <w:szCs w:val="24"/>
-        </w:rPr>
-        <w:t>22</w:t>
-      </w:r>
-      <w:r>
-        <w:rPr>
-          <w:szCs w:val="24"/>
-        </w:rPr>
-        <w:tab/>
-      </w:r>
-      <w:r>
-        <w:rPr>
-          <w:szCs w:val="24"/>
-        </w:rPr>
-        <w:tab/>
-        <w:t>Programmer pada PT</w:t>
-      </w:r>
-      <w:r>
-        <w:rPr>
-          <w:szCs w:val="24"/>
-        </w:rPr>
-        <w:t xml:space="preserve">. </w:t>
-      </w:r>
-      <w:proofErr w:type="spellStart"/>
-      <w:r>
-        <w:rPr>
-          <w:szCs w:val="24"/>
-        </w:rPr>
-        <w:t>Pentamoo</w:t>
-      </w:r>
-      <w:proofErr w:type="spellEnd"/>
-    </w:p>
-    <w:p>
-      <w:pPr>
-        <w:pStyle w:val="STTSJudulBab"/>
-        <w:jc w:val="left"/>
-      </w:pPr>
-      <w:r>
-        <w:rPr>
-          <w:sz w:val="24"/>
-          <w:szCs w:val="24"/>
-        </w:rPr>
-        <w:br/>
-      </w:r>
-      <w:r>
-        <w:rPr>
-          <w:sz w:val="24"/>
-          <w:szCs w:val="24"/>
-        </w:rPr>
-        <w:br/>
-      </w:r>
-      <w:r>
-        <w:rPr>
-          <w:sz w:val="24"/>
-          <w:szCs w:val="24"/>
-        </w:rPr>
-        <w:br/>
-      </w:r>
-    </w:p>
-    <w:p>
-      <w:pPr>
-        <w:ind w:firstLine="0"/>
-        <w:jc w:val="center"/>
         <w:rPr>
           <w:b/>
           <w:bCs/>
           <w:szCs w:val="24"/>
         </w:rPr>
       </w:pPr>
+      <w:r>
+        <w:rPr>
+          <w:szCs w:val="24"/>
+        </w:rPr>
+        <w:t>200</w:t>
+      </w:r>
+      <w:r>
+        <w:rPr>
+          <w:szCs w:val="24"/>
+        </w:rPr>
+        <w:t>7</w:t>
+      </w:r>
+      <w:r>
+        <w:rPr>
+          <w:szCs w:val="24"/>
+        </w:rPr>
+        <w:t xml:space="preserve"> – 20</w:t>
+      </w:r>
+      <w:r>
+        <w:rPr>
+          <w:szCs w:val="24"/>
+        </w:rPr>
+        <w:t>13</w:t>
+      </w:r>
+      <w:r>
+        <w:rPr>
+          <w:szCs w:val="24"/>
+        </w:rPr>
+        <w:tab/>
+        <w:t>S</w:t>
+      </w:r>
+      <w:r>
+        <w:rPr>
+          <w:szCs w:val="24"/>
+        </w:rPr>
+        <w:t>DK Yohanes Gabriel</w:t>
+      </w:r>
+      <w:r>
+        <w:rPr>
+          <w:szCs w:val="24"/>
+        </w:rPr>
+        <w:t xml:space="preserve">, </w:t>
+      </w:r>
+      <w:r>
+        <w:rPr>
+          <w:szCs w:val="24"/>
+        </w:rPr>
+        <w:t>Surabaya</w:t>
+      </w:r>
     </w:p>
+    <w:p>
+      <w:pPr>
+        <w:pStyle w:val="ListParagraph"/>
+        <w:numPr>
+          <w:ilvl w:val="0"/>
+          <w:numId w:val="12"/>
+        </w:numPr>
+        <w:autoSpaceDE w:val="0"/>
+        <w:autoSpaceDN w:val="0"/>
+        <w:adjustRightInd w:val="0"/>
+        <w:ind w:left="357" w:hanging="357"/>
+        <w:rPr>
+          <w:b/>
+          <w:bCs/>
+          <w:szCs w:val="24"/>
+        </w:rPr>
+      </w:pPr>
+      <w:r>
+        <w:rPr>
+          <w:szCs w:val="24"/>
+        </w:rPr>
+        <w:t>20</w:t>
+      </w:r>
+      <w:r>
+        <w:rPr>
+          <w:szCs w:val="24"/>
+        </w:rPr>
+        <w:t>13</w:t>
+      </w:r>
+      <w:r>
+        <w:rPr>
+          <w:szCs w:val="24"/>
+        </w:rPr>
+        <w:t xml:space="preserve"> – 20</w:t>
+      </w:r>
+      <w:r>
+        <w:rPr>
+          <w:szCs w:val="24"/>
+        </w:rPr>
+        <w:t>16</w:t>
+      </w:r>
+      <w:r>
+        <w:rPr>
+          <w:szCs w:val="24"/>
+        </w:rPr>
+        <w:tab/>
+        <w:t>SMP</w:t>
+      </w:r>
+      <w:r>
+        <w:rPr>
+          <w:szCs w:val="24"/>
+        </w:rPr>
+        <w:t>K Santa Agnes, Surabaya</w:t>
+      </w:r>
+    </w:p>
+    <w:p>
+      <w:pPr>
+        <w:pStyle w:val="ListParagraph"/>
+        <w:numPr>
+          <w:ilvl w:val="0"/>
+          <w:numId w:val="12"/>
+        </w:numPr>
+        <w:autoSpaceDE w:val="0"/>
+        <w:autoSpaceDN w:val="0"/>
+        <w:adjustRightInd w:val="0"/>
+        <w:ind w:left="357" w:hanging="357"/>
+        <w:rPr>
+          <w:b/>
+          <w:bCs/>
+          <w:szCs w:val="24"/>
+        </w:rPr>
+      </w:pPr>
+      <w:r>
+        <w:rPr>
+          <w:szCs w:val="24"/>
+        </w:rPr>
+        <w:t>20</w:t>
+      </w:r>
+      <w:r>
+        <w:rPr>
+          <w:szCs w:val="24"/>
+        </w:rPr>
+        <w:t>16</w:t>
+      </w:r>
+      <w:r>
+        <w:rPr>
+          <w:szCs w:val="24"/>
+        </w:rPr>
+        <w:t xml:space="preserve"> – 20</w:t>
+      </w:r>
+      <w:r>
+        <w:rPr>
+          <w:szCs w:val="24"/>
+        </w:rPr>
+        <w:t>19</w:t>
+      </w:r>
+      <w:r>
+        <w:rPr>
+          <w:szCs w:val="24"/>
+        </w:rPr>
+        <w:tab/>
+        <w:t xml:space="preserve">SMAK </w:t>
+      </w:r>
+      <w:proofErr w:type="spellStart"/>
+      <w:r>
+        <w:rPr>
+          <w:szCs w:val="24"/>
+        </w:rPr>
+        <w:t>Sinlui</w:t>
+      </w:r>
+      <w:proofErr w:type="spellEnd"/>
+      <w:r>
+        <w:rPr>
+          <w:szCs w:val="24"/>
+        </w:rPr>
+        <w:t xml:space="preserve"> 1</w:t>
+      </w:r>
+      <w:r>
+        <w:rPr>
+          <w:szCs w:val="24"/>
+        </w:rPr>
+        <w:t>, Surabaya</w:t>
+      </w:r>
+    </w:p>
+    <w:p>
+      <w:pPr>
+        <w:pStyle w:val="ListParagraph"/>
+        <w:numPr>
+          <w:ilvl w:val="0"/>
+          <w:numId w:val="12"/>
+        </w:numPr>
+        <w:autoSpaceDE w:val="0"/>
+        <w:autoSpaceDN w:val="0"/>
+        <w:adjustRightInd w:val="0"/>
+        <w:ind w:left="357" w:hanging="357"/>
+        <w:rPr>
+          <w:b/>
+          <w:bCs/>
+          <w:szCs w:val="24"/>
+        </w:rPr>
+      </w:pPr>
+      <w:r>
+        <w:rPr>
+          <w:szCs w:val="24"/>
+        </w:rPr>
+        <w:t>201</w:t>
+      </w:r>
+      <w:r>
+        <w:rPr>
+          <w:szCs w:val="24"/>
+        </w:rPr>
+        <w:t>9</w:t>
+      </w:r>
+      <w:r>
+        <w:rPr>
+          <w:szCs w:val="24"/>
+        </w:rPr>
+        <w:t xml:space="preserve"> – 20</w:t>
+      </w:r>
+      <w:r>
+        <w:rPr>
+          <w:szCs w:val="24"/>
+        </w:rPr>
+        <w:t>22</w:t>
+      </w:r>
+      <w:r>
+        <w:rPr>
+          <w:szCs w:val="24"/>
+        </w:rPr>
+        <w:tab/>
+      </w:r>
+      <w:proofErr w:type="spellStart"/>
+      <w:r>
+        <w:rPr>
+          <w:szCs w:val="24"/>
+        </w:rPr>
+        <w:t>Institut</w:t>
+      </w:r>
+      <w:proofErr w:type="spellEnd"/>
+      <w:r>
+        <w:rPr>
+          <w:szCs w:val="24"/>
+        </w:rPr>
+        <w:t xml:space="preserve"> Sains dan </w:t>
+      </w:r>
+      <w:proofErr w:type="spellStart"/>
+      <w:r>
+        <w:rPr>
+          <w:szCs w:val="24"/>
+        </w:rPr>
+        <w:t>Teknologi</w:t>
+      </w:r>
+      <w:proofErr w:type="spellEnd"/>
+      <w:r>
+        <w:rPr>
+          <w:szCs w:val="24"/>
+        </w:rPr>
+        <w:t xml:space="preserve"> </w:t>
+      </w:r>
+      <w:proofErr w:type="spellStart"/>
+      <w:r>
+        <w:rPr>
+          <w:szCs w:val="24"/>
+        </w:rPr>
+        <w:t>Terpadu</w:t>
+      </w:r>
+      <w:proofErr w:type="spellEnd"/>
+      <w:r>
+        <w:rPr>
+          <w:szCs w:val="24"/>
+        </w:rPr>
+        <w:t xml:space="preserve"> Surabaya, Surabaya</w:t>
+      </w:r>
+    </w:p>
+    <w:p>
+      <w:pPr>
+        <w:autoSpaceDE w:val="0"/>
+        <w:autoSpaceDN w:val="0"/>
+        <w:adjustRightInd w:val="0"/>
+        <w:ind w:left="2160" w:firstLine="0"/>
+        <w:rPr>
+          <w:szCs w:val="24"/>
+        </w:rPr>
+      </w:pPr>
+      <w:r>
+        <w:rPr>
+          <w:szCs w:val="24"/>
+        </w:rPr>
+        <w:t xml:space="preserve">(Program Studi S1 </w:t>
+      </w:r>
+      <w:proofErr w:type="spellStart"/>
+      <w:r>
+        <w:rPr>
+          <w:szCs w:val="24"/>
+        </w:rPr>
+        <w:t>Informatika</w:t>
+      </w:r>
+      <w:proofErr w:type="spellEnd"/>
+      <w:r>
+        <w:rPr>
+          <w:szCs w:val="24"/>
+        </w:rPr>
+        <w:t>)</w:t>
+      </w:r>
+    </w:p>
+    <w:p>
+      <w:pPr>
+        <w:autoSpaceDE w:val="0"/>
+        <w:autoSpaceDN w:val="0"/>
+        <w:adjustRightInd w:val="0"/>
+        <w:ind w:firstLine="0"/>
+        <w:rPr>
+          <w:szCs w:val="24"/>
+        </w:rPr>
+      </w:pPr>
+    </w:p>
+    <w:p>
+      <w:pPr>
+        <w:autoSpaceDE w:val="0"/>
+        <w:autoSpaceDN w:val="0"/>
+        <w:adjustRightInd w:val="0"/>
+        <w:ind w:firstLine="0"/>
+        <w:rPr>
+          <w:b/>
+          <w:bCs/>
+          <w:szCs w:val="24"/>
+        </w:rPr>
+      </w:pPr>
+      <w:proofErr w:type="spellStart"/>
+      <w:r>
+        <w:rPr>
+          <w:b/>
+          <w:bCs/>
+          <w:szCs w:val="24"/>
+        </w:rPr>
+        <w:t>Pengalaman</w:t>
+      </w:r>
+      <w:proofErr w:type="spellEnd"/>
+      <w:r>
+        <w:rPr>
+          <w:b/>
+          <w:bCs/>
+          <w:szCs w:val="24"/>
+        </w:rPr>
+        <w:t xml:space="preserve"> </w:t>
+      </w:r>
+      <w:proofErr w:type="spellStart"/>
+      <w:r>
+        <w:rPr>
+          <w:b/>
+          <w:bCs/>
+          <w:szCs w:val="24"/>
+        </w:rPr>
+        <w:t>Kerja</w:t>
+      </w:r>
+      <w:proofErr w:type="spellEnd"/>
+      <w:r>
+        <w:rPr>
+          <w:b/>
+          <w:bCs/>
+          <w:szCs w:val="24"/>
+        </w:rPr>
+        <w:t>:</w:t>
+      </w:r>
+    </w:p>
+    <w:p>
+      <w:pPr>
+        <w:pStyle w:val="ListParagraph"/>
+        <w:numPr>
+          <w:ilvl w:val="0"/>
+          <w:numId w:val="34"/>
+        </w:numPr>
+        <w:autoSpaceDE w:val="0"/>
+        <w:autoSpaceDN w:val="0"/>
+        <w:adjustRightInd w:val="0"/>
+        <w:ind w:left="357" w:hanging="357"/>
+      </w:pPr>
+      <w:r>
+        <w:rPr>
+          <w:szCs w:val="24"/>
+        </w:rPr>
+        <w:t xml:space="preserve">Agustus </w:t>
+      </w:r>
+      <w:r>
+        <w:rPr>
+          <w:szCs w:val="24"/>
+        </w:rPr>
+        <w:t>2022</w:t>
+      </w:r>
+      <w:r>
+        <w:rPr>
+          <w:szCs w:val="24"/>
+        </w:rPr>
+        <w:t xml:space="preserve"> – </w:t>
+      </w:r>
+      <w:proofErr w:type="spellStart"/>
+      <w:r>
+        <w:rPr>
+          <w:szCs w:val="24"/>
+        </w:rPr>
+        <w:t>Desember</w:t>
+      </w:r>
+      <w:proofErr w:type="spellEnd"/>
+      <w:r>
+        <w:rPr>
+          <w:szCs w:val="24"/>
+        </w:rPr>
+        <w:t xml:space="preserve"> </w:t>
+      </w:r>
+      <w:r>
+        <w:rPr>
+          <w:szCs w:val="24"/>
+        </w:rPr>
+        <w:t>2022</w:t>
+      </w:r>
+      <w:r>
+        <w:rPr>
+          <w:szCs w:val="24"/>
+        </w:rPr>
+        <w:tab/>
+      </w:r>
+      <w:r>
+        <w:rPr>
+          <w:szCs w:val="24"/>
+        </w:rPr>
+        <w:tab/>
+        <w:t>Programmer pada PT</w:t>
+      </w:r>
+      <w:r>
+        <w:rPr>
+          <w:szCs w:val="24"/>
+        </w:rPr>
+        <w:t xml:space="preserve">. </w:t>
+      </w:r>
+      <w:proofErr w:type="spellStart"/>
+      <w:r>
+        <w:rPr>
+          <w:szCs w:val="24"/>
+        </w:rPr>
+        <w:t>Pentamoo</w:t>
+      </w:r>
+      <w:proofErr w:type="spellEnd"/>
+    </w:p>
+    <w:p>
+      <w:pPr>
+        <w:pStyle w:val="STTSJudulBab"/>
+        <w:jc w:val="left"/>
+      </w:pPr>
+      <w:r>
+        <w:rPr>
+          <w:sz w:val="24"/>
+          <w:szCs w:val="24"/>
+        </w:rPr>
+        <w:br/>
+      </w:r>
+      <w:r>
+        <w:rPr>
+          <w:sz w:val="24"/>
+          <w:szCs w:val="24"/>
+        </w:rPr>
+        <w:br/>
+      </w:r>
+      <w:r>
+        <w:rPr>
+          <w:sz w:val="24"/>
+          <w:szCs w:val="24"/>
+        </w:rPr>
+        <w:br/>
+      </w:r>
+    </w:p>
+    <w:p/>
     <w:sectPr>
+      <w:headerReference w:type="default" r:id="rId9"/>
+      <w:footerReference w:type="default" r:id="rId10"/>
+      <w:footerReference w:type="first" r:id="rId11"/>
       <w:pgSz w:w="11907" w:h="16840" w:code="9"/>
       <w:pgMar w:top="2268" w:right="1701" w:bottom="1701" w:left="2268" w:header="1418" w:footer="851" w:gutter="0"/>
+      <w:pgNumType w:start="205"/>
       <w:cols w:space="720"/>
       <w:titlePg/>
       <w:docGrid w:linePitch="360"/>
@@ -4109,12 +4066,71 @@
 </w:endnotes>
 </file>
 
+<file path=word/footer1.xml><?xml version="1.0" encoding="utf-8"?>
+<w:ftr xmlns:wpc="http://schemas.microsoft.com/office/word/2010/wordprocessingCanvas" xmlns:cx="http://schemas.microsoft.com/office/drawing/2014/chartex" xmlns:cx1="http://schemas.microsoft.com/office/drawing/2015/9/8/chartex" xmlns:cx2="http://schemas.microsoft.com/office/drawing/2015/10/21/chartex" xmlns:cx3="http://schemas.microsoft.com/office/drawing/2016/5/9/chartex" xmlns:cx4="http://schemas.microsoft.com/office/drawing/2016/5/10/chartex" xmlns:cx5="http://schemas.microsoft.com/office/drawing/2016/5/11/chartex" xmlns:cx6="http://schemas.microsoft.com/office/drawing/2016/5/12/chartex" xmlns:cx7="http://schemas.microsoft.com/office/drawing/2016/5/13/chartex" xmlns:cx8="http://schemas.microsoft.com/office/drawing/2016/5/14/chartex" xmlns:mc="http://schemas.openxmlformats.org/markup-compatibility/2006" xmlns:aink="http://schemas.microsoft.com/office/drawing/2016/ink" xmlns:am3d="http://schemas.microsoft.com/office/drawing/2017/model3d" xmlns:o="urn:schemas-microsoft-com:office:office" xmlns:oel="http://schemas.microsoft.com/office/2019/extlst" xmlns:r="http://schemas.openxmlformats.org/officeDocument/2006/relationships" xmlns:m="http://schemas.openxmlformats.org/officeDocument/2006/math" xmlns:v="urn:schemas-microsoft-com:vml" xmlns:wp14="http://schemas.microsoft.com/office/word/2010/wordprocessingDrawing" xmlns:wp="http://schemas.openxmlformats.org/drawingml/2006/wordprocessingDrawing" xmlns:w10="urn:schemas-microsoft-com:office:word" xmlns:w="http://schemas.openxmlformats.org/wordprocessingml/2006/main" xmlns:w14="http://schemas.microsoft.com/office/word/2010/wordml" xmlns:w15="http://schemas.microsoft.com/office/word/2012/wordml" xmlns:w16cex="http://schemas.microsoft.com/office/word/2018/wordml/cex" xmlns:w16cid="http://schemas.microsoft.com/office/word/2016/wordml/cid" xmlns:w16="http://schemas.microsoft.com/office/word/2018/wordml" xmlns:w16sdtdh="http://schemas.microsoft.com/office/word/2020/wordml/sdtdatahash" xmlns:w16se="http://schemas.microsoft.com/office/word/2015/wordml/symex" xmlns:wpg="http://schemas.microsoft.com/office/word/2010/wordprocessingGroup" xmlns:wpi="http://schemas.microsoft.com/office/word/2010/wordprocessingInk" xmlns:wne="http://schemas.microsoft.com/office/word/2006/wordml" xmlns:wps="http://schemas.microsoft.com/office/word/2010/wordprocessingShape" mc:Ignorable="w14 w15 w16se w16cid w16 w16cex w16sdtdh wp14">
+  <w:p>
+    <w:pPr>
+      <w:pStyle w:val="Footer"/>
+      <w:jc w:val="center"/>
+    </w:pPr>
+  </w:p>
+  <w:p>
+    <w:pPr>
+      <w:pStyle w:val="Footer"/>
+      <w:tabs>
+        <w:tab w:val="clear" w:pos="4680"/>
+        <w:tab w:val="clear" w:pos="9360"/>
+      </w:tabs>
+      <w:ind w:firstLine="0"/>
+    </w:pPr>
+  </w:p>
+  <w:p/>
+</w:ftr>
+</file>
+
+<file path=word/footer2.xml><?xml version="1.0" encoding="utf-8"?>
+<w:ftr xmlns:wpc="http://schemas.microsoft.com/office/word/2010/wordprocessingCanvas" xmlns:cx="http://schemas.microsoft.com/office/drawing/2014/chartex" xmlns:cx1="http://schemas.microsoft.com/office/drawing/2015/9/8/chartex" xmlns:cx2="http://schemas.microsoft.com/office/drawing/2015/10/21/chartex" xmlns:cx3="http://schemas.microsoft.com/office/drawing/2016/5/9/chartex" xmlns:cx4="http://schemas.microsoft.com/office/drawing/2016/5/10/chartex" xmlns:cx5="http://schemas.microsoft.com/office/drawing/2016/5/11/chartex" xmlns:cx6="http://schemas.microsoft.com/office/drawing/2016/5/12/chartex" xmlns:cx7="http://schemas.microsoft.com/office/drawing/2016/5/13/chartex" xmlns:cx8="http://schemas.microsoft.com/office/drawing/2016/5/14/chartex" xmlns:mc="http://schemas.openxmlformats.org/markup-compatibility/2006" xmlns:aink="http://schemas.microsoft.com/office/drawing/2016/ink" xmlns:am3d="http://schemas.microsoft.com/office/drawing/2017/model3d" xmlns:o="urn:schemas-microsoft-com:office:office" xmlns:oel="http://schemas.microsoft.com/office/2019/extlst" xmlns:r="http://schemas.openxmlformats.org/officeDocument/2006/relationships" xmlns:m="http://schemas.openxmlformats.org/officeDocument/2006/math" xmlns:v="urn:schemas-microsoft-com:vml" xmlns:wp14="http://schemas.microsoft.com/office/word/2010/wordprocessingDrawing" xmlns:wp="http://schemas.openxmlformats.org/drawingml/2006/wordprocessingDrawing" xmlns:w10="urn:schemas-microsoft-com:office:word" xmlns:w="http://schemas.openxmlformats.org/wordprocessingml/2006/main" xmlns:w14="http://schemas.microsoft.com/office/word/2010/wordml" xmlns:w15="http://schemas.microsoft.com/office/word/2012/wordml" xmlns:w16cex="http://schemas.microsoft.com/office/word/2018/wordml/cex" xmlns:w16cid="http://schemas.microsoft.com/office/word/2016/wordml/cid" xmlns:w16="http://schemas.microsoft.com/office/word/2018/wordml" xmlns:w16sdtdh="http://schemas.microsoft.com/office/word/2020/wordml/sdtdatahash" xmlns:w16se="http://schemas.microsoft.com/office/word/2015/wordml/symex" xmlns:wpg="http://schemas.microsoft.com/office/word/2010/wordprocessingGroup" xmlns:wpi="http://schemas.microsoft.com/office/word/2010/wordprocessingInk" xmlns:wne="http://schemas.microsoft.com/office/word/2006/wordml" xmlns:wps="http://schemas.microsoft.com/office/word/2010/wordprocessingShape" mc:Ignorable="w14 w15 w16se w16cid w16 w16cex w16sdtdh wp14">
+  <w:p>
+    <w:pPr>
+      <w:pStyle w:val="Footer"/>
+      <w:tabs>
+        <w:tab w:val="clear" w:pos="4680"/>
+        <w:tab w:val="clear" w:pos="9360"/>
+      </w:tabs>
+      <w:spacing w:line="240" w:lineRule="auto"/>
+      <w:ind w:firstLine="0"/>
+      <w:jc w:val="center"/>
+    </w:pPr>
+    <w:r>
+      <w:fldChar w:fldCharType="begin"/>
+    </w:r>
+    <w:r>
+      <w:instrText xml:space="preserve"> PAGE   \* MERGEFORMAT </w:instrText>
+    </w:r>
+    <w:r>
+      <w:fldChar w:fldCharType="separate"/>
+    </w:r>
+    <w:r>
+      <w:rPr>
+        <w:noProof/>
+      </w:rPr>
+      <w:t>12</w:t>
+    </w:r>
+    <w:r>
+      <w:fldChar w:fldCharType="end"/>
+    </w:r>
+  </w:p>
+  <w:p/>
+</w:ftr>
+</file>
+
 <file path=word/footnotes.xml><?xml version="1.0" encoding="utf-8"?>
 <w:footnotes xmlns:wpc="http://schemas.microsoft.com/office/word/2010/wordprocessingCanvas" xmlns:cx="http://schemas.microsoft.com/office/drawing/2014/chartex" xmlns:cx1="http://schemas.microsoft.com/office/drawing/2015/9/8/chartex" xmlns:cx2="http://schemas.microsoft.com/office/drawing/2015/10/21/chartex" xmlns:cx3="http://schemas.microsoft.com/office/drawing/2016/5/9/chartex" xmlns:cx4="http://schemas.microsoft.com/office/drawing/2016/5/10/chartex" xmlns:cx5="http://schemas.microsoft.com/office/drawing/2016/5/11/chartex" xmlns:cx6="http://schemas.microsoft.com/office/drawing/2016/5/12/chartex" xmlns:cx7="http://schemas.microsoft.com/office/drawing/2016/5/13/chartex" xmlns:cx8="http://schemas.microsoft.com/office/drawing/2016/5/14/chartex" xmlns:mc="http://schemas.openxmlformats.org/markup-compatibility/2006" xmlns:aink="http://schemas.microsoft.com/office/drawing/2016/ink" xmlns:am3d="http://schemas.microsoft.com/office/drawing/2017/model3d" xmlns:o="urn:schemas-microsoft-com:office:office" xmlns:oel="http://schemas.microsoft.com/office/2019/extlst" xmlns:r="http://schemas.openxmlformats.org/officeDocument/2006/relationships" xmlns:m="http://schemas.openxmlformats.org/officeDocument/2006/math" xmlns:v="urn:schemas-microsoft-com:vml" xmlns:wp14="http://schemas.microsoft.com/office/word/2010/wordprocessingDrawing" xmlns:wp="http://schemas.openxmlformats.org/drawingml/2006/wordprocessingDrawing" xmlns:w10="urn:schemas-microsoft-com:office:word" xmlns:w="http://schemas.openxmlformats.org/wordprocessingml/2006/main" xmlns:w14="http://schemas.microsoft.com/office/word/2010/wordml" xmlns:w15="http://schemas.microsoft.com/office/word/2012/wordml" xmlns:w16cex="http://schemas.microsoft.com/office/word/2018/wordml/cex" xmlns:w16cid="http://schemas.microsoft.com/office/word/2016/wordml/cid" xmlns:w16="http://schemas.microsoft.com/office/word/2018/wordml" xmlns:w16sdtdh="http://schemas.microsoft.com/office/word/2020/wordml/sdtdatahash" xmlns:w16se="http://schemas.microsoft.com/office/word/2015/wordml/symex" xmlns:wpg="http://schemas.microsoft.com/office/word/2010/wordprocessingGroup" xmlns:wpi="http://schemas.microsoft.com/office/word/2010/wordprocessingInk" xmlns:wne="http://schemas.microsoft.com/office/word/2006/wordml" xmlns:wps="http://schemas.microsoft.com/office/word/2010/wordprocessingShape" mc:Ignorable="w14 w15 w16se w16cid w16 w16cex w16sdtdh wp14">
   <w:footnote w:type="separator" w:id="-1">
     <w:p>
       <w:pPr>
         <w:spacing w:line="240" w:lineRule="auto"/>
+        <w:ind w:firstLine="0"/>
       </w:pPr>
       <w:r>
         <w:separator/>
@@ -4134,16 +4150,322 @@
 </w:footnotes>
 </file>
 
+<file path=word/header1.xml><?xml version="1.0" encoding="utf-8"?>
+<w:hdr xmlns:wpc="http://schemas.microsoft.com/office/word/2010/wordprocessingCanvas" xmlns:cx="http://schemas.microsoft.com/office/drawing/2014/chartex" xmlns:cx1="http://schemas.microsoft.com/office/drawing/2015/9/8/chartex" xmlns:cx2="http://schemas.microsoft.com/office/drawing/2015/10/21/chartex" xmlns:cx3="http://schemas.microsoft.com/office/drawing/2016/5/9/chartex" xmlns:cx4="http://schemas.microsoft.com/office/drawing/2016/5/10/chartex" xmlns:cx5="http://schemas.microsoft.com/office/drawing/2016/5/11/chartex" xmlns:cx6="http://schemas.microsoft.com/office/drawing/2016/5/12/chartex" xmlns:cx7="http://schemas.microsoft.com/office/drawing/2016/5/13/chartex" xmlns:cx8="http://schemas.microsoft.com/office/drawing/2016/5/14/chartex" xmlns:mc="http://schemas.openxmlformats.org/markup-compatibility/2006" xmlns:aink="http://schemas.microsoft.com/office/drawing/2016/ink" xmlns:am3d="http://schemas.microsoft.com/office/drawing/2017/model3d" xmlns:o="urn:schemas-microsoft-com:office:office" xmlns:oel="http://schemas.microsoft.com/office/2019/extlst" xmlns:r="http://schemas.openxmlformats.org/officeDocument/2006/relationships" xmlns:m="http://schemas.openxmlformats.org/officeDocument/2006/math" xmlns:v="urn:schemas-microsoft-com:vml" xmlns:wp14="http://schemas.microsoft.com/office/word/2010/wordprocessingDrawing" xmlns:wp="http://schemas.openxmlformats.org/drawingml/2006/wordprocessingDrawing" xmlns:w10="urn:schemas-microsoft-com:office:word" xmlns:w="http://schemas.openxmlformats.org/wordprocessingml/2006/main" xmlns:w14="http://schemas.microsoft.com/office/word/2010/wordml" xmlns:w15="http://schemas.microsoft.com/office/word/2012/wordml" xmlns:w16cex="http://schemas.microsoft.com/office/word/2018/wordml/cex" xmlns:w16cid="http://schemas.microsoft.com/office/word/2016/wordml/cid" xmlns:w16="http://schemas.microsoft.com/office/word/2018/wordml" xmlns:w16sdtdh="http://schemas.microsoft.com/office/word/2020/wordml/sdtdatahash" xmlns:w16se="http://schemas.microsoft.com/office/word/2015/wordml/symex" xmlns:wpg="http://schemas.microsoft.com/office/word/2010/wordprocessingGroup" xmlns:wpi="http://schemas.microsoft.com/office/word/2010/wordprocessingInk" xmlns:wne="http://schemas.microsoft.com/office/word/2006/wordml" xmlns:wps="http://schemas.microsoft.com/office/word/2010/wordprocessingShape" mc:Ignorable="w14 w15 w16se w16cid w16 w16cex w16sdtdh wp14">
+  <w:p>
+    <w:pPr>
+      <w:pStyle w:val="Header"/>
+      <w:tabs>
+        <w:tab w:val="clear" w:pos="4680"/>
+        <w:tab w:val="clear" w:pos="9360"/>
+      </w:tabs>
+      <w:ind w:firstLine="0"/>
+      <w:jc w:val="right"/>
+    </w:pPr>
+    <w:r>
+      <w:fldChar w:fldCharType="begin"/>
+    </w:r>
+    <w:r>
+      <w:instrText xml:space="preserve"> PAGE   \* MERGEFORMAT </w:instrText>
+    </w:r>
+    <w:r>
+      <w:fldChar w:fldCharType="separate"/>
+    </w:r>
+    <w:r>
+      <w:rPr>
+        <w:noProof/>
+      </w:rPr>
+      <w:t>10</w:t>
+    </w:r>
+    <w:r>
+      <w:fldChar w:fldCharType="end"/>
+    </w:r>
+  </w:p>
+  <w:p/>
+</w:hdr>
+</file>
+
 <file path=word/numbering.xml><?xml version="1.0" encoding="utf-8"?>
 <w:numbering xmlns:wpc="http://schemas.microsoft.com/office/word/2010/wordprocessingCanvas" xmlns:cx="http://schemas.microsoft.com/office/drawing/2014/chartex" xmlns:cx1="http://schemas.microsoft.com/office/drawing/2015/9/8/chartex" xmlns:cx2="http://schemas.microsoft.com/office/drawing/2015/10/21/chartex" xmlns:cx3="http://schemas.microsoft.com/office/drawing/2016/5/9/chartex" xmlns:cx4="http://schemas.microsoft.com/office/drawing/2016/5/10/chartex" xmlns:cx5="http://schemas.microsoft.com/office/drawing/2016/5/11/chartex" xmlns:cx6="http://schemas.microsoft.com/office/drawing/2016/5/12/chartex" xmlns:cx7="http://schemas.microsoft.com/office/drawing/2016/5/13/chartex" xmlns:cx8="http://schemas.microsoft.com/office/drawing/2016/5/14/chartex" xmlns:mc="http://schemas.openxmlformats.org/markup-compatibility/2006" xmlns:aink="http://schemas.microsoft.com/office/drawing/2016/ink" xmlns:am3d="http://schemas.microsoft.com/office/drawing/2017/model3d" xmlns:o="urn:schemas-microsoft-com:office:office" xmlns:oel="http://schemas.microsoft.com/office/2019/extlst" xmlns:r="http://schemas.openxmlformats.org/officeDocument/2006/relationships" xmlns:m="http://schemas.openxmlformats.org/officeDocument/2006/math" xmlns:v="urn:schemas-microsoft-com:vml" xmlns:wp14="http://schemas.microsoft.com/office/word/2010/wordprocessingDrawing" xmlns:wp="http://schemas.openxmlformats.org/drawingml/2006/wordprocessingDrawing" xmlns:w10="urn:schemas-microsoft-com:office:word" xmlns:w="http://schemas.openxmlformats.org/wordprocessingml/2006/main" xmlns:w14="http://schemas.microsoft.com/office/word/2010/wordml" xmlns:w15="http://schemas.microsoft.com/office/word/2012/wordml" xmlns:w16cex="http://schemas.microsoft.com/office/word/2018/wordml/cex" xmlns:w16cid="http://schemas.microsoft.com/office/word/2016/wordml/cid" xmlns:w16="http://schemas.microsoft.com/office/word/2018/wordml" xmlns:w16sdtdh="http://schemas.microsoft.com/office/word/2020/wordml/sdtdatahash" xmlns:w16se="http://schemas.microsoft.com/office/word/2015/wordml/symex" xmlns:wpg="http://schemas.microsoft.com/office/word/2010/wordprocessingGroup" xmlns:wpi="http://schemas.microsoft.com/office/word/2010/wordprocessingInk" xmlns:wne="http://schemas.microsoft.com/office/word/2006/wordml" xmlns:wps="http://schemas.microsoft.com/office/word/2010/wordprocessingShape" mc:Ignorable="w14 w15 w16se w16cid w16 w16cex w16sdtdh wp14">
   <w:abstractNum w:abstractNumId="0" w15:restartNumberingAfterBreak="0">
-    <w:nsid w:val="0DB460D2"/>
+    <w:nsid w:val="FFFFFF7C"/>
+    <w:multiLevelType w:val="singleLevel"/>
+    <w:tmpl w:val="5BF2C080"/>
+    <w:lvl w:ilvl="0">
+      <w:start w:val="1"/>
+      <w:numFmt w:val="decimal"/>
+      <w:lvlText w:val="%1."/>
+      <w:lvlJc w:val="left"/>
+      <w:pPr>
+        <w:tabs>
+          <w:tab w:val="num" w:pos="1800"/>
+        </w:tabs>
+        <w:ind w:left="1800" w:hanging="360"/>
+      </w:pPr>
+    </w:lvl>
+  </w:abstractNum>
+  <w:abstractNum w:abstractNumId="1" w15:restartNumberingAfterBreak="0">
+    <w:nsid w:val="FFFFFF7D"/>
+    <w:multiLevelType w:val="singleLevel"/>
+    <w:tmpl w:val="CA66539E"/>
+    <w:lvl w:ilvl="0">
+      <w:start w:val="1"/>
+      <w:numFmt w:val="decimal"/>
+      <w:lvlText w:val="%1."/>
+      <w:lvlJc w:val="left"/>
+      <w:pPr>
+        <w:tabs>
+          <w:tab w:val="num" w:pos="1440"/>
+        </w:tabs>
+        <w:ind w:left="1440" w:hanging="360"/>
+      </w:pPr>
+    </w:lvl>
+  </w:abstractNum>
+  <w:abstractNum w:abstractNumId="2" w15:restartNumberingAfterBreak="0">
+    <w:nsid w:val="FFFFFF7E"/>
+    <w:multiLevelType w:val="singleLevel"/>
+    <w:tmpl w:val="564C0C0E"/>
+    <w:lvl w:ilvl="0">
+      <w:start w:val="1"/>
+      <w:numFmt w:val="decimal"/>
+      <w:lvlText w:val="%1."/>
+      <w:lvlJc w:val="left"/>
+      <w:pPr>
+        <w:tabs>
+          <w:tab w:val="num" w:pos="1080"/>
+        </w:tabs>
+        <w:ind w:left="1080" w:hanging="360"/>
+      </w:pPr>
+    </w:lvl>
+  </w:abstractNum>
+  <w:abstractNum w:abstractNumId="3" w15:restartNumberingAfterBreak="0">
+    <w:nsid w:val="FFFFFF7F"/>
+    <w:multiLevelType w:val="singleLevel"/>
+    <w:tmpl w:val="8480C35C"/>
+    <w:lvl w:ilvl="0">
+      <w:start w:val="1"/>
+      <w:numFmt w:val="decimal"/>
+      <w:lvlText w:val="%1."/>
+      <w:lvlJc w:val="left"/>
+      <w:pPr>
+        <w:tabs>
+          <w:tab w:val="num" w:pos="720"/>
+        </w:tabs>
+        <w:ind w:left="720" w:hanging="360"/>
+      </w:pPr>
+    </w:lvl>
+  </w:abstractNum>
+  <w:abstractNum w:abstractNumId="4" w15:restartNumberingAfterBreak="0">
+    <w:nsid w:val="FFFFFF80"/>
+    <w:multiLevelType w:val="singleLevel"/>
+    <w:tmpl w:val="6C16F010"/>
+    <w:lvl w:ilvl="0">
+      <w:start w:val="1"/>
+      <w:numFmt w:val="bullet"/>
+      <w:lvlText w:val=""/>
+      <w:lvlJc w:val="left"/>
+      <w:pPr>
+        <w:tabs>
+          <w:tab w:val="num" w:pos="1800"/>
+        </w:tabs>
+        <w:ind w:left="1800" w:hanging="360"/>
+      </w:pPr>
+      <w:rPr>
+        <w:rFonts w:ascii="Symbol" w:hAnsi="Symbol" w:hint="default"/>
+      </w:rPr>
+    </w:lvl>
+  </w:abstractNum>
+  <w:abstractNum w:abstractNumId="5" w15:restartNumberingAfterBreak="0">
+    <w:nsid w:val="FFFFFF81"/>
+    <w:multiLevelType w:val="singleLevel"/>
+    <w:tmpl w:val="75940FDA"/>
+    <w:lvl w:ilvl="0">
+      <w:start w:val="1"/>
+      <w:numFmt w:val="bullet"/>
+      <w:lvlText w:val=""/>
+      <w:lvlJc w:val="left"/>
+      <w:pPr>
+        <w:tabs>
+          <w:tab w:val="num" w:pos="1440"/>
+        </w:tabs>
+        <w:ind w:left="1440" w:hanging="360"/>
+      </w:pPr>
+      <w:rPr>
+        <w:rFonts w:ascii="Symbol" w:hAnsi="Symbol" w:hint="default"/>
+      </w:rPr>
+    </w:lvl>
+  </w:abstractNum>
+  <w:abstractNum w:abstractNumId="6" w15:restartNumberingAfterBreak="0">
+    <w:nsid w:val="FFFFFF82"/>
+    <w:multiLevelType w:val="singleLevel"/>
+    <w:tmpl w:val="9B18889E"/>
+    <w:lvl w:ilvl="0">
+      <w:start w:val="1"/>
+      <w:numFmt w:val="bullet"/>
+      <w:lvlText w:val=""/>
+      <w:lvlJc w:val="left"/>
+      <w:pPr>
+        <w:tabs>
+          <w:tab w:val="num" w:pos="1080"/>
+        </w:tabs>
+        <w:ind w:left="1080" w:hanging="360"/>
+      </w:pPr>
+      <w:rPr>
+        <w:rFonts w:ascii="Symbol" w:hAnsi="Symbol" w:hint="default"/>
+      </w:rPr>
+    </w:lvl>
+  </w:abstractNum>
+  <w:abstractNum w:abstractNumId="7" w15:restartNumberingAfterBreak="0">
+    <w:nsid w:val="FFFFFF83"/>
+    <w:multiLevelType w:val="singleLevel"/>
+    <w:tmpl w:val="9BC68772"/>
+    <w:lvl w:ilvl="0">
+      <w:start w:val="1"/>
+      <w:numFmt w:val="bullet"/>
+      <w:lvlText w:val=""/>
+      <w:lvlJc w:val="left"/>
+      <w:pPr>
+        <w:tabs>
+          <w:tab w:val="num" w:pos="720"/>
+        </w:tabs>
+        <w:ind w:left="720" w:hanging="360"/>
+      </w:pPr>
+      <w:rPr>
+        <w:rFonts w:ascii="Symbol" w:hAnsi="Symbol" w:hint="default"/>
+      </w:rPr>
+    </w:lvl>
+  </w:abstractNum>
+  <w:abstractNum w:abstractNumId="8" w15:restartNumberingAfterBreak="0">
+    <w:nsid w:val="FFFFFF88"/>
+    <w:multiLevelType w:val="singleLevel"/>
+    <w:tmpl w:val="AE5E02D8"/>
+    <w:lvl w:ilvl="0">
+      <w:start w:val="1"/>
+      <w:numFmt w:val="decimal"/>
+      <w:lvlText w:val="%1."/>
+      <w:lvlJc w:val="left"/>
+      <w:pPr>
+        <w:tabs>
+          <w:tab w:val="num" w:pos="360"/>
+        </w:tabs>
+        <w:ind w:left="360" w:hanging="360"/>
+      </w:pPr>
+    </w:lvl>
+  </w:abstractNum>
+  <w:abstractNum w:abstractNumId="9" w15:restartNumberingAfterBreak="0">
+    <w:nsid w:val="FFFFFF89"/>
+    <w:multiLevelType w:val="singleLevel"/>
+    <w:tmpl w:val="3BC42182"/>
+    <w:lvl w:ilvl="0">
+      <w:start w:val="1"/>
+      <w:numFmt w:val="bullet"/>
+      <w:lvlText w:val=""/>
+      <w:lvlJc w:val="left"/>
+      <w:pPr>
+        <w:tabs>
+          <w:tab w:val="num" w:pos="360"/>
+        </w:tabs>
+        <w:ind w:left="360" w:hanging="360"/>
+      </w:pPr>
+      <w:rPr>
+        <w:rFonts w:ascii="Symbol" w:hAnsi="Symbol" w:hint="default"/>
+      </w:rPr>
+    </w:lvl>
+  </w:abstractNum>
+  <w:abstractNum w:abstractNumId="10" w15:restartNumberingAfterBreak="0">
+    <w:nsid w:val="062D0B4F"/>
     <w:multiLevelType w:val="hybridMultilevel"/>
-    <w:tmpl w:val="4EEE51CA"/>
-    <w:lvl w:ilvl="0" w:tplc="5888ED38">
+    <w:tmpl w:val="24E24E9C"/>
+    <w:lvl w:ilvl="0" w:tplc="CAB2BDE2">
       <w:start w:val="1"/>
       <w:numFmt w:val="decimal"/>
-      <w:lvlText w:val="2.%1"/>
+      <w:lvlText w:val="%1."/>
+      <w:lvlJc w:val="left"/>
+      <w:pPr>
+        <w:ind w:left="720" w:hanging="360"/>
+      </w:pPr>
+    </w:lvl>
+    <w:lvl w:ilvl="1" w:tplc="04090019" w:tentative="1">
+      <w:start w:val="1"/>
+      <w:numFmt w:val="lowerLetter"/>
+      <w:lvlText w:val="%2."/>
+      <w:lvlJc w:val="left"/>
+      <w:pPr>
+        <w:ind w:left="1440" w:hanging="360"/>
+      </w:pPr>
+    </w:lvl>
+    <w:lvl w:ilvl="2" w:tplc="0409001B" w:tentative="1">
+      <w:start w:val="1"/>
+      <w:numFmt w:val="lowerRoman"/>
+      <w:lvlText w:val="%3."/>
+      <w:lvlJc w:val="right"/>
+      <w:pPr>
+        <w:ind w:left="2160" w:hanging="180"/>
+      </w:pPr>
+    </w:lvl>
+    <w:lvl w:ilvl="3" w:tplc="0409000F" w:tentative="1">
+      <w:start w:val="1"/>
+      <w:numFmt w:val="decimal"/>
+      <w:lvlText w:val="%4."/>
+      <w:lvlJc w:val="left"/>
+      <w:pPr>
+        <w:ind w:left="2880" w:hanging="360"/>
+      </w:pPr>
+    </w:lvl>
+    <w:lvl w:ilvl="4" w:tplc="04090019" w:tentative="1">
+      <w:start w:val="1"/>
+      <w:numFmt w:val="lowerLetter"/>
+      <w:lvlText w:val="%5."/>
+      <w:lvlJc w:val="left"/>
+      <w:pPr>
+        <w:ind w:left="3600" w:hanging="360"/>
+      </w:pPr>
+    </w:lvl>
+    <w:lvl w:ilvl="5" w:tplc="0409001B" w:tentative="1">
+      <w:start w:val="1"/>
+      <w:numFmt w:val="lowerRoman"/>
+      <w:lvlText w:val="%6."/>
+      <w:lvlJc w:val="right"/>
+      <w:pPr>
+        <w:ind w:left="4320" w:hanging="180"/>
+      </w:pPr>
+    </w:lvl>
+    <w:lvl w:ilvl="6" w:tplc="0409000F" w:tentative="1">
+      <w:start w:val="1"/>
+      <w:numFmt w:val="decimal"/>
+      <w:lvlText w:val="%7."/>
+      <w:lvlJc w:val="left"/>
+      <w:pPr>
+        <w:ind w:left="5040" w:hanging="360"/>
+      </w:pPr>
+    </w:lvl>
+    <w:lvl w:ilvl="7" w:tplc="04090019" w:tentative="1">
+      <w:start w:val="1"/>
+      <w:numFmt w:val="lowerLetter"/>
+      <w:lvlText w:val="%8."/>
+      <w:lvlJc w:val="left"/>
+      <w:pPr>
+        <w:ind w:left="5760" w:hanging="360"/>
+      </w:pPr>
+    </w:lvl>
+    <w:lvl w:ilvl="8" w:tplc="0409001B" w:tentative="1">
+      <w:start w:val="1"/>
+      <w:numFmt w:val="lowerRoman"/>
+      <w:lvlText w:val="%9."/>
+      <w:lvlJc w:val="right"/>
+      <w:pPr>
+        <w:ind w:left="6480" w:hanging="180"/>
+      </w:pPr>
+    </w:lvl>
+  </w:abstractNum>
+  <w:abstractNum w:abstractNumId="11" w15:restartNumberingAfterBreak="0">
+    <w:nsid w:val="08607657"/>
+    <w:multiLevelType w:val="hybridMultilevel"/>
+    <w:tmpl w:val="4CF24582"/>
+    <w:lvl w:ilvl="0" w:tplc="205CAC6A">
+      <w:start w:val="1"/>
+      <w:numFmt w:val="decimal"/>
+      <w:lvlText w:val="3.3. %1"/>
       <w:lvlJc w:val="left"/>
       <w:pPr>
         <w:ind w:left="720" w:hanging="360"/>
@@ -4152,7 +4474,7 @@
         <w:rFonts w:hint="default"/>
       </w:rPr>
     </w:lvl>
-    <w:lvl w:ilvl="1" w:tplc="04090019">
+    <w:lvl w:ilvl="1" w:tplc="04090019" w:tentative="1">
       <w:start w:val="1"/>
       <w:numFmt w:val="lowerLetter"/>
       <w:lvlText w:val="%2."/>
@@ -4225,7 +4547,96 @@
       </w:pPr>
     </w:lvl>
   </w:abstractNum>
-  <w:abstractNum w:abstractNumId="1" w15:restartNumberingAfterBreak="0">
+  <w:abstractNum w:abstractNumId="12" w15:restartNumberingAfterBreak="0">
+    <w:nsid w:val="0DB460D2"/>
+    <w:multiLevelType w:val="hybridMultilevel"/>
+    <w:tmpl w:val="1F045C78"/>
+    <w:lvl w:ilvl="0" w:tplc="0B8A30BC">
+      <w:start w:val="1"/>
+      <w:numFmt w:val="decimal"/>
+      <w:lvlText w:val="9.%1"/>
+      <w:lvlJc w:val="left"/>
+      <w:pPr>
+        <w:ind w:left="720" w:hanging="360"/>
+      </w:pPr>
+      <w:rPr>
+        <w:rFonts w:hint="default"/>
+      </w:rPr>
+    </w:lvl>
+    <w:lvl w:ilvl="1" w:tplc="04090019">
+      <w:start w:val="1"/>
+      <w:numFmt w:val="lowerLetter"/>
+      <w:lvlText w:val="%2."/>
+      <w:lvlJc w:val="left"/>
+      <w:pPr>
+        <w:ind w:left="1440" w:hanging="360"/>
+      </w:pPr>
+    </w:lvl>
+    <w:lvl w:ilvl="2" w:tplc="0409001B" w:tentative="1">
+      <w:start w:val="1"/>
+      <w:numFmt w:val="lowerRoman"/>
+      <w:lvlText w:val="%3."/>
+      <w:lvlJc w:val="right"/>
+      <w:pPr>
+        <w:ind w:left="2160" w:hanging="180"/>
+      </w:pPr>
+    </w:lvl>
+    <w:lvl w:ilvl="3" w:tplc="0409000F" w:tentative="1">
+      <w:start w:val="1"/>
+      <w:numFmt w:val="decimal"/>
+      <w:lvlText w:val="%4."/>
+      <w:lvlJc w:val="left"/>
+      <w:pPr>
+        <w:ind w:left="2880" w:hanging="360"/>
+      </w:pPr>
+    </w:lvl>
+    <w:lvl w:ilvl="4" w:tplc="04090019" w:tentative="1">
+      <w:start w:val="1"/>
+      <w:numFmt w:val="lowerLetter"/>
+      <w:lvlText w:val="%5."/>
+      <w:lvlJc w:val="left"/>
+      <w:pPr>
+        <w:ind w:left="3600" w:hanging="360"/>
+      </w:pPr>
+    </w:lvl>
+    <w:lvl w:ilvl="5" w:tplc="0409001B" w:tentative="1">
+      <w:start w:val="1"/>
+      <w:numFmt w:val="lowerRoman"/>
+      <w:lvlText w:val="%6."/>
+      <w:lvlJc w:val="right"/>
+      <w:pPr>
+        <w:ind w:left="4320" w:hanging="180"/>
+      </w:pPr>
+    </w:lvl>
+    <w:lvl w:ilvl="6" w:tplc="0409000F" w:tentative="1">
+      <w:start w:val="1"/>
+      <w:numFmt w:val="decimal"/>
+      <w:lvlText w:val="%7."/>
+      <w:lvlJc w:val="left"/>
+      <w:pPr>
+        <w:ind w:left="5040" w:hanging="360"/>
+      </w:pPr>
+    </w:lvl>
+    <w:lvl w:ilvl="7" w:tplc="04090019" w:tentative="1">
+      <w:start w:val="1"/>
+      <w:numFmt w:val="lowerLetter"/>
+      <w:lvlText w:val="%8."/>
+      <w:lvlJc w:val="left"/>
+      <w:pPr>
+        <w:ind w:left="5760" w:hanging="360"/>
+      </w:pPr>
+    </w:lvl>
+    <w:lvl w:ilvl="8" w:tplc="0409001B" w:tentative="1">
+      <w:start w:val="1"/>
+      <w:numFmt w:val="lowerRoman"/>
+      <w:lvlText w:val="%9."/>
+      <w:lvlJc w:val="right"/>
+      <w:pPr>
+        <w:ind w:left="6480" w:hanging="180"/>
+      </w:pPr>
+    </w:lvl>
+  </w:abstractNum>
+  <w:abstractNum w:abstractNumId="13" w15:restartNumberingAfterBreak="0">
     <w:nsid w:val="12F8695E"/>
     <w:multiLevelType w:val="hybridMultilevel"/>
     <w:tmpl w:val="CA96679A"/>
@@ -4314,22 +4725,29 @@
       </w:pPr>
     </w:lvl>
   </w:abstractNum>
-  <w:abstractNum w:abstractNumId="2" w15:restartNumberingAfterBreak="0">
-    <w:nsid w:val="2504323A"/>
+  <w:abstractNum w:abstractNumId="14" w15:restartNumberingAfterBreak="0">
+    <w:nsid w:val="15587406"/>
     <w:multiLevelType w:val="hybridMultilevel"/>
-    <w:tmpl w:val="C7EEA89C"/>
-    <w:lvl w:ilvl="0" w:tplc="04090015">
-      <w:start w:val="1"/>
-      <w:numFmt w:val="upperLetter"/>
-      <w:lvlText w:val="%1."/>
+    <w:tmpl w:val="FCC60518"/>
+    <w:lvl w:ilvl="0" w:tplc="12325532">
+      <w:start w:val="1"/>
+      <w:numFmt w:val="decimal"/>
+      <w:lvlText w:val="2.2.%1"/>
       <w:lvlJc w:val="left"/>
       <w:pPr>
         <w:ind w:left="720" w:hanging="360"/>
       </w:pPr>
-    </w:lvl>
-    <w:lvl w:ilvl="1" w:tplc="04090015">
-      <w:start w:val="1"/>
-      <w:numFmt w:val="upperLetter"/>
+      <w:rPr>
+        <w:rFonts w:ascii="Times New Roman" w:hAnsi="Times New Roman" w:cs="Times New Roman" w:hint="default"/>
+        <w:b/>
+        <w:color w:val="000000" w:themeColor="text1"/>
+        <w:sz w:val="28"/>
+        <w:szCs w:val="28"/>
+      </w:rPr>
+    </w:lvl>
+    <w:lvl w:ilvl="1" w:tplc="04090019" w:tentative="1">
+      <w:start w:val="1"/>
+      <w:numFmt w:val="lowerLetter"/>
       <w:lvlText w:val="%2."/>
       <w:lvlJc w:val="left"/>
       <w:pPr>
@@ -4400,220 +4818,18 @@
       </w:pPr>
     </w:lvl>
   </w:abstractNum>
-  <w:abstractNum w:abstractNumId="3" w15:restartNumberingAfterBreak="0">
-    <w:nsid w:val="2C5F01EC"/>
+  <w:abstractNum w:abstractNumId="15" w15:restartNumberingAfterBreak="0">
+    <w:nsid w:val="23A52C4A"/>
     <w:multiLevelType w:val="hybridMultilevel"/>
-    <w:tmpl w:val="5DF02FE6"/>
-    <w:lvl w:ilvl="0" w:tplc="04090015">
-      <w:start w:val="1"/>
-      <w:numFmt w:val="upperLetter"/>
-      <w:lvlText w:val="%1."/>
+    <w:tmpl w:val="922AE60C"/>
+    <w:lvl w:ilvl="0" w:tplc="5ACA5364">
+      <w:start w:val="1"/>
+      <w:numFmt w:val="decimalZero"/>
+      <w:pStyle w:val="Style1"/>
+      <w:lvlText w:val="%1:"/>
       <w:lvlJc w:val="left"/>
       <w:pPr>
         <w:ind w:left="720" w:hanging="360"/>
-      </w:pPr>
-      <w:rPr>
-        <w:rFonts w:hint="default"/>
-      </w:rPr>
-    </w:lvl>
-    <w:lvl w:ilvl="1" w:tplc="0409000F">
-      <w:start w:val="1"/>
-      <w:numFmt w:val="decimal"/>
-      <w:lvlText w:val="%2."/>
-      <w:lvlJc w:val="left"/>
-      <w:pPr>
-        <w:ind w:left="1440" w:hanging="360"/>
-      </w:pPr>
-    </w:lvl>
-    <w:lvl w:ilvl="2" w:tplc="0409001B" w:tentative="1">
-      <w:start w:val="1"/>
-      <w:numFmt w:val="lowerRoman"/>
-      <w:lvlText w:val="%3."/>
-      <w:lvlJc w:val="right"/>
-      <w:pPr>
-        <w:ind w:left="2160" w:hanging="180"/>
-      </w:pPr>
-    </w:lvl>
-    <w:lvl w:ilvl="3" w:tplc="0409000F" w:tentative="1">
-      <w:start w:val="1"/>
-      <w:numFmt w:val="decimal"/>
-      <w:lvlText w:val="%4."/>
-      <w:lvlJc w:val="left"/>
-      <w:pPr>
-        <w:ind w:left="2880" w:hanging="360"/>
-      </w:pPr>
-    </w:lvl>
-    <w:lvl w:ilvl="4" w:tplc="04090019" w:tentative="1">
-      <w:start w:val="1"/>
-      <w:numFmt w:val="lowerLetter"/>
-      <w:lvlText w:val="%5."/>
-      <w:lvlJc w:val="left"/>
-      <w:pPr>
-        <w:ind w:left="3600" w:hanging="360"/>
-      </w:pPr>
-    </w:lvl>
-    <w:lvl w:ilvl="5" w:tplc="0409001B" w:tentative="1">
-      <w:start w:val="1"/>
-      <w:numFmt w:val="lowerRoman"/>
-      <w:lvlText w:val="%6."/>
-      <w:lvlJc w:val="right"/>
-      <w:pPr>
-        <w:ind w:left="4320" w:hanging="180"/>
-      </w:pPr>
-    </w:lvl>
-    <w:lvl w:ilvl="6" w:tplc="0409000F" w:tentative="1">
-      <w:start w:val="1"/>
-      <w:numFmt w:val="decimal"/>
-      <w:lvlText w:val="%7."/>
-      <w:lvlJc w:val="left"/>
-      <w:pPr>
-        <w:ind w:left="5040" w:hanging="360"/>
-      </w:pPr>
-    </w:lvl>
-    <w:lvl w:ilvl="7" w:tplc="04090019" w:tentative="1">
-      <w:start w:val="1"/>
-      <w:numFmt w:val="lowerLetter"/>
-      <w:lvlText w:val="%8."/>
-      <w:lvlJc w:val="left"/>
-      <w:pPr>
-        <w:ind w:left="5760" w:hanging="360"/>
-      </w:pPr>
-    </w:lvl>
-    <w:lvl w:ilvl="8" w:tplc="0409001B" w:tentative="1">
-      <w:start w:val="1"/>
-      <w:numFmt w:val="lowerRoman"/>
-      <w:lvlText w:val="%9."/>
-      <w:lvlJc w:val="right"/>
-      <w:pPr>
-        <w:ind w:left="6480" w:hanging="180"/>
-      </w:pPr>
-    </w:lvl>
-  </w:abstractNum>
-  <w:abstractNum w:abstractNumId="4" w15:restartNumberingAfterBreak="0">
-    <w:nsid w:val="2F4D4A5A"/>
-    <w:multiLevelType w:val="hybridMultilevel"/>
-    <w:tmpl w:val="56B26E56"/>
-    <w:lvl w:ilvl="0" w:tplc="04090001">
-      <w:start w:val="1"/>
-      <w:numFmt w:val="bullet"/>
-      <w:lvlText w:val=""/>
-      <w:lvlJc w:val="left"/>
-      <w:pPr>
-        <w:ind w:left="720" w:hanging="360"/>
-      </w:pPr>
-      <w:rPr>
-        <w:rFonts w:ascii="Symbol" w:hAnsi="Symbol" w:hint="default"/>
-      </w:rPr>
-    </w:lvl>
-    <w:lvl w:ilvl="1" w:tplc="04090003" w:tentative="1">
-      <w:start w:val="1"/>
-      <w:numFmt w:val="bullet"/>
-      <w:lvlText w:val="o"/>
-      <w:lvlJc w:val="left"/>
-      <w:pPr>
-        <w:ind w:left="1440" w:hanging="360"/>
-      </w:pPr>
-      <w:rPr>
-        <w:rFonts w:ascii="Courier New" w:hAnsi="Courier New" w:cs="Courier New" w:hint="default"/>
-      </w:rPr>
-    </w:lvl>
-    <w:lvl w:ilvl="2" w:tplc="04090005" w:tentative="1">
-      <w:start w:val="1"/>
-      <w:numFmt w:val="bullet"/>
-      <w:lvlText w:val=""/>
-      <w:lvlJc w:val="left"/>
-      <w:pPr>
-        <w:ind w:left="2160" w:hanging="360"/>
-      </w:pPr>
-      <w:rPr>
-        <w:rFonts w:ascii="Wingdings" w:hAnsi="Wingdings" w:hint="default"/>
-      </w:rPr>
-    </w:lvl>
-    <w:lvl w:ilvl="3" w:tplc="04090001" w:tentative="1">
-      <w:start w:val="1"/>
-      <w:numFmt w:val="bullet"/>
-      <w:lvlText w:val=""/>
-      <w:lvlJc w:val="left"/>
-      <w:pPr>
-        <w:ind w:left="2880" w:hanging="360"/>
-      </w:pPr>
-      <w:rPr>
-        <w:rFonts w:ascii="Symbol" w:hAnsi="Symbol" w:hint="default"/>
-      </w:rPr>
-    </w:lvl>
-    <w:lvl w:ilvl="4" w:tplc="04090003" w:tentative="1">
-      <w:start w:val="1"/>
-      <w:numFmt w:val="bullet"/>
-      <w:lvlText w:val="o"/>
-      <w:lvlJc w:val="left"/>
-      <w:pPr>
-        <w:ind w:left="3600" w:hanging="360"/>
-      </w:pPr>
-      <w:rPr>
-        <w:rFonts w:ascii="Courier New" w:hAnsi="Courier New" w:cs="Courier New" w:hint="default"/>
-      </w:rPr>
-    </w:lvl>
-    <w:lvl w:ilvl="5" w:tplc="04090005" w:tentative="1">
-      <w:start w:val="1"/>
-      <w:numFmt w:val="bullet"/>
-      <w:lvlText w:val=""/>
-      <w:lvlJc w:val="left"/>
-      <w:pPr>
-        <w:ind w:left="4320" w:hanging="360"/>
-      </w:pPr>
-      <w:rPr>
-        <w:rFonts w:ascii="Wingdings" w:hAnsi="Wingdings" w:hint="default"/>
-      </w:rPr>
-    </w:lvl>
-    <w:lvl w:ilvl="6" w:tplc="04090001" w:tentative="1">
-      <w:start w:val="1"/>
-      <w:numFmt w:val="bullet"/>
-      <w:lvlText w:val=""/>
-      <w:lvlJc w:val="left"/>
-      <w:pPr>
-        <w:ind w:left="5040" w:hanging="360"/>
-      </w:pPr>
-      <w:rPr>
-        <w:rFonts w:ascii="Symbol" w:hAnsi="Symbol" w:hint="default"/>
-      </w:rPr>
-    </w:lvl>
-    <w:lvl w:ilvl="7" w:tplc="04090003" w:tentative="1">
-      <w:start w:val="1"/>
-      <w:numFmt w:val="bullet"/>
-      <w:lvlText w:val="o"/>
-      <w:lvlJc w:val="left"/>
-      <w:pPr>
-        <w:ind w:left="5760" w:hanging="360"/>
-      </w:pPr>
-      <w:rPr>
-        <w:rFonts w:ascii="Courier New" w:hAnsi="Courier New" w:cs="Courier New" w:hint="default"/>
-      </w:rPr>
-    </w:lvl>
-    <w:lvl w:ilvl="8" w:tplc="04090005" w:tentative="1">
-      <w:start w:val="1"/>
-      <w:numFmt w:val="bullet"/>
-      <w:lvlText w:val=""/>
-      <w:lvlJc w:val="left"/>
-      <w:pPr>
-        <w:ind w:left="6480" w:hanging="360"/>
-      </w:pPr>
-      <w:rPr>
-        <w:rFonts w:ascii="Wingdings" w:hAnsi="Wingdings" w:hint="default"/>
-      </w:rPr>
-    </w:lvl>
-  </w:abstractNum>
-  <w:abstractNum w:abstractNumId="5" w15:restartNumberingAfterBreak="0">
-    <w:nsid w:val="31F66B71"/>
-    <w:multiLevelType w:val="hybridMultilevel"/>
-    <w:tmpl w:val="EE886BF0"/>
-    <w:lvl w:ilvl="0" w:tplc="719E1532">
-      <w:start w:val="1"/>
-      <w:numFmt w:val="decimalZero"/>
-      <w:pStyle w:val="STTSAlgoritmaContent"/>
-      <w:lvlText w:val="%1:"/>
-      <w:lvlJc w:val="left"/>
-      <w:pPr>
-        <w:ind w:left="1344" w:hanging="360"/>
       </w:pPr>
       <w:rPr>
         <w:rFonts w:ascii="Courier New" w:hAnsi="Courier New" w:hint="default"/>
@@ -4622,13 +4838,13 @@
         <w:sz w:val="20"/>
       </w:rPr>
     </w:lvl>
-    <w:lvl w:ilvl="1" w:tplc="04090019">
+    <w:lvl w:ilvl="1" w:tplc="04090019" w:tentative="1">
       <w:start w:val="1"/>
       <w:numFmt w:val="lowerLetter"/>
       <w:lvlText w:val="%2."/>
       <w:lvlJc w:val="left"/>
       <w:pPr>
-        <w:ind w:left="2064" w:hanging="360"/>
+        <w:ind w:left="1440" w:hanging="360"/>
       </w:pPr>
     </w:lvl>
     <w:lvl w:ilvl="2" w:tplc="0409001B" w:tentative="1">
@@ -4637,7 +4853,7 @@
       <w:lvlText w:val="%3."/>
       <w:lvlJc w:val="right"/>
       <w:pPr>
-        <w:ind w:left="2784" w:hanging="180"/>
+        <w:ind w:left="2160" w:hanging="180"/>
       </w:pPr>
     </w:lvl>
     <w:lvl w:ilvl="3" w:tplc="0409000F" w:tentative="1">
@@ -4646,7 +4862,7 @@
       <w:lvlText w:val="%4."/>
       <w:lvlJc w:val="left"/>
       <w:pPr>
-        <w:ind w:left="3504" w:hanging="360"/>
+        <w:ind w:left="2880" w:hanging="360"/>
       </w:pPr>
     </w:lvl>
     <w:lvl w:ilvl="4" w:tplc="04090019" w:tentative="1">
@@ -4655,7 +4871,7 @@
       <w:lvlText w:val="%5."/>
       <w:lvlJc w:val="left"/>
       <w:pPr>
-        <w:ind w:left="4224" w:hanging="360"/>
+        <w:ind w:left="3600" w:hanging="360"/>
       </w:pPr>
     </w:lvl>
     <w:lvl w:ilvl="5" w:tplc="0409001B" w:tentative="1">
@@ -4664,7 +4880,7 @@
       <w:lvlText w:val="%6."/>
       <w:lvlJc w:val="right"/>
       <w:pPr>
-        <w:ind w:left="4944" w:hanging="180"/>
+        <w:ind w:left="4320" w:hanging="180"/>
       </w:pPr>
     </w:lvl>
     <w:lvl w:ilvl="6" w:tplc="0409000F" w:tentative="1">
@@ -4673,7 +4889,7 @@
       <w:lvlText w:val="%7."/>
       <w:lvlJc w:val="left"/>
       <w:pPr>
-        <w:ind w:left="5664" w:hanging="360"/>
+        <w:ind w:left="5040" w:hanging="360"/>
       </w:pPr>
     </w:lvl>
     <w:lvl w:ilvl="7" w:tplc="04090019" w:tentative="1">
@@ -4682,7 +4898,7 @@
       <w:lvlText w:val="%8."/>
       <w:lvlJc w:val="left"/>
       <w:pPr>
-        <w:ind w:left="6384" w:hanging="360"/>
+        <w:ind w:left="5760" w:hanging="360"/>
       </w:pPr>
     </w:lvl>
     <w:lvl w:ilvl="8" w:tplc="0409001B" w:tentative="1">
@@ -4691,18 +4907,104 @@
       <w:lvlText w:val="%9."/>
       <w:lvlJc w:val="right"/>
       <w:pPr>
-        <w:ind w:left="7104" w:hanging="180"/>
+        <w:ind w:left="6480" w:hanging="180"/>
       </w:pPr>
     </w:lvl>
   </w:abstractNum>
-  <w:abstractNum w:abstractNumId="6" w15:restartNumberingAfterBreak="0">
-    <w:nsid w:val="44A64BD7"/>
+  <w:abstractNum w:abstractNumId="16" w15:restartNumberingAfterBreak="0">
+    <w:nsid w:val="2504323A"/>
     <w:multiLevelType w:val="hybridMultilevel"/>
-    <w:tmpl w:val="972A8D6C"/>
-    <w:lvl w:ilvl="0" w:tplc="09E61CB0">
+    <w:tmpl w:val="C7EEA89C"/>
+    <w:lvl w:ilvl="0" w:tplc="04090015">
+      <w:start w:val="1"/>
+      <w:numFmt w:val="upperLetter"/>
+      <w:lvlText w:val="%1."/>
+      <w:lvlJc w:val="left"/>
+      <w:pPr>
+        <w:ind w:left="720" w:hanging="360"/>
+      </w:pPr>
+    </w:lvl>
+    <w:lvl w:ilvl="1" w:tplc="04090015">
+      <w:start w:val="1"/>
+      <w:numFmt w:val="upperLetter"/>
+      <w:lvlText w:val="%2."/>
+      <w:lvlJc w:val="left"/>
+      <w:pPr>
+        <w:ind w:left="1440" w:hanging="360"/>
+      </w:pPr>
+    </w:lvl>
+    <w:lvl w:ilvl="2" w:tplc="0409001B" w:tentative="1">
+      <w:start w:val="1"/>
+      <w:numFmt w:val="lowerRoman"/>
+      <w:lvlText w:val="%3."/>
+      <w:lvlJc w:val="right"/>
+      <w:pPr>
+        <w:ind w:left="2160" w:hanging="180"/>
+      </w:pPr>
+    </w:lvl>
+    <w:lvl w:ilvl="3" w:tplc="0409000F" w:tentative="1">
       <w:start w:val="1"/>
       <w:numFmt w:val="decimal"/>
-      <w:lvlText w:val="2.4.%1"/>
+      <w:lvlText w:val="%4."/>
+      <w:lvlJc w:val="left"/>
+      <w:pPr>
+        <w:ind w:left="2880" w:hanging="360"/>
+      </w:pPr>
+    </w:lvl>
+    <w:lvl w:ilvl="4" w:tplc="04090019" w:tentative="1">
+      <w:start w:val="1"/>
+      <w:numFmt w:val="lowerLetter"/>
+      <w:lvlText w:val="%5."/>
+      <w:lvlJc w:val="left"/>
+      <w:pPr>
+        <w:ind w:left="3600" w:hanging="360"/>
+      </w:pPr>
+    </w:lvl>
+    <w:lvl w:ilvl="5" w:tplc="0409001B" w:tentative="1">
+      <w:start w:val="1"/>
+      <w:numFmt w:val="lowerRoman"/>
+      <w:lvlText w:val="%6."/>
+      <w:lvlJc w:val="right"/>
+      <w:pPr>
+        <w:ind w:left="4320" w:hanging="180"/>
+      </w:pPr>
+    </w:lvl>
+    <w:lvl w:ilvl="6" w:tplc="0409000F" w:tentative="1">
+      <w:start w:val="1"/>
+      <w:numFmt w:val="decimal"/>
+      <w:lvlText w:val="%7."/>
+      <w:lvlJc w:val="left"/>
+      <w:pPr>
+        <w:ind w:left="5040" w:hanging="360"/>
+      </w:pPr>
+    </w:lvl>
+    <w:lvl w:ilvl="7" w:tplc="04090019" w:tentative="1">
+      <w:start w:val="1"/>
+      <w:numFmt w:val="lowerLetter"/>
+      <w:lvlText w:val="%8."/>
+      <w:lvlJc w:val="left"/>
+      <w:pPr>
+        <w:ind w:left="5760" w:hanging="360"/>
+      </w:pPr>
+    </w:lvl>
+    <w:lvl w:ilvl="8" w:tplc="0409001B" w:tentative="1">
+      <w:start w:val="1"/>
+      <w:numFmt w:val="lowerRoman"/>
+      <w:lvlText w:val="%9."/>
+      <w:lvlJc w:val="right"/>
+      <w:pPr>
+        <w:ind w:left="6480" w:hanging="180"/>
+      </w:pPr>
+    </w:lvl>
+  </w:abstractNum>
+  <w:abstractNum w:abstractNumId="17" w15:restartNumberingAfterBreak="0">
+    <w:nsid w:val="27C15520"/>
+    <w:multiLevelType w:val="hybridMultilevel"/>
+    <w:tmpl w:val="D092FC7C"/>
+    <w:lvl w:ilvl="0" w:tplc="E1123598">
+      <w:start w:val="1"/>
+      <w:numFmt w:val="lowerLetter"/>
+      <w:lvlText w:val="%1."/>
       <w:lvlJc w:val="left"/>
       <w:pPr>
         <w:ind w:left="720" w:hanging="360"/>
@@ -4711,7 +5013,7 @@
         <w:rFonts w:hint="default"/>
       </w:rPr>
     </w:lvl>
-    <w:lvl w:ilvl="1" w:tplc="FFFFFFFF">
+    <w:lvl w:ilvl="1" w:tplc="04090019" w:tentative="1">
       <w:start w:val="1"/>
       <w:numFmt w:val="lowerLetter"/>
       <w:lvlText w:val="%2."/>
@@ -4720,7 +5022,7 @@
         <w:ind w:left="1440" w:hanging="360"/>
       </w:pPr>
     </w:lvl>
-    <w:lvl w:ilvl="2" w:tplc="FFFFFFFF" w:tentative="1">
+    <w:lvl w:ilvl="2" w:tplc="0409001B" w:tentative="1">
       <w:start w:val="1"/>
       <w:numFmt w:val="lowerRoman"/>
       <w:lvlText w:val="%3."/>
@@ -4729,7 +5031,7 @@
         <w:ind w:left="2160" w:hanging="180"/>
       </w:pPr>
     </w:lvl>
-    <w:lvl w:ilvl="3" w:tplc="FFFFFFFF" w:tentative="1">
+    <w:lvl w:ilvl="3" w:tplc="0409000F" w:tentative="1">
       <w:start w:val="1"/>
       <w:numFmt w:val="decimal"/>
       <w:lvlText w:val="%4."/>
@@ -4738,7 +5040,7 @@
         <w:ind w:left="2880" w:hanging="360"/>
       </w:pPr>
     </w:lvl>
-    <w:lvl w:ilvl="4" w:tplc="FFFFFFFF" w:tentative="1">
+    <w:lvl w:ilvl="4" w:tplc="04090019" w:tentative="1">
       <w:start w:val="1"/>
       <w:numFmt w:val="lowerLetter"/>
       <w:lvlText w:val="%5."/>
@@ -4747,7 +5049,7 @@
         <w:ind w:left="3600" w:hanging="360"/>
       </w:pPr>
     </w:lvl>
-    <w:lvl w:ilvl="5" w:tplc="FFFFFFFF" w:tentative="1">
+    <w:lvl w:ilvl="5" w:tplc="0409001B" w:tentative="1">
       <w:start w:val="1"/>
       <w:numFmt w:val="lowerRoman"/>
       <w:lvlText w:val="%6."/>
@@ -4756,7 +5058,7 @@
         <w:ind w:left="4320" w:hanging="180"/>
       </w:pPr>
     </w:lvl>
-    <w:lvl w:ilvl="6" w:tplc="FFFFFFFF" w:tentative="1">
+    <w:lvl w:ilvl="6" w:tplc="0409000F" w:tentative="1">
       <w:start w:val="1"/>
       <w:numFmt w:val="decimal"/>
       <w:lvlText w:val="%7."/>
@@ -4765,7 +5067,7 @@
         <w:ind w:left="5040" w:hanging="360"/>
       </w:pPr>
     </w:lvl>
-    <w:lvl w:ilvl="7" w:tplc="FFFFFFFF" w:tentative="1">
+    <w:lvl w:ilvl="7" w:tplc="04090019" w:tentative="1">
       <w:start w:val="1"/>
       <w:numFmt w:val="lowerLetter"/>
       <w:lvlText w:val="%8."/>
@@ -4774,7 +5076,7 @@
         <w:ind w:left="5760" w:hanging="360"/>
       </w:pPr>
     </w:lvl>
-    <w:lvl w:ilvl="8" w:tplc="FFFFFFFF" w:tentative="1">
+    <w:lvl w:ilvl="8" w:tplc="0409001B" w:tentative="1">
       <w:start w:val="1"/>
       <w:numFmt w:val="lowerRoman"/>
       <w:lvlText w:val="%9."/>
@@ -4784,14 +5086,14 @@
       </w:pPr>
     </w:lvl>
   </w:abstractNum>
-  <w:abstractNum w:abstractNumId="7" w15:restartNumberingAfterBreak="0">
-    <w:nsid w:val="50534A4F"/>
+  <w:abstractNum w:abstractNumId="18" w15:restartNumberingAfterBreak="0">
+    <w:nsid w:val="287706F5"/>
     <w:multiLevelType w:val="hybridMultilevel"/>
-    <w:tmpl w:val="EDC8B190"/>
-    <w:lvl w:ilvl="0" w:tplc="AB3C87D0">
+    <w:tmpl w:val="46AA5556"/>
+    <w:lvl w:ilvl="0" w:tplc="9B8E0104">
       <w:start w:val="1"/>
       <w:numFmt w:val="decimal"/>
-      <w:lvlText w:val="2.1.1.%1"/>
+      <w:lvlText w:val="8.3.%1"/>
       <w:lvlJc w:val="left"/>
       <w:pPr>
         <w:ind w:left="720" w:hanging="360"/>
@@ -4877,14 +5179,107 @@
       </w:pPr>
     </w:lvl>
   </w:abstractNum>
-  <w:abstractNum w:abstractNumId="8" w15:restartNumberingAfterBreak="0">
-    <w:nsid w:val="6A087431"/>
+  <w:abstractNum w:abstractNumId="19" w15:restartNumberingAfterBreak="0">
+    <w:nsid w:val="2BD712F2"/>
     <w:multiLevelType w:val="hybridMultilevel"/>
-    <w:tmpl w:val="3B8236B4"/>
-    <w:lvl w:ilvl="0" w:tplc="7D34A08E">
+    <w:tmpl w:val="E0E6862E"/>
+    <w:lvl w:ilvl="0" w:tplc="01A0C910">
       <w:start w:val="1"/>
       <w:numFmt w:val="decimal"/>
-      <w:lvlText w:val="2.1.%1"/>
+      <w:lvlText w:val="3.1. %1"/>
+      <w:lvlJc w:val="left"/>
+      <w:pPr>
+        <w:ind w:left="720" w:hanging="360"/>
+      </w:pPr>
+      <w:rPr>
+        <w:rFonts w:hint="default"/>
+        <w:b/>
+        <w:bCs/>
+        <w:sz w:val="28"/>
+        <w:szCs w:val="28"/>
+      </w:rPr>
+    </w:lvl>
+    <w:lvl w:ilvl="1" w:tplc="04090019" w:tentative="1">
+      <w:start w:val="1"/>
+      <w:numFmt w:val="lowerLetter"/>
+      <w:lvlText w:val="%2."/>
+      <w:lvlJc w:val="left"/>
+      <w:pPr>
+        <w:ind w:left="1440" w:hanging="360"/>
+      </w:pPr>
+    </w:lvl>
+    <w:lvl w:ilvl="2" w:tplc="0409001B" w:tentative="1">
+      <w:start w:val="1"/>
+      <w:numFmt w:val="lowerRoman"/>
+      <w:lvlText w:val="%3."/>
+      <w:lvlJc w:val="right"/>
+      <w:pPr>
+        <w:ind w:left="2160" w:hanging="180"/>
+      </w:pPr>
+    </w:lvl>
+    <w:lvl w:ilvl="3" w:tplc="0409000F" w:tentative="1">
+      <w:start w:val="1"/>
+      <w:numFmt w:val="decimal"/>
+      <w:lvlText w:val="%4."/>
+      <w:lvlJc w:val="left"/>
+      <w:pPr>
+        <w:ind w:left="2880" w:hanging="360"/>
+      </w:pPr>
+    </w:lvl>
+    <w:lvl w:ilvl="4" w:tplc="04090019" w:tentative="1">
+      <w:start w:val="1"/>
+      <w:numFmt w:val="lowerLetter"/>
+      <w:lvlText w:val="%5."/>
+      <w:lvlJc w:val="left"/>
+      <w:pPr>
+        <w:ind w:left="3600" w:hanging="360"/>
+      </w:pPr>
+    </w:lvl>
+    <w:lvl w:ilvl="5" w:tplc="0409001B" w:tentative="1">
+      <w:start w:val="1"/>
+      <w:numFmt w:val="lowerRoman"/>
+      <w:lvlText w:val="%6."/>
+      <w:lvlJc w:val="right"/>
+      <w:pPr>
+        <w:ind w:left="4320" w:hanging="180"/>
+      </w:pPr>
+    </w:lvl>
+    <w:lvl w:ilvl="6" w:tplc="0409000F" w:tentative="1">
+      <w:start w:val="1"/>
+      <w:numFmt w:val="decimal"/>
+      <w:lvlText w:val="%7."/>
+      <w:lvlJc w:val="left"/>
+      <w:pPr>
+        <w:ind w:left="5040" w:hanging="360"/>
+      </w:pPr>
+    </w:lvl>
+    <w:lvl w:ilvl="7" w:tplc="04090019" w:tentative="1">
+      <w:start w:val="1"/>
+      <w:numFmt w:val="lowerLetter"/>
+      <w:lvlText w:val="%8."/>
+      <w:lvlJc w:val="left"/>
+      <w:pPr>
+        <w:ind w:left="5760" w:hanging="360"/>
+      </w:pPr>
+    </w:lvl>
+    <w:lvl w:ilvl="8" w:tplc="0409001B" w:tentative="1">
+      <w:start w:val="1"/>
+      <w:numFmt w:val="lowerRoman"/>
+      <w:lvlText w:val="%9."/>
+      <w:lvlJc w:val="right"/>
+      <w:pPr>
+        <w:ind w:left="6480" w:hanging="180"/>
+      </w:pPr>
+    </w:lvl>
+  </w:abstractNum>
+  <w:abstractNum w:abstractNumId="20" w15:restartNumberingAfterBreak="0">
+    <w:nsid w:val="2C5F01EC"/>
+    <w:multiLevelType w:val="hybridMultilevel"/>
+    <w:tmpl w:val="929CE3FA"/>
+    <w:lvl w:ilvl="0" w:tplc="3BC2DDF8">
+      <w:start w:val="1"/>
+      <w:numFmt w:val="lowerLetter"/>
+      <w:lvlText w:val="%1."/>
       <w:lvlJc w:val="left"/>
       <w:pPr>
         <w:ind w:left="720" w:hanging="360"/>
@@ -4893,9 +5288,9 @@
         <w:rFonts w:hint="default"/>
       </w:rPr>
     </w:lvl>
-    <w:lvl w:ilvl="1" w:tplc="04090019" w:tentative="1">
-      <w:start w:val="1"/>
-      <w:numFmt w:val="lowerLetter"/>
+    <w:lvl w:ilvl="1" w:tplc="0409000F">
+      <w:start w:val="1"/>
+      <w:numFmt w:val="decimal"/>
       <w:lvlText w:val="%2."/>
       <w:lvlJc w:val="left"/>
       <w:pPr>
@@ -4966,96 +5361,1024 @@
       </w:pPr>
     </w:lvl>
   </w:abstractNum>
-  <w:abstractNum w:abstractNumId="9" w15:restartNumberingAfterBreak="0">
-    <w:nsid w:val="71EE7D81"/>
+  <w:abstractNum w:abstractNumId="21" w15:restartNumberingAfterBreak="0">
+    <w:nsid w:val="2F4D4A5A"/>
     <w:multiLevelType w:val="hybridMultilevel"/>
-    <w:tmpl w:val="C8341CD4"/>
-    <w:lvl w:ilvl="0" w:tplc="532AC3F0">
+    <w:tmpl w:val="56B26E56"/>
+    <w:lvl w:ilvl="0" w:tplc="04090001">
+      <w:start w:val="1"/>
+      <w:numFmt w:val="bullet"/>
+      <w:lvlText w:val=""/>
+      <w:lvlJc w:val="left"/>
+      <w:pPr>
+        <w:ind w:left="720" w:hanging="360"/>
+      </w:pPr>
+      <w:rPr>
+        <w:rFonts w:ascii="Symbol" w:hAnsi="Symbol" w:hint="default"/>
+      </w:rPr>
+    </w:lvl>
+    <w:lvl w:ilvl="1" w:tplc="04090003" w:tentative="1">
+      <w:start w:val="1"/>
+      <w:numFmt w:val="bullet"/>
+      <w:lvlText w:val="o"/>
+      <w:lvlJc w:val="left"/>
+      <w:pPr>
+        <w:ind w:left="1440" w:hanging="360"/>
+      </w:pPr>
+      <w:rPr>
+        <w:rFonts w:ascii="Courier New" w:hAnsi="Courier New" w:cs="Courier New" w:hint="default"/>
+      </w:rPr>
+    </w:lvl>
+    <w:lvl w:ilvl="2" w:tplc="04090005" w:tentative="1">
+      <w:start w:val="1"/>
+      <w:numFmt w:val="bullet"/>
+      <w:lvlText w:val=""/>
+      <w:lvlJc w:val="left"/>
+      <w:pPr>
+        <w:ind w:left="2160" w:hanging="360"/>
+      </w:pPr>
+      <w:rPr>
+        <w:rFonts w:ascii="Wingdings" w:hAnsi="Wingdings" w:hint="default"/>
+      </w:rPr>
+    </w:lvl>
+    <w:lvl w:ilvl="3" w:tplc="04090001" w:tentative="1">
+      <w:start w:val="1"/>
+      <w:numFmt w:val="bullet"/>
+      <w:lvlText w:val=""/>
+      <w:lvlJc w:val="left"/>
+      <w:pPr>
+        <w:ind w:left="2880" w:hanging="360"/>
+      </w:pPr>
+      <w:rPr>
+        <w:rFonts w:ascii="Symbol" w:hAnsi="Symbol" w:hint="default"/>
+      </w:rPr>
+    </w:lvl>
+    <w:lvl w:ilvl="4" w:tplc="04090003" w:tentative="1">
+      <w:start w:val="1"/>
+      <w:numFmt w:val="bullet"/>
+      <w:lvlText w:val="o"/>
+      <w:lvlJc w:val="left"/>
+      <w:pPr>
+        <w:ind w:left="3600" w:hanging="360"/>
+      </w:pPr>
+      <w:rPr>
+        <w:rFonts w:ascii="Courier New" w:hAnsi="Courier New" w:cs="Courier New" w:hint="default"/>
+      </w:rPr>
+    </w:lvl>
+    <w:lvl w:ilvl="5" w:tplc="04090005" w:tentative="1">
+      <w:start w:val="1"/>
+      <w:numFmt w:val="bullet"/>
+      <w:lvlText w:val=""/>
+      <w:lvlJc w:val="left"/>
+      <w:pPr>
+        <w:ind w:left="4320" w:hanging="360"/>
+      </w:pPr>
+      <w:rPr>
+        <w:rFonts w:ascii="Wingdings" w:hAnsi="Wingdings" w:hint="default"/>
+      </w:rPr>
+    </w:lvl>
+    <w:lvl w:ilvl="6" w:tplc="04090001" w:tentative="1">
+      <w:start w:val="1"/>
+      <w:numFmt w:val="bullet"/>
+      <w:lvlText w:val=""/>
+      <w:lvlJc w:val="left"/>
+      <w:pPr>
+        <w:ind w:left="5040" w:hanging="360"/>
+      </w:pPr>
+      <w:rPr>
+        <w:rFonts w:ascii="Symbol" w:hAnsi="Symbol" w:hint="default"/>
+      </w:rPr>
+    </w:lvl>
+    <w:lvl w:ilvl="7" w:tplc="04090003" w:tentative="1">
+      <w:start w:val="1"/>
+      <w:numFmt w:val="bullet"/>
+      <w:lvlText w:val="o"/>
+      <w:lvlJc w:val="left"/>
+      <w:pPr>
+        <w:ind w:left="5760" w:hanging="360"/>
+      </w:pPr>
+      <w:rPr>
+        <w:rFonts w:ascii="Courier New" w:hAnsi="Courier New" w:cs="Courier New" w:hint="default"/>
+      </w:rPr>
+    </w:lvl>
+    <w:lvl w:ilvl="8" w:tplc="04090005" w:tentative="1">
+      <w:start w:val="1"/>
+      <w:numFmt w:val="bullet"/>
+      <w:lvlText w:val=""/>
+      <w:lvlJc w:val="left"/>
+      <w:pPr>
+        <w:ind w:left="6480" w:hanging="360"/>
+      </w:pPr>
+      <w:rPr>
+        <w:rFonts w:ascii="Wingdings" w:hAnsi="Wingdings" w:hint="default"/>
+      </w:rPr>
+    </w:lvl>
+  </w:abstractNum>
+  <w:abstractNum w:abstractNumId="22" w15:restartNumberingAfterBreak="0">
+    <w:nsid w:val="31F66B71"/>
+    <w:multiLevelType w:val="hybridMultilevel"/>
+    <w:tmpl w:val="EE886BF0"/>
+    <w:lvl w:ilvl="0" w:tplc="719E1532">
+      <w:start w:val="1"/>
+      <w:numFmt w:val="decimalZero"/>
+      <w:pStyle w:val="STTSAlgoritmaContent"/>
+      <w:lvlText w:val="%1:"/>
+      <w:lvlJc w:val="left"/>
+      <w:pPr>
+        <w:ind w:left="1344" w:hanging="360"/>
+      </w:pPr>
+      <w:rPr>
+        <w:rFonts w:ascii="Courier New" w:hAnsi="Courier New" w:hint="default"/>
+        <w:b w:val="0"/>
+        <w:i w:val="0"/>
+        <w:sz w:val="20"/>
+      </w:rPr>
+    </w:lvl>
+    <w:lvl w:ilvl="1" w:tplc="04090019">
+      <w:start w:val="1"/>
+      <w:numFmt w:val="lowerLetter"/>
+      <w:lvlText w:val="%2."/>
+      <w:lvlJc w:val="left"/>
+      <w:pPr>
+        <w:ind w:left="2064" w:hanging="360"/>
+      </w:pPr>
+    </w:lvl>
+    <w:lvl w:ilvl="2" w:tplc="0409001B" w:tentative="1">
+      <w:start w:val="1"/>
+      <w:numFmt w:val="lowerRoman"/>
+      <w:lvlText w:val="%3."/>
+      <w:lvlJc w:val="right"/>
+      <w:pPr>
+        <w:ind w:left="2784" w:hanging="180"/>
+      </w:pPr>
+    </w:lvl>
+    <w:lvl w:ilvl="3" w:tplc="0409000F" w:tentative="1">
       <w:start w:val="1"/>
       <w:numFmt w:val="decimal"/>
-      <w:lvlText w:val="2.3.%1"/>
+      <w:lvlText w:val="%4."/>
+      <w:lvlJc w:val="left"/>
+      <w:pPr>
+        <w:ind w:left="3504" w:hanging="360"/>
+      </w:pPr>
+    </w:lvl>
+    <w:lvl w:ilvl="4" w:tplc="04090019" w:tentative="1">
+      <w:start w:val="1"/>
+      <w:numFmt w:val="lowerLetter"/>
+      <w:lvlText w:val="%5."/>
+      <w:lvlJc w:val="left"/>
+      <w:pPr>
+        <w:ind w:left="4224" w:hanging="360"/>
+      </w:pPr>
+    </w:lvl>
+    <w:lvl w:ilvl="5" w:tplc="0409001B" w:tentative="1">
+      <w:start w:val="1"/>
+      <w:numFmt w:val="lowerRoman"/>
+      <w:lvlText w:val="%6."/>
+      <w:lvlJc w:val="right"/>
+      <w:pPr>
+        <w:ind w:left="4944" w:hanging="180"/>
+      </w:pPr>
+    </w:lvl>
+    <w:lvl w:ilvl="6" w:tplc="0409000F" w:tentative="1">
+      <w:start w:val="1"/>
+      <w:numFmt w:val="decimal"/>
+      <w:lvlText w:val="%7."/>
+      <w:lvlJc w:val="left"/>
+      <w:pPr>
+        <w:ind w:left="5664" w:hanging="360"/>
+      </w:pPr>
+    </w:lvl>
+    <w:lvl w:ilvl="7" w:tplc="04090019" w:tentative="1">
+      <w:start w:val="1"/>
+      <w:numFmt w:val="lowerLetter"/>
+      <w:lvlText w:val="%8."/>
+      <w:lvlJc w:val="left"/>
+      <w:pPr>
+        <w:ind w:left="6384" w:hanging="360"/>
+      </w:pPr>
+    </w:lvl>
+    <w:lvl w:ilvl="8" w:tplc="0409001B" w:tentative="1">
+      <w:start w:val="1"/>
+      <w:numFmt w:val="lowerRoman"/>
+      <w:lvlText w:val="%9."/>
+      <w:lvlJc w:val="right"/>
+      <w:pPr>
+        <w:ind w:left="7104" w:hanging="180"/>
+      </w:pPr>
+    </w:lvl>
+  </w:abstractNum>
+  <w:abstractNum w:abstractNumId="23" w15:restartNumberingAfterBreak="0">
+    <w:nsid w:val="323E4059"/>
+    <w:multiLevelType w:val="hybridMultilevel"/>
+    <w:tmpl w:val="9F20FB4E"/>
+    <w:lvl w:ilvl="0" w:tplc="AB3C87D0">
+      <w:start w:val="1"/>
+      <w:numFmt w:val="decimal"/>
+      <w:lvlText w:val="2.1.1.%1"/>
       <w:lvlJc w:val="left"/>
       <w:pPr>
         <w:ind w:left="720" w:hanging="360"/>
+      </w:pPr>
+      <w:rPr>
+        <w:rFonts w:hint="default"/>
+        <w:b/>
+        <w:bCs/>
+        <w:sz w:val="28"/>
+        <w:szCs w:val="28"/>
+      </w:rPr>
+    </w:lvl>
+    <w:lvl w:ilvl="1" w:tplc="04090019" w:tentative="1">
+      <w:start w:val="1"/>
+      <w:numFmt w:val="lowerLetter"/>
+      <w:lvlText w:val="%2."/>
+      <w:lvlJc w:val="left"/>
+      <w:pPr>
+        <w:ind w:left="1440" w:hanging="360"/>
+      </w:pPr>
+    </w:lvl>
+    <w:lvl w:ilvl="2" w:tplc="0409001B" w:tentative="1">
+      <w:start w:val="1"/>
+      <w:numFmt w:val="lowerRoman"/>
+      <w:lvlText w:val="%3."/>
+      <w:lvlJc w:val="right"/>
+      <w:pPr>
+        <w:ind w:left="2160" w:hanging="180"/>
+      </w:pPr>
+    </w:lvl>
+    <w:lvl w:ilvl="3" w:tplc="0409000F" w:tentative="1">
+      <w:start w:val="1"/>
+      <w:numFmt w:val="decimal"/>
+      <w:lvlText w:val="%4."/>
+      <w:lvlJc w:val="left"/>
+      <w:pPr>
+        <w:ind w:left="2880" w:hanging="360"/>
+      </w:pPr>
+    </w:lvl>
+    <w:lvl w:ilvl="4" w:tplc="04090019" w:tentative="1">
+      <w:start w:val="1"/>
+      <w:numFmt w:val="lowerLetter"/>
+      <w:lvlText w:val="%5."/>
+      <w:lvlJc w:val="left"/>
+      <w:pPr>
+        <w:ind w:left="3600" w:hanging="360"/>
+      </w:pPr>
+    </w:lvl>
+    <w:lvl w:ilvl="5" w:tplc="0409001B" w:tentative="1">
+      <w:start w:val="1"/>
+      <w:numFmt w:val="lowerRoman"/>
+      <w:lvlText w:val="%6."/>
+      <w:lvlJc w:val="right"/>
+      <w:pPr>
+        <w:ind w:left="4320" w:hanging="180"/>
+      </w:pPr>
+    </w:lvl>
+    <w:lvl w:ilvl="6" w:tplc="0409000F" w:tentative="1">
+      <w:start w:val="1"/>
+      <w:numFmt w:val="decimal"/>
+      <w:lvlText w:val="%7."/>
+      <w:lvlJc w:val="left"/>
+      <w:pPr>
+        <w:ind w:left="5040" w:hanging="360"/>
+      </w:pPr>
+    </w:lvl>
+    <w:lvl w:ilvl="7" w:tplc="04090019" w:tentative="1">
+      <w:start w:val="1"/>
+      <w:numFmt w:val="lowerLetter"/>
+      <w:lvlText w:val="%8."/>
+      <w:lvlJc w:val="left"/>
+      <w:pPr>
+        <w:ind w:left="5760" w:hanging="360"/>
+      </w:pPr>
+    </w:lvl>
+    <w:lvl w:ilvl="8" w:tplc="0409001B" w:tentative="1">
+      <w:start w:val="1"/>
+      <w:numFmt w:val="lowerRoman"/>
+      <w:lvlText w:val="%9."/>
+      <w:lvlJc w:val="right"/>
+      <w:pPr>
+        <w:ind w:left="6480" w:hanging="180"/>
+      </w:pPr>
+    </w:lvl>
+  </w:abstractNum>
+  <w:abstractNum w:abstractNumId="24" w15:restartNumberingAfterBreak="0">
+    <w:nsid w:val="44180774"/>
+    <w:multiLevelType w:val="hybridMultilevel"/>
+    <w:tmpl w:val="72FC9472"/>
+    <w:lvl w:ilvl="0" w:tplc="25C8AFB6">
+      <w:start w:val="1"/>
+      <w:numFmt w:val="lowerLetter"/>
+      <w:lvlText w:val="(%1)"/>
+      <w:lvlJc w:val="left"/>
+      <w:pPr>
+        <w:ind w:left="1440" w:hanging="720"/>
       </w:pPr>
       <w:rPr>
         <w:rFonts w:hint="default"/>
       </w:rPr>
     </w:lvl>
-    <w:lvl w:ilvl="1" w:tplc="FFFFFFFF" w:tentative="1">
+    <w:lvl w:ilvl="1" w:tplc="04090019" w:tentative="1">
       <w:start w:val="1"/>
       <w:numFmt w:val="lowerLetter"/>
       <w:lvlText w:val="%2."/>
       <w:lvlJc w:val="left"/>
       <w:pPr>
-        <w:ind w:left="1440" w:hanging="360"/>
-      </w:pPr>
-    </w:lvl>
-    <w:lvl w:ilvl="2" w:tplc="FFFFFFFF" w:tentative="1">
+        <w:ind w:left="1800" w:hanging="360"/>
+      </w:pPr>
+    </w:lvl>
+    <w:lvl w:ilvl="2" w:tplc="0409001B" w:tentative="1">
       <w:start w:val="1"/>
       <w:numFmt w:val="lowerRoman"/>
       <w:lvlText w:val="%3."/>
       <w:lvlJc w:val="right"/>
       <w:pPr>
-        <w:ind w:left="2160" w:hanging="180"/>
-      </w:pPr>
-    </w:lvl>
-    <w:lvl w:ilvl="3" w:tplc="FFFFFFFF" w:tentative="1">
+        <w:ind w:left="2520" w:hanging="180"/>
+      </w:pPr>
+    </w:lvl>
+    <w:lvl w:ilvl="3" w:tplc="0409000F" w:tentative="1">
       <w:start w:val="1"/>
       <w:numFmt w:val="decimal"/>
       <w:lvlText w:val="%4."/>
       <w:lvlJc w:val="left"/>
       <w:pPr>
-        <w:ind w:left="2880" w:hanging="360"/>
-      </w:pPr>
-    </w:lvl>
-    <w:lvl w:ilvl="4" w:tplc="FFFFFFFF" w:tentative="1">
+        <w:ind w:left="3240" w:hanging="360"/>
+      </w:pPr>
+    </w:lvl>
+    <w:lvl w:ilvl="4" w:tplc="04090019" w:tentative="1">
       <w:start w:val="1"/>
       <w:numFmt w:val="lowerLetter"/>
       <w:lvlText w:val="%5."/>
       <w:lvlJc w:val="left"/>
       <w:pPr>
-        <w:ind w:left="3600" w:hanging="360"/>
-      </w:pPr>
-    </w:lvl>
-    <w:lvl w:ilvl="5" w:tplc="FFFFFFFF" w:tentative="1">
+        <w:ind w:left="3960" w:hanging="360"/>
+      </w:pPr>
+    </w:lvl>
+    <w:lvl w:ilvl="5" w:tplc="0409001B" w:tentative="1">
       <w:start w:val="1"/>
       <w:numFmt w:val="lowerRoman"/>
       <w:lvlText w:val="%6."/>
       <w:lvlJc w:val="right"/>
       <w:pPr>
-        <w:ind w:left="4320" w:hanging="180"/>
-      </w:pPr>
-    </w:lvl>
-    <w:lvl w:ilvl="6" w:tplc="FFFFFFFF" w:tentative="1">
+        <w:ind w:left="4680" w:hanging="180"/>
+      </w:pPr>
+    </w:lvl>
+    <w:lvl w:ilvl="6" w:tplc="0409000F" w:tentative="1">
       <w:start w:val="1"/>
       <w:numFmt w:val="decimal"/>
       <w:lvlText w:val="%7."/>
       <w:lvlJc w:val="left"/>
       <w:pPr>
-        <w:ind w:left="5040" w:hanging="360"/>
-      </w:pPr>
-    </w:lvl>
-    <w:lvl w:ilvl="7" w:tplc="FFFFFFFF" w:tentative="1">
+        <w:ind w:left="5400" w:hanging="360"/>
+      </w:pPr>
+    </w:lvl>
+    <w:lvl w:ilvl="7" w:tplc="04090019" w:tentative="1">
       <w:start w:val="1"/>
       <w:numFmt w:val="lowerLetter"/>
       <w:lvlText w:val="%8."/>
       <w:lvlJc w:val="left"/>
       <w:pPr>
-        <w:ind w:left="5760" w:hanging="360"/>
-      </w:pPr>
-    </w:lvl>
-    <w:lvl w:ilvl="8" w:tplc="FFFFFFFF" w:tentative="1">
+        <w:ind w:left="6120" w:hanging="360"/>
+      </w:pPr>
+    </w:lvl>
+    <w:lvl w:ilvl="8" w:tplc="0409001B" w:tentative="1">
       <w:start w:val="1"/>
       <w:numFmt w:val="lowerRoman"/>
       <w:lvlText w:val="%9."/>
       <w:lvlJc w:val="right"/>
       <w:pPr>
+        <w:ind w:left="6840" w:hanging="180"/>
+      </w:pPr>
+    </w:lvl>
+  </w:abstractNum>
+  <w:abstractNum w:abstractNumId="25" w15:restartNumberingAfterBreak="0">
+    <w:nsid w:val="4A917288"/>
+    <w:multiLevelType w:val="hybridMultilevel"/>
+    <w:tmpl w:val="6130F8D0"/>
+    <w:lvl w:ilvl="0" w:tplc="98DCDADA">
+      <w:start w:val="1"/>
+      <w:numFmt w:val="decimal"/>
+      <w:pStyle w:val="STTSKeteranganPengesahanNamaDosenList"/>
+      <w:lvlText w:val="%1."/>
+      <w:lvlJc w:val="left"/>
+      <w:pPr>
+        <w:ind w:left="720" w:hanging="360"/>
+      </w:pPr>
+    </w:lvl>
+    <w:lvl w:ilvl="1" w:tplc="04090019" w:tentative="1">
+      <w:start w:val="1"/>
+      <w:numFmt w:val="lowerLetter"/>
+      <w:lvlText w:val="%2."/>
+      <w:lvlJc w:val="left"/>
+      <w:pPr>
+        <w:ind w:left="1440" w:hanging="360"/>
+      </w:pPr>
+    </w:lvl>
+    <w:lvl w:ilvl="2" w:tplc="0409001B" w:tentative="1">
+      <w:start w:val="1"/>
+      <w:numFmt w:val="lowerRoman"/>
+      <w:lvlText w:val="%3."/>
+      <w:lvlJc w:val="right"/>
+      <w:pPr>
+        <w:ind w:left="2160" w:hanging="180"/>
+      </w:pPr>
+    </w:lvl>
+    <w:lvl w:ilvl="3" w:tplc="0409000F" w:tentative="1">
+      <w:start w:val="1"/>
+      <w:numFmt w:val="decimal"/>
+      <w:lvlText w:val="%4."/>
+      <w:lvlJc w:val="left"/>
+      <w:pPr>
+        <w:ind w:left="2880" w:hanging="360"/>
+      </w:pPr>
+    </w:lvl>
+    <w:lvl w:ilvl="4" w:tplc="04090019" w:tentative="1">
+      <w:start w:val="1"/>
+      <w:numFmt w:val="lowerLetter"/>
+      <w:lvlText w:val="%5."/>
+      <w:lvlJc w:val="left"/>
+      <w:pPr>
+        <w:ind w:left="3600" w:hanging="360"/>
+      </w:pPr>
+    </w:lvl>
+    <w:lvl w:ilvl="5" w:tplc="0409001B" w:tentative="1">
+      <w:start w:val="1"/>
+      <w:numFmt w:val="lowerRoman"/>
+      <w:lvlText w:val="%6."/>
+      <w:lvlJc w:val="right"/>
+      <w:pPr>
+        <w:ind w:left="4320" w:hanging="180"/>
+      </w:pPr>
+    </w:lvl>
+    <w:lvl w:ilvl="6" w:tplc="0409000F" w:tentative="1">
+      <w:start w:val="1"/>
+      <w:numFmt w:val="decimal"/>
+      <w:lvlText w:val="%7."/>
+      <w:lvlJc w:val="left"/>
+      <w:pPr>
+        <w:ind w:left="5040" w:hanging="360"/>
+      </w:pPr>
+    </w:lvl>
+    <w:lvl w:ilvl="7" w:tplc="04090019" w:tentative="1">
+      <w:start w:val="1"/>
+      <w:numFmt w:val="lowerLetter"/>
+      <w:lvlText w:val="%8."/>
+      <w:lvlJc w:val="left"/>
+      <w:pPr>
+        <w:ind w:left="5760" w:hanging="360"/>
+      </w:pPr>
+    </w:lvl>
+    <w:lvl w:ilvl="8" w:tplc="0409001B" w:tentative="1">
+      <w:start w:val="1"/>
+      <w:numFmt w:val="lowerRoman"/>
+      <w:lvlText w:val="%9."/>
+      <w:lvlJc w:val="right"/>
+      <w:pPr>
         <w:ind w:left="6480" w:hanging="180"/>
       </w:pPr>
     </w:lvl>
   </w:abstractNum>
-  <w:abstractNum w:abstractNumId="10" w15:restartNumberingAfterBreak="0">
+  <w:abstractNum w:abstractNumId="26" w15:restartNumberingAfterBreak="0">
+    <w:nsid w:val="50534A4F"/>
+    <w:multiLevelType w:val="hybridMultilevel"/>
+    <w:tmpl w:val="EDC8B190"/>
+    <w:lvl w:ilvl="0" w:tplc="AB3C87D0">
+      <w:start w:val="1"/>
+      <w:numFmt w:val="decimal"/>
+      <w:lvlText w:val="2.1.1.%1"/>
+      <w:lvlJc w:val="left"/>
+      <w:pPr>
+        <w:ind w:left="720" w:hanging="360"/>
+      </w:pPr>
+      <w:rPr>
+        <w:rFonts w:hint="default"/>
+        <w:b/>
+        <w:bCs/>
+        <w:sz w:val="28"/>
+        <w:szCs w:val="28"/>
+      </w:rPr>
+    </w:lvl>
+    <w:lvl w:ilvl="1" w:tplc="04090019" w:tentative="1">
+      <w:start w:val="1"/>
+      <w:numFmt w:val="lowerLetter"/>
+      <w:lvlText w:val="%2."/>
+      <w:lvlJc w:val="left"/>
+      <w:pPr>
+        <w:ind w:left="1440" w:hanging="360"/>
+      </w:pPr>
+    </w:lvl>
+    <w:lvl w:ilvl="2" w:tplc="0409001B" w:tentative="1">
+      <w:start w:val="1"/>
+      <w:numFmt w:val="lowerRoman"/>
+      <w:lvlText w:val="%3."/>
+      <w:lvlJc w:val="right"/>
+      <w:pPr>
+        <w:ind w:left="2160" w:hanging="180"/>
+      </w:pPr>
+    </w:lvl>
+    <w:lvl w:ilvl="3" w:tplc="0409000F" w:tentative="1">
+      <w:start w:val="1"/>
+      <w:numFmt w:val="decimal"/>
+      <w:lvlText w:val="%4."/>
+      <w:lvlJc w:val="left"/>
+      <w:pPr>
+        <w:ind w:left="2880" w:hanging="360"/>
+      </w:pPr>
+    </w:lvl>
+    <w:lvl w:ilvl="4" w:tplc="04090019" w:tentative="1">
+      <w:start w:val="1"/>
+      <w:numFmt w:val="lowerLetter"/>
+      <w:lvlText w:val="%5."/>
+      <w:lvlJc w:val="left"/>
+      <w:pPr>
+        <w:ind w:left="3600" w:hanging="360"/>
+      </w:pPr>
+    </w:lvl>
+    <w:lvl w:ilvl="5" w:tplc="0409001B" w:tentative="1">
+      <w:start w:val="1"/>
+      <w:numFmt w:val="lowerRoman"/>
+      <w:lvlText w:val="%6."/>
+      <w:lvlJc w:val="right"/>
+      <w:pPr>
+        <w:ind w:left="4320" w:hanging="180"/>
+      </w:pPr>
+    </w:lvl>
+    <w:lvl w:ilvl="6" w:tplc="0409000F" w:tentative="1">
+      <w:start w:val="1"/>
+      <w:numFmt w:val="decimal"/>
+      <w:lvlText w:val="%7."/>
+      <w:lvlJc w:val="left"/>
+      <w:pPr>
+        <w:ind w:left="5040" w:hanging="360"/>
+      </w:pPr>
+    </w:lvl>
+    <w:lvl w:ilvl="7" w:tplc="04090019" w:tentative="1">
+      <w:start w:val="1"/>
+      <w:numFmt w:val="lowerLetter"/>
+      <w:lvlText w:val="%8."/>
+      <w:lvlJc w:val="left"/>
+      <w:pPr>
+        <w:ind w:left="5760" w:hanging="360"/>
+      </w:pPr>
+    </w:lvl>
+    <w:lvl w:ilvl="8" w:tplc="0409001B" w:tentative="1">
+      <w:start w:val="1"/>
+      <w:numFmt w:val="lowerRoman"/>
+      <w:lvlText w:val="%9."/>
+      <w:lvlJc w:val="right"/>
+      <w:pPr>
+        <w:ind w:left="6480" w:hanging="180"/>
+      </w:pPr>
+    </w:lvl>
+  </w:abstractNum>
+  <w:abstractNum w:abstractNumId="27" w15:restartNumberingAfterBreak="0">
+    <w:nsid w:val="51F26E93"/>
+    <w:multiLevelType w:val="hybridMultilevel"/>
+    <w:tmpl w:val="7B6C73B2"/>
+    <w:lvl w:ilvl="0" w:tplc="AA8655F2">
+      <w:start w:val="1"/>
+      <w:numFmt w:val="decimal"/>
+      <w:lvlText w:val="3. %1"/>
+      <w:lvlJc w:val="left"/>
+      <w:pPr>
+        <w:ind w:left="720" w:hanging="360"/>
+      </w:pPr>
+      <w:rPr>
+        <w:rFonts w:hint="default"/>
+      </w:rPr>
+    </w:lvl>
+    <w:lvl w:ilvl="1" w:tplc="04090019" w:tentative="1">
+      <w:start w:val="1"/>
+      <w:numFmt w:val="lowerLetter"/>
+      <w:lvlText w:val="%2."/>
+      <w:lvlJc w:val="left"/>
+      <w:pPr>
+        <w:ind w:left="1440" w:hanging="360"/>
+      </w:pPr>
+    </w:lvl>
+    <w:lvl w:ilvl="2" w:tplc="0409001B" w:tentative="1">
+      <w:start w:val="1"/>
+      <w:numFmt w:val="lowerRoman"/>
+      <w:lvlText w:val="%3."/>
+      <w:lvlJc w:val="right"/>
+      <w:pPr>
+        <w:ind w:left="2160" w:hanging="180"/>
+      </w:pPr>
+    </w:lvl>
+    <w:lvl w:ilvl="3" w:tplc="0409000F" w:tentative="1">
+      <w:start w:val="1"/>
+      <w:numFmt w:val="decimal"/>
+      <w:lvlText w:val="%4."/>
+      <w:lvlJc w:val="left"/>
+      <w:pPr>
+        <w:ind w:left="2880" w:hanging="360"/>
+      </w:pPr>
+    </w:lvl>
+    <w:lvl w:ilvl="4" w:tplc="04090019" w:tentative="1">
+      <w:start w:val="1"/>
+      <w:numFmt w:val="lowerLetter"/>
+      <w:lvlText w:val="%5."/>
+      <w:lvlJc w:val="left"/>
+      <w:pPr>
+        <w:ind w:left="3600" w:hanging="360"/>
+      </w:pPr>
+    </w:lvl>
+    <w:lvl w:ilvl="5" w:tplc="0409001B" w:tentative="1">
+      <w:start w:val="1"/>
+      <w:numFmt w:val="lowerRoman"/>
+      <w:lvlText w:val="%6."/>
+      <w:lvlJc w:val="right"/>
+      <w:pPr>
+        <w:ind w:left="4320" w:hanging="180"/>
+      </w:pPr>
+    </w:lvl>
+    <w:lvl w:ilvl="6" w:tplc="0409000F" w:tentative="1">
+      <w:start w:val="1"/>
+      <w:numFmt w:val="decimal"/>
+      <w:lvlText w:val="%7."/>
+      <w:lvlJc w:val="left"/>
+      <w:pPr>
+        <w:ind w:left="5040" w:hanging="360"/>
+      </w:pPr>
+    </w:lvl>
+    <w:lvl w:ilvl="7" w:tplc="04090019" w:tentative="1">
+      <w:start w:val="1"/>
+      <w:numFmt w:val="lowerLetter"/>
+      <w:lvlText w:val="%8."/>
+      <w:lvlJc w:val="left"/>
+      <w:pPr>
+        <w:ind w:left="5760" w:hanging="360"/>
+      </w:pPr>
+    </w:lvl>
+    <w:lvl w:ilvl="8" w:tplc="0409001B" w:tentative="1">
+      <w:start w:val="1"/>
+      <w:numFmt w:val="lowerRoman"/>
+      <w:lvlText w:val="%9."/>
+      <w:lvlJc w:val="right"/>
+      <w:pPr>
+        <w:ind w:left="6480" w:hanging="180"/>
+      </w:pPr>
+    </w:lvl>
+  </w:abstractNum>
+  <w:abstractNum w:abstractNumId="28" w15:restartNumberingAfterBreak="0">
+    <w:nsid w:val="6A087431"/>
+    <w:multiLevelType w:val="hybridMultilevel"/>
+    <w:tmpl w:val="9B1CECB0"/>
+    <w:lvl w:ilvl="0" w:tplc="6DBEA37A">
+      <w:start w:val="1"/>
+      <w:numFmt w:val="decimal"/>
+      <w:lvlText w:val="8.1.%1"/>
+      <w:lvlJc w:val="left"/>
+      <w:pPr>
+        <w:ind w:left="720" w:hanging="360"/>
+      </w:pPr>
+      <w:rPr>
+        <w:rFonts w:hint="default"/>
+      </w:rPr>
+    </w:lvl>
+    <w:lvl w:ilvl="1" w:tplc="04090019" w:tentative="1">
+      <w:start w:val="1"/>
+      <w:numFmt w:val="lowerLetter"/>
+      <w:lvlText w:val="%2."/>
+      <w:lvlJc w:val="left"/>
+      <w:pPr>
+        <w:ind w:left="1440" w:hanging="360"/>
+      </w:pPr>
+    </w:lvl>
+    <w:lvl w:ilvl="2" w:tplc="0409001B" w:tentative="1">
+      <w:start w:val="1"/>
+      <w:numFmt w:val="lowerRoman"/>
+      <w:lvlText w:val="%3."/>
+      <w:lvlJc w:val="right"/>
+      <w:pPr>
+        <w:ind w:left="2160" w:hanging="180"/>
+      </w:pPr>
+    </w:lvl>
+    <w:lvl w:ilvl="3" w:tplc="0409000F" w:tentative="1">
+      <w:start w:val="1"/>
+      <w:numFmt w:val="decimal"/>
+      <w:lvlText w:val="%4."/>
+      <w:lvlJc w:val="left"/>
+      <w:pPr>
+        <w:ind w:left="2880" w:hanging="360"/>
+      </w:pPr>
+    </w:lvl>
+    <w:lvl w:ilvl="4" w:tplc="04090019" w:tentative="1">
+      <w:start w:val="1"/>
+      <w:numFmt w:val="lowerLetter"/>
+      <w:lvlText w:val="%5."/>
+      <w:lvlJc w:val="left"/>
+      <w:pPr>
+        <w:ind w:left="3600" w:hanging="360"/>
+      </w:pPr>
+    </w:lvl>
+    <w:lvl w:ilvl="5" w:tplc="0409001B" w:tentative="1">
+      <w:start w:val="1"/>
+      <w:numFmt w:val="lowerRoman"/>
+      <w:lvlText w:val="%6."/>
+      <w:lvlJc w:val="right"/>
+      <w:pPr>
+        <w:ind w:left="4320" w:hanging="180"/>
+      </w:pPr>
+    </w:lvl>
+    <w:lvl w:ilvl="6" w:tplc="0409000F" w:tentative="1">
+      <w:start w:val="1"/>
+      <w:numFmt w:val="decimal"/>
+      <w:lvlText w:val="%7."/>
+      <w:lvlJc w:val="left"/>
+      <w:pPr>
+        <w:ind w:left="5040" w:hanging="360"/>
+      </w:pPr>
+    </w:lvl>
+    <w:lvl w:ilvl="7" w:tplc="04090019" w:tentative="1">
+      <w:start w:val="1"/>
+      <w:numFmt w:val="lowerLetter"/>
+      <w:lvlText w:val="%8."/>
+      <w:lvlJc w:val="left"/>
+      <w:pPr>
+        <w:ind w:left="5760" w:hanging="360"/>
+      </w:pPr>
+    </w:lvl>
+    <w:lvl w:ilvl="8" w:tplc="0409001B" w:tentative="1">
+      <w:start w:val="1"/>
+      <w:numFmt w:val="lowerRoman"/>
+      <w:lvlText w:val="%9."/>
+      <w:lvlJc w:val="right"/>
+      <w:pPr>
+        <w:ind w:left="6480" w:hanging="180"/>
+      </w:pPr>
+    </w:lvl>
+  </w:abstractNum>
+  <w:abstractNum w:abstractNumId="29" w15:restartNumberingAfterBreak="0">
+    <w:nsid w:val="75767623"/>
+    <w:multiLevelType w:val="hybridMultilevel"/>
+    <w:tmpl w:val="DC006FA6"/>
+    <w:lvl w:ilvl="0" w:tplc="4E30E4D2">
+      <w:start w:val="1"/>
+      <w:numFmt w:val="decimalZero"/>
+      <w:pStyle w:val="STTSSegmenProgramContent"/>
+      <w:lvlText w:val="%1:"/>
+      <w:lvlJc w:val="left"/>
+      <w:pPr>
+        <w:ind w:left="720" w:hanging="360"/>
+      </w:pPr>
+      <w:rPr>
+        <w:rFonts w:ascii="Courier New" w:hAnsi="Courier New" w:hint="default"/>
+        <w:b w:val="0"/>
+        <w:i w:val="0"/>
+        <w:sz w:val="20"/>
+      </w:rPr>
+    </w:lvl>
+    <w:lvl w:ilvl="1" w:tplc="04090019" w:tentative="1">
+      <w:start w:val="1"/>
+      <w:numFmt w:val="lowerLetter"/>
+      <w:lvlText w:val="%2."/>
+      <w:lvlJc w:val="left"/>
+      <w:pPr>
+        <w:ind w:left="1440" w:hanging="360"/>
+      </w:pPr>
+    </w:lvl>
+    <w:lvl w:ilvl="2" w:tplc="0409001B" w:tentative="1">
+      <w:start w:val="1"/>
+      <w:numFmt w:val="lowerRoman"/>
+      <w:lvlText w:val="%3."/>
+      <w:lvlJc w:val="right"/>
+      <w:pPr>
+        <w:ind w:left="2160" w:hanging="180"/>
+      </w:pPr>
+    </w:lvl>
+    <w:lvl w:ilvl="3" w:tplc="0409000F" w:tentative="1">
+      <w:start w:val="1"/>
+      <w:numFmt w:val="decimal"/>
+      <w:lvlText w:val="%4."/>
+      <w:lvlJc w:val="left"/>
+      <w:pPr>
+        <w:ind w:left="2880" w:hanging="360"/>
+      </w:pPr>
+    </w:lvl>
+    <w:lvl w:ilvl="4" w:tplc="04090019" w:tentative="1">
+      <w:start w:val="1"/>
+      <w:numFmt w:val="lowerLetter"/>
+      <w:lvlText w:val="%5."/>
+      <w:lvlJc w:val="left"/>
+      <w:pPr>
+        <w:ind w:left="3600" w:hanging="360"/>
+      </w:pPr>
+    </w:lvl>
+    <w:lvl w:ilvl="5" w:tplc="0409001B" w:tentative="1">
+      <w:start w:val="1"/>
+      <w:numFmt w:val="lowerRoman"/>
+      <w:lvlText w:val="%6."/>
+      <w:lvlJc w:val="right"/>
+      <w:pPr>
+        <w:ind w:left="4320" w:hanging="180"/>
+      </w:pPr>
+    </w:lvl>
+    <w:lvl w:ilvl="6" w:tplc="0409000F" w:tentative="1">
+      <w:start w:val="1"/>
+      <w:numFmt w:val="decimal"/>
+      <w:lvlText w:val="%7."/>
+      <w:lvlJc w:val="left"/>
+      <w:pPr>
+        <w:ind w:left="5040" w:hanging="360"/>
+      </w:pPr>
+    </w:lvl>
+    <w:lvl w:ilvl="7" w:tplc="04090019" w:tentative="1">
+      <w:start w:val="1"/>
+      <w:numFmt w:val="lowerLetter"/>
+      <w:lvlText w:val="%8."/>
+      <w:lvlJc w:val="left"/>
+      <w:pPr>
+        <w:ind w:left="5760" w:hanging="360"/>
+      </w:pPr>
+    </w:lvl>
+    <w:lvl w:ilvl="8" w:tplc="0409001B" w:tentative="1">
+      <w:start w:val="1"/>
+      <w:numFmt w:val="lowerRoman"/>
+      <w:lvlText w:val="%9."/>
+      <w:lvlJc w:val="right"/>
+      <w:pPr>
+        <w:ind w:left="6480" w:hanging="180"/>
+      </w:pPr>
+    </w:lvl>
+  </w:abstractNum>
+  <w:abstractNum w:abstractNumId="30" w15:restartNumberingAfterBreak="0">
+    <w:nsid w:val="7A7363B1"/>
+    <w:multiLevelType w:val="hybridMultilevel"/>
+    <w:tmpl w:val="B2306EB8"/>
+    <w:lvl w:ilvl="0" w:tplc="CCA440A2">
+      <w:start w:val="1"/>
+      <w:numFmt w:val="decimal"/>
+      <w:lvlText w:val="8.2.%1"/>
+      <w:lvlJc w:val="left"/>
+      <w:pPr>
+        <w:ind w:left="720" w:hanging="360"/>
+      </w:pPr>
+    </w:lvl>
+    <w:lvl w:ilvl="1" w:tplc="FFFFFFFF">
+      <w:start w:val="1"/>
+      <w:numFmt w:val="lowerLetter"/>
+      <w:lvlText w:val="%2."/>
+      <w:lvlJc w:val="left"/>
+      <w:pPr>
+        <w:ind w:left="1440" w:hanging="360"/>
+      </w:pPr>
+    </w:lvl>
+    <w:lvl w:ilvl="2" w:tplc="FFFFFFFF">
+      <w:start w:val="1"/>
+      <w:numFmt w:val="lowerRoman"/>
+      <w:lvlText w:val="%3."/>
+      <w:lvlJc w:val="right"/>
+      <w:pPr>
+        <w:ind w:left="2160" w:hanging="180"/>
+      </w:pPr>
+    </w:lvl>
+    <w:lvl w:ilvl="3" w:tplc="FFFFFFFF">
+      <w:start w:val="1"/>
+      <w:numFmt w:val="decimal"/>
+      <w:lvlText w:val="%4."/>
+      <w:lvlJc w:val="left"/>
+      <w:pPr>
+        <w:ind w:left="2880" w:hanging="360"/>
+      </w:pPr>
+    </w:lvl>
+    <w:lvl w:ilvl="4" w:tplc="FFFFFFFF">
+      <w:start w:val="1"/>
+      <w:numFmt w:val="lowerLetter"/>
+      <w:lvlText w:val="%5."/>
+      <w:lvlJc w:val="left"/>
+      <w:pPr>
+        <w:ind w:left="3600" w:hanging="360"/>
+      </w:pPr>
+    </w:lvl>
+    <w:lvl w:ilvl="5" w:tplc="FFFFFFFF">
+      <w:start w:val="1"/>
+      <w:numFmt w:val="lowerRoman"/>
+      <w:lvlText w:val="%6."/>
+      <w:lvlJc w:val="right"/>
+      <w:pPr>
+        <w:ind w:left="4320" w:hanging="180"/>
+      </w:pPr>
+    </w:lvl>
+    <w:lvl w:ilvl="6" w:tplc="FFFFFFFF">
+      <w:start w:val="1"/>
+      <w:numFmt w:val="decimal"/>
+      <w:lvlText w:val="%7."/>
+      <w:lvlJc w:val="left"/>
+      <w:pPr>
+        <w:ind w:left="5040" w:hanging="360"/>
+      </w:pPr>
+    </w:lvl>
+    <w:lvl w:ilvl="7" w:tplc="FFFFFFFF">
+      <w:start w:val="1"/>
+      <w:numFmt w:val="lowerLetter"/>
+      <w:lvlText w:val="%8."/>
+      <w:lvlJc w:val="left"/>
+      <w:pPr>
+        <w:ind w:left="5760" w:hanging="360"/>
+      </w:pPr>
+    </w:lvl>
+    <w:lvl w:ilvl="8" w:tplc="FFFFFFFF">
+      <w:start w:val="1"/>
+      <w:numFmt w:val="lowerRoman"/>
+      <w:lvlText w:val="%9."/>
+      <w:lvlJc w:val="right"/>
+      <w:pPr>
+        <w:ind w:left="6480" w:hanging="180"/>
+      </w:pPr>
+    </w:lvl>
+  </w:abstractNum>
+  <w:abstractNum w:abstractNumId="31" w15:restartNumberingAfterBreak="0">
+    <w:nsid w:val="7B540BB6"/>
+    <w:multiLevelType w:val="hybridMultilevel"/>
+    <w:tmpl w:val="5A6A30FA"/>
+    <w:lvl w:ilvl="0" w:tplc="951A756A">
+      <w:start w:val="1"/>
+      <w:numFmt w:val="decimal"/>
+      <w:lvlText w:val="1.%1"/>
+      <w:lvlJc w:val="left"/>
+      <w:pPr>
+        <w:ind w:left="720" w:hanging="360"/>
+      </w:pPr>
+      <w:rPr>
+        <w:rFonts w:hint="default"/>
+      </w:rPr>
+    </w:lvl>
+    <w:lvl w:ilvl="1" w:tplc="47F4E9B8">
+      <w:start w:val="1"/>
+      <w:numFmt w:val="upperLetter"/>
+      <w:lvlText w:val="%2."/>
+      <w:lvlJc w:val="left"/>
+      <w:pPr>
+        <w:ind w:left="1440" w:hanging="360"/>
+      </w:pPr>
+      <w:rPr>
+        <w:rFonts w:hint="default"/>
+      </w:rPr>
+    </w:lvl>
+    <w:lvl w:ilvl="2" w:tplc="0409001B" w:tentative="1">
+      <w:start w:val="1"/>
+      <w:numFmt w:val="lowerRoman"/>
+      <w:lvlText w:val="%3."/>
+      <w:lvlJc w:val="right"/>
+      <w:pPr>
+        <w:ind w:left="2160" w:hanging="180"/>
+      </w:pPr>
+    </w:lvl>
+    <w:lvl w:ilvl="3" w:tplc="0409000F" w:tentative="1">
+      <w:start w:val="1"/>
+      <w:numFmt w:val="decimal"/>
+      <w:lvlText w:val="%4."/>
+      <w:lvlJc w:val="left"/>
+      <w:pPr>
+        <w:ind w:left="2880" w:hanging="360"/>
+      </w:pPr>
+    </w:lvl>
+    <w:lvl w:ilvl="4" w:tplc="04090019" w:tentative="1">
+      <w:start w:val="1"/>
+      <w:numFmt w:val="lowerLetter"/>
+      <w:lvlText w:val="%5."/>
+      <w:lvlJc w:val="left"/>
+      <w:pPr>
+        <w:ind w:left="3600" w:hanging="360"/>
+      </w:pPr>
+    </w:lvl>
+    <w:lvl w:ilvl="5" w:tplc="0409001B" w:tentative="1">
+      <w:start w:val="1"/>
+      <w:numFmt w:val="lowerRoman"/>
+      <w:lvlText w:val="%6."/>
+      <w:lvlJc w:val="right"/>
+      <w:pPr>
+        <w:ind w:left="4320" w:hanging="180"/>
+      </w:pPr>
+    </w:lvl>
+    <w:lvl w:ilvl="6" w:tplc="0409000F" w:tentative="1">
+      <w:start w:val="1"/>
+      <w:numFmt w:val="decimal"/>
+      <w:lvlText w:val="%7."/>
+      <w:lvlJc w:val="left"/>
+      <w:pPr>
+        <w:ind w:left="5040" w:hanging="360"/>
+      </w:pPr>
+    </w:lvl>
+    <w:lvl w:ilvl="7" w:tplc="04090019" w:tentative="1">
+      <w:start w:val="1"/>
+      <w:numFmt w:val="lowerLetter"/>
+      <w:lvlText w:val="%8."/>
+      <w:lvlJc w:val="left"/>
+      <w:pPr>
+        <w:ind w:left="5760" w:hanging="360"/>
+      </w:pPr>
+    </w:lvl>
+    <w:lvl w:ilvl="8" w:tplc="0409001B" w:tentative="1">
+      <w:start w:val="1"/>
+      <w:numFmt w:val="lowerRoman"/>
+      <w:lvlText w:val="%9."/>
+      <w:lvlJc w:val="right"/>
+      <w:pPr>
+        <w:ind w:left="6480" w:hanging="180"/>
+      </w:pPr>
+    </w:lvl>
+  </w:abstractNum>
+  <w:abstractNum w:abstractNumId="32" w15:restartNumberingAfterBreak="0">
     <w:nsid w:val="7D3C3BC7"/>
     <w:multiLevelType w:val="hybridMultilevel"/>
     <w:tmpl w:val="DF845366"/>
@@ -5168,44 +6491,256 @@
       </w:rPr>
     </w:lvl>
   </w:abstractNum>
-  <w:num w:numId="1" w16cid:durableId="1603224583">
+  <w:abstractNum w:abstractNumId="33" w15:restartNumberingAfterBreak="0">
+    <w:nsid w:val="7E026F51"/>
+    <w:multiLevelType w:val="hybridMultilevel"/>
+    <w:tmpl w:val="970C3D84"/>
+    <w:lvl w:ilvl="0" w:tplc="3BC2DDF8">
+      <w:start w:val="1"/>
+      <w:numFmt w:val="lowerLetter"/>
+      <w:lvlText w:val="%1."/>
+      <w:lvlJc w:val="left"/>
+      <w:pPr>
+        <w:ind w:left="1429" w:hanging="360"/>
+      </w:pPr>
+      <w:rPr>
+        <w:rFonts w:hint="default"/>
+      </w:rPr>
+    </w:lvl>
+    <w:lvl w:ilvl="1" w:tplc="04090019" w:tentative="1">
+      <w:start w:val="1"/>
+      <w:numFmt w:val="lowerLetter"/>
+      <w:lvlText w:val="%2."/>
+      <w:lvlJc w:val="left"/>
+      <w:pPr>
+        <w:ind w:left="1440" w:hanging="360"/>
+      </w:pPr>
+    </w:lvl>
+    <w:lvl w:ilvl="2" w:tplc="0409001B" w:tentative="1">
+      <w:start w:val="1"/>
+      <w:numFmt w:val="lowerRoman"/>
+      <w:lvlText w:val="%3."/>
+      <w:lvlJc w:val="right"/>
+      <w:pPr>
+        <w:ind w:left="2160" w:hanging="180"/>
+      </w:pPr>
+    </w:lvl>
+    <w:lvl w:ilvl="3" w:tplc="0409000F" w:tentative="1">
+      <w:start w:val="1"/>
+      <w:numFmt w:val="decimal"/>
+      <w:lvlText w:val="%4."/>
+      <w:lvlJc w:val="left"/>
+      <w:pPr>
+        <w:ind w:left="2880" w:hanging="360"/>
+      </w:pPr>
+    </w:lvl>
+    <w:lvl w:ilvl="4" w:tplc="04090019" w:tentative="1">
+      <w:start w:val="1"/>
+      <w:numFmt w:val="lowerLetter"/>
+      <w:lvlText w:val="%5."/>
+      <w:lvlJc w:val="left"/>
+      <w:pPr>
+        <w:ind w:left="3600" w:hanging="360"/>
+      </w:pPr>
+    </w:lvl>
+    <w:lvl w:ilvl="5" w:tplc="0409001B" w:tentative="1">
+      <w:start w:val="1"/>
+      <w:numFmt w:val="lowerRoman"/>
+      <w:lvlText w:val="%6."/>
+      <w:lvlJc w:val="right"/>
+      <w:pPr>
+        <w:ind w:left="4320" w:hanging="180"/>
+      </w:pPr>
+    </w:lvl>
+    <w:lvl w:ilvl="6" w:tplc="0409000F" w:tentative="1">
+      <w:start w:val="1"/>
+      <w:numFmt w:val="decimal"/>
+      <w:lvlText w:val="%7."/>
+      <w:lvlJc w:val="left"/>
+      <w:pPr>
+        <w:ind w:left="5040" w:hanging="360"/>
+      </w:pPr>
+    </w:lvl>
+    <w:lvl w:ilvl="7" w:tplc="04090019" w:tentative="1">
+      <w:start w:val="1"/>
+      <w:numFmt w:val="lowerLetter"/>
+      <w:lvlText w:val="%8."/>
+      <w:lvlJc w:val="left"/>
+      <w:pPr>
+        <w:ind w:left="5760" w:hanging="360"/>
+      </w:pPr>
+    </w:lvl>
+    <w:lvl w:ilvl="8" w:tplc="0409001B" w:tentative="1">
+      <w:start w:val="1"/>
+      <w:numFmt w:val="lowerRoman"/>
+      <w:lvlText w:val="%9."/>
+      <w:lvlJc w:val="right"/>
+      <w:pPr>
+        <w:ind w:left="6480" w:hanging="180"/>
+      </w:pPr>
+    </w:lvl>
+  </w:abstractNum>
+  <w:num w:numId="1" w16cid:durableId="1604725325">
+    <w:abstractNumId w:val="9"/>
+  </w:num>
+  <w:num w:numId="2" w16cid:durableId="49620953">
+    <w:abstractNumId w:val="7"/>
+  </w:num>
+  <w:num w:numId="3" w16cid:durableId="223562706">
+    <w:abstractNumId w:val="6"/>
+  </w:num>
+  <w:num w:numId="4" w16cid:durableId="923147383">
+    <w:abstractNumId w:val="5"/>
+  </w:num>
+  <w:num w:numId="5" w16cid:durableId="1750930307">
+    <w:abstractNumId w:val="4"/>
+  </w:num>
+  <w:num w:numId="6" w16cid:durableId="1833912607">
+    <w:abstractNumId w:val="8"/>
+  </w:num>
+  <w:num w:numId="7" w16cid:durableId="237135154">
+    <w:abstractNumId w:val="3"/>
+  </w:num>
+  <w:num w:numId="8" w16cid:durableId="548150625">
+    <w:abstractNumId w:val="2"/>
+  </w:num>
+  <w:num w:numId="9" w16cid:durableId="1937983376">
+    <w:abstractNumId w:val="1"/>
+  </w:num>
+  <w:num w:numId="10" w16cid:durableId="546720981">
     <w:abstractNumId w:val="0"/>
   </w:num>
-  <w:num w:numId="2" w16cid:durableId="1912999389">
-    <w:abstractNumId w:val="8"/>
+  <w:num w:numId="11" w16cid:durableId="1342664137">
+    <w:abstractNumId w:val="31"/>
   </w:num>
-  <w:num w:numId="3" w16cid:durableId="2088455830">
-    <w:abstractNumId w:val="7"/>
+  <w:num w:numId="12" w16cid:durableId="179592129">
+    <w:abstractNumId w:val="32"/>
   </w:num>
-  <w:num w:numId="4" w16cid:durableId="393742763">
-    <w:abstractNumId w:val="3"/>
+  <w:num w:numId="13" w16cid:durableId="1183593966">
+    <w:abstractNumId w:val="12"/>
   </w:num>
-  <w:num w:numId="5" w16cid:durableId="462776743">
-    <w:abstractNumId w:val="1"/>
+  <w:num w:numId="14" w16cid:durableId="266929278">
+    <w:abstractNumId w:val="28"/>
   </w:num>
-  <w:num w:numId="6" w16cid:durableId="1892885226">
-    <w:abstractNumId w:val="2"/>
+  <w:num w:numId="15" w16cid:durableId="1262685322">
+    <w:abstractNumId w:val="27"/>
   </w:num>
-  <w:num w:numId="7" w16cid:durableId="253785658">
-    <w:abstractNumId w:val="9"/>
+  <w:num w:numId="16" w16cid:durableId="1225409327">
+    <w:abstractNumId w:val="15"/>
   </w:num>
-  <w:num w:numId="8" w16cid:durableId="1250427305">
-    <w:abstractNumId w:val="5"/>
+  <w:num w:numId="17" w16cid:durableId="838425680">
+    <w:abstractNumId w:val="22"/>
   </w:num>
-  <w:num w:numId="9" w16cid:durableId="1946764672">
-    <w:abstractNumId w:val="5"/>
+  <w:num w:numId="18" w16cid:durableId="1946764672">
+    <w:abstractNumId w:val="22"/>
     <w:lvlOverride w:ilvl="0">
       <w:startOverride w:val="1"/>
     </w:lvlOverride>
   </w:num>
-  <w:num w:numId="10" w16cid:durableId="820733129">
-    <w:abstractNumId w:val="6"/>
+  <w:num w:numId="19" w16cid:durableId="770205051">
+    <w:abstractNumId w:val="29"/>
   </w:num>
-  <w:num w:numId="11" w16cid:durableId="921791928">
+  <w:num w:numId="20" w16cid:durableId="476537423">
     <w:abstractNumId w:val="10"/>
   </w:num>
-  <w:num w:numId="12" w16cid:durableId="2130659464">
-    <w:abstractNumId w:val="4"/>
+  <w:num w:numId="21" w16cid:durableId="2083604334">
+    <w:abstractNumId w:val="25"/>
+  </w:num>
+  <w:num w:numId="22" w16cid:durableId="164593290">
+    <w:abstractNumId w:val="25"/>
+    <w:lvlOverride w:ilvl="0">
+      <w:startOverride w:val="1"/>
+    </w:lvlOverride>
+  </w:num>
+  <w:num w:numId="23" w16cid:durableId="565192513">
+    <w:abstractNumId w:val="23"/>
+  </w:num>
+  <w:num w:numId="24" w16cid:durableId="1188132454">
+    <w:abstractNumId w:val="26"/>
+  </w:num>
+  <w:num w:numId="25" w16cid:durableId="763574591">
+    <w:abstractNumId w:val="33"/>
+  </w:num>
+  <w:num w:numId="26" w16cid:durableId="1349792738">
+    <w:abstractNumId w:val="20"/>
+  </w:num>
+  <w:num w:numId="27" w16cid:durableId="1753313646">
+    <w:abstractNumId w:val="17"/>
+  </w:num>
+  <w:num w:numId="28" w16cid:durableId="1207447789">
+    <w:abstractNumId w:val="13"/>
+  </w:num>
+  <w:num w:numId="29" w16cid:durableId="842933191">
+    <w:abstractNumId w:val="14"/>
+  </w:num>
+  <w:num w:numId="30" w16cid:durableId="912159454">
+    <w:abstractNumId w:val="11"/>
+  </w:num>
+  <w:num w:numId="31" w16cid:durableId="1214846819">
+    <w:abstractNumId w:val="19"/>
+  </w:num>
+  <w:num w:numId="32" w16cid:durableId="506019559">
+    <w:abstractNumId w:val="18"/>
+  </w:num>
+  <w:num w:numId="33" w16cid:durableId="1552693077">
+    <w:abstractNumId w:val="24"/>
+  </w:num>
+  <w:num w:numId="34" w16cid:durableId="116073904">
+    <w:abstractNumId w:val="21"/>
+  </w:num>
+  <w:num w:numId="35" w16cid:durableId="969214437">
+    <w:abstractNumId w:val="16"/>
+  </w:num>
+  <w:num w:numId="36" w16cid:durableId="1509370141">
+    <w:abstractNumId w:val="22"/>
+    <w:lvlOverride w:ilvl="0">
+      <w:startOverride w:val="1"/>
+    </w:lvlOverride>
+  </w:num>
+  <w:num w:numId="37" w16cid:durableId="1028065231">
+    <w:abstractNumId w:val="22"/>
+    <w:lvlOverride w:ilvl="0">
+      <w:startOverride w:val="1"/>
+    </w:lvlOverride>
+  </w:num>
+  <w:num w:numId="38" w16cid:durableId="1493597432">
+    <w:abstractNumId w:val="12"/>
+  </w:num>
+  <w:num w:numId="39" w16cid:durableId="1647514077">
+    <w:abstractNumId w:val="28"/>
+  </w:num>
+  <w:num w:numId="40" w16cid:durableId="965622684">
+    <w:abstractNumId w:val="30"/>
+    <w:lvlOverride w:ilvl="0">
+      <w:startOverride w:val="1"/>
+    </w:lvlOverride>
+    <w:lvlOverride w:ilvl="1">
+      <w:startOverride w:val="1"/>
+    </w:lvlOverride>
+    <w:lvlOverride w:ilvl="2">
+      <w:startOverride w:val="1"/>
+    </w:lvlOverride>
+    <w:lvlOverride w:ilvl="3">
+      <w:startOverride w:val="1"/>
+    </w:lvlOverride>
+    <w:lvlOverride w:ilvl="4">
+      <w:startOverride w:val="1"/>
+    </w:lvlOverride>
+    <w:lvlOverride w:ilvl="5">
+      <w:startOverride w:val="1"/>
+    </w:lvlOverride>
+    <w:lvlOverride w:ilvl="6">
+      <w:startOverride w:val="1"/>
+    </w:lvlOverride>
+    <w:lvlOverride w:ilvl="7">
+      <w:startOverride w:val="1"/>
+    </w:lvlOverride>
+    <w:lvlOverride w:ilvl="8">
+      <w:startOverride w:val="1"/>
+    </w:lvlOverride>
+  </w:num>
+  <w:num w:numId="41" w16cid:durableId="993026063">
+    <w:abstractNumId w:val="18"/>
   </w:num>
 </w:numbering>
 </file>
@@ -5215,22 +6750,16 @@
   <w:docDefaults>
     <w:rPrDefault>
       <w:rPr>
-        <w:rFonts w:asciiTheme="minorHAnsi" w:eastAsiaTheme="minorHAnsi" w:hAnsiTheme="minorHAnsi" w:cstheme="minorBidi"/>
-        <w:sz w:val="22"/>
-        <w:szCs w:val="22"/>
+        <w:rFonts w:ascii="Calibri" w:eastAsia="Calibri" w:hAnsi="Calibri" w:cs="Times New Roman"/>
         <w:lang w:val="en-US" w:eastAsia="en-US" w:bidi="ar-SA"/>
       </w:rPr>
     </w:rPrDefault>
-    <w:pPrDefault>
-      <w:pPr>
-        <w:spacing w:after="160" w:line="259" w:lineRule="auto"/>
-      </w:pPr>
-    </w:pPrDefault>
+    <w:pPrDefault/>
   </w:docDefaults>
   <w:latentStyles w:defLockedState="0" w:defUIPriority="99" w:defSemiHidden="0" w:defUnhideWhenUsed="0" w:defQFormat="0" w:count="376">
     <w:lsdException w:name="Normal" w:uiPriority="0" w:qFormat="1"/>
     <w:lsdException w:name="heading 1" w:uiPriority="9" w:qFormat="1"/>
-    <w:lsdException w:name="heading 2" w:semiHidden="1" w:uiPriority="9" w:unhideWhenUsed="1" w:qFormat="1"/>
+    <w:lsdException w:name="heading 2" w:semiHidden="1" w:uiPriority="9" w:unhideWhenUsed="1"/>
     <w:lsdException w:name="heading 3" w:semiHidden="1" w:uiPriority="9" w:unhideWhenUsed="1" w:qFormat="1"/>
     <w:lsdException w:name="heading 4" w:semiHidden="1" w:uiPriority="9" w:unhideWhenUsed="1" w:qFormat="1"/>
     <w:lsdException w:name="heading 5" w:semiHidden="1" w:uiPriority="9" w:unhideWhenUsed="1" w:qFormat="1"/>
@@ -5262,7 +6791,7 @@
     <w:lsdException w:name="header" w:semiHidden="1" w:unhideWhenUsed="1"/>
     <w:lsdException w:name="footer" w:semiHidden="1" w:unhideWhenUsed="1"/>
     <w:lsdException w:name="index heading" w:semiHidden="1" w:unhideWhenUsed="1"/>
-    <w:lsdException w:name="caption" w:semiHidden="1" w:uiPriority="35" w:unhideWhenUsed="1" w:qFormat="1"/>
+    <w:lsdException w:name="caption" w:semiHidden="1" w:uiPriority="35" w:unhideWhenUsed="1"/>
     <w:lsdException w:name="table of figures" w:semiHidden="1" w:unhideWhenUsed="1"/>
     <w:lsdException w:name="envelope address" w:semiHidden="1" w:unhideWhenUsed="1"/>
     <w:lsdException w:name="envelope return" w:semiHidden="1" w:unhideWhenUsed="1"/>
@@ -5290,7 +6819,7 @@
     <w:lsdException w:name="List Number 3" w:semiHidden="1" w:unhideWhenUsed="1"/>
     <w:lsdException w:name="List Number 4" w:semiHidden="1" w:unhideWhenUsed="1"/>
     <w:lsdException w:name="List Number 5" w:semiHidden="1" w:unhideWhenUsed="1"/>
-    <w:lsdException w:name="Title" w:uiPriority="10" w:qFormat="1"/>
+    <w:lsdException w:name="Title" w:semiHidden="1" w:uiPriority="10" w:unhideWhenUsed="1"/>
     <w:lsdException w:name="Closing" w:semiHidden="1" w:unhideWhenUsed="1"/>
     <w:lsdException w:name="Signature" w:semiHidden="1" w:unhideWhenUsed="1"/>
     <w:lsdException w:name="Default Paragraph Font" w:semiHidden="1" w:uiPriority="1" w:unhideWhenUsed="1"/>
@@ -5302,7 +6831,7 @@
     <w:lsdException w:name="List Continue 4" w:semiHidden="1" w:unhideWhenUsed="1"/>
     <w:lsdException w:name="List Continue 5" w:semiHidden="1" w:unhideWhenUsed="1"/>
     <w:lsdException w:name="Message Header" w:semiHidden="1" w:unhideWhenUsed="1"/>
-    <w:lsdException w:name="Subtitle" w:uiPriority="11" w:qFormat="1"/>
+    <w:lsdException w:name="Subtitle" w:semiHidden="1" w:uiPriority="11" w:unhideWhenUsed="1"/>
     <w:lsdException w:name="Salutation" w:semiHidden="1" w:unhideWhenUsed="1"/>
     <w:lsdException w:name="Date" w:semiHidden="1" w:unhideWhenUsed="1"/>
     <w:lsdException w:name="Body Text First Indent" w:semiHidden="1" w:unhideWhenUsed="1"/>
@@ -5315,8 +6844,8 @@
     <w:lsdException w:name="Block Text" w:semiHidden="1" w:unhideWhenUsed="1"/>
     <w:lsdException w:name="Hyperlink" w:semiHidden="1" w:unhideWhenUsed="1"/>
     <w:lsdException w:name="FollowedHyperlink" w:semiHidden="1" w:unhideWhenUsed="1"/>
-    <w:lsdException w:name="Strong" w:uiPriority="22" w:qFormat="1"/>
-    <w:lsdException w:name="Emphasis" w:uiPriority="20" w:qFormat="1"/>
+    <w:lsdException w:name="Strong" w:semiHidden="1" w:uiPriority="22" w:unhideWhenUsed="1"/>
+    <w:lsdException w:name="Emphasis" w:semiHidden="1" w:uiPriority="20" w:unhideWhenUsed="1"/>
     <w:lsdException w:name="Document Map" w:semiHidden="1" w:unhideWhenUsed="1"/>
     <w:lsdException w:name="Plain Text" w:semiHidden="1" w:unhideWhenUsed="1"/>
     <w:lsdException w:name="E-mail Signature" w:semiHidden="1" w:unhideWhenUsed="1"/>
@@ -5385,7 +6914,7 @@
     <w:lsdException w:name="Table Grid" w:uiPriority="39"/>
     <w:lsdException w:name="Table Theme" w:semiHidden="1" w:unhideWhenUsed="1"/>
     <w:lsdException w:name="Placeholder Text" w:semiHidden="1"/>
-    <w:lsdException w:name="No Spacing" w:uiPriority="1" w:qFormat="1"/>
+    <w:lsdException w:name="No Spacing" w:uiPriority="1"/>
     <w:lsdException w:name="Light Shading" w:uiPriority="60"/>
     <w:lsdException w:name="Light List" w:uiPriority="61"/>
     <w:lsdException w:name="Light Grid" w:uiPriority="62"/>
@@ -5407,9 +6936,9 @@
     <w:lsdException w:name="Medium Shading 2 Accent 1" w:uiPriority="64"/>
     <w:lsdException w:name="Medium List 1 Accent 1" w:uiPriority="65"/>
     <w:lsdException w:name="Revision" w:semiHidden="1"/>
-    <w:lsdException w:name="List Paragraph" w:uiPriority="34" w:qFormat="1"/>
-    <w:lsdException w:name="Quote" w:uiPriority="29" w:qFormat="1"/>
-    <w:lsdException w:name="Intense Quote" w:uiPriority="30" w:qFormat="1"/>
+    <w:lsdException w:name="List Paragraph" w:semiHidden="1" w:uiPriority="34" w:unhideWhenUsed="1" w:qFormat="1"/>
+    <w:lsdException w:name="Quote" w:semiHidden="1" w:uiPriority="29" w:unhideWhenUsed="1"/>
+    <w:lsdException w:name="Intense Quote" w:semiHidden="1" w:uiPriority="30" w:unhideWhenUsed="1"/>
     <w:lsdException w:name="Medium List 2 Accent 1" w:uiPriority="66"/>
     <w:lsdException w:name="Medium Grid 1 Accent 1" w:uiPriority="67"/>
     <w:lsdException w:name="Medium Grid 2 Accent 1" w:uiPriority="68"/>
@@ -5488,11 +7017,11 @@
     <w:lsdException w:name="Colorful Shading Accent 6" w:uiPriority="71"/>
     <w:lsdException w:name="Colorful List Accent 6" w:uiPriority="72"/>
     <w:lsdException w:name="Colorful Grid Accent 6" w:uiPriority="73"/>
-    <w:lsdException w:name="Subtle Emphasis" w:uiPriority="19" w:qFormat="1"/>
-    <w:lsdException w:name="Intense Emphasis" w:uiPriority="21" w:qFormat="1"/>
-    <w:lsdException w:name="Subtle Reference" w:uiPriority="31" w:qFormat="1"/>
-    <w:lsdException w:name="Intense Reference" w:uiPriority="32" w:qFormat="1"/>
-    <w:lsdException w:name="Book Title" w:uiPriority="33" w:qFormat="1"/>
+    <w:lsdException w:name="Subtle Emphasis" w:semiHidden="1" w:uiPriority="19" w:unhideWhenUsed="1"/>
+    <w:lsdException w:name="Intense Emphasis" w:semiHidden="1" w:uiPriority="21" w:unhideWhenUsed="1"/>
+    <w:lsdException w:name="Subtle Reference" w:semiHidden="1" w:uiPriority="31" w:unhideWhenUsed="1"/>
+    <w:lsdException w:name="Intense Reference" w:semiHidden="1" w:uiPriority="32" w:unhideWhenUsed="1"/>
+    <w:lsdException w:name="Book Title" w:semiHidden="1" w:uiPriority="33" w:unhideWhenUsed="1"/>
     <w:lsdException w:name="Bibliography" w:semiHidden="1" w:uiPriority="37" w:unhideWhenUsed="1"/>
     <w:lsdException w:name="TOC Heading" w:semiHidden="1" w:uiPriority="39" w:unhideWhenUsed="1" w:qFormat="1"/>
     <w:lsdException w:name="Plain Table 1" w:uiPriority="41"/>
@@ -5609,15 +7138,87 @@
     <w:name w:val="Normal"/>
     <w:aliases w:val="[STTS] Normal"/>
     <w:qFormat/>
-    <w:rsid w:val="00EF5E50"/>
+    <w:rsid w:val="00710C3E"/>
     <w:pPr>
-      <w:spacing w:after="0" w:line="360" w:lineRule="auto"/>
+      <w:spacing w:line="360" w:lineRule="auto"/>
       <w:ind w:firstLine="720"/>
       <w:jc w:val="both"/>
     </w:pPr>
     <w:rPr>
-      <w:rFonts w:ascii="Times New Roman" w:eastAsia="Calibri" w:hAnsi="Times New Roman" w:cs="Times New Roman"/>
+      <w:rFonts w:ascii="Times New Roman" w:hAnsi="Times New Roman"/>
       <w:sz w:val="24"/>
+      <w:szCs w:val="22"/>
+    </w:rPr>
+  </w:style>
+  <w:style w:type="paragraph" w:styleId="Heading1">
+    <w:name w:val="heading 1"/>
+    <w:basedOn w:val="Normal"/>
+    <w:next w:val="Normal"/>
+    <w:link w:val="Heading1Char"/>
+    <w:uiPriority w:val="9"/>
+    <w:qFormat/>
+    <w:rsid w:val="007A772B"/>
+    <w:pPr>
+      <w:keepNext/>
+      <w:spacing w:before="240" w:after="60"/>
+      <w:outlineLvl w:val="0"/>
+    </w:pPr>
+    <w:rPr>
+      <w:rFonts w:ascii="Calibri Light" w:eastAsia="Times New Roman" w:hAnsi="Calibri Light"/>
+      <w:b/>
+      <w:bCs/>
+      <w:kern w:val="32"/>
+      <w:sz w:val="32"/>
+      <w:szCs w:val="32"/>
+      <w:lang w:val="x-none" w:eastAsia="x-none"/>
+    </w:rPr>
+  </w:style>
+  <w:style w:type="paragraph" w:styleId="Heading2">
+    <w:name w:val="heading 2"/>
+    <w:basedOn w:val="Normal"/>
+    <w:next w:val="Normal"/>
+    <w:link w:val="Heading2Char"/>
+    <w:uiPriority w:val="9"/>
+    <w:semiHidden/>
+    <w:rsid w:val="007A772B"/>
+    <w:pPr>
+      <w:keepNext/>
+      <w:spacing w:before="240" w:after="60"/>
+      <w:outlineLvl w:val="1"/>
+    </w:pPr>
+    <w:rPr>
+      <w:rFonts w:ascii="Calibri Light" w:eastAsia="Times New Roman" w:hAnsi="Calibri Light"/>
+      <w:b/>
+      <w:bCs/>
+      <w:i/>
+      <w:iCs/>
+      <w:sz w:val="28"/>
+      <w:szCs w:val="28"/>
+      <w:lang w:val="x-none" w:eastAsia="x-none"/>
+    </w:rPr>
+  </w:style>
+  <w:style w:type="paragraph" w:styleId="Heading3">
+    <w:name w:val="heading 3"/>
+    <w:basedOn w:val="Normal"/>
+    <w:next w:val="Normal"/>
+    <w:link w:val="Heading3Char"/>
+    <w:uiPriority w:val="9"/>
+    <w:semiHidden/>
+    <w:unhideWhenUsed/>
+    <w:qFormat/>
+    <w:rsid w:val="007A772B"/>
+    <w:pPr>
+      <w:keepNext/>
+      <w:spacing w:before="240" w:after="60"/>
+      <w:outlineLvl w:val="2"/>
+    </w:pPr>
+    <w:rPr>
+      <w:rFonts w:ascii="Calibri Light" w:eastAsia="Times New Roman" w:hAnsi="Calibri Light"/>
+      <w:b/>
+      <w:bCs/>
+      <w:sz w:val="26"/>
+      <w:szCs w:val="26"/>
+      <w:lang w:val="x-none" w:eastAsia="x-none"/>
     </w:rPr>
   </w:style>
   <w:style w:type="character" w:default="1" w:styleId="DefaultParagraphFont">
@@ -5647,39 +7248,353 @@
     <w:semiHidden/>
     <w:unhideWhenUsed/>
   </w:style>
-  <w:style w:type="paragraph" w:customStyle="1" w:styleId="STTSJudulBab">
-    <w:name w:val="[STTS] Judul Bab"/>
+  <w:style w:type="paragraph" w:styleId="NoSpacing">
+    <w:name w:val="No Spacing"/>
+    <w:uiPriority w:val="1"/>
+    <w:rsid w:val="00DC50D1"/>
+    <w:rPr>
+      <w:sz w:val="22"/>
+      <w:szCs w:val="22"/>
+    </w:rPr>
+  </w:style>
+  <w:style w:type="paragraph" w:styleId="Closing">
+    <w:name w:val="Closing"/>
+    <w:basedOn w:val="Normal"/>
+    <w:link w:val="ClosingChar"/>
+    <w:uiPriority w:val="99"/>
+    <w:semiHidden/>
+    <w:rsid w:val="00246AA1"/>
+    <w:pPr>
+      <w:ind w:left="4320"/>
+    </w:pPr>
+    <w:rPr>
+      <w:lang w:val="x-none" w:eastAsia="x-none"/>
+    </w:rPr>
+  </w:style>
+  <w:style w:type="character" w:customStyle="1" w:styleId="ClosingChar">
+    <w:name w:val="Closing Char"/>
+    <w:link w:val="Closing"/>
+    <w:uiPriority w:val="99"/>
+    <w:semiHidden/>
+    <w:rsid w:val="00773C1C"/>
+    <w:rPr>
+      <w:rFonts w:ascii="Times New Roman" w:hAnsi="Times New Roman"/>
+      <w:sz w:val="24"/>
+      <w:szCs w:val="22"/>
+    </w:rPr>
+  </w:style>
+  <w:style w:type="paragraph" w:styleId="Caption">
+    <w:name w:val="caption"/>
+    <w:basedOn w:val="Normal"/>
+    <w:next w:val="Normal"/>
+    <w:uiPriority w:val="35"/>
+    <w:semiHidden/>
+    <w:rsid w:val="00246AA1"/>
+    <w:rPr>
+      <w:b/>
+      <w:bCs/>
+      <w:sz w:val="20"/>
+      <w:szCs w:val="20"/>
+    </w:rPr>
+  </w:style>
+  <w:style w:type="paragraph" w:styleId="BalloonText">
+    <w:name w:val="Balloon Text"/>
+    <w:basedOn w:val="Normal"/>
+    <w:link w:val="BalloonTextChar"/>
+    <w:uiPriority w:val="99"/>
+    <w:semiHidden/>
+    <w:rsid w:val="00246AA1"/>
+    <w:pPr>
+      <w:spacing w:line="240" w:lineRule="auto"/>
+    </w:pPr>
+    <w:rPr>
+      <w:rFonts w:ascii="Segoe UI" w:hAnsi="Segoe UI"/>
+      <w:sz w:val="18"/>
+      <w:szCs w:val="18"/>
+      <w:lang w:val="x-none" w:eastAsia="x-none"/>
+    </w:rPr>
+  </w:style>
+  <w:style w:type="character" w:customStyle="1" w:styleId="BalloonTextChar">
+    <w:name w:val="Balloon Text Char"/>
+    <w:link w:val="BalloonText"/>
+    <w:uiPriority w:val="99"/>
+    <w:semiHidden/>
+    <w:rsid w:val="00773C1C"/>
+    <w:rPr>
+      <w:rFonts w:ascii="Segoe UI" w:hAnsi="Segoe UI" w:cs="Segoe UI"/>
+      <w:sz w:val="18"/>
+      <w:szCs w:val="18"/>
+    </w:rPr>
+  </w:style>
+  <w:style w:type="paragraph" w:customStyle="1" w:styleId="STTSJudul">
+    <w:name w:val="[STTS] Judul"/>
     <w:basedOn w:val="Normal"/>
     <w:qFormat/>
-    <w:rsid w:val="001F3BC7"/>
+    <w:rsid w:val="00C24884"/>
     <w:pPr>
       <w:ind w:firstLine="0"/>
       <w:jc w:val="center"/>
     </w:pPr>
     <w:rPr>
+      <w:rFonts w:ascii="Arial" w:hAnsi="Arial"/>
       <w:b/>
+      <w:sz w:val="36"/>
+    </w:rPr>
+  </w:style>
+  <w:style w:type="paragraph" w:customStyle="1" w:styleId="STTSNormalCover">
+    <w:name w:val="[STTS] Normal Cover"/>
+    <w:basedOn w:val="STTSJudul"/>
+    <w:qFormat/>
+    <w:rsid w:val="000F533E"/>
+    <w:rPr>
+      <w:sz w:val="28"/>
+      <w:szCs w:val="28"/>
+    </w:rPr>
+  </w:style>
+  <w:style w:type="paragraph" w:customStyle="1" w:styleId="STTSKeteranganCover">
+    <w:name w:val="[STTS] Keterangan Cover"/>
+    <w:basedOn w:val="STTSNormalCover"/>
+    <w:qFormat/>
+    <w:rsid w:val="000F533E"/>
+    <w:rPr>
       <w:sz w:val="32"/>
-      <w:szCs w:val="28"/>
+    </w:rPr>
+  </w:style>
+  <w:style w:type="paragraph" w:customStyle="1" w:styleId="STTSNormalPengesahan">
+    <w:name w:val="[STTS] Normal Pengesahan"/>
+    <w:basedOn w:val="STTSNormalCover"/>
+    <w:qFormat/>
+    <w:rsid w:val="006731ED"/>
+    <w:rPr>
+      <w:rFonts w:ascii="Times New Roman" w:hAnsi="Times New Roman"/>
+    </w:rPr>
+  </w:style>
+  <w:style w:type="paragraph" w:customStyle="1" w:styleId="STTSJudulPengesahan">
+    <w:name w:val="[STTS] Judul Pengesahan"/>
+    <w:basedOn w:val="STTSNormalPengesahan"/>
+    <w:qFormat/>
+    <w:rsid w:val="006731ED"/>
+    <w:rPr>
+      <w:sz w:val="36"/>
+    </w:rPr>
+  </w:style>
+  <w:style w:type="paragraph" w:customStyle="1" w:styleId="STTSKeteranganPengesahan">
+    <w:name w:val="[STTS] Keterangan Pengesahan"/>
+    <w:basedOn w:val="STTSNormalPengesahan"/>
+    <w:qFormat/>
+    <w:rsid w:val="006731ED"/>
+    <w:rPr>
+      <w:sz w:val="24"/>
+    </w:rPr>
+  </w:style>
+  <w:style w:type="paragraph" w:customStyle="1" w:styleId="STTSJudulBab">
+    <w:name w:val="[STTS] Judul Bab"/>
+    <w:basedOn w:val="STTSNormalPengesahan"/>
+    <w:qFormat/>
+    <w:rsid w:val="00A1571D"/>
+    <w:rPr>
+      <w:sz w:val="32"/>
+    </w:rPr>
+  </w:style>
+  <w:style w:type="paragraph" w:customStyle="1" w:styleId="STTSNormalAbstrak">
+    <w:name w:val="[STTS] Normal Abstrak"/>
+    <w:basedOn w:val="STTSJudulBab"/>
+    <w:qFormat/>
+    <w:rsid w:val="00A1571D"/>
+    <w:pPr>
+      <w:spacing w:line="240" w:lineRule="auto"/>
+      <w:ind w:firstLine="720"/>
+      <w:jc w:val="both"/>
+    </w:pPr>
+    <w:rPr>
+      <w:b w:val="0"/>
+      <w:sz w:val="24"/>
+    </w:rPr>
+  </w:style>
+  <w:style w:type="paragraph" w:styleId="Header">
+    <w:name w:val="header"/>
+    <w:aliases w:val="[STTS] Header"/>
+    <w:basedOn w:val="Normal"/>
+    <w:link w:val="HeaderChar"/>
+    <w:uiPriority w:val="99"/>
+    <w:rsid w:val="00A1571D"/>
+    <w:pPr>
+      <w:tabs>
+        <w:tab w:val="center" w:pos="4680"/>
+        <w:tab w:val="right" w:pos="9360"/>
+      </w:tabs>
+    </w:pPr>
+    <w:rPr>
+      <w:lang w:val="x-none" w:eastAsia="x-none"/>
+    </w:rPr>
+  </w:style>
+  <w:style w:type="character" w:customStyle="1" w:styleId="HeaderChar">
+    <w:name w:val="Header Char"/>
+    <w:aliases w:val="[STTS] Header Char"/>
+    <w:link w:val="Header"/>
+    <w:uiPriority w:val="99"/>
+    <w:rsid w:val="00773C1C"/>
+    <w:rPr>
+      <w:rFonts w:ascii="Times New Roman" w:hAnsi="Times New Roman"/>
+      <w:sz w:val="24"/>
+      <w:szCs w:val="22"/>
+    </w:rPr>
+  </w:style>
+  <w:style w:type="paragraph" w:styleId="Footer">
+    <w:name w:val="footer"/>
+    <w:aliases w:val="[STTS] Footer"/>
+    <w:basedOn w:val="Normal"/>
+    <w:link w:val="FooterChar"/>
+    <w:uiPriority w:val="99"/>
+    <w:rsid w:val="00A1571D"/>
+    <w:pPr>
+      <w:tabs>
+        <w:tab w:val="center" w:pos="4680"/>
+        <w:tab w:val="right" w:pos="9360"/>
+      </w:tabs>
+    </w:pPr>
+    <w:rPr>
+      <w:lang w:val="x-none" w:eastAsia="x-none"/>
+    </w:rPr>
+  </w:style>
+  <w:style w:type="character" w:customStyle="1" w:styleId="FooterChar">
+    <w:name w:val="Footer Char"/>
+    <w:aliases w:val="[STTS] Footer Char"/>
+    <w:link w:val="Footer"/>
+    <w:uiPriority w:val="99"/>
+    <w:rsid w:val="00773C1C"/>
+    <w:rPr>
+      <w:rFonts w:ascii="Times New Roman" w:hAnsi="Times New Roman"/>
+      <w:sz w:val="24"/>
+      <w:szCs w:val="22"/>
+    </w:rPr>
+  </w:style>
+  <w:style w:type="paragraph" w:customStyle="1" w:styleId="STTSNormalFooter">
+    <w:name w:val="[STTS] Normal Footer"/>
+    <w:basedOn w:val="Footer"/>
+    <w:qFormat/>
+    <w:rsid w:val="00A1571D"/>
+    <w:pPr>
+      <w:spacing w:line="240" w:lineRule="auto"/>
+      <w:ind w:firstLine="0"/>
+      <w:jc w:val="center"/>
+    </w:pPr>
+  </w:style>
+  <w:style w:type="paragraph" w:customStyle="1" w:styleId="STTSKeteranganKataPengantar">
+    <w:name w:val="[STTS] Keterangan Kata Pengantar"/>
+    <w:basedOn w:val="Normal"/>
+    <w:qFormat/>
+    <w:rsid w:val="007E67CD"/>
+    <w:pPr>
+      <w:ind w:firstLine="0"/>
+      <w:jc w:val="right"/>
+    </w:pPr>
+  </w:style>
+  <w:style w:type="paragraph" w:customStyle="1" w:styleId="STTSNormalDaftarIsi">
+    <w:name w:val="[STTS] Normal Daftar Isi"/>
+    <w:basedOn w:val="Normal"/>
+    <w:qFormat/>
+    <w:rsid w:val="00A77987"/>
+    <w:pPr>
+      <w:ind w:firstLine="0"/>
+    </w:pPr>
+  </w:style>
+  <w:style w:type="paragraph" w:customStyle="1" w:styleId="STTSKeteranganDaftarIsi">
+    <w:name w:val="[STTS] Keterangan Daftar Isi"/>
+    <w:basedOn w:val="STTSNormalDaftarIsi"/>
+    <w:qFormat/>
+    <w:rsid w:val="00F75372"/>
+    <w:pPr>
+      <w:jc w:val="right"/>
+    </w:pPr>
+    <w:rPr>
+      <w:b/>
     </w:rPr>
   </w:style>
   <w:style w:type="paragraph" w:customStyle="1" w:styleId="STTSJudulSubBab">
     <w:name w:val="[STTS] Judul Sub Bab"/>
-    <w:basedOn w:val="Normal"/>
+    <w:basedOn w:val="STTSNormalDaftarIsi"/>
     <w:qFormat/>
-    <w:rsid w:val="001F3BC7"/>
-    <w:pPr>
-      <w:ind w:firstLine="0"/>
-    </w:pPr>
+    <w:rsid w:val="007A772B"/>
     <w:rPr>
       <w:b/>
       <w:sz w:val="28"/>
     </w:rPr>
   </w:style>
+  <w:style w:type="character" w:customStyle="1" w:styleId="Heading1Char">
+    <w:name w:val="Heading 1 Char"/>
+    <w:link w:val="Heading1"/>
+    <w:uiPriority w:val="9"/>
+    <w:rsid w:val="00773C1C"/>
+    <w:rPr>
+      <w:rFonts w:ascii="Calibri Light" w:eastAsia="Times New Roman" w:hAnsi="Calibri Light"/>
+      <w:b/>
+      <w:bCs/>
+      <w:kern w:val="32"/>
+      <w:sz w:val="32"/>
+      <w:szCs w:val="32"/>
+    </w:rPr>
+  </w:style>
+  <w:style w:type="table" w:styleId="TableGrid">
+    <w:name w:val="Table Grid"/>
+    <w:basedOn w:val="TableNormal"/>
+    <w:uiPriority w:val="39"/>
+    <w:rsid w:val="00676FA6"/>
+    <w:tblPr>
+      <w:tblBorders>
+        <w:top w:val="single" w:sz="4" w:space="0" w:color="auto"/>
+        <w:left w:val="single" w:sz="4" w:space="0" w:color="auto"/>
+        <w:bottom w:val="single" w:sz="4" w:space="0" w:color="auto"/>
+        <w:right w:val="single" w:sz="4" w:space="0" w:color="auto"/>
+        <w:insideH w:val="single" w:sz="4" w:space="0" w:color="auto"/>
+        <w:insideV w:val="single" w:sz="4" w:space="0" w:color="auto"/>
+      </w:tblBorders>
+    </w:tblPr>
+  </w:style>
+  <w:style w:type="character" w:customStyle="1" w:styleId="Heading2Char">
+    <w:name w:val="Heading 2 Char"/>
+    <w:link w:val="Heading2"/>
+    <w:uiPriority w:val="9"/>
+    <w:semiHidden/>
+    <w:rsid w:val="00773C1C"/>
+    <w:rPr>
+      <w:rFonts w:ascii="Calibri Light" w:eastAsia="Times New Roman" w:hAnsi="Calibri Light"/>
+      <w:b/>
+      <w:bCs/>
+      <w:i/>
+      <w:iCs/>
+      <w:sz w:val="28"/>
+      <w:szCs w:val="28"/>
+    </w:rPr>
+  </w:style>
+  <w:style w:type="character" w:customStyle="1" w:styleId="Heading3Char">
+    <w:name w:val="Heading 3 Char"/>
+    <w:link w:val="Heading3"/>
+    <w:uiPriority w:val="9"/>
+    <w:semiHidden/>
+    <w:rsid w:val="007A772B"/>
+    <w:rPr>
+      <w:rFonts w:ascii="Calibri Light" w:eastAsia="Times New Roman" w:hAnsi="Calibri Light" w:cs="Times New Roman"/>
+      <w:b/>
+      <w:bCs/>
+      <w:sz w:val="26"/>
+      <w:szCs w:val="26"/>
+    </w:rPr>
+  </w:style>
+  <w:style w:type="paragraph" w:customStyle="1" w:styleId="STTSKeteranganDaftar">
+    <w:name w:val="[STTS] Keterangan Daftar"/>
+    <w:basedOn w:val="STTSKeteranganDaftarIsi"/>
+    <w:qFormat/>
+    <w:rsid w:val="00C30B61"/>
+    <w:pPr>
+      <w:jc w:val="both"/>
+    </w:pPr>
+  </w:style>
   <w:style w:type="paragraph" w:customStyle="1" w:styleId="STTSGambar">
     <w:name w:val="[STTS] Gambar"/>
     <w:basedOn w:val="Normal"/>
     <w:qFormat/>
-    <w:rsid w:val="001F3BC7"/>
+    <w:rsid w:val="00077B17"/>
     <w:pPr>
       <w:spacing w:line="240" w:lineRule="auto"/>
       <w:ind w:firstLine="0"/>
@@ -5693,7 +7608,7 @@
     <w:name w:val="[STTS] Tabel"/>
     <w:basedOn w:val="Normal"/>
     <w:qFormat/>
-    <w:rsid w:val="001F3BC7"/>
+    <w:rsid w:val="00295055"/>
     <w:pPr>
       <w:spacing w:line="240" w:lineRule="auto"/>
       <w:ind w:firstLine="0"/>
@@ -5707,7 +7622,7 @@
     <w:name w:val="[STTS] Tabel Header"/>
     <w:basedOn w:val="STTSTabel"/>
     <w:qFormat/>
-    <w:rsid w:val="001F3BC7"/>
+    <w:rsid w:val="00676FA6"/>
     <w:rPr>
       <w:sz w:val="22"/>
     </w:rPr>
@@ -5716,96 +7631,18 @@
     <w:name w:val="[STTS] Tabel Content"/>
     <w:basedOn w:val="STTSTabel"/>
     <w:qFormat/>
-    <w:rsid w:val="001F3BC7"/>
+    <w:rsid w:val="00321705"/>
     <w:rPr>
       <w:b w:val="0"/>
       <w:sz w:val="22"/>
     </w:rPr>
-  </w:style>
-  <w:style w:type="paragraph" w:customStyle="1" w:styleId="STTSKutipanLebih5Baris">
-    <w:name w:val="[STTS] Kutipan Lebih 5 Baris"/>
-    <w:basedOn w:val="Normal"/>
-    <w:qFormat/>
-    <w:rsid w:val="001F3BC7"/>
-    <w:pPr>
-      <w:spacing w:line="240" w:lineRule="auto"/>
-      <w:ind w:left="720" w:right="720" w:firstLine="0"/>
-    </w:pPr>
-  </w:style>
-  <w:style w:type="paragraph" w:customStyle="1" w:styleId="STTSKutipanLebih5BarisMultiParagraf">
-    <w:name w:val="[STTS] Kutipan Lebih 5 Baris Multi Paragraf"/>
-    <w:basedOn w:val="STTSKutipanLebih5Baris"/>
-    <w:qFormat/>
-    <w:rsid w:val="001F3BC7"/>
-    <w:pPr>
-      <w:ind w:firstLine="720"/>
-    </w:pPr>
-  </w:style>
-  <w:style w:type="paragraph" w:styleId="FootnoteText">
-    <w:name w:val="footnote text"/>
-    <w:basedOn w:val="Normal"/>
-    <w:link w:val="FootnoteTextChar"/>
-    <w:uiPriority w:val="99"/>
-    <w:semiHidden/>
-    <w:unhideWhenUsed/>
-    <w:rsid w:val="001F3BC7"/>
-    <w:rPr>
-      <w:sz w:val="20"/>
-      <w:szCs w:val="20"/>
-      <w:lang w:val="x-none" w:eastAsia="x-none"/>
-    </w:rPr>
-  </w:style>
-  <w:style w:type="character" w:customStyle="1" w:styleId="FootnoteTextChar">
-    <w:name w:val="Footnote Text Char"/>
-    <w:basedOn w:val="DefaultParagraphFont"/>
-    <w:link w:val="FootnoteText"/>
-    <w:uiPriority w:val="99"/>
-    <w:semiHidden/>
-    <w:rsid w:val="001F3BC7"/>
-    <w:rPr>
-      <w:rFonts w:ascii="Times New Roman" w:eastAsia="Calibri" w:hAnsi="Times New Roman" w:cs="Times New Roman"/>
-      <w:sz w:val="20"/>
-      <w:szCs w:val="20"/>
-      <w:lang w:val="x-none" w:eastAsia="x-none"/>
-    </w:rPr>
-  </w:style>
-  <w:style w:type="character" w:styleId="FootnoteReference">
-    <w:name w:val="footnote reference"/>
-    <w:uiPriority w:val="99"/>
-    <w:semiHidden/>
-    <w:unhideWhenUsed/>
-    <w:rsid w:val="001F3BC7"/>
-    <w:rPr>
-      <w:vertAlign w:val="superscript"/>
-    </w:rPr>
-  </w:style>
-  <w:style w:type="paragraph" w:customStyle="1" w:styleId="STTSFotnote">
-    <w:name w:val="[STTS] Fotnote"/>
-    <w:basedOn w:val="FootnoteText"/>
-    <w:qFormat/>
-    <w:rsid w:val="001F3BC7"/>
-    <w:pPr>
-      <w:spacing w:line="240" w:lineRule="auto"/>
-    </w:pPr>
-  </w:style>
-  <w:style w:type="paragraph" w:styleId="ListParagraph">
-    <w:name w:val="List Paragraph"/>
-    <w:basedOn w:val="Normal"/>
-    <w:uiPriority w:val="34"/>
-    <w:unhideWhenUsed/>
-    <w:qFormat/>
-    <w:rsid w:val="001F3BC7"/>
-    <w:pPr>
-      <w:ind w:left="720"/>
-      <w:contextualSpacing/>
-    </w:pPr>
   </w:style>
   <w:style w:type="paragraph" w:customStyle="1" w:styleId="STTSAlgoritma">
     <w:name w:val="[STTS] Algoritma"/>
     <w:basedOn w:val="Normal"/>
     <w:link w:val="STTSAlgoritmaChar"/>
     <w:qFormat/>
-    <w:rsid w:val="00F90DD5"/>
+    <w:rsid w:val="00776081"/>
     <w:pPr>
       <w:spacing w:line="240" w:lineRule="auto"/>
       <w:ind w:firstLine="0"/>
@@ -5819,152 +7656,210 @@
     <w:basedOn w:val="STTSAlgoritma"/>
     <w:link w:val="STTSAlgoritmaContentChar"/>
     <w:qFormat/>
-    <w:rsid w:val="00F90DD5"/>
+    <w:rsid w:val="00EB2C13"/>
     <w:pPr>
       <w:numPr>
-        <w:numId w:val="8"/>
+        <w:numId w:val="17"/>
       </w:numPr>
       <w:ind w:left="624" w:hanging="624"/>
     </w:pPr>
     <w:rPr>
       <w:rFonts w:ascii="Courier New" w:hAnsi="Courier New"/>
       <w:b w:val="0"/>
+      <w:sz w:val="20"/>
     </w:rPr>
   </w:style>
-  <w:style w:type="character" w:customStyle="1" w:styleId="STTSAlgoritmaChar">
-    <w:name w:val="[STTS] Algoritma Char"/>
-    <w:basedOn w:val="DefaultParagraphFont"/>
-    <w:link w:val="STTSAlgoritma"/>
-    <w:rsid w:val="00F90DD5"/>
+  <w:style w:type="paragraph" w:customStyle="1" w:styleId="Style1">
+    <w:name w:val="Style1"/>
+    <w:basedOn w:val="STTSAlgoritmaContent"/>
+    <w:semiHidden/>
+    <w:qFormat/>
+    <w:rsid w:val="00EB2C13"/>
+    <w:pPr>
+      <w:numPr>
+        <w:numId w:val="16"/>
+      </w:numPr>
+      <w:ind w:left="680" w:hanging="680"/>
+    </w:pPr>
+  </w:style>
+  <w:style w:type="paragraph" w:customStyle="1" w:styleId="STTSRumus">
+    <w:name w:val="[STTS] Rumus"/>
+    <w:basedOn w:val="Normal"/>
+    <w:qFormat/>
+    <w:rsid w:val="00A61F02"/>
+    <w:pPr>
+      <w:tabs>
+        <w:tab w:val="left" w:pos="2552"/>
+        <w:tab w:val="right" w:leader="dot" w:pos="7655"/>
+      </w:tabs>
+    </w:pPr>
+  </w:style>
+  <w:style w:type="paragraph" w:customStyle="1" w:styleId="STTSSegmenProgram">
+    <w:name w:val="[STTS] Segmen Program"/>
+    <w:basedOn w:val="Normal"/>
+    <w:qFormat/>
+    <w:rsid w:val="0037489B"/>
+    <w:pPr>
+      <w:spacing w:line="240" w:lineRule="auto"/>
+      <w:ind w:firstLine="0"/>
+    </w:pPr>
     <w:rPr>
-      <w:rFonts w:ascii="Times New Roman" w:eastAsia="Calibri" w:hAnsi="Times New Roman" w:cs="Times New Roman"/>
       <w:b/>
-      <w:sz w:val="24"/>
     </w:rPr>
   </w:style>
-  <w:style w:type="character" w:customStyle="1" w:styleId="STTSAlgoritmaContentChar">
-    <w:name w:val="[STTS] Algoritma Content Char"/>
-    <w:basedOn w:val="STTSAlgoritmaChar"/>
-    <w:link w:val="STTSAlgoritmaContent"/>
-    <w:rsid w:val="00F90DD5"/>
+  <w:style w:type="paragraph" w:customStyle="1" w:styleId="STTSSegmenProgramContent">
+    <w:name w:val="[STTS] Segmen Program Content"/>
+    <w:basedOn w:val="STTSSegmenProgram"/>
+    <w:qFormat/>
+    <w:rsid w:val="007834C5"/>
+    <w:pPr>
+      <w:numPr>
+        <w:numId w:val="19"/>
+      </w:numPr>
+      <w:ind w:left="624" w:hanging="624"/>
+    </w:pPr>
     <w:rPr>
-      <w:rFonts w:ascii="Courier New" w:eastAsia="Calibri" w:hAnsi="Courier New" w:cs="Times New Roman"/>
+      <w:rFonts w:ascii="Courier New" w:hAnsi="Courier New"/>
       <w:b w:val="0"/>
-      <w:sz w:val="24"/>
+      <w:sz w:val="20"/>
     </w:rPr>
   </w:style>
-  <w:style w:type="character" w:styleId="HTMLCite">
-    <w:name w:val="HTML Cite"/>
-    <w:basedOn w:val="DefaultParagraphFont"/>
+  <w:style w:type="paragraph" w:customStyle="1" w:styleId="STTSDarftarPustakaNormal">
+    <w:name w:val="[STTS] Darftar Pustaka Normal"/>
+    <w:basedOn w:val="STTSNormalDaftarIsi"/>
+    <w:qFormat/>
+    <w:rsid w:val="00B044B5"/>
+    <w:pPr>
+      <w:spacing w:line="240" w:lineRule="auto"/>
+      <w:jc w:val="left"/>
+    </w:pPr>
+  </w:style>
+  <w:style w:type="paragraph" w:customStyle="1" w:styleId="STTSDaftarPustakaJudulArtikel">
+    <w:name w:val="[STTS] Daftar Pustaka Judul Artikel"/>
+    <w:basedOn w:val="STTSDarftarPustakaNormal"/>
+    <w:qFormat/>
+    <w:rsid w:val="0006024F"/>
+    <w:rPr>
+      <w:i/>
+    </w:rPr>
+  </w:style>
+  <w:style w:type="paragraph" w:customStyle="1" w:styleId="STTSKutipanKurang5Baris">
+    <w:name w:val="[STTS] Kutipan Kurang 5 Baris"/>
+    <w:basedOn w:val="Normal"/>
+    <w:qFormat/>
+    <w:rsid w:val="009D0678"/>
+  </w:style>
+  <w:style w:type="paragraph" w:customStyle="1" w:styleId="STTSKutipanLebih5Baris">
+    <w:name w:val="[STTS] Kutipan Lebih 5 Baris"/>
+    <w:basedOn w:val="Normal"/>
+    <w:qFormat/>
+    <w:rsid w:val="008B61ED"/>
+    <w:pPr>
+      <w:spacing w:line="240" w:lineRule="auto"/>
+      <w:ind w:left="720" w:right="720" w:firstLine="0"/>
+    </w:pPr>
+  </w:style>
+  <w:style w:type="paragraph" w:customStyle="1" w:styleId="STTSKutipanLebih5BarisMultiParagraf">
+    <w:name w:val="[STTS] Kutipan Lebih 5 Baris Multi Paragraf"/>
+    <w:basedOn w:val="STTSKutipanLebih5Baris"/>
+    <w:qFormat/>
+    <w:rsid w:val="00E122F3"/>
+    <w:pPr>
+      <w:ind w:firstLine="720"/>
+    </w:pPr>
+  </w:style>
+  <w:style w:type="paragraph" w:styleId="Bibliography">
+    <w:name w:val="Bibliography"/>
+    <w:basedOn w:val="Normal"/>
+    <w:next w:val="Normal"/>
+    <w:uiPriority w:val="37"/>
+    <w:unhideWhenUsed/>
+    <w:rsid w:val="00D362D6"/>
+  </w:style>
+  <w:style w:type="paragraph" w:styleId="FootnoteText">
+    <w:name w:val="footnote text"/>
+    <w:basedOn w:val="Normal"/>
+    <w:link w:val="FootnoteTextChar"/>
     <w:uiPriority w:val="99"/>
     <w:semiHidden/>
     <w:unhideWhenUsed/>
-    <w:rsid w:val="00EF15C5"/>
+    <w:rsid w:val="00551AAB"/>
     <w:rPr>
-      <w:i/>
-      <w:iCs/>
+      <w:sz w:val="20"/>
+      <w:szCs w:val="20"/>
+      <w:lang w:val="x-none" w:eastAsia="x-none"/>
     </w:rPr>
   </w:style>
-  <w:style w:type="paragraph" w:styleId="EndnoteText">
-    <w:name w:val="endnote text"/>
-    <w:basedOn w:val="Normal"/>
-    <w:link w:val="EndnoteTextChar"/>
+  <w:style w:type="character" w:customStyle="1" w:styleId="FootnoteTextChar">
+    <w:name w:val="Footnote Text Char"/>
+    <w:link w:val="FootnoteText"/>
+    <w:uiPriority w:val="99"/>
+    <w:semiHidden/>
+    <w:rsid w:val="00551AAB"/>
+    <w:rPr>
+      <w:rFonts w:ascii="Times New Roman" w:hAnsi="Times New Roman"/>
+    </w:rPr>
+  </w:style>
+  <w:style w:type="character" w:styleId="FootnoteReference">
+    <w:name w:val="footnote reference"/>
     <w:uiPriority w:val="99"/>
     <w:semiHidden/>
     <w:unhideWhenUsed/>
-    <w:rsid w:val="00803178"/>
-    <w:pPr>
-      <w:spacing w:line="240" w:lineRule="auto"/>
-    </w:pPr>
-    <w:rPr>
-      <w:sz w:val="20"/>
-      <w:szCs w:val="20"/>
-    </w:rPr>
-  </w:style>
-  <w:style w:type="character" w:customStyle="1" w:styleId="EndnoteTextChar">
-    <w:name w:val="Endnote Text Char"/>
-    <w:basedOn w:val="DefaultParagraphFont"/>
-    <w:link w:val="EndnoteText"/>
-    <w:uiPriority w:val="99"/>
-    <w:semiHidden/>
-    <w:rsid w:val="00803178"/>
-    <w:rPr>
-      <w:rFonts w:ascii="Times New Roman" w:eastAsia="Calibri" w:hAnsi="Times New Roman" w:cs="Times New Roman"/>
-      <w:sz w:val="20"/>
-      <w:szCs w:val="20"/>
-    </w:rPr>
-  </w:style>
-  <w:style w:type="character" w:styleId="EndnoteReference">
-    <w:name w:val="endnote reference"/>
-    <w:basedOn w:val="DefaultParagraphFont"/>
-    <w:uiPriority w:val="99"/>
-    <w:semiHidden/>
-    <w:unhideWhenUsed/>
-    <w:rsid w:val="00803178"/>
+    <w:rsid w:val="00551AAB"/>
     <w:rPr>
       <w:vertAlign w:val="superscript"/>
     </w:rPr>
   </w:style>
-  <w:style w:type="paragraph" w:styleId="Header">
-    <w:name w:val="header"/>
-    <w:basedOn w:val="Normal"/>
-    <w:link w:val="HeaderChar"/>
-    <w:uiPriority w:val="99"/>
-    <w:unhideWhenUsed/>
-    <w:rsid w:val="00F27390"/>
+  <w:style w:type="paragraph" w:customStyle="1" w:styleId="STTSFotnote">
+    <w:name w:val="[STTS] Fotnote"/>
+    <w:basedOn w:val="FootnoteText"/>
+    <w:qFormat/>
+    <w:rsid w:val="00E80C9F"/>
     <w:pPr>
-      <w:tabs>
-        <w:tab w:val="center" w:pos="4680"/>
-        <w:tab w:val="right" w:pos="9360"/>
-      </w:tabs>
       <w:spacing w:line="240" w:lineRule="auto"/>
     </w:pPr>
   </w:style>
-  <w:style w:type="character" w:customStyle="1" w:styleId="HeaderChar">
-    <w:name w:val="Header Char"/>
-    <w:basedOn w:val="DefaultParagraphFont"/>
-    <w:link w:val="Header"/>
-    <w:uiPriority w:val="99"/>
-    <w:rsid w:val="00F27390"/>
+  <w:style w:type="paragraph" w:customStyle="1" w:styleId="STTSKeteranganPengesahanNamaDosen">
+    <w:name w:val="[STTS] Keterangan Pengesahan Nama Dosen"/>
+    <w:basedOn w:val="STTSKeteranganPengesahan"/>
+    <w:qFormat/>
+    <w:rsid w:val="00FF7A64"/>
+    <w:pPr>
+      <w:jc w:val="both"/>
+    </w:pPr>
+  </w:style>
+  <w:style w:type="paragraph" w:customStyle="1" w:styleId="STTSKeteranganPengesahanNamaDosenList">
+    <w:name w:val="[STTS] Keterangan Pengesahan Nama Dosen List"/>
+    <w:basedOn w:val="STTSKeteranganPengesahanNamaDosen"/>
+    <w:qFormat/>
+    <w:rsid w:val="00907A67"/>
+    <w:pPr>
+      <w:numPr>
+        <w:numId w:val="21"/>
+      </w:numPr>
+      <w:tabs>
+        <w:tab w:val="left" w:pos="357"/>
+        <w:tab w:val="center" w:pos="6917"/>
+        <w:tab w:val="left" w:pos="7655"/>
+      </w:tabs>
+      <w:spacing w:before="600" w:line="480" w:lineRule="auto"/>
+      <w:ind w:left="714" w:hanging="357"/>
+    </w:pPr>
     <w:rPr>
-      <w:rFonts w:ascii="Times New Roman" w:eastAsia="Calibri" w:hAnsi="Times New Roman" w:cs="Times New Roman"/>
-      <w:sz w:val="24"/>
+      <w:b w:val="0"/>
     </w:rPr>
   </w:style>
-  <w:style w:type="paragraph" w:styleId="Footer">
-    <w:name w:val="footer"/>
-    <w:basedOn w:val="Normal"/>
-    <w:link w:val="FooterChar"/>
-    <w:uiPriority w:val="99"/>
-    <w:unhideWhenUsed/>
-    <w:rsid w:val="00F27390"/>
+  <w:style w:type="paragraph" w:customStyle="1" w:styleId="STTSPenulisSuratPernyataan">
+    <w:name w:val="[STTS] Penulis Surat Pernyataan"/>
+    <w:basedOn w:val="STTSNormalAbstrak"/>
+    <w:qFormat/>
+    <w:rsid w:val="00C55026"/>
     <w:pPr>
-      <w:tabs>
-        <w:tab w:val="center" w:pos="4680"/>
-        <w:tab w:val="right" w:pos="9360"/>
-      </w:tabs>
-      <w:spacing w:line="240" w:lineRule="auto"/>
+      <w:ind w:left="5103" w:firstLine="0"/>
     </w:pPr>
-  </w:style>
-  <w:style w:type="character" w:customStyle="1" w:styleId="FooterChar">
-    <w:name w:val="Footer Char"/>
-    <w:basedOn w:val="DefaultParagraphFont"/>
-    <w:link w:val="Footer"/>
-    <w:uiPriority w:val="99"/>
-    <w:rsid w:val="00F27390"/>
     <w:rPr>
-      <w:rFonts w:ascii="Times New Roman" w:eastAsia="Calibri" w:hAnsi="Times New Roman" w:cs="Times New Roman"/>
-      <w:sz w:val="24"/>
-    </w:rPr>
-  </w:style>
-  <w:style w:type="character" w:styleId="PlaceholderText">
-    <w:name w:val="Placeholder Text"/>
-    <w:basedOn w:val="DefaultParagraphFont"/>
-    <w:uiPriority w:val="99"/>
-    <w:semiHidden/>
-    <w:rsid w:val="005B1A56"/>
-    <w:rPr>
-      <w:color w:val="808080"/>
+      <w:b/>
+      <w:u w:val="single"/>
     </w:rPr>
   </w:style>
   <w:style w:type="character" w:styleId="Hyperlink">
@@ -5972,7 +7867,7 @@
     <w:basedOn w:val="DefaultParagraphFont"/>
     <w:uiPriority w:val="99"/>
     <w:unhideWhenUsed/>
-    <w:rsid w:val="003156CB"/>
+    <w:rsid w:val="002D56FF"/>
     <w:rPr>
       <w:color w:val="0563C1" w:themeColor="hyperlink"/>
       <w:u w:val="single"/>
@@ -5984,46 +7879,91 @@
     <w:uiPriority w:val="99"/>
     <w:semiHidden/>
     <w:unhideWhenUsed/>
-    <w:rsid w:val="003156CB"/>
+    <w:rsid w:val="002D56FF"/>
     <w:rPr>
       <w:color w:val="605E5C"/>
       <w:shd w:val="clear" w:color="auto" w:fill="E1DFDD"/>
     </w:rPr>
   </w:style>
-  <w:style w:type="table" w:styleId="TableGrid">
-    <w:name w:val="Table Grid"/>
-    <w:basedOn w:val="TableNormal"/>
-    <w:uiPriority w:val="39"/>
-    <w:rsid w:val="00FA1479"/>
+  <w:style w:type="paragraph" w:styleId="ListParagraph">
+    <w:name w:val="List Paragraph"/>
+    <w:basedOn w:val="Normal"/>
+    <w:uiPriority w:val="34"/>
+    <w:unhideWhenUsed/>
+    <w:qFormat/>
+    <w:rsid w:val="001A77DB"/>
     <w:pPr>
-      <w:spacing w:after="0" w:line="240" w:lineRule="auto"/>
+      <w:ind w:left="720"/>
+      <w:contextualSpacing/>
     </w:pPr>
+  </w:style>
+  <w:style w:type="paragraph" w:customStyle="1" w:styleId="Style2">
+    <w:name w:val="Style2"/>
+    <w:basedOn w:val="STTSAlgoritmaContent"/>
+    <w:link w:val="Style2Char"/>
+    <w:qFormat/>
+    <w:rsid w:val="008D08CC"/>
+  </w:style>
+  <w:style w:type="character" w:customStyle="1" w:styleId="STTSAlgoritmaChar">
+    <w:name w:val="[STTS] Algoritma Char"/>
+    <w:basedOn w:val="DefaultParagraphFont"/>
+    <w:link w:val="STTSAlgoritma"/>
+    <w:rsid w:val="008D08CC"/>
     <w:rPr>
-      <w:rFonts w:ascii="Calibri" w:eastAsia="Calibri" w:hAnsi="Calibri" w:cs="Times New Roman"/>
-      <w:sz w:val="20"/>
-      <w:szCs w:val="20"/>
+      <w:rFonts w:ascii="Times New Roman" w:hAnsi="Times New Roman"/>
+      <w:b/>
+      <w:sz w:val="24"/>
+      <w:szCs w:val="22"/>
     </w:rPr>
-    <w:tblPr>
-      <w:tblBorders>
-        <w:top w:val="single" w:sz="4" w:space="0" w:color="auto"/>
-        <w:left w:val="single" w:sz="4" w:space="0" w:color="auto"/>
-        <w:bottom w:val="single" w:sz="4" w:space="0" w:color="auto"/>
-        <w:right w:val="single" w:sz="4" w:space="0" w:color="auto"/>
-        <w:insideH w:val="single" w:sz="4" w:space="0" w:color="auto"/>
-        <w:insideV w:val="single" w:sz="4" w:space="0" w:color="auto"/>
-      </w:tblBorders>
-    </w:tblPr>
   </w:style>
-  <w:style w:type="paragraph" w:customStyle="1" w:styleId="STTSDarftarPustakaNormal">
-    <w:name w:val="[STTS] Darftar Pustaka Normal"/>
-    <w:basedOn w:val="Normal"/>
-    <w:qFormat/>
-    <w:rsid w:val="00FA1479"/>
-    <w:pPr>
-      <w:spacing w:line="240" w:lineRule="auto"/>
-      <w:ind w:firstLine="0"/>
-      <w:jc w:val="left"/>
-    </w:pPr>
+  <w:style w:type="character" w:customStyle="1" w:styleId="STTSAlgoritmaContentChar">
+    <w:name w:val="[STTS] Algoritma Content Char"/>
+    <w:basedOn w:val="STTSAlgoritmaChar"/>
+    <w:link w:val="STTSAlgoritmaContent"/>
+    <w:rsid w:val="008D08CC"/>
+    <w:rPr>
+      <w:rFonts w:ascii="Courier New" w:hAnsi="Courier New"/>
+      <w:b w:val="0"/>
+      <w:sz w:val="24"/>
+      <w:szCs w:val="22"/>
+    </w:rPr>
+  </w:style>
+  <w:style w:type="character" w:customStyle="1" w:styleId="Style2Char">
+    <w:name w:val="Style2 Char"/>
+    <w:basedOn w:val="STTSAlgoritmaContentChar"/>
+    <w:link w:val="Style2"/>
+    <w:rsid w:val="008D08CC"/>
+    <w:rPr>
+      <w:rFonts w:ascii="Courier New" w:hAnsi="Courier New"/>
+      <w:b w:val="0"/>
+      <w:sz w:val="24"/>
+      <w:szCs w:val="22"/>
+    </w:rPr>
+  </w:style>
+  <w:style w:type="character" w:customStyle="1" w:styleId="phptagcolor">
+    <w:name w:val="phptagcolor"/>
+    <w:basedOn w:val="DefaultParagraphFont"/>
+    <w:rsid w:val="00C648D2"/>
+  </w:style>
+  <w:style w:type="character" w:customStyle="1" w:styleId="commentcolor">
+    <w:name w:val="commentcolor"/>
+    <w:basedOn w:val="DefaultParagraphFont"/>
+    <w:rsid w:val="00C648D2"/>
+  </w:style>
+  <w:style w:type="character" w:customStyle="1" w:styleId="phpstringcolor">
+    <w:name w:val="phpstringcolor"/>
+    <w:basedOn w:val="DefaultParagraphFont"/>
+    <w:rsid w:val="00C648D2"/>
+  </w:style>
+  <w:style w:type="character" w:customStyle="1" w:styleId="phpkeywordcolor">
+    <w:name w:val="phpkeywordcolor"/>
+    <w:basedOn w:val="DefaultParagraphFont"/>
+    <w:rsid w:val="00C648D2"/>
+  </w:style>
+  <w:style w:type="character" w:customStyle="1" w:styleId="phpglobalcolor">
+    <w:name w:val="phpglobalcolor"/>
+    <w:basedOn w:val="DefaultParagraphFont"/>
+    <w:rsid w:val="00C648D2"/>
   </w:style>
 </w:styles>
 </file>
@@ -6324,11 +8264,62 @@
 </file>
 
 <file path=customXml/item1.xml><?xml version="1.0" encoding="utf-8"?>
-<b:Sources xmlns:b="http://schemas.openxmlformats.org/officeDocument/2006/bibliography" xmlns="http://schemas.openxmlformats.org/officeDocument/2006/bibliography" SelectedStyle="\APASixthEditionOfficeOnline.xsl" StyleName="APA" Version="6"/>
+<b:Sources xmlns:b="http://schemas.openxmlformats.org/officeDocument/2006/bibliography" xmlns="http://schemas.openxmlformats.org/officeDocument/2006/bibliography" SelectedStyle="\HarvardAnglia2008OfficeOnline.xsl" StyleName="Harvard - Anglia" Version="2008">
+  <b:Source>
+    <b:Tag>Ano11</b:Tag>
+    <b:SourceType>InternetSite</b:SourceType>
+    <b:Guid>{42AA817F-2E44-459C-AAB6-EE39ECED4F76}</b:Guid>
+    <b:Author>
+      <b:Author>
+        <b:NameList>
+          <b:Person>
+            <b:Last>Anonymous</b:Last>
+          </b:Person>
+        </b:NameList>
+      </b:Author>
+    </b:Author>
+    <b:Title>The C++ Resource Network</b:Title>
+    <b:Year>2011</b:Year>
+    <b:YearAccessed>2012</b:YearAccessed>
+    <b:MonthAccessed>November</b:MonthAccessed>
+    <b:DayAccessed>21</b:DayAccessed>
+    <b:URL>http://www.cplusplus.com</b:URL>
+    <b:RefOrder>2</b:RefOrder>
+  </b:Source>
+  <b:Source>
+    <b:Tag>Bus10</b:Tag>
+    <b:SourceType>Book</b:SourceType>
+    <b:Guid>{2688A6F5-DCF6-40BE-854D-B98B93B3751A}</b:Guid>
+    <b:Title>Mastering Unreal Technology Volume 1: Introduction to Level Design with Unreal Engine 3</b:Title>
+    <b:Year>2010</b:Year>
+    <b:City>Indiana</b:City>
+    <b:Publisher>Sams Publishing</b:Publisher>
+    <b:Edition>1</b:Edition>
+    <b:Author>
+      <b:Author>
+        <b:NameList>
+          <b:Person>
+            <b:Last>Busby</b:Last>
+            <b:First>Jason</b:First>
+          </b:Person>
+          <b:Person>
+            <b:Last>Parrish</b:Last>
+            <b:First>Zak</b:First>
+          </b:Person>
+          <b:Person>
+            <b:Last>Wilson</b:Last>
+            <b:First>Jeff</b:First>
+          </b:Person>
+        </b:NameList>
+      </b:Author>
+    </b:Author>
+    <b:RefOrder>1</b:RefOrder>
+  </b:Source>
+</b:Sources>
 </file>
 
 <file path=customXml/itemProps1.xml><?xml version="1.0" encoding="utf-8"?>
-<ds:datastoreItem xmlns:ds="http://schemas.openxmlformats.org/officeDocument/2006/customXml" ds:itemID="{49AC40D8-A521-4246-9A9D-9DAEF972961A}">
+<ds:datastoreItem xmlns:ds="http://schemas.openxmlformats.org/officeDocument/2006/customXml" ds:itemID="{70A5DFB1-AD8B-4BC0-982F-5FAD430E0A9B}">
   <ds:schemaRefs>
     <ds:schemaRef ds:uri="http://schemas.openxmlformats.org/officeDocument/2006/bibliography"/>
   </ds:schemaRefs>

--- a/BukuStuff/Hasil/Bab9 - Penutup + Buntut Buku.docx
+++ b/BukuStuff/Hasil/Bab9 - Penutup + Buntut Buku.docx
@@ -37,1174 +37,66 @@
       </w:r>
     </w:p>
     <w:p>
-      <w:proofErr w:type="spellStart"/>
-      <w:r>
-        <w:t>Beberapa</w:t>
-      </w:r>
-      <w:proofErr w:type="spellEnd"/>
-      <w:r>
-        <w:t xml:space="preserve"> </w:t>
-      </w:r>
-      <w:proofErr w:type="spellStart"/>
-      <w:r>
-        <w:t>poin</w:t>
-      </w:r>
-      <w:proofErr w:type="spellEnd"/>
-      <w:r>
-        <w:t xml:space="preserve"> </w:t>
-      </w:r>
-      <w:proofErr w:type="spellStart"/>
-      <w:r>
-        <w:t>masalah</w:t>
-      </w:r>
-      <w:proofErr w:type="spellEnd"/>
-      <w:r>
-        <w:t xml:space="preserve"> </w:t>
-      </w:r>
-      <w:proofErr w:type="spellStart"/>
-      <w:r>
-        <w:t>utama</w:t>
-      </w:r>
-      <w:proofErr w:type="spellEnd"/>
-      <w:r>
-        <w:t xml:space="preserve"> </w:t>
-      </w:r>
-      <w:proofErr w:type="spellStart"/>
-      <w:r>
-        <w:t>dari</w:t>
-      </w:r>
-      <w:proofErr w:type="spellEnd"/>
-      <w:r>
-        <w:t xml:space="preserve"> level – level yang </w:t>
-      </w:r>
-      <w:proofErr w:type="spellStart"/>
-      <w:r>
-        <w:t>dibuat</w:t>
-      </w:r>
-      <w:proofErr w:type="spellEnd"/>
-      <w:r>
-        <w:t xml:space="preserve"> </w:t>
-      </w:r>
-      <w:proofErr w:type="spellStart"/>
-      <w:r>
-        <w:t>secara</w:t>
-      </w:r>
-      <w:proofErr w:type="spellEnd"/>
-      <w:r>
-        <w:t xml:space="preserve"> manual </w:t>
-      </w:r>
-      <w:proofErr w:type="spellStart"/>
-      <w:r>
-        <w:t>adalah</w:t>
-      </w:r>
-      <w:proofErr w:type="spellEnd"/>
-      <w:r>
-        <w:t xml:space="preserve"> </w:t>
-      </w:r>
-      <w:proofErr w:type="spellStart"/>
-      <w:r>
-        <w:t>jumlah</w:t>
-      </w:r>
-      <w:proofErr w:type="spellEnd"/>
-      <w:r>
-        <w:t xml:space="preserve"> </w:t>
-      </w:r>
-      <w:proofErr w:type="spellStart"/>
-      <w:r>
-        <w:t>usaha</w:t>
-      </w:r>
-      <w:proofErr w:type="spellEnd"/>
-      <w:r>
-        <w:t xml:space="preserve"> dan waktu yang </w:t>
-      </w:r>
-      <w:proofErr w:type="spellStart"/>
-      <w:r>
-        <w:t>diperlukan</w:t>
-      </w:r>
-      <w:proofErr w:type="spellEnd"/>
-      <w:r>
-        <w:t xml:space="preserve"> </w:t>
-      </w:r>
-      <w:proofErr w:type="spellStart"/>
-      <w:r>
-        <w:t>untuk</w:t>
-      </w:r>
-      <w:proofErr w:type="spellEnd"/>
-      <w:r>
-        <w:t xml:space="preserve"> </w:t>
-      </w:r>
-      <w:proofErr w:type="spellStart"/>
-      <w:r>
-        <w:t>membuat</w:t>
-      </w:r>
-      <w:proofErr w:type="spellEnd"/>
-      <w:r>
-        <w:t xml:space="preserve"> level </w:t>
-      </w:r>
-      <w:proofErr w:type="spellStart"/>
-      <w:r>
-        <w:t>tersebut</w:t>
-      </w:r>
-      <w:proofErr w:type="spellEnd"/>
-      <w:r>
-        <w:t xml:space="preserve">. </w:t>
-      </w:r>
-      <w:proofErr w:type="spellStart"/>
-      <w:r>
-        <w:t>Semua</w:t>
-      </w:r>
-      <w:proofErr w:type="spellEnd"/>
-      <w:r>
-        <w:t xml:space="preserve"> </w:t>
-      </w:r>
-      <w:proofErr w:type="spellStart"/>
-      <w:r>
-        <w:t>itu</w:t>
-      </w:r>
-      <w:proofErr w:type="spellEnd"/>
-      <w:r>
-        <w:t xml:space="preserve"> </w:t>
-      </w:r>
-      <w:proofErr w:type="spellStart"/>
-      <w:r>
-        <w:t>telah</w:t>
-      </w:r>
-      <w:proofErr w:type="spellEnd"/>
-      <w:r>
-        <w:t xml:space="preserve"> </w:t>
-      </w:r>
-      <w:proofErr w:type="spellStart"/>
-      <w:r>
-        <w:t>ditetapkan</w:t>
-      </w:r>
-      <w:proofErr w:type="spellEnd"/>
-      <w:r>
-        <w:t xml:space="preserve"> di </w:t>
-      </w:r>
-      <w:proofErr w:type="spellStart"/>
-      <w:r>
-        <w:t>awal</w:t>
-      </w:r>
-      <w:proofErr w:type="spellEnd"/>
-      <w:r>
-        <w:t xml:space="preserve"> </w:t>
-      </w:r>
-      <w:proofErr w:type="spellStart"/>
-      <w:r>
-        <w:t>buku</w:t>
-      </w:r>
-      <w:proofErr w:type="spellEnd"/>
-      <w:r>
-        <w:t xml:space="preserve">, </w:t>
-      </w:r>
-      <w:proofErr w:type="spellStart"/>
-      <w:r>
-        <w:t>dengan</w:t>
-      </w:r>
-      <w:proofErr w:type="spellEnd"/>
-      <w:r>
-        <w:t xml:space="preserve"> </w:t>
-      </w:r>
-      <w:proofErr w:type="spellStart"/>
-      <w:r>
-        <w:t>latar</w:t>
-      </w:r>
-      <w:proofErr w:type="spellEnd"/>
-      <w:r>
-        <w:t xml:space="preserve"> </w:t>
-      </w:r>
-      <w:proofErr w:type="spellStart"/>
-      <w:r>
-        <w:t>belakang</w:t>
-      </w:r>
-      <w:proofErr w:type="spellEnd"/>
-      <w:r>
-        <w:t xml:space="preserve"> </w:t>
-      </w:r>
-      <w:proofErr w:type="spellStart"/>
-      <w:r>
-        <w:t>tersebut</w:t>
-      </w:r>
-      <w:proofErr w:type="spellEnd"/>
-      <w:r>
-        <w:t xml:space="preserve"> </w:t>
-      </w:r>
-      <w:proofErr w:type="spellStart"/>
-      <w:r>
-        <w:t>tujuan</w:t>
-      </w:r>
-      <w:proofErr w:type="spellEnd"/>
-      <w:r>
-        <w:t xml:space="preserve"> </w:t>
-      </w:r>
-      <w:proofErr w:type="spellStart"/>
-      <w:r>
-        <w:t>dari</w:t>
-      </w:r>
-      <w:proofErr w:type="spellEnd"/>
-      <w:r>
-        <w:t xml:space="preserve"> </w:t>
-      </w:r>
-      <w:proofErr w:type="spellStart"/>
-      <w:r>
-        <w:t>tugas</w:t>
-      </w:r>
-      <w:proofErr w:type="spellEnd"/>
-      <w:r>
-        <w:t xml:space="preserve"> </w:t>
-      </w:r>
-      <w:proofErr w:type="spellStart"/>
-      <w:r>
-        <w:t>akhir</w:t>
-      </w:r>
-      <w:proofErr w:type="spellEnd"/>
-      <w:r>
-        <w:t xml:space="preserve"> ini </w:t>
-      </w:r>
-      <w:proofErr w:type="spellStart"/>
-      <w:r>
-        <w:t>adalah</w:t>
-      </w:r>
-      <w:proofErr w:type="spellEnd"/>
-      <w:r>
-        <w:t xml:space="preserve"> </w:t>
-      </w:r>
-      <w:proofErr w:type="spellStart"/>
-      <w:r>
-        <w:t>untuk</w:t>
-      </w:r>
-      <w:proofErr w:type="spellEnd"/>
-      <w:r>
-        <w:t xml:space="preserve"> </w:t>
-      </w:r>
-      <w:proofErr w:type="spellStart"/>
-      <w:r>
-        <w:t>membuat</w:t>
-      </w:r>
-      <w:proofErr w:type="spellEnd"/>
-      <w:r>
-        <w:t xml:space="preserve"> </w:t>
-      </w:r>
-      <w:proofErr w:type="spellStart"/>
-      <w:r>
-        <w:t>sebuah</w:t>
-      </w:r>
-      <w:proofErr w:type="spellEnd"/>
-      <w:r>
-        <w:t xml:space="preserve"> game yang </w:t>
-      </w:r>
-      <w:proofErr w:type="spellStart"/>
-      <w:r>
-        <w:t>menggunakan</w:t>
-      </w:r>
-      <w:proofErr w:type="spellEnd"/>
-      <w:r>
-        <w:t xml:space="preserve"> Procedural Map Generation, </w:t>
-      </w:r>
-      <w:proofErr w:type="spellStart"/>
-      <w:r>
-        <w:t>sebuah</w:t>
-      </w:r>
-      <w:proofErr w:type="spellEnd"/>
-      <w:r>
-        <w:t xml:space="preserve"> </w:t>
-      </w:r>
-      <w:proofErr w:type="spellStart"/>
-      <w:r>
-        <w:t>metode</w:t>
-      </w:r>
-      <w:proofErr w:type="spellEnd"/>
-      <w:r>
-        <w:t xml:space="preserve"> </w:t>
-      </w:r>
-      <w:proofErr w:type="spellStart"/>
-      <w:r>
-        <w:t>dimana</w:t>
-      </w:r>
-      <w:proofErr w:type="spellEnd"/>
-      <w:r>
-        <w:t xml:space="preserve"> </w:t>
-      </w:r>
-      <w:proofErr w:type="spellStart"/>
-      <w:r>
-        <w:t>sebuah</w:t>
-      </w:r>
-      <w:proofErr w:type="spellEnd"/>
-      <w:r>
-        <w:t xml:space="preserve"> </w:t>
-      </w:r>
-      <w:proofErr w:type="spellStart"/>
-      <w:r>
-        <w:t>algoritma</w:t>
-      </w:r>
-      <w:proofErr w:type="spellEnd"/>
-      <w:r>
-        <w:t xml:space="preserve"> </w:t>
-      </w:r>
-      <w:proofErr w:type="spellStart"/>
-      <w:r>
-        <w:t>membuat</w:t>
-      </w:r>
-      <w:proofErr w:type="spellEnd"/>
-      <w:r>
-        <w:t xml:space="preserve"> level </w:t>
-      </w:r>
-      <w:proofErr w:type="spellStart"/>
-      <w:r>
-        <w:t>kita</w:t>
-      </w:r>
-      <w:proofErr w:type="spellEnd"/>
-      <w:r>
-        <w:t xml:space="preserve"> </w:t>
-      </w:r>
-      <w:proofErr w:type="spellStart"/>
-      <w:r>
-        <w:t>sehingga</w:t>
-      </w:r>
-      <w:proofErr w:type="spellEnd"/>
-      <w:r>
-        <w:t xml:space="preserve"> para </w:t>
-      </w:r>
-      <w:proofErr w:type="spellStart"/>
-      <w:r>
-        <w:t>desainer</w:t>
-      </w:r>
-      <w:proofErr w:type="spellEnd"/>
-      <w:r>
-        <w:t xml:space="preserve"> level </w:t>
-      </w:r>
-      <w:proofErr w:type="spellStart"/>
-      <w:r>
-        <w:t>hanya</w:t>
-      </w:r>
-      <w:proofErr w:type="spellEnd"/>
-      <w:r>
-        <w:t xml:space="preserve"> </w:t>
-      </w:r>
-      <w:proofErr w:type="spellStart"/>
-      <w:r>
-        <w:t>perlu</w:t>
-      </w:r>
-      <w:proofErr w:type="spellEnd"/>
-      <w:r>
-        <w:t xml:space="preserve"> </w:t>
-      </w:r>
-      <w:proofErr w:type="spellStart"/>
-      <w:r>
-        <w:t>berusaha</w:t>
-      </w:r>
-      <w:proofErr w:type="spellEnd"/>
-      <w:r>
-        <w:t xml:space="preserve"> </w:t>
-      </w:r>
-      <w:proofErr w:type="spellStart"/>
-      <w:r>
-        <w:t>dalam</w:t>
-      </w:r>
-      <w:proofErr w:type="spellEnd"/>
-      <w:r>
-        <w:t xml:space="preserve"> </w:t>
-      </w:r>
-      <w:proofErr w:type="spellStart"/>
-      <w:r>
-        <w:t>membuat</w:t>
-      </w:r>
-      <w:proofErr w:type="spellEnd"/>
-      <w:r>
-        <w:t xml:space="preserve"> </w:t>
-      </w:r>
-      <w:proofErr w:type="spellStart"/>
-      <w:r>
-        <w:t>sebuah</w:t>
-      </w:r>
-      <w:proofErr w:type="spellEnd"/>
-      <w:r>
-        <w:t xml:space="preserve"> </w:t>
-      </w:r>
-      <w:proofErr w:type="spellStart"/>
-      <w:r>
-        <w:t>algoritma</w:t>
-      </w:r>
-      <w:proofErr w:type="spellEnd"/>
-      <w:r>
-        <w:t xml:space="preserve"> yang </w:t>
-      </w:r>
-      <w:proofErr w:type="spellStart"/>
-      <w:r>
-        <w:t>dapat</w:t>
-      </w:r>
-      <w:proofErr w:type="spellEnd"/>
-      <w:r>
-        <w:t xml:space="preserve"> </w:t>
-      </w:r>
-      <w:proofErr w:type="spellStart"/>
-      <w:r>
-        <w:t>membuat</w:t>
-      </w:r>
-      <w:proofErr w:type="spellEnd"/>
-      <w:r>
-        <w:t xml:space="preserve"> level – level yang </w:t>
-      </w:r>
-      <w:proofErr w:type="spellStart"/>
-      <w:r>
-        <w:t>bagus</w:t>
-      </w:r>
-      <w:proofErr w:type="spellEnd"/>
-      <w:r>
-        <w:t>.</w:t>
+      <w:r>
+        <w:t>Beberapa poin masalah utama dari level – level yang dibuat secara manual adalah jumlah usaha dan waktu yang diperlukan untuk membuat level tersebut. Semua itu telah ditetapkan di awal buku, dengan latar belakang tersebut tujuan dari tugas akhir ini adalah untuk membuat sebuah game yang menggunakan Procedural Map Generation</w:t>
+      </w:r>
+      <w:r>
+        <w:t>. Yaitu</w:t>
+      </w:r>
+      <w:r>
+        <w:t xml:space="preserve"> sebuah metode dimana sebuah algoritma membuat </w:t>
+      </w:r>
+      <w:r>
+        <w:t>Map</w:t>
+      </w:r>
+      <w:r>
+        <w:t xml:space="preserve"> sehingga para desainer level hanya perlu berusaha dalam membuat sebuah algoritma yang dapat membuat level – level yang bagus.</w:t>
       </w:r>
     </w:p>
     <w:p>
-      <w:proofErr w:type="spellStart"/>
-      <w:r>
-        <w:t>Menggunakan</w:t>
-      </w:r>
-      <w:proofErr w:type="spellEnd"/>
-      <w:r>
-        <w:t xml:space="preserve"> Unity, </w:t>
-      </w:r>
-      <w:proofErr w:type="spellStart"/>
-      <w:r>
-        <w:t>kita</w:t>
-      </w:r>
-      <w:proofErr w:type="spellEnd"/>
+      <w:r>
+        <w:t xml:space="preserve">Menggunakan Unity, </w:t>
+      </w:r>
+      <w:r>
+        <w:t>dibuat</w:t>
+      </w:r>
+      <w:r>
+        <w:t xml:space="preserve"> sebuah game untuk membuat sebuah Procedural Map Generation </w:t>
+      </w:r>
+      <w:r>
+        <w:t>dengan implementasi</w:t>
+      </w:r>
+      <w:r>
+        <w:t xml:space="preserve"> algoritma genetik</w:t>
+      </w:r>
+      <w:r>
+        <w:t xml:space="preserve"> bagi</w:t>
+      </w:r>
+      <w:r>
+        <w:t xml:space="preserve"> Game Splatted</w:t>
+      </w:r>
+      <w:r>
+        <w:t>.</w:t>
+      </w:r>
       <w:r>
         <w:t xml:space="preserve"> </w:t>
       </w:r>
-      <w:proofErr w:type="spellStart"/>
-      <w:r>
-        <w:t>membuat</w:t>
-      </w:r>
-      <w:proofErr w:type="spellEnd"/>
-      <w:r>
-        <w:t xml:space="preserve"> </w:t>
-      </w:r>
-      <w:proofErr w:type="spellStart"/>
-      <w:r>
-        <w:t>sebuah</w:t>
-      </w:r>
-      <w:proofErr w:type="spellEnd"/>
-      <w:r>
-        <w:t xml:space="preserve"> game </w:t>
-      </w:r>
-      <w:proofErr w:type="spellStart"/>
-      <w:r>
-        <w:t>untuk</w:t>
-      </w:r>
-      <w:proofErr w:type="spellEnd"/>
-      <w:r>
-        <w:t xml:space="preserve"> </w:t>
-      </w:r>
-      <w:proofErr w:type="spellStart"/>
-      <w:r>
-        <w:t>mencoba</w:t>
-      </w:r>
-      <w:proofErr w:type="spellEnd"/>
-      <w:r>
-        <w:t xml:space="preserve"> </w:t>
-      </w:r>
-      <w:proofErr w:type="spellStart"/>
-      <w:r>
-        <w:t>membuat</w:t>
-      </w:r>
-      <w:proofErr w:type="spellEnd"/>
-      <w:r>
-        <w:t xml:space="preserve"> </w:t>
-      </w:r>
-      <w:proofErr w:type="spellStart"/>
-      <w:r>
-        <w:t>sebuah</w:t>
-      </w:r>
-      <w:proofErr w:type="spellEnd"/>
-      <w:r>
-        <w:t xml:space="preserve"> Procedural Map Generation </w:t>
-      </w:r>
-      <w:proofErr w:type="spellStart"/>
-      <w:r>
-        <w:t>menggunakan</w:t>
-      </w:r>
-      <w:proofErr w:type="spellEnd"/>
-      <w:r>
-        <w:t xml:space="preserve"> </w:t>
-      </w:r>
-      <w:proofErr w:type="spellStart"/>
-      <w:r>
-        <w:t>algoritma</w:t>
-      </w:r>
-      <w:proofErr w:type="spellEnd"/>
-      <w:r>
-        <w:t xml:space="preserve"> </w:t>
-      </w:r>
-      <w:proofErr w:type="spellStart"/>
-      <w:r>
-        <w:t>genetik</w:t>
-      </w:r>
-      <w:proofErr w:type="spellEnd"/>
-      <w:r>
-        <w:t xml:space="preserve"> Game yang </w:t>
-      </w:r>
-      <w:proofErr w:type="spellStart"/>
-      <w:r>
-        <w:t>bernama</w:t>
-      </w:r>
-      <w:proofErr w:type="spellEnd"/>
-      <w:r>
-        <w:t xml:space="preserve"> Splatted ini </w:t>
-      </w:r>
-      <w:proofErr w:type="spellStart"/>
-      <w:r>
-        <w:t>adalah</w:t>
-      </w:r>
-      <w:proofErr w:type="spellEnd"/>
-      <w:r>
-        <w:t xml:space="preserve"> </w:t>
-      </w:r>
-      <w:proofErr w:type="spellStart"/>
-      <w:r>
-        <w:t>sebuah</w:t>
-      </w:r>
-      <w:proofErr w:type="spellEnd"/>
-      <w:r>
-        <w:t xml:space="preserve"> game 5v5 </w:t>
-      </w:r>
-      <w:proofErr w:type="spellStart"/>
-      <w:r>
-        <w:t>dimana</w:t>
-      </w:r>
-      <w:proofErr w:type="spellEnd"/>
-      <w:r>
-        <w:t xml:space="preserve"> </w:t>
-      </w:r>
-      <w:proofErr w:type="spellStart"/>
-      <w:r>
-        <w:t>kedua</w:t>
-      </w:r>
-      <w:proofErr w:type="spellEnd"/>
-      <w:r>
-        <w:t xml:space="preserve"> </w:t>
-      </w:r>
-      <w:proofErr w:type="spellStart"/>
-      <w:r>
-        <w:t>tim</w:t>
-      </w:r>
-      <w:proofErr w:type="spellEnd"/>
-      <w:r>
-        <w:t xml:space="preserve"> </w:t>
-      </w:r>
-      <w:proofErr w:type="spellStart"/>
-      <w:r>
-        <w:t>bertarung</w:t>
-      </w:r>
-      <w:proofErr w:type="spellEnd"/>
-      <w:r>
-        <w:t xml:space="preserve"> </w:t>
-      </w:r>
-      <w:proofErr w:type="spellStart"/>
-      <w:r>
-        <w:t>untuk</w:t>
-      </w:r>
-      <w:proofErr w:type="spellEnd"/>
-      <w:r>
-        <w:t xml:space="preserve"> </w:t>
-      </w:r>
-      <w:proofErr w:type="spellStart"/>
-      <w:r>
-        <w:t>mencari</w:t>
-      </w:r>
-      <w:proofErr w:type="spellEnd"/>
-      <w:r>
-        <w:t xml:space="preserve"> </w:t>
-      </w:r>
-      <w:proofErr w:type="spellStart"/>
-      <w:r>
-        <w:t>poin</w:t>
-      </w:r>
-      <w:proofErr w:type="spellEnd"/>
-      <w:r>
-        <w:t xml:space="preserve"> </w:t>
-      </w:r>
-      <w:proofErr w:type="spellStart"/>
-      <w:r>
-        <w:t>sebanyak</w:t>
-      </w:r>
-      <w:proofErr w:type="spellEnd"/>
-      <w:r>
-        <w:t xml:space="preserve"> </w:t>
-      </w:r>
-      <w:proofErr w:type="spellStart"/>
-      <w:r>
-        <w:t>banyaknya</w:t>
-      </w:r>
-      <w:proofErr w:type="spellEnd"/>
-      <w:r>
-        <w:t xml:space="preserve"> </w:t>
-      </w:r>
-      <w:proofErr w:type="spellStart"/>
-      <w:r>
-        <w:t>dengan</w:t>
-      </w:r>
-      <w:proofErr w:type="spellEnd"/>
-      <w:r>
-        <w:t xml:space="preserve"> </w:t>
-      </w:r>
-      <w:proofErr w:type="spellStart"/>
-      <w:r>
-        <w:t>melakukan</w:t>
-      </w:r>
-      <w:proofErr w:type="spellEnd"/>
-      <w:r>
-        <w:t xml:space="preserve"> </w:t>
-      </w:r>
-      <w:proofErr w:type="spellStart"/>
-      <w:r>
-        <w:t>perang</w:t>
-      </w:r>
-      <w:proofErr w:type="spellEnd"/>
-      <w:r>
-        <w:t xml:space="preserve"> </w:t>
-      </w:r>
-      <w:proofErr w:type="spellStart"/>
-      <w:r>
-        <w:t>salju</w:t>
-      </w:r>
-      <w:proofErr w:type="spellEnd"/>
-      <w:r>
-        <w:t xml:space="preserve"> </w:t>
-      </w:r>
-      <w:proofErr w:type="spellStart"/>
-      <w:r>
-        <w:t>dengan</w:t>
-      </w:r>
-      <w:proofErr w:type="spellEnd"/>
-      <w:r>
-        <w:t xml:space="preserve"> </w:t>
-      </w:r>
-      <w:proofErr w:type="spellStart"/>
-      <w:r>
-        <w:t>tim</w:t>
-      </w:r>
-      <w:proofErr w:type="spellEnd"/>
-      <w:r>
-        <w:t xml:space="preserve"> </w:t>
-      </w:r>
-      <w:proofErr w:type="spellStart"/>
-      <w:r>
-        <w:t>lawan</w:t>
-      </w:r>
-      <w:proofErr w:type="spellEnd"/>
-      <w:r>
-        <w:t xml:space="preserve">. </w:t>
-      </w:r>
-      <w:proofErr w:type="spellStart"/>
-      <w:r>
-        <w:t>Setelah</w:t>
-      </w:r>
-      <w:proofErr w:type="spellEnd"/>
-      <w:r>
-        <w:t xml:space="preserve"> </w:t>
-      </w:r>
-      <w:proofErr w:type="spellStart"/>
-      <w:r>
-        <w:t>membuat</w:t>
-      </w:r>
-      <w:proofErr w:type="spellEnd"/>
-      <w:r>
-        <w:t xml:space="preserve"> game dan </w:t>
-      </w:r>
-      <w:proofErr w:type="spellStart"/>
-      <w:r>
-        <w:t>meminta</w:t>
-      </w:r>
-      <w:proofErr w:type="spellEnd"/>
-      <w:r>
-        <w:t xml:space="preserve"> </w:t>
-      </w:r>
-      <w:proofErr w:type="spellStart"/>
-      <w:r>
-        <w:t>teman</w:t>
-      </w:r>
-      <w:proofErr w:type="spellEnd"/>
-      <w:r>
-        <w:t xml:space="preserve"> – </w:t>
-      </w:r>
-      <w:proofErr w:type="spellStart"/>
-      <w:r>
-        <w:t>teman</w:t>
-      </w:r>
-      <w:proofErr w:type="spellEnd"/>
-      <w:r>
-        <w:t xml:space="preserve"> </w:t>
-      </w:r>
-      <w:proofErr w:type="spellStart"/>
-      <w:r>
-        <w:t>untuk</w:t>
-      </w:r>
-      <w:proofErr w:type="spellEnd"/>
-      <w:r>
-        <w:t xml:space="preserve"> </w:t>
-      </w:r>
-      <w:proofErr w:type="spellStart"/>
-      <w:r>
-        <w:t>mencoba</w:t>
-      </w:r>
-      <w:proofErr w:type="spellEnd"/>
-      <w:r>
-        <w:t xml:space="preserve"> game ini, </w:t>
-      </w:r>
-      <w:proofErr w:type="spellStart"/>
-      <w:r>
-        <w:t>didapat</w:t>
-      </w:r>
-      <w:proofErr w:type="spellEnd"/>
-      <w:r>
-        <w:t xml:space="preserve"> </w:t>
-      </w:r>
-      <w:proofErr w:type="spellStart"/>
-      <w:r>
-        <w:t>hasil</w:t>
-      </w:r>
-      <w:proofErr w:type="spellEnd"/>
-      <w:r>
-        <w:t xml:space="preserve"> </w:t>
-      </w:r>
-      <w:proofErr w:type="spellStart"/>
-      <w:r>
-        <w:t>bila</w:t>
-      </w:r>
-      <w:proofErr w:type="spellEnd"/>
-      <w:r>
-        <w:t xml:space="preserve"> </w:t>
-      </w:r>
-      <w:proofErr w:type="spellStart"/>
-      <w:r>
-        <w:t>mayoritas</w:t>
-      </w:r>
-      <w:proofErr w:type="spellEnd"/>
-      <w:r>
-        <w:t xml:space="preserve"> </w:t>
-      </w:r>
-      <w:proofErr w:type="spellStart"/>
-      <w:r>
-        <w:t>dari</w:t>
-      </w:r>
-      <w:proofErr w:type="spellEnd"/>
-      <w:r>
-        <w:t xml:space="preserve"> </w:t>
-      </w:r>
-      <w:proofErr w:type="spellStart"/>
-      <w:r>
-        <w:t>teman</w:t>
-      </w:r>
-      <w:proofErr w:type="spellEnd"/>
-      <w:r>
-        <w:t xml:space="preserve"> – </w:t>
-      </w:r>
-      <w:proofErr w:type="spellStart"/>
-      <w:r>
-        <w:t>teman</w:t>
-      </w:r>
-      <w:proofErr w:type="spellEnd"/>
-      <w:r>
-        <w:t xml:space="preserve"> yang </w:t>
-      </w:r>
-      <w:proofErr w:type="spellStart"/>
-      <w:r>
-        <w:t>memainkan</w:t>
-      </w:r>
-      <w:proofErr w:type="spellEnd"/>
-      <w:r>
-        <w:t xml:space="preserve"> Splatted </w:t>
-      </w:r>
-      <w:proofErr w:type="spellStart"/>
-      <w:r>
-        <w:t>merasa</w:t>
-      </w:r>
-      <w:proofErr w:type="spellEnd"/>
-      <w:r>
-        <w:t xml:space="preserve"> </w:t>
-      </w:r>
-      <w:proofErr w:type="spellStart"/>
-      <w:r>
-        <w:t>cukup</w:t>
-      </w:r>
-      <w:proofErr w:type="spellEnd"/>
-      <w:r>
-        <w:t xml:space="preserve"> </w:t>
-      </w:r>
-      <w:proofErr w:type="spellStart"/>
-      <w:r>
-        <w:t>puas</w:t>
-      </w:r>
-      <w:proofErr w:type="spellEnd"/>
-      <w:r>
-        <w:t xml:space="preserve"> </w:t>
-      </w:r>
-      <w:proofErr w:type="spellStart"/>
-      <w:r>
-        <w:t>dengan</w:t>
-      </w:r>
-      <w:proofErr w:type="spellEnd"/>
-      <w:r>
-        <w:t xml:space="preserve"> level yang </w:t>
-      </w:r>
-      <w:proofErr w:type="spellStart"/>
-      <w:r>
-        <w:t>dibuat</w:t>
-      </w:r>
-      <w:proofErr w:type="spellEnd"/>
-      <w:r>
-        <w:t xml:space="preserve"> oleh </w:t>
-      </w:r>
-      <w:proofErr w:type="spellStart"/>
-      <w:r>
-        <w:t>algoritma</w:t>
-      </w:r>
-      <w:proofErr w:type="spellEnd"/>
-      <w:r>
-        <w:t xml:space="preserve"> </w:t>
-      </w:r>
-      <w:proofErr w:type="spellStart"/>
-      <w:r>
-        <w:t>genetik</w:t>
-      </w:r>
-      <w:proofErr w:type="spellEnd"/>
-      <w:r>
-        <w:t>.</w:t>
+      <w:r>
+        <w:t>Splatted</w:t>
+      </w:r>
+      <w:r>
+        <w:t xml:space="preserve"> adalah sebuah game 5v5 dimana kedua tim bertarung untuk mencari poin sebanyak banyaknya dengan melakukan perang salju dengan tim lawan. Setelah membuat game dan meminta teman – teman untuk mencoba game ini, didapat hasil bila mayoritas dari teman – teman yang memainkan Splatted merasa cukup puas dengan level yang dibuat oleh algoritma genetik.</w:t>
       </w:r>
     </w:p>
     <w:p>
-      <w:proofErr w:type="spellStart"/>
-      <w:r>
-        <w:t>Dengan</w:t>
-      </w:r>
-      <w:proofErr w:type="spellEnd"/>
-      <w:r>
-        <w:t xml:space="preserve"> </w:t>
-      </w:r>
-      <w:proofErr w:type="spellStart"/>
-      <w:r>
-        <w:t>hasil</w:t>
-      </w:r>
-      <w:proofErr w:type="spellEnd"/>
-      <w:r>
-        <w:t xml:space="preserve"> ini, </w:t>
-      </w:r>
-      <w:proofErr w:type="spellStart"/>
-      <w:r>
-        <w:t>disimpulkan</w:t>
-      </w:r>
-      <w:proofErr w:type="spellEnd"/>
-      <w:r>
-        <w:t xml:space="preserve"> </w:t>
-      </w:r>
-      <w:proofErr w:type="spellStart"/>
-      <w:r>
-        <w:t>bila</w:t>
-      </w:r>
-      <w:proofErr w:type="spellEnd"/>
-      <w:r>
-        <w:t xml:space="preserve"> </w:t>
-      </w:r>
-      <w:proofErr w:type="spellStart"/>
-      <w:r>
-        <w:t>algoritma</w:t>
-      </w:r>
-      <w:proofErr w:type="spellEnd"/>
-      <w:r>
-        <w:t xml:space="preserve"> </w:t>
-      </w:r>
-      <w:proofErr w:type="spellStart"/>
-      <w:r>
-        <w:t>genetik</w:t>
-      </w:r>
-      <w:proofErr w:type="spellEnd"/>
-      <w:r>
-        <w:t xml:space="preserve"> </w:t>
-      </w:r>
-      <w:proofErr w:type="spellStart"/>
-      <w:r>
-        <w:t>merupakan</w:t>
-      </w:r>
-      <w:proofErr w:type="spellEnd"/>
-      <w:r>
-        <w:t xml:space="preserve"> </w:t>
-      </w:r>
-      <w:proofErr w:type="spellStart"/>
-      <w:r>
-        <w:t>sebuah</w:t>
-      </w:r>
-      <w:proofErr w:type="spellEnd"/>
-      <w:r>
-        <w:t xml:space="preserve"> </w:t>
-      </w:r>
-      <w:proofErr w:type="spellStart"/>
-      <w:r>
-        <w:t>algoritma</w:t>
-      </w:r>
-      <w:proofErr w:type="spellEnd"/>
-      <w:r>
-        <w:t xml:space="preserve"> yang </w:t>
-      </w:r>
-      <w:proofErr w:type="spellStart"/>
-      <w:r>
-        <w:t>efektif</w:t>
-      </w:r>
-      <w:proofErr w:type="spellEnd"/>
-      <w:r>
-        <w:t xml:space="preserve"> </w:t>
-      </w:r>
-      <w:proofErr w:type="spellStart"/>
-      <w:r>
-        <w:t>untuk</w:t>
-      </w:r>
-      <w:proofErr w:type="spellEnd"/>
-      <w:r>
-        <w:t xml:space="preserve"> </w:t>
-      </w:r>
-      <w:proofErr w:type="spellStart"/>
-      <w:r>
-        <w:t>membuat</w:t>
-      </w:r>
-      <w:proofErr w:type="spellEnd"/>
-      <w:r>
-        <w:t xml:space="preserve"> </w:t>
-      </w:r>
-      <w:proofErr w:type="spellStart"/>
-      <w:r>
-        <w:t>sebuah</w:t>
-      </w:r>
-      <w:proofErr w:type="spellEnd"/>
-      <w:r>
-        <w:t xml:space="preserve"> level </w:t>
-      </w:r>
-      <w:proofErr w:type="spellStart"/>
-      <w:r>
-        <w:t>sebagai</w:t>
-      </w:r>
-      <w:proofErr w:type="spellEnd"/>
-      <w:r>
-        <w:t xml:space="preserve"> </w:t>
-      </w:r>
-      <w:proofErr w:type="spellStart"/>
-      <w:r>
-        <w:t>sebuah</w:t>
-      </w:r>
-      <w:proofErr w:type="spellEnd"/>
-      <w:r>
-        <w:t xml:space="preserve"> </w:t>
-      </w:r>
-      <w:proofErr w:type="spellStart"/>
-      <w:r>
-        <w:t>pilihan</w:t>
-      </w:r>
-      <w:proofErr w:type="spellEnd"/>
-      <w:r>
-        <w:t xml:space="preserve"> </w:t>
-      </w:r>
-      <w:proofErr w:type="gramStart"/>
-      <w:r>
-        <w:t xml:space="preserve">yang  </w:t>
-      </w:r>
-      <w:proofErr w:type="spellStart"/>
-      <w:r>
-        <w:t>tidak</w:t>
-      </w:r>
-      <w:proofErr w:type="spellEnd"/>
-      <w:proofErr w:type="gramEnd"/>
-      <w:r>
-        <w:t xml:space="preserve"> </w:t>
-      </w:r>
-      <w:proofErr w:type="spellStart"/>
-      <w:r>
-        <w:t>kalah</w:t>
-      </w:r>
-      <w:proofErr w:type="spellEnd"/>
-      <w:r>
-        <w:t xml:space="preserve"> </w:t>
-      </w:r>
-      <w:proofErr w:type="spellStart"/>
-      <w:r>
-        <w:t>bagusnya</w:t>
-      </w:r>
-      <w:proofErr w:type="spellEnd"/>
-      <w:r>
-        <w:t xml:space="preserve"> </w:t>
-      </w:r>
-      <w:proofErr w:type="spellStart"/>
-      <w:r>
-        <w:t>dengan</w:t>
-      </w:r>
-      <w:proofErr w:type="spellEnd"/>
-      <w:r>
-        <w:t xml:space="preserve"> </w:t>
-      </w:r>
-      <w:proofErr w:type="spellStart"/>
-      <w:r>
-        <w:t>algoritma</w:t>
-      </w:r>
-      <w:proofErr w:type="spellEnd"/>
-      <w:r>
-        <w:t xml:space="preserve"> – </w:t>
-      </w:r>
-      <w:proofErr w:type="spellStart"/>
-      <w:r>
-        <w:t>algoritma</w:t>
-      </w:r>
-      <w:proofErr w:type="spellEnd"/>
-      <w:r>
-        <w:t xml:space="preserve"> Procedural Map Generation </w:t>
-      </w:r>
-      <w:proofErr w:type="spellStart"/>
-      <w:r>
-        <w:t>lainnya</w:t>
-      </w:r>
-      <w:proofErr w:type="spellEnd"/>
-      <w:r>
-        <w:t xml:space="preserve"> </w:t>
-      </w:r>
-      <w:proofErr w:type="spellStart"/>
-      <w:r>
-        <w:t>apabila</w:t>
-      </w:r>
-      <w:proofErr w:type="spellEnd"/>
-      <w:r>
-        <w:t xml:space="preserve"> </w:t>
-      </w:r>
-      <w:proofErr w:type="spellStart"/>
-      <w:r>
-        <w:t>dipakai</w:t>
-      </w:r>
-      <w:proofErr w:type="spellEnd"/>
-      <w:r>
-        <w:t xml:space="preserve"> </w:t>
-      </w:r>
-      <w:proofErr w:type="spellStart"/>
-      <w:r>
-        <w:t>dengan</w:t>
-      </w:r>
-      <w:proofErr w:type="spellEnd"/>
-      <w:r>
-        <w:t xml:space="preserve"> </w:t>
-      </w:r>
-      <w:proofErr w:type="spellStart"/>
-      <w:r>
-        <w:t>baik</w:t>
-      </w:r>
-      <w:proofErr w:type="spellEnd"/>
-      <w:r>
-        <w:t xml:space="preserve">. </w:t>
-      </w:r>
-      <w:proofErr w:type="spellStart"/>
-      <w:r>
-        <w:t>Dengan</w:t>
-      </w:r>
-      <w:proofErr w:type="spellEnd"/>
-      <w:r>
-        <w:t xml:space="preserve"> ini </w:t>
-      </w:r>
-      <w:proofErr w:type="spellStart"/>
-      <w:r>
-        <w:t>bisa</w:t>
-      </w:r>
-      <w:proofErr w:type="spellEnd"/>
-      <w:r>
-        <w:t xml:space="preserve"> </w:t>
-      </w:r>
-      <w:proofErr w:type="spellStart"/>
-      <w:r>
-        <w:t>diharapkan</w:t>
-      </w:r>
-      <w:proofErr w:type="spellEnd"/>
-      <w:r>
-        <w:t xml:space="preserve"> </w:t>
-      </w:r>
-      <w:proofErr w:type="spellStart"/>
-      <w:r>
-        <w:t>bila</w:t>
-      </w:r>
-      <w:proofErr w:type="spellEnd"/>
-      <w:r>
-        <w:t xml:space="preserve"> </w:t>
-      </w:r>
-      <w:proofErr w:type="spellStart"/>
-      <w:r>
-        <w:t>potensi</w:t>
-      </w:r>
-      <w:proofErr w:type="spellEnd"/>
-      <w:r>
-        <w:t xml:space="preserve"> </w:t>
-      </w:r>
-      <w:proofErr w:type="spellStart"/>
-      <w:r>
-        <w:t>algoritma</w:t>
-      </w:r>
-      <w:proofErr w:type="spellEnd"/>
-      <w:r>
-        <w:t xml:space="preserve"> </w:t>
-      </w:r>
-      <w:proofErr w:type="spellStart"/>
-      <w:r>
-        <w:t>genetik</w:t>
-      </w:r>
-      <w:proofErr w:type="spellEnd"/>
-      <w:r>
-        <w:t xml:space="preserve"> </w:t>
-      </w:r>
-      <w:proofErr w:type="spellStart"/>
-      <w:r>
-        <w:t>dapat</w:t>
-      </w:r>
-      <w:proofErr w:type="spellEnd"/>
-      <w:r>
-        <w:t xml:space="preserve"> </w:t>
-      </w:r>
-      <w:proofErr w:type="spellStart"/>
-      <w:r>
-        <w:t>disadari</w:t>
-      </w:r>
-      <w:proofErr w:type="spellEnd"/>
-      <w:r>
-        <w:t xml:space="preserve"> dan </w:t>
-      </w:r>
-      <w:proofErr w:type="spellStart"/>
-      <w:r>
-        <w:t>dipertimbangkan</w:t>
-      </w:r>
-      <w:proofErr w:type="spellEnd"/>
-      <w:r>
-        <w:t xml:space="preserve"> oleh para </w:t>
-      </w:r>
-      <w:proofErr w:type="spellStart"/>
-      <w:r>
-        <w:t>desainer</w:t>
-      </w:r>
-      <w:proofErr w:type="spellEnd"/>
-      <w:r>
-        <w:t xml:space="preserve"> – </w:t>
-      </w:r>
-      <w:proofErr w:type="spellStart"/>
-      <w:r>
-        <w:t>desainer</w:t>
-      </w:r>
-      <w:proofErr w:type="spellEnd"/>
-      <w:r>
-        <w:t xml:space="preserve"> level yang </w:t>
-      </w:r>
-      <w:proofErr w:type="spellStart"/>
-      <w:r>
-        <w:t>memerlukan</w:t>
-      </w:r>
-      <w:proofErr w:type="spellEnd"/>
-      <w:r>
-        <w:t xml:space="preserve"> level yang </w:t>
-      </w:r>
-      <w:proofErr w:type="spellStart"/>
-      <w:r>
-        <w:t>bervariasi</w:t>
-      </w:r>
-      <w:proofErr w:type="spellEnd"/>
-      <w:r>
-        <w:t>.</w:t>
+      <w:r>
+        <w:t>Dengan hasil ini, disimpulkan bila algoritma genetik merupakan sebuah algoritma yang efektif untuk membuat sebuah level sebagai sebuah pilihan yang  tidak kalah bagusnya dengan algoritma</w:t>
+      </w:r>
+      <w:r>
+        <w:t>-</w:t>
+      </w:r>
+      <w:r>
+        <w:t>algoritma Procedural Map Generation lainnya apabila dipakai dengan baik. Dengan ini bisa diharapkan bila potensi algoritma genetik dapat disadari dan dipertimbangkan oleh para desainer – desainer level yang memerlukan level yang bervariasi.</w:t>
       </w:r>
     </w:p>
     <w:p/>
@@ -1223,172 +115,19 @@
     </w:p>
     <w:p>
       <w:r>
-        <w:t xml:space="preserve">Lalu </w:t>
-      </w:r>
-      <w:proofErr w:type="spellStart"/>
-      <w:r>
-        <w:t>untuk</w:t>
-      </w:r>
-      <w:proofErr w:type="spellEnd"/>
-      <w:r>
-        <w:t xml:space="preserve"> saran </w:t>
-      </w:r>
-      <w:proofErr w:type="spellStart"/>
-      <w:r>
-        <w:t>bagi</w:t>
-      </w:r>
-      <w:proofErr w:type="spellEnd"/>
-      <w:r>
-        <w:t xml:space="preserve"> yang </w:t>
-      </w:r>
-      <w:proofErr w:type="spellStart"/>
-      <w:r>
-        <w:t>ingin</w:t>
-      </w:r>
-      <w:proofErr w:type="spellEnd"/>
-      <w:r>
-        <w:t xml:space="preserve"> </w:t>
-      </w:r>
-      <w:proofErr w:type="spellStart"/>
-      <w:r>
-        <w:t>mencoba</w:t>
-      </w:r>
-      <w:proofErr w:type="spellEnd"/>
-      <w:r>
-        <w:t xml:space="preserve"> </w:t>
-      </w:r>
-      <w:proofErr w:type="spellStart"/>
-      <w:r>
-        <w:t>membuat</w:t>
-      </w:r>
-      <w:proofErr w:type="spellEnd"/>
-      <w:r>
-        <w:t xml:space="preserve"> </w:t>
-      </w:r>
-      <w:proofErr w:type="spellStart"/>
-      <w:r>
-        <w:t>sebuah</w:t>
-      </w:r>
-      <w:proofErr w:type="spellEnd"/>
-      <w:r>
-        <w:t xml:space="preserve"> game </w:t>
-      </w:r>
-      <w:proofErr w:type="spellStart"/>
-      <w:r>
-        <w:t>dengan</w:t>
-      </w:r>
-      <w:proofErr w:type="spellEnd"/>
-      <w:r>
-        <w:t xml:space="preserve"> Procedural Map Generation </w:t>
-      </w:r>
-      <w:proofErr w:type="spellStart"/>
-      <w:r>
-        <w:t>seperti</w:t>
-      </w:r>
-      <w:proofErr w:type="spellEnd"/>
-      <w:r>
-        <w:t xml:space="preserve"> ini, </w:t>
-      </w:r>
-      <w:proofErr w:type="spellStart"/>
-      <w:r>
-        <w:t>terdapat</w:t>
-      </w:r>
-      <w:proofErr w:type="spellEnd"/>
-      <w:r>
-        <w:t xml:space="preserve"> </w:t>
-      </w:r>
-      <w:proofErr w:type="spellStart"/>
-      <w:r>
-        <w:t>beberapa</w:t>
-      </w:r>
-      <w:proofErr w:type="spellEnd"/>
-      <w:r>
-        <w:t xml:space="preserve"> saran agar </w:t>
-      </w:r>
-      <w:proofErr w:type="spellStart"/>
-      <w:r>
-        <w:t>kesalahan</w:t>
-      </w:r>
-      <w:proofErr w:type="spellEnd"/>
-      <w:r>
-        <w:t xml:space="preserve"> yang </w:t>
-      </w:r>
-      <w:proofErr w:type="spellStart"/>
-      <w:r>
-        <w:t>kita</w:t>
-      </w:r>
-      <w:proofErr w:type="spellEnd"/>
-      <w:r>
-        <w:t xml:space="preserve"> buat </w:t>
-      </w:r>
-      <w:proofErr w:type="spellStart"/>
-      <w:r>
-        <w:t>tidak</w:t>
-      </w:r>
-      <w:proofErr w:type="spellEnd"/>
-      <w:r>
-        <w:t xml:space="preserve"> </w:t>
-      </w:r>
-      <w:proofErr w:type="spellStart"/>
-      <w:r>
-        <w:t>diulangi</w:t>
-      </w:r>
-      <w:proofErr w:type="spellEnd"/>
-      <w:r>
-        <w:t xml:space="preserve"> dan </w:t>
-      </w:r>
-      <w:proofErr w:type="spellStart"/>
-      <w:r>
-        <w:t>bisa</w:t>
-      </w:r>
-      <w:proofErr w:type="spellEnd"/>
-      <w:r>
-        <w:t xml:space="preserve"> </w:t>
-      </w:r>
-      <w:proofErr w:type="spellStart"/>
-      <w:r>
-        <w:t>dihindari</w:t>
-      </w:r>
-      <w:proofErr w:type="spellEnd"/>
-      <w:r>
-        <w:t xml:space="preserve">. </w:t>
-      </w:r>
-      <w:proofErr w:type="spellStart"/>
-      <w:r>
-        <w:t>Berikut</w:t>
-      </w:r>
-      <w:proofErr w:type="spellEnd"/>
-      <w:r>
-        <w:t xml:space="preserve"> </w:t>
-      </w:r>
-      <w:proofErr w:type="spellStart"/>
-      <w:r>
-        <w:t>adalah</w:t>
-      </w:r>
-      <w:proofErr w:type="spellEnd"/>
-      <w:r>
-        <w:t xml:space="preserve"> saran – saran yang </w:t>
-      </w:r>
-      <w:proofErr w:type="spellStart"/>
-      <w:r>
-        <w:t>bisa</w:t>
-      </w:r>
-      <w:proofErr w:type="spellEnd"/>
-      <w:r>
-        <w:t xml:space="preserve"> </w:t>
-      </w:r>
-      <w:proofErr w:type="spellStart"/>
-      <w:proofErr w:type="gramStart"/>
-      <w:r>
-        <w:t>diterapkan</w:t>
-      </w:r>
-      <w:proofErr w:type="spellEnd"/>
-      <w:r>
-        <w:t xml:space="preserve"> :</w:t>
-      </w:r>
-      <w:proofErr w:type="gramEnd"/>
-      <w:r>
-        <w:t xml:space="preserve"> </w:t>
+        <w:t xml:space="preserve">Lalu untuk saran bagi yang ingin mencoba membuat sebuah game dengan Procedural Map Generation seperti ini, terdapat beberapa saran agar kesalahan yang </w:t>
+      </w:r>
+      <w:r>
+        <w:t>di</w:t>
+      </w:r>
+      <w:r>
+        <w:t>buat</w:t>
+      </w:r>
+      <w:r>
+        <w:t xml:space="preserve"> disini</w:t>
+      </w:r>
+      <w:r>
+        <w:t xml:space="preserve"> tidak diulangi dan bisa dihindari. Berikut adalah saran – saran yang bisa diterapkan : </w:t>
       </w:r>
     </w:p>
     <w:p>
@@ -1402,124 +141,15 @@
       </w:pPr>
       <w:r>
         <w:lastRenderedPageBreak/>
-        <w:t xml:space="preserve">Class dan Abstract Class </w:t>
-      </w:r>
-      <w:proofErr w:type="spellStart"/>
-      <w:r>
-        <w:t>itu</w:t>
-      </w:r>
-      <w:proofErr w:type="spellEnd"/>
-      <w:r>
-        <w:t xml:space="preserve"> </w:t>
-      </w:r>
-      <w:proofErr w:type="spellStart"/>
-      <w:r>
-        <w:t>penting</w:t>
-      </w:r>
-      <w:proofErr w:type="spellEnd"/>
+        <w:t>Class dan Abstract Class itu penting</w:t>
+      </w:r>
     </w:p>
     <w:p>
       <w:pPr>
         <w:ind w:left="425" w:firstLine="0"/>
       </w:pPr>
       <w:r>
-        <w:t xml:space="preserve">Bila </w:t>
-      </w:r>
-      <w:proofErr w:type="spellStart"/>
-      <w:r>
-        <w:t>dimiliki</w:t>
-      </w:r>
-      <w:proofErr w:type="spellEnd"/>
-      <w:r>
-        <w:t xml:space="preserve"> </w:t>
-      </w:r>
-      <w:proofErr w:type="spellStart"/>
-      <w:r>
-        <w:t>beberapa</w:t>
-      </w:r>
-      <w:proofErr w:type="spellEnd"/>
-      <w:r>
-        <w:t xml:space="preserve"> </w:t>
-      </w:r>
-      <w:proofErr w:type="spellStart"/>
-      <w:r>
-        <w:t>obyek</w:t>
-      </w:r>
-      <w:proofErr w:type="spellEnd"/>
-      <w:r>
-        <w:t xml:space="preserve"> yang </w:t>
-      </w:r>
-      <w:proofErr w:type="spellStart"/>
-      <w:r>
-        <w:t>mirip</w:t>
-      </w:r>
-      <w:proofErr w:type="spellEnd"/>
-      <w:r>
-        <w:t xml:space="preserve"> </w:t>
-      </w:r>
-      <w:proofErr w:type="spellStart"/>
-      <w:r>
-        <w:t>gunakan</w:t>
-      </w:r>
-      <w:proofErr w:type="spellEnd"/>
-      <w:r>
-        <w:t xml:space="preserve"> Class atau Abstract Class, </w:t>
-      </w:r>
-      <w:proofErr w:type="spellStart"/>
-      <w:r>
-        <w:t>seperti</w:t>
-      </w:r>
-      <w:proofErr w:type="spellEnd"/>
-      <w:r>
-        <w:t xml:space="preserve"> fitness </w:t>
-      </w:r>
-      <w:proofErr w:type="spellStart"/>
-      <w:r>
-        <w:t>disini</w:t>
-      </w:r>
-      <w:proofErr w:type="spellEnd"/>
-      <w:r>
-        <w:t xml:space="preserve"> </w:t>
-      </w:r>
-      <w:proofErr w:type="spellStart"/>
-      <w:r>
-        <w:t>akan</w:t>
-      </w:r>
-      <w:proofErr w:type="spellEnd"/>
-      <w:r>
-        <w:t xml:space="preserve"> </w:t>
-      </w:r>
-      <w:proofErr w:type="spellStart"/>
-      <w:r>
-        <w:t>jauh</w:t>
-      </w:r>
-      <w:proofErr w:type="spellEnd"/>
-      <w:r>
-        <w:t xml:space="preserve"> lebih </w:t>
-      </w:r>
-      <w:proofErr w:type="spellStart"/>
-      <w:r>
-        <w:t>susah</w:t>
-      </w:r>
-      <w:proofErr w:type="spellEnd"/>
-      <w:r>
-        <w:t xml:space="preserve"> </w:t>
-      </w:r>
-      <w:proofErr w:type="spellStart"/>
-      <w:r>
-        <w:t>diolah</w:t>
-      </w:r>
-      <w:proofErr w:type="spellEnd"/>
-      <w:r>
-        <w:t xml:space="preserve"> </w:t>
-      </w:r>
-      <w:proofErr w:type="spellStart"/>
-      <w:r>
-        <w:t>tanpa</w:t>
-      </w:r>
-      <w:proofErr w:type="spellEnd"/>
-      <w:r>
-        <w:t xml:space="preserve"> Abstract Class.</w:t>
+        <w:t>Bila dimiliki beberapa obyek yang mirip gunakan Class atau Abstract Class, seperti fitness disini akan jauh lebih susah diolah tanpa Abstract Class.</w:t>
       </w:r>
     </w:p>
     <w:p>
@@ -1531,298 +161,16 @@
         </w:numPr>
         <w:ind w:left="426" w:hanging="426"/>
       </w:pPr>
-      <w:proofErr w:type="spellStart"/>
-      <w:r>
-        <w:t>Pertimbangkan</w:t>
-      </w:r>
-      <w:proofErr w:type="spellEnd"/>
-      <w:r>
-        <w:t xml:space="preserve"> </w:t>
-      </w:r>
-      <w:proofErr w:type="spellStart"/>
-      <w:r>
-        <w:t>untuk</w:t>
-      </w:r>
-      <w:proofErr w:type="spellEnd"/>
-      <w:r>
-        <w:t xml:space="preserve"> men-debug </w:t>
-      </w:r>
-      <w:proofErr w:type="spellStart"/>
-      <w:r>
-        <w:t>sekali</w:t>
-      </w:r>
-      <w:proofErr w:type="spellEnd"/>
-      <w:r>
-        <w:t xml:space="preserve"> </w:t>
-      </w:r>
-      <w:proofErr w:type="spellStart"/>
-      <w:r>
-        <w:t>setelah</w:t>
-      </w:r>
-      <w:proofErr w:type="spellEnd"/>
-      <w:r>
-        <w:t xml:space="preserve"> </w:t>
-      </w:r>
-      <w:proofErr w:type="spellStart"/>
-      <w:r>
-        <w:t>fitur</w:t>
-      </w:r>
-      <w:proofErr w:type="spellEnd"/>
-      <w:r>
-        <w:t xml:space="preserve"> </w:t>
-      </w:r>
-      <w:proofErr w:type="spellStart"/>
-      <w:r>
-        <w:t>baru</w:t>
-      </w:r>
-      <w:proofErr w:type="spellEnd"/>
-      <w:r>
-        <w:t xml:space="preserve"> </w:t>
-      </w:r>
-      <w:proofErr w:type="spellStart"/>
-      <w:r>
-        <w:t>selesai</w:t>
-      </w:r>
-      <w:proofErr w:type="spellEnd"/>
+      <w:r>
+        <w:t>Pertimbangkan untuk men-debug sekali setelah fitur baru selesai</w:t>
+      </w:r>
     </w:p>
     <w:p>
       <w:pPr>
         <w:ind w:left="426" w:firstLine="0"/>
       </w:pPr>
       <w:r>
-        <w:t xml:space="preserve">Ini </w:t>
-      </w:r>
-      <w:proofErr w:type="spellStart"/>
-      <w:r>
-        <w:t>dilakukan</w:t>
-      </w:r>
-      <w:proofErr w:type="spellEnd"/>
-      <w:r>
-        <w:t xml:space="preserve"> agar </w:t>
-      </w:r>
-      <w:proofErr w:type="spellStart"/>
-      <w:r>
-        <w:t>apabila</w:t>
-      </w:r>
-      <w:proofErr w:type="spellEnd"/>
-      <w:r>
-        <w:t xml:space="preserve"> </w:t>
-      </w:r>
-      <w:proofErr w:type="spellStart"/>
-      <w:r>
-        <w:t>sebuah</w:t>
-      </w:r>
-      <w:proofErr w:type="spellEnd"/>
-      <w:r>
-        <w:t xml:space="preserve"> </w:t>
-      </w:r>
-      <w:proofErr w:type="spellStart"/>
-      <w:r>
-        <w:t>fitur</w:t>
-      </w:r>
-      <w:proofErr w:type="spellEnd"/>
-      <w:r>
-        <w:t xml:space="preserve"> </w:t>
-      </w:r>
-      <w:proofErr w:type="spellStart"/>
-      <w:r>
-        <w:t>ditemukan</w:t>
-      </w:r>
-      <w:proofErr w:type="spellEnd"/>
-      <w:r>
-        <w:t xml:space="preserve"> </w:t>
-      </w:r>
-      <w:proofErr w:type="spellStart"/>
-      <w:r>
-        <w:t>memiliki</w:t>
-      </w:r>
-      <w:proofErr w:type="spellEnd"/>
-      <w:r>
-        <w:t xml:space="preserve"> bug, </w:t>
-      </w:r>
-      <w:proofErr w:type="spellStart"/>
-      <w:r>
-        <w:t>bisa</w:t>
-      </w:r>
-      <w:proofErr w:type="spellEnd"/>
-      <w:r>
-        <w:t xml:space="preserve"> </w:t>
-      </w:r>
-      <w:proofErr w:type="spellStart"/>
-      <w:r>
-        <w:t>ditemukan</w:t>
-      </w:r>
-      <w:proofErr w:type="spellEnd"/>
-      <w:r>
-        <w:t xml:space="preserve"> bug – bug </w:t>
-      </w:r>
-      <w:proofErr w:type="spellStart"/>
-      <w:r>
-        <w:t>baru</w:t>
-      </w:r>
-      <w:proofErr w:type="spellEnd"/>
-      <w:r>
-        <w:t xml:space="preserve"> yang </w:t>
-      </w:r>
-      <w:proofErr w:type="spellStart"/>
-      <w:r>
-        <w:t>bisa</w:t>
-      </w:r>
-      <w:proofErr w:type="spellEnd"/>
-      <w:r>
-        <w:t xml:space="preserve"> </w:t>
-      </w:r>
-      <w:proofErr w:type="spellStart"/>
-      <w:r>
-        <w:t>mempersusah</w:t>
-      </w:r>
-      <w:proofErr w:type="spellEnd"/>
-      <w:r>
-        <w:t xml:space="preserve"> proses debug, </w:t>
-      </w:r>
-      <w:proofErr w:type="spellStart"/>
-      <w:r>
-        <w:t>sehingga</w:t>
-      </w:r>
-      <w:proofErr w:type="spellEnd"/>
-      <w:r>
-        <w:t xml:space="preserve"> </w:t>
-      </w:r>
-      <w:proofErr w:type="spellStart"/>
-      <w:r>
-        <w:t>bila</w:t>
-      </w:r>
-      <w:proofErr w:type="spellEnd"/>
-      <w:r>
-        <w:t xml:space="preserve"> </w:t>
-      </w:r>
-      <w:proofErr w:type="spellStart"/>
-      <w:r>
-        <w:t>selesai</w:t>
-      </w:r>
-      <w:proofErr w:type="spellEnd"/>
-      <w:r>
-        <w:t xml:space="preserve"> </w:t>
-      </w:r>
-      <w:proofErr w:type="spellStart"/>
-      <w:r>
-        <w:t>dilakukan</w:t>
-      </w:r>
-      <w:proofErr w:type="spellEnd"/>
-      <w:r>
-        <w:t xml:space="preserve"> </w:t>
-      </w:r>
-      <w:proofErr w:type="spellStart"/>
-      <w:r>
-        <w:t>sebuah</w:t>
-      </w:r>
-      <w:proofErr w:type="spellEnd"/>
-      <w:r>
-        <w:t xml:space="preserve"> </w:t>
-      </w:r>
-      <w:proofErr w:type="spellStart"/>
-      <w:r>
-        <w:t>fungsi</w:t>
-      </w:r>
-      <w:proofErr w:type="spellEnd"/>
-      <w:r>
-        <w:t xml:space="preserve"> yang </w:t>
-      </w:r>
-      <w:proofErr w:type="spellStart"/>
-      <w:r>
-        <w:t>rumit</w:t>
-      </w:r>
-      <w:proofErr w:type="spellEnd"/>
-      <w:r>
-        <w:t xml:space="preserve">, </w:t>
-      </w:r>
-      <w:proofErr w:type="spellStart"/>
-      <w:r>
-        <w:t>lakukan</w:t>
-      </w:r>
-      <w:proofErr w:type="spellEnd"/>
-      <w:r>
-        <w:t xml:space="preserve"> debug </w:t>
-      </w:r>
-      <w:proofErr w:type="spellStart"/>
-      <w:r>
-        <w:t>beberapa</w:t>
-      </w:r>
-      <w:proofErr w:type="spellEnd"/>
-      <w:r>
-        <w:t xml:space="preserve"> kali </w:t>
-      </w:r>
-      <w:proofErr w:type="spellStart"/>
-      <w:r>
-        <w:t>untuk</w:t>
-      </w:r>
-      <w:proofErr w:type="spellEnd"/>
-      <w:r>
-        <w:t xml:space="preserve"> </w:t>
-      </w:r>
-      <w:proofErr w:type="spellStart"/>
-      <w:r>
-        <w:t>menyelamatkan</w:t>
-      </w:r>
-      <w:proofErr w:type="spellEnd"/>
-      <w:r>
-        <w:t xml:space="preserve"> </w:t>
-      </w:r>
-      <w:proofErr w:type="spellStart"/>
-      <w:r>
-        <w:t>diri</w:t>
-      </w:r>
-      <w:proofErr w:type="spellEnd"/>
-      <w:r>
-        <w:t xml:space="preserve"> </w:t>
-      </w:r>
-      <w:proofErr w:type="spellStart"/>
-      <w:r>
-        <w:t>anda</w:t>
-      </w:r>
-      <w:proofErr w:type="spellEnd"/>
-      <w:r>
-        <w:t xml:space="preserve"> di masa </w:t>
-      </w:r>
-      <w:proofErr w:type="spellStart"/>
-      <w:r>
-        <w:t>depan</w:t>
-      </w:r>
-      <w:proofErr w:type="spellEnd"/>
-      <w:r>
-        <w:t xml:space="preserve"> </w:t>
-      </w:r>
-      <w:proofErr w:type="spellStart"/>
-      <w:r>
-        <w:t>hari</w:t>
-      </w:r>
-      <w:proofErr w:type="spellEnd"/>
-      <w:r>
-        <w:t xml:space="preserve"> – </w:t>
-      </w:r>
-      <w:proofErr w:type="spellStart"/>
-      <w:r>
-        <w:t>hari</w:t>
-      </w:r>
-      <w:proofErr w:type="spellEnd"/>
-      <w:r>
-        <w:t xml:space="preserve"> </w:t>
-      </w:r>
-      <w:proofErr w:type="spellStart"/>
-      <w:r>
-        <w:t>penuh</w:t>
-      </w:r>
-      <w:proofErr w:type="spellEnd"/>
-      <w:r>
-        <w:t xml:space="preserve"> </w:t>
-      </w:r>
-      <w:proofErr w:type="spellStart"/>
-      <w:r>
-        <w:t>pusing</w:t>
-      </w:r>
-      <w:proofErr w:type="spellEnd"/>
-      <w:r>
-        <w:t>.</w:t>
+        <w:t>Ini dilakukan agar apabila sebuah fitur ditemukan memiliki bug, bisa ditemukan bug – bug baru yang bisa mempersusah proses debug, sehingga bila selesai dilakukan sebuah fungsi yang rumit, lakukan debug beberapa kali untuk menyelamatkan diri anda di masa depan hari – hari penuh pusing.</w:t>
       </w:r>
     </w:p>
     <w:p>
@@ -1835,329 +183,15 @@
         <w:ind w:left="426" w:hanging="426"/>
       </w:pPr>
       <w:r>
-        <w:t xml:space="preserve">Buat prototype / ide </w:t>
-      </w:r>
-      <w:proofErr w:type="spellStart"/>
-      <w:r>
-        <w:t>sebuah</w:t>
-      </w:r>
-      <w:proofErr w:type="spellEnd"/>
-      <w:r>
-        <w:t xml:space="preserve"> game dan </w:t>
-      </w:r>
-      <w:proofErr w:type="spellStart"/>
-      <w:r>
-        <w:t>minta</w:t>
-      </w:r>
-      <w:proofErr w:type="spellEnd"/>
-      <w:r>
-        <w:t xml:space="preserve"> </w:t>
-      </w:r>
-      <w:proofErr w:type="spellStart"/>
-      <w:r>
-        <w:t>pendapat</w:t>
-      </w:r>
-      <w:proofErr w:type="spellEnd"/>
+        <w:t>Buat prototype / ide sebuah game dan minta pendapat</w:t>
+      </w:r>
     </w:p>
     <w:p>
       <w:pPr>
         <w:ind w:left="426" w:firstLine="0"/>
       </w:pPr>
-      <w:proofErr w:type="spellStart"/>
-      <w:r>
-        <w:t>Untuk</w:t>
-      </w:r>
-      <w:proofErr w:type="spellEnd"/>
-      <w:r>
-        <w:t xml:space="preserve"> </w:t>
-      </w:r>
-      <w:proofErr w:type="spellStart"/>
-      <w:r>
-        <w:t>membuat</w:t>
-      </w:r>
-      <w:proofErr w:type="spellEnd"/>
-      <w:r>
-        <w:t xml:space="preserve"> </w:t>
-      </w:r>
-      <w:proofErr w:type="spellStart"/>
-      <w:r>
-        <w:t>sebuah</w:t>
-      </w:r>
-      <w:proofErr w:type="spellEnd"/>
-      <w:r>
-        <w:t xml:space="preserve"> game, </w:t>
-      </w:r>
-      <w:proofErr w:type="spellStart"/>
-      <w:r>
-        <w:t>anda</w:t>
-      </w:r>
-      <w:proofErr w:type="spellEnd"/>
-      <w:r>
-        <w:t xml:space="preserve"> </w:t>
-      </w:r>
-      <w:proofErr w:type="spellStart"/>
-      <w:r>
-        <w:t>harus</w:t>
-      </w:r>
-      <w:proofErr w:type="spellEnd"/>
-      <w:r>
-        <w:t xml:space="preserve"> </w:t>
-      </w:r>
-      <w:proofErr w:type="spellStart"/>
-      <w:r>
-        <w:t>membuat</w:t>
-      </w:r>
-      <w:proofErr w:type="spellEnd"/>
-      <w:r>
-        <w:t xml:space="preserve"> prototype </w:t>
-      </w:r>
-      <w:proofErr w:type="spellStart"/>
-      <w:r>
-        <w:t>singkat</w:t>
-      </w:r>
-      <w:proofErr w:type="spellEnd"/>
-      <w:r>
-        <w:t xml:space="preserve"> </w:t>
-      </w:r>
-      <w:proofErr w:type="spellStart"/>
-      <w:r>
-        <w:t>dengan</w:t>
-      </w:r>
-      <w:proofErr w:type="spellEnd"/>
-      <w:r>
-        <w:t xml:space="preserve"> </w:t>
-      </w:r>
-      <w:proofErr w:type="spellStart"/>
-      <w:r>
-        <w:t>aset</w:t>
-      </w:r>
-      <w:proofErr w:type="spellEnd"/>
-      <w:r>
-        <w:t xml:space="preserve"> – </w:t>
-      </w:r>
-      <w:proofErr w:type="spellStart"/>
-      <w:r>
-        <w:t>aset</w:t>
-      </w:r>
-      <w:proofErr w:type="spellEnd"/>
-      <w:r>
-        <w:t xml:space="preserve"> </w:t>
-      </w:r>
-      <w:proofErr w:type="spellStart"/>
-      <w:r>
-        <w:t>sederhana</w:t>
-      </w:r>
-      <w:proofErr w:type="spellEnd"/>
-      <w:r>
-        <w:t xml:space="preserve"> dan </w:t>
-      </w:r>
-      <w:proofErr w:type="spellStart"/>
-      <w:r>
-        <w:t>meminta</w:t>
-      </w:r>
-      <w:proofErr w:type="spellEnd"/>
-      <w:r>
-        <w:t xml:space="preserve"> </w:t>
-      </w:r>
-      <w:proofErr w:type="spellStart"/>
-      <w:r>
-        <w:t>pendapat</w:t>
-      </w:r>
-      <w:proofErr w:type="spellEnd"/>
-      <w:r>
-        <w:t xml:space="preserve"> </w:t>
-      </w:r>
-      <w:proofErr w:type="spellStart"/>
-      <w:r>
-        <w:t>dari</w:t>
-      </w:r>
-      <w:proofErr w:type="spellEnd"/>
-      <w:r>
-        <w:t xml:space="preserve"> </w:t>
-      </w:r>
-      <w:proofErr w:type="spellStart"/>
-      <w:r>
-        <w:t>teman</w:t>
-      </w:r>
-      <w:proofErr w:type="spellEnd"/>
-      <w:r>
-        <w:t xml:space="preserve"> – </w:t>
-      </w:r>
-      <w:proofErr w:type="spellStart"/>
-      <w:r>
-        <w:t>teman</w:t>
-      </w:r>
-      <w:proofErr w:type="spellEnd"/>
-      <w:r>
-        <w:t xml:space="preserve"> </w:t>
-      </w:r>
-      <w:proofErr w:type="spellStart"/>
-      <w:r>
-        <w:t>anda</w:t>
-      </w:r>
-      <w:proofErr w:type="spellEnd"/>
-      <w:r>
-        <w:t xml:space="preserve">, </w:t>
-      </w:r>
-      <w:proofErr w:type="spellStart"/>
-      <w:r>
-        <w:t>mungkin</w:t>
-      </w:r>
-      <w:proofErr w:type="spellEnd"/>
-      <w:r>
-        <w:t xml:space="preserve"> game </w:t>
-      </w:r>
-      <w:proofErr w:type="spellStart"/>
-      <w:r>
-        <w:t>anda</w:t>
-      </w:r>
-      <w:proofErr w:type="spellEnd"/>
-      <w:r>
-        <w:t xml:space="preserve"> </w:t>
-      </w:r>
-      <w:proofErr w:type="spellStart"/>
-      <w:r>
-        <w:t>secara</w:t>
-      </w:r>
-      <w:proofErr w:type="spellEnd"/>
-      <w:r>
-        <w:t xml:space="preserve"> </w:t>
-      </w:r>
-      <w:proofErr w:type="spellStart"/>
-      <w:r>
-        <w:t>mekanik</w:t>
-      </w:r>
-      <w:proofErr w:type="spellEnd"/>
-      <w:r>
-        <w:t xml:space="preserve"> </w:t>
-      </w:r>
-      <w:proofErr w:type="spellStart"/>
-      <w:r>
-        <w:t>tidak</w:t>
-      </w:r>
-      <w:proofErr w:type="spellEnd"/>
-      <w:r>
-        <w:t xml:space="preserve"> </w:t>
-      </w:r>
-      <w:proofErr w:type="spellStart"/>
-      <w:r>
-        <w:t>seru</w:t>
-      </w:r>
-      <w:proofErr w:type="spellEnd"/>
-      <w:r>
-        <w:t xml:space="preserve"> </w:t>
-      </w:r>
-      <w:proofErr w:type="spellStart"/>
-      <w:r>
-        <w:t>tetapi</w:t>
-      </w:r>
-      <w:proofErr w:type="spellEnd"/>
-      <w:r>
-        <w:t xml:space="preserve"> </w:t>
-      </w:r>
-      <w:proofErr w:type="spellStart"/>
-      <w:r>
-        <w:t>anda</w:t>
-      </w:r>
-      <w:proofErr w:type="spellEnd"/>
-      <w:r>
-        <w:t xml:space="preserve"> </w:t>
-      </w:r>
-      <w:proofErr w:type="spellStart"/>
-      <w:r>
-        <w:t>sudah</w:t>
-      </w:r>
-      <w:proofErr w:type="spellEnd"/>
-      <w:r>
-        <w:t xml:space="preserve"> </w:t>
-      </w:r>
-      <w:proofErr w:type="spellStart"/>
-      <w:r>
-        <w:t>terlalu</w:t>
-      </w:r>
-      <w:proofErr w:type="spellEnd"/>
-      <w:r>
-        <w:t xml:space="preserve"> </w:t>
-      </w:r>
-      <w:proofErr w:type="spellStart"/>
-      <w:r>
-        <w:t>banyak</w:t>
-      </w:r>
-      <w:proofErr w:type="spellEnd"/>
-      <w:r>
-        <w:t xml:space="preserve"> </w:t>
-      </w:r>
-      <w:proofErr w:type="spellStart"/>
-      <w:r>
-        <w:t>memasukkan</w:t>
-      </w:r>
-      <w:proofErr w:type="spellEnd"/>
-      <w:r>
-        <w:t xml:space="preserve"> </w:t>
-      </w:r>
-      <w:proofErr w:type="spellStart"/>
-      <w:r>
-        <w:t>usaha</w:t>
-      </w:r>
-      <w:proofErr w:type="spellEnd"/>
-      <w:r>
-        <w:t xml:space="preserve"> </w:t>
-      </w:r>
-      <w:proofErr w:type="spellStart"/>
-      <w:r>
-        <w:t>terhadap</w:t>
-      </w:r>
-      <w:proofErr w:type="spellEnd"/>
-      <w:r>
-        <w:t xml:space="preserve"> game ini </w:t>
-      </w:r>
-      <w:proofErr w:type="spellStart"/>
-      <w:r>
-        <w:t>untuk</w:t>
-      </w:r>
-      <w:proofErr w:type="spellEnd"/>
-      <w:r>
-        <w:t xml:space="preserve"> </w:t>
-      </w:r>
-      <w:proofErr w:type="spellStart"/>
-      <w:r>
-        <w:t>membuang</w:t>
-      </w:r>
-      <w:proofErr w:type="spellEnd"/>
-      <w:r>
-        <w:t xml:space="preserve"> game </w:t>
-      </w:r>
-      <w:proofErr w:type="spellStart"/>
-      <w:r>
-        <w:t>tersebut</w:t>
-      </w:r>
-      <w:proofErr w:type="spellEnd"/>
-      <w:r>
-        <w:t xml:space="preserve"> </w:t>
-      </w:r>
-      <w:proofErr w:type="spellStart"/>
-      <w:r>
-        <w:t>secara</w:t>
-      </w:r>
-      <w:proofErr w:type="spellEnd"/>
-      <w:r>
-        <w:t xml:space="preserve"> </w:t>
-      </w:r>
-      <w:proofErr w:type="spellStart"/>
-      <w:r>
-        <w:t>cuma</w:t>
-      </w:r>
-      <w:proofErr w:type="spellEnd"/>
-      <w:r>
-        <w:t xml:space="preserve"> – </w:t>
-      </w:r>
-      <w:proofErr w:type="spellStart"/>
-      <w:r>
-        <w:t>cuma</w:t>
-      </w:r>
-      <w:proofErr w:type="spellEnd"/>
-      <w:r>
-        <w:t>.</w:t>
+      <w:r>
+        <w:t>Untuk membuat sebuah game, anda harus membuat prototype singkat dengan aset – aset sederhana dan meminta pendapat dari teman – teman anda, mungkin game anda secara mekanik tidak seru tetapi anda sudah terlalu banyak memasukkan usaha terhadap game ini untuk membuang game tersebut secara cuma – cuma.</w:t>
       </w:r>
     </w:p>
     <w:p>
@@ -2169,432 +203,17 @@
         </w:numPr>
         <w:ind w:left="426" w:hanging="426"/>
       </w:pPr>
-      <w:proofErr w:type="spellStart"/>
-      <w:r>
-        <w:t>Buatlah</w:t>
-      </w:r>
-      <w:proofErr w:type="spellEnd"/>
-      <w:r>
-        <w:t xml:space="preserve"> </w:t>
-      </w:r>
-      <w:proofErr w:type="spellStart"/>
-      <w:r>
-        <w:t>apa</w:t>
-      </w:r>
-      <w:proofErr w:type="spellEnd"/>
-      <w:r>
-        <w:t xml:space="preserve"> yang </w:t>
-      </w:r>
-      <w:proofErr w:type="spellStart"/>
-      <w:r>
-        <w:t>anda</w:t>
-      </w:r>
-      <w:proofErr w:type="spellEnd"/>
-      <w:r>
-        <w:t xml:space="preserve"> </w:t>
-      </w:r>
-      <w:proofErr w:type="spellStart"/>
-      <w:r>
-        <w:t>suka</w:t>
-      </w:r>
-      <w:proofErr w:type="spellEnd"/>
+      <w:r>
+        <w:t>Buatlah apa yang anda suka</w:t>
+      </w:r>
     </w:p>
     <w:p>
       <w:pPr>
         <w:pStyle w:val="ListParagraph"/>
         <w:ind w:left="426" w:firstLine="0"/>
       </w:pPr>
-      <w:proofErr w:type="spellStart"/>
-      <w:r>
-        <w:t>Untuk</w:t>
-      </w:r>
-      <w:proofErr w:type="spellEnd"/>
-      <w:r>
-        <w:t xml:space="preserve"> saran yang </w:t>
-      </w:r>
-      <w:proofErr w:type="spellStart"/>
-      <w:r>
-        <w:t>terakhir</w:t>
-      </w:r>
-      <w:proofErr w:type="spellEnd"/>
-      <w:r>
-        <w:t xml:space="preserve"> ini </w:t>
-      </w:r>
-      <w:proofErr w:type="spellStart"/>
-      <w:r>
-        <w:t>hanyalah</w:t>
-      </w:r>
-      <w:proofErr w:type="spellEnd"/>
-      <w:r>
-        <w:t xml:space="preserve"> </w:t>
-      </w:r>
-      <w:proofErr w:type="spellStart"/>
-      <w:r>
-        <w:t>pendapat</w:t>
-      </w:r>
-      <w:proofErr w:type="spellEnd"/>
-      <w:r>
-        <w:t xml:space="preserve"> </w:t>
-      </w:r>
-      <w:proofErr w:type="spellStart"/>
-      <w:r>
-        <w:t>pribadi</w:t>
-      </w:r>
-      <w:proofErr w:type="spellEnd"/>
-      <w:r>
-        <w:t xml:space="preserve">, </w:t>
-      </w:r>
-      <w:proofErr w:type="spellStart"/>
-      <w:r>
-        <w:t>tetapi</w:t>
-      </w:r>
-      <w:proofErr w:type="spellEnd"/>
-      <w:r>
-        <w:t xml:space="preserve"> </w:t>
-      </w:r>
-      <w:proofErr w:type="spellStart"/>
-      <w:r>
-        <w:t>bila</w:t>
-      </w:r>
-      <w:proofErr w:type="spellEnd"/>
-      <w:r>
-        <w:t xml:space="preserve"> </w:t>
-      </w:r>
-      <w:proofErr w:type="spellStart"/>
-      <w:r>
-        <w:t>anda</w:t>
-      </w:r>
-      <w:proofErr w:type="spellEnd"/>
-      <w:r>
-        <w:t xml:space="preserve"> </w:t>
-      </w:r>
-      <w:proofErr w:type="spellStart"/>
-      <w:r>
-        <w:t>ingin</w:t>
-      </w:r>
-      <w:proofErr w:type="spellEnd"/>
-      <w:r>
-        <w:t xml:space="preserve"> </w:t>
-      </w:r>
-      <w:proofErr w:type="spellStart"/>
-      <w:r>
-        <w:t>sesuatu</w:t>
-      </w:r>
-      <w:proofErr w:type="spellEnd"/>
-      <w:r>
-        <w:t xml:space="preserve">, </w:t>
-      </w:r>
-      <w:proofErr w:type="spellStart"/>
-      <w:r>
-        <w:t>maka</w:t>
-      </w:r>
-      <w:proofErr w:type="spellEnd"/>
-      <w:r>
-        <w:t xml:space="preserve"> </w:t>
-      </w:r>
-      <w:proofErr w:type="spellStart"/>
-      <w:r>
-        <w:t>berikan</w:t>
-      </w:r>
-      <w:proofErr w:type="spellEnd"/>
-      <w:r>
-        <w:t xml:space="preserve"> </w:t>
-      </w:r>
-      <w:proofErr w:type="spellStart"/>
-      <w:r>
-        <w:t>usaha</w:t>
-      </w:r>
-      <w:proofErr w:type="spellEnd"/>
-      <w:r>
-        <w:t xml:space="preserve"> </w:t>
-      </w:r>
-      <w:proofErr w:type="spellStart"/>
-      <w:r>
-        <w:t>untuk</w:t>
-      </w:r>
-      <w:proofErr w:type="spellEnd"/>
-      <w:r>
-        <w:t xml:space="preserve"> </w:t>
-      </w:r>
-      <w:proofErr w:type="spellStart"/>
-      <w:r>
-        <w:t>mendapat</w:t>
-      </w:r>
-      <w:proofErr w:type="spellEnd"/>
-      <w:r>
-        <w:t xml:space="preserve"> </w:t>
-      </w:r>
-      <w:proofErr w:type="spellStart"/>
-      <w:r>
-        <w:t>sesuatu</w:t>
-      </w:r>
-      <w:proofErr w:type="spellEnd"/>
-      <w:r>
-        <w:t xml:space="preserve"> </w:t>
-      </w:r>
-      <w:proofErr w:type="spellStart"/>
-      <w:r>
-        <w:t>itu</w:t>
-      </w:r>
-      <w:proofErr w:type="spellEnd"/>
-      <w:r>
-        <w:t xml:space="preserve">. </w:t>
-      </w:r>
-      <w:proofErr w:type="spellStart"/>
-      <w:r>
-        <w:t>Seperti</w:t>
-      </w:r>
-      <w:proofErr w:type="spellEnd"/>
-      <w:r>
-        <w:t xml:space="preserve"> </w:t>
-      </w:r>
-      <w:proofErr w:type="spellStart"/>
-      <w:r>
-        <w:t>bila</w:t>
-      </w:r>
-      <w:proofErr w:type="spellEnd"/>
-      <w:r>
-        <w:t xml:space="preserve"> </w:t>
-      </w:r>
-      <w:proofErr w:type="spellStart"/>
-      <w:r>
-        <w:t>anda</w:t>
-      </w:r>
-      <w:proofErr w:type="spellEnd"/>
-      <w:r>
-        <w:t xml:space="preserve"> </w:t>
-      </w:r>
-      <w:proofErr w:type="spellStart"/>
-      <w:r>
-        <w:t>ingin</w:t>
-      </w:r>
-      <w:proofErr w:type="spellEnd"/>
-      <w:r>
-        <w:t xml:space="preserve"> </w:t>
-      </w:r>
-      <w:proofErr w:type="spellStart"/>
-      <w:r>
-        <w:t>menjadi</w:t>
-      </w:r>
-      <w:proofErr w:type="spellEnd"/>
-      <w:r>
-        <w:t xml:space="preserve"> </w:t>
-      </w:r>
-      <w:proofErr w:type="spellStart"/>
-      <w:r>
-        <w:t>sebuah</w:t>
-      </w:r>
-      <w:proofErr w:type="spellEnd"/>
-      <w:r>
-        <w:t xml:space="preserve"> illustrator, </w:t>
-      </w:r>
-      <w:proofErr w:type="spellStart"/>
-      <w:r>
-        <w:t>maka</w:t>
-      </w:r>
-      <w:proofErr w:type="spellEnd"/>
-      <w:r>
-        <w:t xml:space="preserve"> </w:t>
-      </w:r>
-      <w:proofErr w:type="spellStart"/>
-      <w:r>
-        <w:t>mulailah</w:t>
-      </w:r>
-      <w:proofErr w:type="spellEnd"/>
-      <w:r>
-        <w:t xml:space="preserve"> </w:t>
-      </w:r>
-      <w:proofErr w:type="spellStart"/>
-      <w:r>
-        <w:t>menggambar</w:t>
-      </w:r>
-      <w:proofErr w:type="spellEnd"/>
-      <w:r>
-        <w:t xml:space="preserve"> </w:t>
-      </w:r>
-      <w:proofErr w:type="spellStart"/>
-      <w:r>
-        <w:t>meskipun</w:t>
-      </w:r>
-      <w:proofErr w:type="spellEnd"/>
-      <w:r>
-        <w:t xml:space="preserve"> </w:t>
-      </w:r>
-      <w:proofErr w:type="spellStart"/>
-      <w:r>
-        <w:t>anda</w:t>
-      </w:r>
-      <w:proofErr w:type="spellEnd"/>
-      <w:r>
-        <w:t xml:space="preserve"> </w:t>
-      </w:r>
-      <w:proofErr w:type="spellStart"/>
-      <w:r>
-        <w:t>tidak</w:t>
-      </w:r>
-      <w:proofErr w:type="spellEnd"/>
-      <w:r>
-        <w:t xml:space="preserve"> </w:t>
-      </w:r>
-      <w:proofErr w:type="spellStart"/>
-      <w:r>
-        <w:t>bisa</w:t>
-      </w:r>
-      <w:proofErr w:type="spellEnd"/>
-      <w:r>
-        <w:t xml:space="preserve">. Pada </w:t>
-      </w:r>
-      <w:proofErr w:type="spellStart"/>
-      <w:r>
-        <w:t>akhirnya</w:t>
-      </w:r>
-      <w:proofErr w:type="spellEnd"/>
-      <w:r>
-        <w:t xml:space="preserve"> </w:t>
-      </w:r>
-      <w:proofErr w:type="spellStart"/>
-      <w:r>
-        <w:t>meskipun</w:t>
-      </w:r>
-      <w:proofErr w:type="spellEnd"/>
-      <w:r>
-        <w:t xml:space="preserve"> </w:t>
-      </w:r>
-      <w:proofErr w:type="spellStart"/>
-      <w:r>
-        <w:t>anda</w:t>
-      </w:r>
-      <w:proofErr w:type="spellEnd"/>
-      <w:r>
-        <w:t xml:space="preserve"> </w:t>
-      </w:r>
-      <w:proofErr w:type="spellStart"/>
-      <w:r>
-        <w:t>mungkin</w:t>
-      </w:r>
-      <w:proofErr w:type="spellEnd"/>
-      <w:r>
-        <w:t xml:space="preserve"> </w:t>
-      </w:r>
-      <w:proofErr w:type="spellStart"/>
-      <w:r>
-        <w:t>tidak</w:t>
-      </w:r>
-      <w:proofErr w:type="spellEnd"/>
-      <w:r>
-        <w:t xml:space="preserve"> </w:t>
-      </w:r>
-      <w:proofErr w:type="spellStart"/>
-      <w:r>
-        <w:t>menjadi</w:t>
-      </w:r>
-      <w:proofErr w:type="spellEnd"/>
-      <w:r>
-        <w:t xml:space="preserve"> illustrator </w:t>
-      </w:r>
-      <w:proofErr w:type="spellStart"/>
-      <w:r>
-        <w:t>profesional</w:t>
-      </w:r>
-      <w:proofErr w:type="spellEnd"/>
-      <w:r>
-        <w:t xml:space="preserve">, </w:t>
-      </w:r>
-      <w:proofErr w:type="spellStart"/>
-      <w:r>
-        <w:t>anda</w:t>
-      </w:r>
-      <w:proofErr w:type="spellEnd"/>
-      <w:r>
-        <w:t xml:space="preserve"> </w:t>
-      </w:r>
-      <w:proofErr w:type="spellStart"/>
-      <w:r>
-        <w:t>bisa</w:t>
-      </w:r>
-      <w:proofErr w:type="spellEnd"/>
-      <w:r>
-        <w:t xml:space="preserve"> </w:t>
-      </w:r>
-      <w:proofErr w:type="spellStart"/>
-      <w:r>
-        <w:t>melakukan</w:t>
-      </w:r>
-      <w:proofErr w:type="spellEnd"/>
-      <w:r>
-        <w:t xml:space="preserve"> </w:t>
-      </w:r>
-      <w:proofErr w:type="spellStart"/>
-      <w:r>
-        <w:t>itu</w:t>
-      </w:r>
-      <w:proofErr w:type="spellEnd"/>
-      <w:r>
-        <w:t xml:space="preserve"> </w:t>
-      </w:r>
-      <w:proofErr w:type="spellStart"/>
-      <w:r>
-        <w:t>sebagai</w:t>
-      </w:r>
-      <w:proofErr w:type="spellEnd"/>
-      <w:r>
-        <w:t xml:space="preserve"> </w:t>
-      </w:r>
-      <w:proofErr w:type="spellStart"/>
-      <w:r>
-        <w:t>hobi</w:t>
-      </w:r>
-      <w:proofErr w:type="spellEnd"/>
-      <w:r>
-        <w:t xml:space="preserve"> dan </w:t>
-      </w:r>
-      <w:proofErr w:type="spellStart"/>
-      <w:r>
-        <w:t>terus</w:t>
-      </w:r>
-      <w:proofErr w:type="spellEnd"/>
-      <w:r>
-        <w:t xml:space="preserve"> </w:t>
-      </w:r>
-      <w:proofErr w:type="spellStart"/>
-      <w:r>
-        <w:t>berkembang</w:t>
-      </w:r>
-      <w:proofErr w:type="spellEnd"/>
-      <w:r>
-        <w:t xml:space="preserve"> </w:t>
-      </w:r>
-      <w:proofErr w:type="spellStart"/>
-      <w:r>
-        <w:t>menjadi</w:t>
-      </w:r>
-      <w:proofErr w:type="spellEnd"/>
-      <w:r>
-        <w:t xml:space="preserve"> </w:t>
-      </w:r>
-      <w:proofErr w:type="spellStart"/>
-      <w:r>
-        <w:t>apa</w:t>
-      </w:r>
-      <w:proofErr w:type="spellEnd"/>
-      <w:r>
-        <w:t xml:space="preserve"> yang </w:t>
-      </w:r>
-      <w:proofErr w:type="spellStart"/>
-      <w:r>
-        <w:t>anda</w:t>
-      </w:r>
-      <w:proofErr w:type="spellEnd"/>
-      <w:r>
-        <w:t xml:space="preserve"> </w:t>
-      </w:r>
-      <w:proofErr w:type="spellStart"/>
-      <w:r>
-        <w:t>inginkan</w:t>
-      </w:r>
-      <w:proofErr w:type="spellEnd"/>
-      <w:r>
-        <w:t>.</w:t>
+      <w:r>
+        <w:t>Untuk saran yang terakhir ini hanyalah pendapat pribadi, tetapi bila anda ingin sesuatu, maka berikan usaha untuk mendapat sesuatu itu. Seperti bila anda ingin menjadi sebuah illustrator, maka mulailah menggambar meskipun anda tidak bisa. Pada akhirnya meskipun anda mungkin tidak menjadi illustrator profesional, anda bisa melakukan itu sebagai hobi dan terus berkembang menjadi apa yang anda inginkan.</w:t>
       </w:r>
     </w:p>
     <w:p>
@@ -2609,63 +228,19 @@
         <w:ind w:left="426" w:firstLine="0"/>
       </w:pPr>
       <w:r>
-        <w:t xml:space="preserve">Itu </w:t>
-      </w:r>
-      <w:proofErr w:type="spellStart"/>
-      <w:r>
-        <w:t>saja</w:t>
-      </w:r>
-      <w:proofErr w:type="spellEnd"/>
-      <w:r>
-        <w:t xml:space="preserve"> kata – kata </w:t>
-      </w:r>
-      <w:proofErr w:type="spellStart"/>
-      <w:r>
-        <w:t>dari</w:t>
-      </w:r>
-      <w:proofErr w:type="spellEnd"/>
-      <w:r>
-        <w:t xml:space="preserve"> </w:t>
-      </w:r>
-      <w:proofErr w:type="spellStart"/>
-      <w:r>
-        <w:t>saya</w:t>
-      </w:r>
-      <w:proofErr w:type="spellEnd"/>
-      <w:r>
-        <w:t xml:space="preserve">, </w:t>
-      </w:r>
-      <w:proofErr w:type="spellStart"/>
-      <w:r>
-        <w:t>sekian</w:t>
-      </w:r>
-      <w:proofErr w:type="spellEnd"/>
-      <w:r>
-        <w:t xml:space="preserve"> dan </w:t>
-      </w:r>
-      <w:proofErr w:type="spellStart"/>
-      <w:r>
-        <w:t>terima</w:t>
-      </w:r>
-      <w:proofErr w:type="spellEnd"/>
-      <w:r>
-        <w:t xml:space="preserve"> </w:t>
-      </w:r>
-      <w:proofErr w:type="spellStart"/>
-      <w:r>
-        <w:t>kasih</w:t>
-      </w:r>
-      <w:proofErr w:type="spellEnd"/>
-      <w:r>
-        <w:t xml:space="preserve"> </w:t>
-      </w:r>
-      <w:proofErr w:type="spellStart"/>
-      <w:r>
-        <w:t>banyak</w:t>
-      </w:r>
-      <w:proofErr w:type="spellEnd"/>
-      <w:r>
-        <w:t xml:space="preserve">  </w:t>
+        <w:t>Itu saja kata</w:t>
+      </w:r>
+      <w:r>
+        <w:t>-</w:t>
+      </w:r>
+      <w:r>
+        <w:t xml:space="preserve">kata </w:t>
+      </w:r>
+      <w:r>
+        <w:t>yang ingin diucapkan</w:t>
+      </w:r>
+      <w:r>
+        <w:t xml:space="preserve">, sekian dan terima kasih banyak  </w:t>
       </w:r>
     </w:p>
     <w:p>
@@ -3202,47 +777,7 @@
                 <w:sz w:val="24"/>
                 <w:szCs w:val="24"/>
               </w:rPr>
-              <w:t xml:space="preserve">Jl. </w:t>
-            </w:r>
-            <w:proofErr w:type="spellStart"/>
-            <w:r>
-              <w:rPr>
-                <w:b w:val="0"/>
-                <w:bCs/>
-                <w:sz w:val="24"/>
-                <w:szCs w:val="24"/>
-              </w:rPr>
-              <w:t>Tambak</w:t>
-            </w:r>
-            <w:proofErr w:type="spellEnd"/>
-            <w:r>
-              <w:rPr>
-                <w:b w:val="0"/>
-                <w:bCs/>
-                <w:sz w:val="24"/>
-                <w:szCs w:val="24"/>
-              </w:rPr>
-              <w:t xml:space="preserve"> Segaran </w:t>
-            </w:r>
-            <w:proofErr w:type="spellStart"/>
-            <w:r>
-              <w:rPr>
-                <w:b w:val="0"/>
-                <w:bCs/>
-                <w:sz w:val="24"/>
-                <w:szCs w:val="24"/>
-              </w:rPr>
-              <w:t>nomor</w:t>
-            </w:r>
-            <w:proofErr w:type="spellEnd"/>
-            <w:r>
-              <w:rPr>
-                <w:b w:val="0"/>
-                <w:bCs/>
-                <w:sz w:val="24"/>
-                <w:szCs w:val="24"/>
-              </w:rPr>
-              <w:t xml:space="preserve"> 55, Surabaya</w:t>
+              <w:t>Jl. Tambak Segaran nomor 55, Surabaya</w:t>
             </w:r>
           </w:p>
         </w:tc>
@@ -3261,37 +796,12 @@
                 <w:szCs w:val="24"/>
               </w:rPr>
             </w:pPr>
-            <w:proofErr w:type="spellStart"/>
             <w:r>
               <w:rPr>
                 <w:sz w:val="24"/>
                 <w:szCs w:val="24"/>
               </w:rPr>
-              <w:t>Tempat</w:t>
-            </w:r>
-            <w:proofErr w:type="spellEnd"/>
-            <w:r>
-              <w:rPr>
-                <w:sz w:val="24"/>
-                <w:szCs w:val="24"/>
-              </w:rPr>
-              <w:t>/</w:t>
-            </w:r>
-            <w:proofErr w:type="spellStart"/>
-            <w:r>
-              <w:rPr>
-                <w:sz w:val="24"/>
-                <w:szCs w:val="24"/>
-              </w:rPr>
-              <w:t>Tanggal</w:t>
-            </w:r>
-            <w:proofErr w:type="spellEnd"/>
-            <w:r>
-              <w:rPr>
-                <w:sz w:val="24"/>
-                <w:szCs w:val="24"/>
-              </w:rPr>
-              <w:t xml:space="preserve"> Lahir</w:t>
+              <w:t>Tempat/Tanggal Lahir</w:t>
             </w:r>
           </w:p>
         </w:tc>
@@ -3468,23 +978,13 @@
           <w:szCs w:val="24"/>
         </w:rPr>
       </w:pPr>
-      <w:proofErr w:type="spellStart"/>
       <w:r>
         <w:rPr>
           <w:b/>
           <w:bCs/>
           <w:szCs w:val="24"/>
         </w:rPr>
-        <w:t>Jenjang</w:t>
-      </w:r>
-      <w:proofErr w:type="spellEnd"/>
-      <w:r>
-        <w:rPr>
-          <w:b/>
-          <w:bCs/>
-          <w:szCs w:val="24"/>
-        </w:rPr>
-        <w:t xml:space="preserve"> Pendidikan:</w:t>
+        <w:t>Jenjang Pendidikan:</w:t>
       </w:r>
     </w:p>
     <w:p>
@@ -3718,19 +1218,11 @@
         <w:tab/>
         <w:t xml:space="preserve">SMAK </w:t>
       </w:r>
-      <w:proofErr w:type="spellStart"/>
       <w:r>
         <w:rPr>
           <w:szCs w:val="24"/>
         </w:rPr>
-        <w:t>Sinlui</w:t>
-      </w:r>
-      <w:proofErr w:type="spellEnd"/>
-      <w:r>
-        <w:rPr>
-          <w:szCs w:val="24"/>
-        </w:rPr>
-        <w:t xml:space="preserve"> 1</w:t>
+        <w:t>Sinlui 1</w:t>
       </w:r>
       <w:r>
         <w:rPr>
@@ -3785,48 +1277,7 @@
           <w:szCs w:val="24"/>
         </w:rPr>
         <w:tab/>
-      </w:r>
-      <w:proofErr w:type="spellStart"/>
-      <w:r>
-        <w:rPr>
-          <w:szCs w:val="24"/>
-        </w:rPr>
-        <w:t>Institut</w:t>
-      </w:r>
-      <w:proofErr w:type="spellEnd"/>
-      <w:r>
-        <w:rPr>
-          <w:szCs w:val="24"/>
-        </w:rPr>
-        <w:t xml:space="preserve"> Sains dan </w:t>
-      </w:r>
-      <w:proofErr w:type="spellStart"/>
-      <w:r>
-        <w:rPr>
-          <w:szCs w:val="24"/>
-        </w:rPr>
-        <w:t>Teknologi</w:t>
-      </w:r>
-      <w:proofErr w:type="spellEnd"/>
-      <w:r>
-        <w:rPr>
-          <w:szCs w:val="24"/>
-        </w:rPr>
-        <w:t xml:space="preserve"> </w:t>
-      </w:r>
-      <w:proofErr w:type="spellStart"/>
-      <w:r>
-        <w:rPr>
-          <w:szCs w:val="24"/>
-        </w:rPr>
-        <w:t>Terpadu</w:t>
-      </w:r>
-      <w:proofErr w:type="spellEnd"/>
-      <w:r>
-        <w:rPr>
-          <w:szCs w:val="24"/>
-        </w:rPr>
-        <w:t xml:space="preserve"> Surabaya, Surabaya</w:t>
+        <w:t>Institut Sains dan Teknologi Terpadu Surabaya, Surabaya</w:t>
       </w:r>
     </w:p>
     <w:p>
@@ -3843,21 +1294,7 @@
         <w:rPr>
           <w:szCs w:val="24"/>
         </w:rPr>
-        <w:t xml:space="preserve">(Program Studi S1 </w:t>
-      </w:r>
-      <w:proofErr w:type="spellStart"/>
-      <w:r>
-        <w:rPr>
-          <w:szCs w:val="24"/>
-        </w:rPr>
-        <w:t>Informatika</w:t>
-      </w:r>
-      <w:proofErr w:type="spellEnd"/>
-      <w:r>
-        <w:rPr>
-          <w:szCs w:val="24"/>
-        </w:rPr>
-        <w:t>)</w:t>
+        <w:t>(Program Studi S1 Informatika)</w:t>
       </w:r>
     </w:p>
     <w:p>
@@ -3883,41 +1320,13 @@
           <w:szCs w:val="24"/>
         </w:rPr>
       </w:pPr>
-      <w:proofErr w:type="spellStart"/>
       <w:r>
         <w:rPr>
           <w:b/>
           <w:bCs/>
           <w:szCs w:val="24"/>
         </w:rPr>
-        <w:t>Pengalaman</w:t>
-      </w:r>
-      <w:proofErr w:type="spellEnd"/>
-      <w:r>
-        <w:rPr>
-          <w:b/>
-          <w:bCs/>
-          <w:szCs w:val="24"/>
-        </w:rPr>
-        <w:t xml:space="preserve"> </w:t>
-      </w:r>
-      <w:proofErr w:type="spellStart"/>
-      <w:r>
-        <w:rPr>
-          <w:b/>
-          <w:bCs/>
-          <w:szCs w:val="24"/>
-        </w:rPr>
-        <w:t>Kerja</w:t>
-      </w:r>
-      <w:proofErr w:type="spellEnd"/>
-      <w:r>
-        <w:rPr>
-          <w:b/>
-          <w:bCs/>
-          <w:szCs w:val="24"/>
-        </w:rPr>
-        <w:t>:</w:t>
+        <w:t>Pengalaman Kerja:</w:t>
       </w:r>
     </w:p>
     <w:p>
@@ -3950,14 +1359,12 @@
         </w:rPr>
         <w:t xml:space="preserve"> – </w:t>
       </w:r>
-      <w:proofErr w:type="spellStart"/>
       <w:r>
         <w:rPr>
           <w:szCs w:val="24"/>
         </w:rPr>
         <w:t>Desember</w:t>
       </w:r>
-      <w:proofErr w:type="spellEnd"/>
       <w:r>
         <w:rPr>
           <w:szCs w:val="24"/>
@@ -3987,16 +1394,8 @@
         <w:rPr>
           <w:szCs w:val="24"/>
         </w:rPr>
-        <w:t xml:space="preserve">. </w:t>
-      </w:r>
-      <w:proofErr w:type="spellStart"/>
-      <w:r>
-        <w:rPr>
-          <w:szCs w:val="24"/>
-        </w:rPr>
-        <w:t>Pentamoo</w:t>
-      </w:r>
-      <w:proofErr w:type="spellEnd"/>
+        <w:t>. Pentamoo</w:t>
+      </w:r>
     </w:p>
     <w:p>
       <w:pPr>

--- a/BukuStuff/Hasil/Bab9 - Penutup + Buntut Buku.docx
+++ b/BukuStuff/Hasil/Bab9 - Penutup + Buntut Buku.docx
@@ -37,41 +37,534 @@
       </w:r>
     </w:p>
     <w:p>
-      <w:r>
-        <w:t>Beberapa poin masalah utama dari level – level yang dibuat secara manual adalah jumlah usaha dan waktu yang diperlukan untuk membuat level tersebut. Semua itu telah ditetapkan di awal buku, dengan latar belakang tersebut tujuan dari tugas akhir ini adalah untuk membuat sebuah game yang menggunakan Procedural Map Generation</w:t>
-      </w:r>
-      <w:r>
-        <w:t>. Yaitu</w:t>
-      </w:r>
-      <w:r>
-        <w:t xml:space="preserve"> sebuah metode dimana sebuah algoritma membuat </w:t>
+      <w:proofErr w:type="spellStart"/>
+      <w:r>
+        <w:t>Beberapa</w:t>
+      </w:r>
+      <w:proofErr w:type="spellEnd"/>
+      <w:r>
+        <w:t xml:space="preserve"> </w:t>
+      </w:r>
+      <w:proofErr w:type="spellStart"/>
+      <w:r>
+        <w:t>poin</w:t>
+      </w:r>
+      <w:proofErr w:type="spellEnd"/>
+      <w:r>
+        <w:t xml:space="preserve"> </w:t>
+      </w:r>
+      <w:proofErr w:type="spellStart"/>
+      <w:r>
+        <w:t>masalah</w:t>
+      </w:r>
+      <w:proofErr w:type="spellEnd"/>
+      <w:r>
+        <w:t xml:space="preserve"> </w:t>
+      </w:r>
+      <w:proofErr w:type="spellStart"/>
+      <w:r>
+        <w:t>utama</w:t>
+      </w:r>
+      <w:proofErr w:type="spellEnd"/>
+      <w:r>
+        <w:t xml:space="preserve"> </w:t>
+      </w:r>
+      <w:proofErr w:type="spellStart"/>
+      <w:r>
+        <w:t>dari</w:t>
+      </w:r>
+      <w:proofErr w:type="spellEnd"/>
+      <w:r>
+        <w:t xml:space="preserve"> level – level yang </w:t>
+      </w:r>
+      <w:proofErr w:type="spellStart"/>
+      <w:r>
+        <w:t>dibuat</w:t>
+      </w:r>
+      <w:proofErr w:type="spellEnd"/>
+      <w:r>
+        <w:t xml:space="preserve"> </w:t>
+      </w:r>
+      <w:proofErr w:type="spellStart"/>
+      <w:r>
+        <w:t>secara</w:t>
+      </w:r>
+      <w:proofErr w:type="spellEnd"/>
+      <w:r>
+        <w:t xml:space="preserve"> manual </w:t>
+      </w:r>
+      <w:proofErr w:type="spellStart"/>
+      <w:r>
+        <w:t>adalah</w:t>
+      </w:r>
+      <w:proofErr w:type="spellEnd"/>
+      <w:r>
+        <w:t xml:space="preserve"> </w:t>
+      </w:r>
+      <w:proofErr w:type="spellStart"/>
+      <w:r>
+        <w:t>jumlah</w:t>
+      </w:r>
+      <w:proofErr w:type="spellEnd"/>
+      <w:r>
+        <w:t xml:space="preserve"> </w:t>
+      </w:r>
+      <w:proofErr w:type="spellStart"/>
+      <w:r>
+        <w:t>usaha</w:t>
+      </w:r>
+      <w:proofErr w:type="spellEnd"/>
+      <w:r>
+        <w:t xml:space="preserve"> dan </w:t>
+      </w:r>
+      <w:proofErr w:type="spellStart"/>
+      <w:r>
+        <w:t>waktu</w:t>
+      </w:r>
+      <w:proofErr w:type="spellEnd"/>
+      <w:r>
+        <w:t xml:space="preserve"> yang </w:t>
+      </w:r>
+      <w:proofErr w:type="spellStart"/>
+      <w:r>
+        <w:t>diperlukan</w:t>
+      </w:r>
+      <w:proofErr w:type="spellEnd"/>
+      <w:r>
+        <w:t xml:space="preserve"> </w:t>
+      </w:r>
+      <w:proofErr w:type="spellStart"/>
+      <w:r>
+        <w:t>untuk</w:t>
+      </w:r>
+      <w:proofErr w:type="spellEnd"/>
+      <w:r>
+        <w:t xml:space="preserve"> </w:t>
+      </w:r>
+      <w:proofErr w:type="spellStart"/>
+      <w:r>
+        <w:t>membuat</w:t>
+      </w:r>
+      <w:proofErr w:type="spellEnd"/>
+      <w:r>
+        <w:t xml:space="preserve"> level </w:t>
+      </w:r>
+      <w:proofErr w:type="spellStart"/>
+      <w:r>
+        <w:t>tersebut</w:t>
+      </w:r>
+      <w:proofErr w:type="spellEnd"/>
+      <w:r>
+        <w:t xml:space="preserve">. </w:t>
+      </w:r>
+      <w:proofErr w:type="spellStart"/>
+      <w:r>
+        <w:t>Semua</w:t>
+      </w:r>
+      <w:proofErr w:type="spellEnd"/>
+      <w:r>
+        <w:t xml:space="preserve"> </w:t>
+      </w:r>
+      <w:proofErr w:type="spellStart"/>
+      <w:r>
+        <w:t>itu</w:t>
+      </w:r>
+      <w:proofErr w:type="spellEnd"/>
+      <w:r>
+        <w:t xml:space="preserve"> </w:t>
+      </w:r>
+      <w:proofErr w:type="spellStart"/>
+      <w:r>
+        <w:t>telah</w:t>
+      </w:r>
+      <w:proofErr w:type="spellEnd"/>
+      <w:r>
+        <w:t xml:space="preserve"> </w:t>
+      </w:r>
+      <w:proofErr w:type="spellStart"/>
+      <w:r>
+        <w:t>ditetapkan</w:t>
+      </w:r>
+      <w:proofErr w:type="spellEnd"/>
+      <w:r>
+        <w:t xml:space="preserve"> di </w:t>
+      </w:r>
+      <w:proofErr w:type="spellStart"/>
+      <w:r>
+        <w:t>awal</w:t>
+      </w:r>
+      <w:proofErr w:type="spellEnd"/>
+      <w:r>
+        <w:t xml:space="preserve"> </w:t>
+      </w:r>
+      <w:proofErr w:type="spellStart"/>
+      <w:r>
+        <w:t>buku</w:t>
+      </w:r>
+      <w:proofErr w:type="spellEnd"/>
+      <w:r>
+        <w:t xml:space="preserve">, </w:t>
+      </w:r>
+      <w:proofErr w:type="spellStart"/>
+      <w:r>
+        <w:t>dengan</w:t>
+      </w:r>
+      <w:proofErr w:type="spellEnd"/>
+      <w:r>
+        <w:t xml:space="preserve"> </w:t>
+      </w:r>
+      <w:proofErr w:type="spellStart"/>
+      <w:r>
+        <w:t>latar</w:t>
+      </w:r>
+      <w:proofErr w:type="spellEnd"/>
+      <w:r>
+        <w:t xml:space="preserve"> </w:t>
+      </w:r>
+      <w:proofErr w:type="spellStart"/>
+      <w:r>
+        <w:t>belakang</w:t>
+      </w:r>
+      <w:proofErr w:type="spellEnd"/>
+      <w:r>
+        <w:t xml:space="preserve"> </w:t>
+      </w:r>
+      <w:proofErr w:type="spellStart"/>
+      <w:r>
+        <w:t>tersebut</w:t>
+      </w:r>
+      <w:proofErr w:type="spellEnd"/>
+      <w:r>
+        <w:t xml:space="preserve"> </w:t>
+      </w:r>
+      <w:proofErr w:type="spellStart"/>
+      <w:r>
+        <w:t>tujuan</w:t>
+      </w:r>
+      <w:proofErr w:type="spellEnd"/>
+      <w:r>
+        <w:t xml:space="preserve"> </w:t>
+      </w:r>
+      <w:proofErr w:type="spellStart"/>
+      <w:r>
+        <w:t>dari</w:t>
+      </w:r>
+      <w:proofErr w:type="spellEnd"/>
+      <w:r>
+        <w:t xml:space="preserve"> </w:t>
+      </w:r>
+      <w:proofErr w:type="spellStart"/>
+      <w:r>
+        <w:t>tugas</w:t>
+      </w:r>
+      <w:proofErr w:type="spellEnd"/>
+      <w:r>
+        <w:t xml:space="preserve"> </w:t>
+      </w:r>
+      <w:proofErr w:type="spellStart"/>
+      <w:r>
+        <w:t>akhir</w:t>
+      </w:r>
+      <w:proofErr w:type="spellEnd"/>
+      <w:r>
+        <w:t xml:space="preserve"> </w:t>
+      </w:r>
+      <w:proofErr w:type="spellStart"/>
+      <w:r>
+        <w:t>ini</w:t>
+      </w:r>
+      <w:proofErr w:type="spellEnd"/>
+      <w:r>
+        <w:t xml:space="preserve"> </w:t>
+      </w:r>
+      <w:proofErr w:type="spellStart"/>
+      <w:r>
+        <w:t>adalah</w:t>
+      </w:r>
+      <w:proofErr w:type="spellEnd"/>
+      <w:r>
+        <w:t xml:space="preserve"> </w:t>
+      </w:r>
+      <w:proofErr w:type="spellStart"/>
+      <w:r>
+        <w:t>untuk</w:t>
+      </w:r>
+      <w:proofErr w:type="spellEnd"/>
+      <w:r>
+        <w:t xml:space="preserve"> </w:t>
+      </w:r>
+      <w:proofErr w:type="spellStart"/>
+      <w:r>
+        <w:t>membuat</w:t>
+      </w:r>
+      <w:proofErr w:type="spellEnd"/>
+      <w:r>
+        <w:t xml:space="preserve"> </w:t>
+      </w:r>
+      <w:proofErr w:type="spellStart"/>
+      <w:r>
+        <w:t>sebuah</w:t>
+      </w:r>
+      <w:proofErr w:type="spellEnd"/>
+      <w:r>
+        <w:t xml:space="preserve"> game yang </w:t>
+      </w:r>
+      <w:proofErr w:type="spellStart"/>
+      <w:r>
+        <w:t>menggunakan</w:t>
+      </w:r>
+      <w:proofErr w:type="spellEnd"/>
+      <w:r>
+        <w:t xml:space="preserve"> Procedural Map Generation</w:t>
+      </w:r>
+      <w:r>
+        <w:t xml:space="preserve">. </w:t>
+      </w:r>
+      <w:proofErr w:type="spellStart"/>
+      <w:r>
+        <w:t>Yaitu</w:t>
+      </w:r>
+      <w:proofErr w:type="spellEnd"/>
+      <w:r>
+        <w:t xml:space="preserve"> </w:t>
+      </w:r>
+      <w:proofErr w:type="spellStart"/>
+      <w:r>
+        <w:t>sebuah</w:t>
+      </w:r>
+      <w:proofErr w:type="spellEnd"/>
+      <w:r>
+        <w:t xml:space="preserve"> </w:t>
+      </w:r>
+      <w:proofErr w:type="spellStart"/>
+      <w:r>
+        <w:t>metode</w:t>
+      </w:r>
+      <w:proofErr w:type="spellEnd"/>
+      <w:r>
+        <w:t xml:space="preserve"> </w:t>
+      </w:r>
+      <w:proofErr w:type="spellStart"/>
+      <w:r>
+        <w:t>dimana</w:t>
+      </w:r>
+      <w:proofErr w:type="spellEnd"/>
+      <w:r>
+        <w:t xml:space="preserve"> </w:t>
+      </w:r>
+      <w:proofErr w:type="spellStart"/>
+      <w:r>
+        <w:t>sebuah</w:t>
+      </w:r>
+      <w:proofErr w:type="spellEnd"/>
+      <w:r>
+        <w:t xml:space="preserve"> </w:t>
+      </w:r>
+      <w:proofErr w:type="spellStart"/>
+      <w:r>
+        <w:t>algoritma</w:t>
+      </w:r>
+      <w:proofErr w:type="spellEnd"/>
+      <w:r>
+        <w:t xml:space="preserve"> </w:t>
+      </w:r>
+      <w:proofErr w:type="spellStart"/>
+      <w:r>
+        <w:t>membuat</w:t>
+      </w:r>
+      <w:proofErr w:type="spellEnd"/>
+      <w:r>
+        <w:t xml:space="preserve"> </w:t>
       </w:r>
       <w:r>
         <w:t>Map</w:t>
       </w:r>
       <w:r>
-        <w:t xml:space="preserve"> sehingga para desainer level hanya perlu berusaha dalam membuat sebuah algoritma yang dapat membuat level – level yang bagus.</w:t>
+        <w:t xml:space="preserve"> </w:t>
+      </w:r>
+      <w:proofErr w:type="spellStart"/>
+      <w:r>
+        <w:t>sehingga</w:t>
+      </w:r>
+      <w:proofErr w:type="spellEnd"/>
+      <w:r>
+        <w:t xml:space="preserve"> para </w:t>
+      </w:r>
+      <w:proofErr w:type="spellStart"/>
+      <w:r>
+        <w:t>desainer</w:t>
+      </w:r>
+      <w:proofErr w:type="spellEnd"/>
+      <w:r>
+        <w:t xml:space="preserve"> level </w:t>
+      </w:r>
+      <w:proofErr w:type="spellStart"/>
+      <w:r>
+        <w:t>hanya</w:t>
+      </w:r>
+      <w:proofErr w:type="spellEnd"/>
+      <w:r>
+        <w:t xml:space="preserve"> </w:t>
+      </w:r>
+      <w:proofErr w:type="spellStart"/>
+      <w:r>
+        <w:t>perlu</w:t>
+      </w:r>
+      <w:proofErr w:type="spellEnd"/>
+      <w:r>
+        <w:t xml:space="preserve"> </w:t>
+      </w:r>
+      <w:proofErr w:type="spellStart"/>
+      <w:r>
+        <w:t>berusaha</w:t>
+      </w:r>
+      <w:proofErr w:type="spellEnd"/>
+      <w:r>
+        <w:t xml:space="preserve"> </w:t>
+      </w:r>
+      <w:proofErr w:type="spellStart"/>
+      <w:r>
+        <w:t>dalam</w:t>
+      </w:r>
+      <w:proofErr w:type="spellEnd"/>
+      <w:r>
+        <w:t xml:space="preserve"> </w:t>
+      </w:r>
+      <w:proofErr w:type="spellStart"/>
+      <w:r>
+        <w:t>membuat</w:t>
+      </w:r>
+      <w:proofErr w:type="spellEnd"/>
+      <w:r>
+        <w:t xml:space="preserve"> </w:t>
+      </w:r>
+      <w:proofErr w:type="spellStart"/>
+      <w:r>
+        <w:t>sebuah</w:t>
+      </w:r>
+      <w:proofErr w:type="spellEnd"/>
+      <w:r>
+        <w:t xml:space="preserve"> </w:t>
+      </w:r>
+      <w:proofErr w:type="spellStart"/>
+      <w:r>
+        <w:t>algoritma</w:t>
+      </w:r>
+      <w:proofErr w:type="spellEnd"/>
+      <w:r>
+        <w:t xml:space="preserve"> yang </w:t>
+      </w:r>
+      <w:proofErr w:type="spellStart"/>
+      <w:r>
+        <w:t>dapat</w:t>
+      </w:r>
+      <w:proofErr w:type="spellEnd"/>
+      <w:r>
+        <w:t xml:space="preserve"> </w:t>
+      </w:r>
+      <w:proofErr w:type="spellStart"/>
+      <w:r>
+        <w:t>membuat</w:t>
+      </w:r>
+      <w:proofErr w:type="spellEnd"/>
+      <w:r>
+        <w:t xml:space="preserve"> level – level yang </w:t>
+      </w:r>
+      <w:proofErr w:type="spellStart"/>
+      <w:r>
+        <w:t>bagus</w:t>
+      </w:r>
+      <w:proofErr w:type="spellEnd"/>
+      <w:r>
+        <w:t>.</w:t>
       </w:r>
     </w:p>
     <w:p>
-      <w:r>
-        <w:t xml:space="preserve">Menggunakan Unity, </w:t>
-      </w:r>
+      <w:proofErr w:type="spellStart"/>
+      <w:r>
+        <w:t>Menggunakan</w:t>
+      </w:r>
+      <w:proofErr w:type="spellEnd"/>
+      <w:r>
+        <w:t xml:space="preserve"> Unity, </w:t>
+      </w:r>
+      <w:proofErr w:type="spellStart"/>
       <w:r>
         <w:t>dibuat</w:t>
       </w:r>
-      <w:r>
-        <w:t xml:space="preserve"> sebuah game untuk membuat sebuah Procedural Map Generation </w:t>
-      </w:r>
-      <w:r>
-        <w:t>dengan implementasi</w:t>
-      </w:r>
-      <w:r>
-        <w:t xml:space="preserve"> algoritma genetik</w:t>
-      </w:r>
-      <w:r>
-        <w:t xml:space="preserve"> bagi</w:t>
-      </w:r>
+      <w:proofErr w:type="spellEnd"/>
+      <w:r>
+        <w:t xml:space="preserve"> </w:t>
+      </w:r>
+      <w:proofErr w:type="spellStart"/>
+      <w:r>
+        <w:t>sebuah</w:t>
+      </w:r>
+      <w:proofErr w:type="spellEnd"/>
+      <w:r>
+        <w:t xml:space="preserve"> game </w:t>
+      </w:r>
+      <w:proofErr w:type="spellStart"/>
+      <w:r>
+        <w:t>untuk</w:t>
+      </w:r>
+      <w:proofErr w:type="spellEnd"/>
+      <w:r>
+        <w:t xml:space="preserve"> </w:t>
+      </w:r>
+      <w:proofErr w:type="spellStart"/>
+      <w:r>
+        <w:t>membuat</w:t>
+      </w:r>
+      <w:proofErr w:type="spellEnd"/>
+      <w:r>
+        <w:t xml:space="preserve"> </w:t>
+      </w:r>
+      <w:proofErr w:type="spellStart"/>
+      <w:r>
+        <w:t>sebuah</w:t>
+      </w:r>
+      <w:proofErr w:type="spellEnd"/>
+      <w:r>
+        <w:t xml:space="preserve"> Procedural Map Generation </w:t>
+      </w:r>
+      <w:proofErr w:type="spellStart"/>
+      <w:r>
+        <w:t>dengan</w:t>
+      </w:r>
+      <w:proofErr w:type="spellEnd"/>
+      <w:r>
+        <w:t xml:space="preserve"> </w:t>
+      </w:r>
+      <w:proofErr w:type="spellStart"/>
+      <w:r>
+        <w:t>implementasi</w:t>
+      </w:r>
+      <w:proofErr w:type="spellEnd"/>
+      <w:r>
+        <w:t xml:space="preserve"> </w:t>
+      </w:r>
+      <w:proofErr w:type="spellStart"/>
+      <w:r>
+        <w:t>algoritma</w:t>
+      </w:r>
+      <w:proofErr w:type="spellEnd"/>
+      <w:r>
+        <w:t xml:space="preserve"> </w:t>
+      </w:r>
+      <w:proofErr w:type="spellStart"/>
+      <w:r>
+        <w:t>genetik</w:t>
+      </w:r>
+      <w:proofErr w:type="spellEnd"/>
+      <w:r>
+        <w:t xml:space="preserve"> </w:t>
+      </w:r>
+      <w:proofErr w:type="spellStart"/>
+      <w:r>
+        <w:t>bagi</w:t>
+      </w:r>
+      <w:proofErr w:type="spellEnd"/>
       <w:r>
         <w:t xml:space="preserve"> Game Splatted</w:t>
       </w:r>
@@ -85,18 +578,684 @@
         <w:t>Splatted</w:t>
       </w:r>
       <w:r>
-        <w:t xml:space="preserve"> adalah sebuah game 5v5 dimana kedua tim bertarung untuk mencari poin sebanyak banyaknya dengan melakukan perang salju dengan tim lawan. Setelah membuat game dan meminta teman – teman untuk mencoba game ini, didapat hasil bila mayoritas dari teman – teman yang memainkan Splatted merasa cukup puas dengan level yang dibuat oleh algoritma genetik.</w:t>
+        <w:t xml:space="preserve"> </w:t>
+      </w:r>
+      <w:proofErr w:type="spellStart"/>
+      <w:r>
+        <w:t>adalah</w:t>
+      </w:r>
+      <w:proofErr w:type="spellEnd"/>
+      <w:r>
+        <w:t xml:space="preserve"> </w:t>
+      </w:r>
+      <w:proofErr w:type="spellStart"/>
+      <w:r>
+        <w:t>sebuah</w:t>
+      </w:r>
+      <w:proofErr w:type="spellEnd"/>
+      <w:r>
+        <w:t xml:space="preserve"> game 5v5 </w:t>
+      </w:r>
+      <w:proofErr w:type="spellStart"/>
+      <w:r>
+        <w:t>dimana</w:t>
+      </w:r>
+      <w:proofErr w:type="spellEnd"/>
+      <w:r>
+        <w:t xml:space="preserve"> </w:t>
+      </w:r>
+      <w:proofErr w:type="spellStart"/>
+      <w:r>
+        <w:t>kedua</w:t>
+      </w:r>
+      <w:proofErr w:type="spellEnd"/>
+      <w:r>
+        <w:t xml:space="preserve"> </w:t>
+      </w:r>
+      <w:proofErr w:type="spellStart"/>
+      <w:r>
+        <w:t>tim</w:t>
+      </w:r>
+      <w:proofErr w:type="spellEnd"/>
+      <w:r>
+        <w:t xml:space="preserve"> </w:t>
+      </w:r>
+      <w:proofErr w:type="spellStart"/>
+      <w:r>
+        <w:t>bertarung</w:t>
+      </w:r>
+      <w:proofErr w:type="spellEnd"/>
+      <w:r>
+        <w:t xml:space="preserve"> </w:t>
+      </w:r>
+      <w:proofErr w:type="spellStart"/>
+      <w:r>
+        <w:t>untuk</w:t>
+      </w:r>
+      <w:proofErr w:type="spellEnd"/>
+      <w:r>
+        <w:t xml:space="preserve"> </w:t>
+      </w:r>
+      <w:proofErr w:type="spellStart"/>
+      <w:r>
+        <w:t>mencari</w:t>
+      </w:r>
+      <w:proofErr w:type="spellEnd"/>
+      <w:r>
+        <w:t xml:space="preserve"> </w:t>
+      </w:r>
+      <w:proofErr w:type="spellStart"/>
+      <w:r>
+        <w:t>poin</w:t>
+      </w:r>
+      <w:proofErr w:type="spellEnd"/>
+      <w:r>
+        <w:t xml:space="preserve"> </w:t>
+      </w:r>
+      <w:proofErr w:type="spellStart"/>
+      <w:r>
+        <w:t>sebanyak</w:t>
+      </w:r>
+      <w:proofErr w:type="spellEnd"/>
+      <w:r>
+        <w:t xml:space="preserve"> </w:t>
+      </w:r>
+      <w:proofErr w:type="spellStart"/>
+      <w:r>
+        <w:t>banyaknya</w:t>
+      </w:r>
+      <w:proofErr w:type="spellEnd"/>
+      <w:r>
+        <w:t xml:space="preserve"> </w:t>
+      </w:r>
+      <w:proofErr w:type="spellStart"/>
+      <w:r>
+        <w:t>dengan</w:t>
+      </w:r>
+      <w:proofErr w:type="spellEnd"/>
+      <w:r>
+        <w:t xml:space="preserve"> </w:t>
+      </w:r>
+      <w:proofErr w:type="spellStart"/>
+      <w:r>
+        <w:t>melakukan</w:t>
+      </w:r>
+      <w:proofErr w:type="spellEnd"/>
+      <w:r>
+        <w:t xml:space="preserve"> </w:t>
+      </w:r>
+      <w:proofErr w:type="spellStart"/>
+      <w:r>
+        <w:t>perang</w:t>
+      </w:r>
+      <w:proofErr w:type="spellEnd"/>
+      <w:r>
+        <w:t xml:space="preserve"> </w:t>
+      </w:r>
+      <w:proofErr w:type="spellStart"/>
+      <w:r>
+        <w:t>salju</w:t>
+      </w:r>
+      <w:proofErr w:type="spellEnd"/>
+      <w:r>
+        <w:t xml:space="preserve"> </w:t>
+      </w:r>
+      <w:proofErr w:type="spellStart"/>
+      <w:r>
+        <w:t>dengan</w:t>
+      </w:r>
+      <w:proofErr w:type="spellEnd"/>
+      <w:r>
+        <w:t xml:space="preserve"> </w:t>
+      </w:r>
+      <w:proofErr w:type="spellStart"/>
+      <w:r>
+        <w:t>tim</w:t>
+      </w:r>
+      <w:proofErr w:type="spellEnd"/>
+      <w:r>
+        <w:t xml:space="preserve"> </w:t>
+      </w:r>
+      <w:proofErr w:type="spellStart"/>
+      <w:r>
+        <w:t>lawan</w:t>
+      </w:r>
+      <w:proofErr w:type="spellEnd"/>
+      <w:r>
+        <w:t xml:space="preserve">. </w:t>
+      </w:r>
+      <w:proofErr w:type="spellStart"/>
+      <w:r>
+        <w:t>Setelah</w:t>
+      </w:r>
+      <w:proofErr w:type="spellEnd"/>
+      <w:r>
+        <w:t xml:space="preserve"> </w:t>
+      </w:r>
+      <w:proofErr w:type="spellStart"/>
+      <w:r>
+        <w:t>membuat</w:t>
+      </w:r>
+      <w:proofErr w:type="spellEnd"/>
+      <w:r>
+        <w:t xml:space="preserve"> game dan </w:t>
+      </w:r>
+      <w:proofErr w:type="spellStart"/>
+      <w:r>
+        <w:t>meminta</w:t>
+      </w:r>
+      <w:proofErr w:type="spellEnd"/>
+      <w:r>
+        <w:t xml:space="preserve"> </w:t>
+      </w:r>
+      <w:proofErr w:type="spellStart"/>
+      <w:r>
+        <w:t>teman</w:t>
+      </w:r>
+      <w:proofErr w:type="spellEnd"/>
+      <w:r>
+        <w:t xml:space="preserve"> – </w:t>
+      </w:r>
+      <w:proofErr w:type="spellStart"/>
+      <w:r>
+        <w:t>teman</w:t>
+      </w:r>
+      <w:proofErr w:type="spellEnd"/>
+      <w:r>
+        <w:t xml:space="preserve"> </w:t>
+      </w:r>
+      <w:proofErr w:type="spellStart"/>
+      <w:r>
+        <w:t>untuk</w:t>
+      </w:r>
+      <w:proofErr w:type="spellEnd"/>
+      <w:r>
+        <w:t xml:space="preserve"> </w:t>
+      </w:r>
+      <w:proofErr w:type="spellStart"/>
+      <w:r>
+        <w:t>mencoba</w:t>
+      </w:r>
+      <w:proofErr w:type="spellEnd"/>
+      <w:r>
+        <w:t xml:space="preserve"> game </w:t>
+      </w:r>
+      <w:proofErr w:type="spellStart"/>
+      <w:r>
+        <w:t>ini</w:t>
+      </w:r>
+      <w:proofErr w:type="spellEnd"/>
+      <w:r>
+        <w:t xml:space="preserve">, </w:t>
+      </w:r>
+      <w:proofErr w:type="spellStart"/>
+      <w:r>
+        <w:t>didapat</w:t>
+      </w:r>
+      <w:proofErr w:type="spellEnd"/>
+      <w:r>
+        <w:t xml:space="preserve"> </w:t>
+      </w:r>
+      <w:proofErr w:type="spellStart"/>
+      <w:r>
+        <w:t>hasil</w:t>
+      </w:r>
+      <w:proofErr w:type="spellEnd"/>
+      <w:r>
+        <w:t xml:space="preserve"> </w:t>
+      </w:r>
+      <w:proofErr w:type="spellStart"/>
+      <w:r>
+        <w:t>bila</w:t>
+      </w:r>
+      <w:proofErr w:type="spellEnd"/>
+      <w:r>
+        <w:t xml:space="preserve"> </w:t>
+      </w:r>
+      <w:proofErr w:type="spellStart"/>
+      <w:r>
+        <w:t>mayoritas</w:t>
+      </w:r>
+      <w:proofErr w:type="spellEnd"/>
+      <w:r>
+        <w:t xml:space="preserve"> </w:t>
+      </w:r>
+      <w:proofErr w:type="spellStart"/>
+      <w:r>
+        <w:t>dari</w:t>
+      </w:r>
+      <w:proofErr w:type="spellEnd"/>
+      <w:r>
+        <w:t xml:space="preserve"> </w:t>
+      </w:r>
+      <w:proofErr w:type="spellStart"/>
+      <w:r>
+        <w:t>teman</w:t>
+      </w:r>
+      <w:proofErr w:type="spellEnd"/>
+      <w:r>
+        <w:t xml:space="preserve"> – </w:t>
+      </w:r>
+      <w:proofErr w:type="spellStart"/>
+      <w:r>
+        <w:t>teman</w:t>
+      </w:r>
+      <w:proofErr w:type="spellEnd"/>
+      <w:r>
+        <w:t xml:space="preserve"> yang </w:t>
+      </w:r>
+      <w:proofErr w:type="spellStart"/>
+      <w:r>
+        <w:t>memainkan</w:t>
+      </w:r>
+      <w:proofErr w:type="spellEnd"/>
+      <w:r>
+        <w:t xml:space="preserve"> Splatted </w:t>
+      </w:r>
+      <w:proofErr w:type="spellStart"/>
+      <w:r>
+        <w:t>merasa</w:t>
+      </w:r>
+      <w:proofErr w:type="spellEnd"/>
+      <w:r>
+        <w:t xml:space="preserve"> </w:t>
+      </w:r>
+      <w:proofErr w:type="spellStart"/>
+      <w:r>
+        <w:t>cukup</w:t>
+      </w:r>
+      <w:proofErr w:type="spellEnd"/>
+      <w:r>
+        <w:t xml:space="preserve"> </w:t>
+      </w:r>
+      <w:proofErr w:type="spellStart"/>
+      <w:r>
+        <w:t>puas</w:t>
+      </w:r>
+      <w:proofErr w:type="spellEnd"/>
+      <w:r>
+        <w:t xml:space="preserve"> </w:t>
+      </w:r>
+      <w:proofErr w:type="spellStart"/>
+      <w:r>
+        <w:t>dengan</w:t>
+      </w:r>
+      <w:proofErr w:type="spellEnd"/>
+      <w:r>
+        <w:t xml:space="preserve"> level yang </w:t>
+      </w:r>
+      <w:proofErr w:type="spellStart"/>
+      <w:r>
+        <w:t>dibuat</w:t>
+      </w:r>
+      <w:proofErr w:type="spellEnd"/>
+      <w:r>
+        <w:t xml:space="preserve"> oleh </w:t>
+      </w:r>
+      <w:proofErr w:type="spellStart"/>
+      <w:r>
+        <w:t>algoritma</w:t>
+      </w:r>
+      <w:proofErr w:type="spellEnd"/>
+      <w:r>
+        <w:t xml:space="preserve"> </w:t>
+      </w:r>
+      <w:proofErr w:type="spellStart"/>
+      <w:r>
+        <w:t>genetik</w:t>
+      </w:r>
+      <w:proofErr w:type="spellEnd"/>
+      <w:r>
+        <w:t>.</w:t>
       </w:r>
     </w:p>
     <w:p>
-      <w:r>
-        <w:t>Dengan hasil ini, disimpulkan bila algoritma genetik merupakan sebuah algoritma yang efektif untuk membuat sebuah level sebagai sebuah pilihan yang  tidak kalah bagusnya dengan algoritma</w:t>
+      <w:proofErr w:type="spellStart"/>
+      <w:r>
+        <w:t>Dengan</w:t>
+      </w:r>
+      <w:proofErr w:type="spellEnd"/>
+      <w:r>
+        <w:t xml:space="preserve"> </w:t>
+      </w:r>
+      <w:proofErr w:type="spellStart"/>
+      <w:r>
+        <w:t>hasil</w:t>
+      </w:r>
+      <w:proofErr w:type="spellEnd"/>
+      <w:r>
+        <w:t xml:space="preserve"> </w:t>
+      </w:r>
+      <w:proofErr w:type="spellStart"/>
+      <w:r>
+        <w:t>ini</w:t>
+      </w:r>
+      <w:proofErr w:type="spellEnd"/>
+      <w:r>
+        <w:t xml:space="preserve">, </w:t>
+      </w:r>
+      <w:proofErr w:type="spellStart"/>
+      <w:r>
+        <w:t>disimpulkan</w:t>
+      </w:r>
+      <w:proofErr w:type="spellEnd"/>
+      <w:r>
+        <w:t xml:space="preserve"> </w:t>
+      </w:r>
+      <w:proofErr w:type="spellStart"/>
+      <w:r>
+        <w:t>bila</w:t>
+      </w:r>
+      <w:proofErr w:type="spellEnd"/>
+      <w:r>
+        <w:t xml:space="preserve"> </w:t>
+      </w:r>
+      <w:proofErr w:type="spellStart"/>
+      <w:r>
+        <w:t>algoritma</w:t>
+      </w:r>
+      <w:proofErr w:type="spellEnd"/>
+      <w:r>
+        <w:t xml:space="preserve"> </w:t>
+      </w:r>
+      <w:proofErr w:type="spellStart"/>
+      <w:r>
+        <w:t>genetik</w:t>
+      </w:r>
+      <w:proofErr w:type="spellEnd"/>
+      <w:r>
+        <w:t xml:space="preserve"> </w:t>
+      </w:r>
+      <w:proofErr w:type="spellStart"/>
+      <w:r>
+        <w:t>merupakan</w:t>
+      </w:r>
+      <w:proofErr w:type="spellEnd"/>
+      <w:r>
+        <w:t xml:space="preserve"> </w:t>
+      </w:r>
+      <w:proofErr w:type="spellStart"/>
+      <w:r>
+        <w:t>sebuah</w:t>
+      </w:r>
+      <w:proofErr w:type="spellEnd"/>
+      <w:r>
+        <w:t xml:space="preserve"> </w:t>
+      </w:r>
+      <w:proofErr w:type="spellStart"/>
+      <w:r>
+        <w:t>algoritma</w:t>
+      </w:r>
+      <w:proofErr w:type="spellEnd"/>
+      <w:r>
+        <w:t xml:space="preserve"> yang </w:t>
+      </w:r>
+      <w:proofErr w:type="spellStart"/>
+      <w:r>
+        <w:t>efektif</w:t>
+      </w:r>
+      <w:proofErr w:type="spellEnd"/>
+      <w:r>
+        <w:t xml:space="preserve"> </w:t>
+      </w:r>
+      <w:proofErr w:type="spellStart"/>
+      <w:r>
+        <w:t>untuk</w:t>
+      </w:r>
+      <w:proofErr w:type="spellEnd"/>
+      <w:r>
+        <w:t xml:space="preserve"> </w:t>
+      </w:r>
+      <w:proofErr w:type="spellStart"/>
+      <w:r>
+        <w:t>membuat</w:t>
+      </w:r>
+      <w:proofErr w:type="spellEnd"/>
+      <w:r>
+        <w:t xml:space="preserve"> </w:t>
+      </w:r>
+      <w:proofErr w:type="spellStart"/>
+      <w:r>
+        <w:t>sebuah</w:t>
+      </w:r>
+      <w:proofErr w:type="spellEnd"/>
+      <w:r>
+        <w:t xml:space="preserve"> level </w:t>
+      </w:r>
+      <w:proofErr w:type="spellStart"/>
+      <w:r>
+        <w:t>sebagai</w:t>
+      </w:r>
+      <w:proofErr w:type="spellEnd"/>
+      <w:r>
+        <w:t xml:space="preserve"> </w:t>
+      </w:r>
+      <w:proofErr w:type="spellStart"/>
+      <w:r>
+        <w:t>sebuah</w:t>
+      </w:r>
+      <w:proofErr w:type="spellEnd"/>
+      <w:r>
+        <w:t xml:space="preserve"> </w:t>
+      </w:r>
+      <w:proofErr w:type="spellStart"/>
+      <w:r>
+        <w:t>pilihan</w:t>
+      </w:r>
+      <w:proofErr w:type="spellEnd"/>
+      <w:r>
+        <w:t xml:space="preserve"> </w:t>
+      </w:r>
+      <w:proofErr w:type="gramStart"/>
+      <w:r>
+        <w:t xml:space="preserve">yang  </w:t>
+      </w:r>
+      <w:proofErr w:type="spellStart"/>
+      <w:r>
+        <w:t>tidak</w:t>
+      </w:r>
+      <w:proofErr w:type="spellEnd"/>
+      <w:proofErr w:type="gramEnd"/>
+      <w:r>
+        <w:t xml:space="preserve"> </w:t>
+      </w:r>
+      <w:proofErr w:type="spellStart"/>
+      <w:r>
+        <w:t>kalah</w:t>
+      </w:r>
+      <w:proofErr w:type="spellEnd"/>
+      <w:r>
+        <w:t xml:space="preserve"> </w:t>
+      </w:r>
+      <w:proofErr w:type="spellStart"/>
+      <w:r>
+        <w:t>bagusnya</w:t>
+      </w:r>
+      <w:proofErr w:type="spellEnd"/>
+      <w:r>
+        <w:t xml:space="preserve"> </w:t>
+      </w:r>
+      <w:proofErr w:type="spellStart"/>
+      <w:r>
+        <w:t>dengan</w:t>
+      </w:r>
+      <w:proofErr w:type="spellEnd"/>
+      <w:r>
+        <w:t xml:space="preserve"> </w:t>
+      </w:r>
+      <w:proofErr w:type="spellStart"/>
+      <w:r>
+        <w:t>algoritma</w:t>
       </w:r>
       <w:r>
         <w:t>-</w:t>
       </w:r>
       <w:r>
-        <w:t>algoritma Procedural Map Generation lainnya apabila dipakai dengan baik. Dengan ini bisa diharapkan bila potensi algoritma genetik dapat disadari dan dipertimbangkan oleh para desainer – desainer level yang memerlukan level yang bervariasi.</w:t>
+        <w:t>algoritma</w:t>
+      </w:r>
+      <w:proofErr w:type="spellEnd"/>
+      <w:r>
+        <w:t xml:space="preserve"> Procedural Map Generation </w:t>
+      </w:r>
+      <w:proofErr w:type="spellStart"/>
+      <w:r>
+        <w:t>lainnya</w:t>
+      </w:r>
+      <w:proofErr w:type="spellEnd"/>
+      <w:r>
+        <w:t xml:space="preserve"> </w:t>
+      </w:r>
+      <w:proofErr w:type="spellStart"/>
+      <w:r>
+        <w:t>apabila</w:t>
+      </w:r>
+      <w:proofErr w:type="spellEnd"/>
+      <w:r>
+        <w:t xml:space="preserve"> </w:t>
+      </w:r>
+      <w:proofErr w:type="spellStart"/>
+      <w:r>
+        <w:t>dipakai</w:t>
+      </w:r>
+      <w:proofErr w:type="spellEnd"/>
+      <w:r>
+        <w:t xml:space="preserve"> </w:t>
+      </w:r>
+      <w:proofErr w:type="spellStart"/>
+      <w:r>
+        <w:t>dengan</w:t>
+      </w:r>
+      <w:proofErr w:type="spellEnd"/>
+      <w:r>
+        <w:t xml:space="preserve"> </w:t>
+      </w:r>
+      <w:proofErr w:type="spellStart"/>
+      <w:r>
+        <w:t>baik</w:t>
+      </w:r>
+      <w:proofErr w:type="spellEnd"/>
+      <w:r>
+        <w:t xml:space="preserve">. </w:t>
+      </w:r>
+      <w:proofErr w:type="spellStart"/>
+      <w:r>
+        <w:t>Dengan</w:t>
+      </w:r>
+      <w:proofErr w:type="spellEnd"/>
+      <w:r>
+        <w:t xml:space="preserve"> </w:t>
+      </w:r>
+      <w:proofErr w:type="spellStart"/>
+      <w:r>
+        <w:t>ini</w:t>
+      </w:r>
+      <w:proofErr w:type="spellEnd"/>
+      <w:r>
+        <w:t xml:space="preserve"> </w:t>
+      </w:r>
+      <w:proofErr w:type="spellStart"/>
+      <w:r>
+        <w:t>bisa</w:t>
+      </w:r>
+      <w:proofErr w:type="spellEnd"/>
+      <w:r>
+        <w:t xml:space="preserve"> </w:t>
+      </w:r>
+      <w:proofErr w:type="spellStart"/>
+      <w:r>
+        <w:t>diharapkan</w:t>
+      </w:r>
+      <w:proofErr w:type="spellEnd"/>
+      <w:r>
+        <w:t xml:space="preserve"> </w:t>
+      </w:r>
+      <w:proofErr w:type="spellStart"/>
+      <w:r>
+        <w:t>bila</w:t>
+      </w:r>
+      <w:proofErr w:type="spellEnd"/>
+      <w:r>
+        <w:t xml:space="preserve"> </w:t>
+      </w:r>
+      <w:proofErr w:type="spellStart"/>
+      <w:r>
+        <w:t>potensi</w:t>
+      </w:r>
+      <w:proofErr w:type="spellEnd"/>
+      <w:r>
+        <w:t xml:space="preserve"> </w:t>
+      </w:r>
+      <w:proofErr w:type="spellStart"/>
+      <w:r>
+        <w:t>algoritma</w:t>
+      </w:r>
+      <w:proofErr w:type="spellEnd"/>
+      <w:r>
+        <w:t xml:space="preserve"> </w:t>
+      </w:r>
+      <w:proofErr w:type="spellStart"/>
+      <w:r>
+        <w:t>genetik</w:t>
+      </w:r>
+      <w:proofErr w:type="spellEnd"/>
+      <w:r>
+        <w:t xml:space="preserve"> </w:t>
+      </w:r>
+      <w:proofErr w:type="spellStart"/>
+      <w:r>
+        <w:t>dapat</w:t>
+      </w:r>
+      <w:proofErr w:type="spellEnd"/>
+      <w:r>
+        <w:t xml:space="preserve"> </w:t>
+      </w:r>
+      <w:proofErr w:type="spellStart"/>
+      <w:r>
+        <w:t>disadari</w:t>
+      </w:r>
+      <w:proofErr w:type="spellEnd"/>
+      <w:r>
+        <w:t xml:space="preserve"> dan </w:t>
+      </w:r>
+      <w:proofErr w:type="spellStart"/>
+      <w:r>
+        <w:t>dipertimbangkan</w:t>
+      </w:r>
+      <w:proofErr w:type="spellEnd"/>
+      <w:r>
+        <w:t xml:space="preserve"> oleh para </w:t>
+      </w:r>
+      <w:proofErr w:type="spellStart"/>
+      <w:r>
+        <w:t>desainer</w:t>
+      </w:r>
+      <w:proofErr w:type="spellEnd"/>
+      <w:r>
+        <w:t xml:space="preserve"> – </w:t>
+      </w:r>
+      <w:proofErr w:type="spellStart"/>
+      <w:r>
+        <w:t>desainer</w:t>
+      </w:r>
+      <w:proofErr w:type="spellEnd"/>
+      <w:r>
+        <w:t xml:space="preserve"> level yang </w:t>
+      </w:r>
+      <w:proofErr w:type="spellStart"/>
+      <w:r>
+        <w:t>memerlukan</w:t>
+      </w:r>
+      <w:proofErr w:type="spellEnd"/>
+      <w:r>
+        <w:t xml:space="preserve"> level yang </w:t>
+      </w:r>
+      <w:proofErr w:type="spellStart"/>
+      <w:r>
+        <w:t>bervariasi</w:t>
+      </w:r>
+      <w:proofErr w:type="spellEnd"/>
+      <w:r>
+        <w:t>.</w:t>
       </w:r>
     </w:p>
     <w:p/>
@@ -115,19 +1274,191 @@
     </w:p>
     <w:p>
       <w:r>
-        <w:t xml:space="preserve">Lalu untuk saran bagi yang ingin mencoba membuat sebuah game dengan Procedural Map Generation seperti ini, terdapat beberapa saran agar kesalahan yang </w:t>
-      </w:r>
+        <w:t xml:space="preserve">Lalu </w:t>
+      </w:r>
+      <w:proofErr w:type="spellStart"/>
+      <w:r>
+        <w:t>untuk</w:t>
+      </w:r>
+      <w:proofErr w:type="spellEnd"/>
+      <w:r>
+        <w:t xml:space="preserve"> saran </w:t>
+      </w:r>
+      <w:proofErr w:type="spellStart"/>
+      <w:r>
+        <w:t>bagi</w:t>
+      </w:r>
+      <w:proofErr w:type="spellEnd"/>
+      <w:r>
+        <w:t xml:space="preserve"> yang </w:t>
+      </w:r>
+      <w:proofErr w:type="spellStart"/>
+      <w:r>
+        <w:t>ingin</w:t>
+      </w:r>
+      <w:proofErr w:type="spellEnd"/>
+      <w:r>
+        <w:t xml:space="preserve"> </w:t>
+      </w:r>
+      <w:proofErr w:type="spellStart"/>
+      <w:r>
+        <w:t>mencoba</w:t>
+      </w:r>
+      <w:proofErr w:type="spellEnd"/>
+      <w:r>
+        <w:t xml:space="preserve"> </w:t>
+      </w:r>
+      <w:proofErr w:type="spellStart"/>
+      <w:r>
+        <w:t>membuat</w:t>
+      </w:r>
+      <w:proofErr w:type="spellEnd"/>
+      <w:r>
+        <w:t xml:space="preserve"> </w:t>
+      </w:r>
+      <w:proofErr w:type="spellStart"/>
+      <w:r>
+        <w:t>sebuah</w:t>
+      </w:r>
+      <w:proofErr w:type="spellEnd"/>
+      <w:r>
+        <w:t xml:space="preserve"> game </w:t>
+      </w:r>
+      <w:proofErr w:type="spellStart"/>
+      <w:r>
+        <w:t>dengan</w:t>
+      </w:r>
+      <w:proofErr w:type="spellEnd"/>
+      <w:r>
+        <w:t xml:space="preserve"> Procedural Map Generation </w:t>
+      </w:r>
+      <w:proofErr w:type="spellStart"/>
+      <w:r>
+        <w:t>seperti</w:t>
+      </w:r>
+      <w:proofErr w:type="spellEnd"/>
+      <w:r>
+        <w:t xml:space="preserve"> </w:t>
+      </w:r>
+      <w:proofErr w:type="spellStart"/>
+      <w:r>
+        <w:t>ini</w:t>
+      </w:r>
+      <w:proofErr w:type="spellEnd"/>
+      <w:r>
+        <w:t xml:space="preserve">, </w:t>
+      </w:r>
+      <w:proofErr w:type="spellStart"/>
+      <w:r>
+        <w:t>terdapat</w:t>
+      </w:r>
+      <w:proofErr w:type="spellEnd"/>
+      <w:r>
+        <w:t xml:space="preserve"> </w:t>
+      </w:r>
+      <w:proofErr w:type="spellStart"/>
+      <w:r>
+        <w:t>beberapa</w:t>
+      </w:r>
+      <w:proofErr w:type="spellEnd"/>
+      <w:r>
+        <w:t xml:space="preserve"> saran agar </w:t>
+      </w:r>
+      <w:proofErr w:type="spellStart"/>
+      <w:r>
+        <w:t>kesalahan</w:t>
+      </w:r>
+      <w:proofErr w:type="spellEnd"/>
+      <w:r>
+        <w:t xml:space="preserve"> yang </w:t>
+      </w:r>
+      <w:proofErr w:type="spellStart"/>
       <w:r>
         <w:t>di</w:t>
       </w:r>
       <w:r>
         <w:t>buat</w:t>
       </w:r>
-      <w:r>
-        <w:t xml:space="preserve"> disini</w:t>
-      </w:r>
-      <w:r>
-        <w:t xml:space="preserve"> tidak diulangi dan bisa dihindari. Berikut adalah saran – saran yang bisa diterapkan : </w:t>
+      <w:proofErr w:type="spellEnd"/>
+      <w:r>
+        <w:t xml:space="preserve"> </w:t>
+      </w:r>
+      <w:proofErr w:type="spellStart"/>
+      <w:r>
+        <w:t>disini</w:t>
+      </w:r>
+      <w:proofErr w:type="spellEnd"/>
+      <w:r>
+        <w:t xml:space="preserve"> </w:t>
+      </w:r>
+      <w:proofErr w:type="spellStart"/>
+      <w:r>
+        <w:t>tidak</w:t>
+      </w:r>
+      <w:proofErr w:type="spellEnd"/>
+      <w:r>
+        <w:t xml:space="preserve"> </w:t>
+      </w:r>
+      <w:proofErr w:type="spellStart"/>
+      <w:r>
+        <w:t>diulangi</w:t>
+      </w:r>
+      <w:proofErr w:type="spellEnd"/>
+      <w:r>
+        <w:t xml:space="preserve"> dan </w:t>
+      </w:r>
+      <w:proofErr w:type="spellStart"/>
+      <w:r>
+        <w:t>bisa</w:t>
+      </w:r>
+      <w:proofErr w:type="spellEnd"/>
+      <w:r>
+        <w:t xml:space="preserve"> </w:t>
+      </w:r>
+      <w:proofErr w:type="spellStart"/>
+      <w:r>
+        <w:t>dihindari</w:t>
+      </w:r>
+      <w:proofErr w:type="spellEnd"/>
+      <w:r>
+        <w:t xml:space="preserve">. </w:t>
+      </w:r>
+      <w:proofErr w:type="spellStart"/>
+      <w:r>
+        <w:t>Berikut</w:t>
+      </w:r>
+      <w:proofErr w:type="spellEnd"/>
+      <w:r>
+        <w:t xml:space="preserve"> </w:t>
+      </w:r>
+      <w:proofErr w:type="spellStart"/>
+      <w:r>
+        <w:t>adalah</w:t>
+      </w:r>
+      <w:proofErr w:type="spellEnd"/>
+      <w:r>
+        <w:t xml:space="preserve"> saran – saran yang </w:t>
+      </w:r>
+      <w:proofErr w:type="spellStart"/>
+      <w:r>
+        <w:t>bisa</w:t>
+      </w:r>
+      <w:proofErr w:type="spellEnd"/>
+      <w:r>
+        <w:t xml:space="preserve"> </w:t>
+      </w:r>
+      <w:proofErr w:type="spellStart"/>
+      <w:proofErr w:type="gramStart"/>
+      <w:r>
+        <w:t>diterapkan</w:t>
+      </w:r>
+      <w:proofErr w:type="spellEnd"/>
+      <w:r>
+        <w:t xml:space="preserve"> :</w:t>
+      </w:r>
+      <w:proofErr w:type="gramEnd"/>
+      <w:r>
+        <w:t xml:space="preserve"> </w:t>
       </w:r>
     </w:p>
     <w:p>
@@ -141,15 +1472,140 @@
       </w:pPr>
       <w:r>
         <w:lastRenderedPageBreak/>
-        <w:t>Class dan Abstract Class itu penting</w:t>
-      </w:r>
+        <w:t xml:space="preserve">Class dan Abstract Class </w:t>
+      </w:r>
+      <w:proofErr w:type="spellStart"/>
+      <w:r>
+        <w:t>itu</w:t>
+      </w:r>
+      <w:proofErr w:type="spellEnd"/>
+      <w:r>
+        <w:t xml:space="preserve"> </w:t>
+      </w:r>
+      <w:proofErr w:type="spellStart"/>
+      <w:r>
+        <w:t>penting</w:t>
+      </w:r>
+      <w:proofErr w:type="spellEnd"/>
     </w:p>
     <w:p>
       <w:pPr>
         <w:ind w:left="425" w:firstLine="0"/>
       </w:pPr>
       <w:r>
-        <w:t>Bila dimiliki beberapa obyek yang mirip gunakan Class atau Abstract Class, seperti fitness disini akan jauh lebih susah diolah tanpa Abstract Class.</w:t>
+        <w:t xml:space="preserve">Bila </w:t>
+      </w:r>
+      <w:proofErr w:type="spellStart"/>
+      <w:r>
+        <w:t>dimiliki</w:t>
+      </w:r>
+      <w:proofErr w:type="spellEnd"/>
+      <w:r>
+        <w:t xml:space="preserve"> </w:t>
+      </w:r>
+      <w:proofErr w:type="spellStart"/>
+      <w:r>
+        <w:t>beberapa</w:t>
+      </w:r>
+      <w:proofErr w:type="spellEnd"/>
+      <w:r>
+        <w:t xml:space="preserve"> </w:t>
+      </w:r>
+      <w:proofErr w:type="spellStart"/>
+      <w:r>
+        <w:t>obyek</w:t>
+      </w:r>
+      <w:proofErr w:type="spellEnd"/>
+      <w:r>
+        <w:t xml:space="preserve"> yang </w:t>
+      </w:r>
+      <w:proofErr w:type="spellStart"/>
+      <w:r>
+        <w:t>mirip</w:t>
+      </w:r>
+      <w:proofErr w:type="spellEnd"/>
+      <w:r>
+        <w:t xml:space="preserve"> </w:t>
+      </w:r>
+      <w:proofErr w:type="spellStart"/>
+      <w:r>
+        <w:t>gunakan</w:t>
+      </w:r>
+      <w:proofErr w:type="spellEnd"/>
+      <w:r>
+        <w:t xml:space="preserve"> Class </w:t>
+      </w:r>
+      <w:proofErr w:type="spellStart"/>
+      <w:r>
+        <w:t>atau</w:t>
+      </w:r>
+      <w:proofErr w:type="spellEnd"/>
+      <w:r>
+        <w:t xml:space="preserve"> Abstract Class, </w:t>
+      </w:r>
+      <w:proofErr w:type="spellStart"/>
+      <w:r>
+        <w:t>seperti</w:t>
+      </w:r>
+      <w:proofErr w:type="spellEnd"/>
+      <w:r>
+        <w:t xml:space="preserve"> fitness </w:t>
+      </w:r>
+      <w:proofErr w:type="spellStart"/>
+      <w:r>
+        <w:t>disini</w:t>
+      </w:r>
+      <w:proofErr w:type="spellEnd"/>
+      <w:r>
+        <w:t xml:space="preserve"> </w:t>
+      </w:r>
+      <w:proofErr w:type="spellStart"/>
+      <w:r>
+        <w:t>akan</w:t>
+      </w:r>
+      <w:proofErr w:type="spellEnd"/>
+      <w:r>
+        <w:t xml:space="preserve"> </w:t>
+      </w:r>
+      <w:proofErr w:type="spellStart"/>
+      <w:r>
+        <w:t>jauh</w:t>
+      </w:r>
+      <w:proofErr w:type="spellEnd"/>
+      <w:r>
+        <w:t xml:space="preserve"> </w:t>
+      </w:r>
+      <w:proofErr w:type="spellStart"/>
+      <w:r>
+        <w:t>lebih</w:t>
+      </w:r>
+      <w:proofErr w:type="spellEnd"/>
+      <w:r>
+        <w:t xml:space="preserve"> </w:t>
+      </w:r>
+      <w:proofErr w:type="spellStart"/>
+      <w:r>
+        <w:t>susah</w:t>
+      </w:r>
+      <w:proofErr w:type="spellEnd"/>
+      <w:r>
+        <w:t xml:space="preserve"> </w:t>
+      </w:r>
+      <w:proofErr w:type="spellStart"/>
+      <w:r>
+        <w:t>diolah</w:t>
+      </w:r>
+      <w:proofErr w:type="spellEnd"/>
+      <w:r>
+        <w:t xml:space="preserve"> </w:t>
+      </w:r>
+      <w:proofErr w:type="spellStart"/>
+      <w:r>
+        <w:t>tanpa</w:t>
+      </w:r>
+      <w:proofErr w:type="spellEnd"/>
+      <w:r>
+        <w:t xml:space="preserve"> Abstract Class.</w:t>
       </w:r>
     </w:p>
     <w:p>
@@ -161,16 +1617,298 @@
         </w:numPr>
         <w:ind w:left="426" w:hanging="426"/>
       </w:pPr>
-      <w:r>
-        <w:t>Pertimbangkan untuk men-debug sekali setelah fitur baru selesai</w:t>
-      </w:r>
+      <w:proofErr w:type="spellStart"/>
+      <w:r>
+        <w:t>Pertimbangkan</w:t>
+      </w:r>
+      <w:proofErr w:type="spellEnd"/>
+      <w:r>
+        <w:t xml:space="preserve"> </w:t>
+      </w:r>
+      <w:proofErr w:type="spellStart"/>
+      <w:r>
+        <w:t>untuk</w:t>
+      </w:r>
+      <w:proofErr w:type="spellEnd"/>
+      <w:r>
+        <w:t xml:space="preserve"> men-debug </w:t>
+      </w:r>
+      <w:proofErr w:type="spellStart"/>
+      <w:r>
+        <w:t>sekali</w:t>
+      </w:r>
+      <w:proofErr w:type="spellEnd"/>
+      <w:r>
+        <w:t xml:space="preserve"> </w:t>
+      </w:r>
+      <w:proofErr w:type="spellStart"/>
+      <w:r>
+        <w:t>setelah</w:t>
+      </w:r>
+      <w:proofErr w:type="spellEnd"/>
+      <w:r>
+        <w:t xml:space="preserve"> </w:t>
+      </w:r>
+      <w:proofErr w:type="spellStart"/>
+      <w:r>
+        <w:t>fitur</w:t>
+      </w:r>
+      <w:proofErr w:type="spellEnd"/>
+      <w:r>
+        <w:t xml:space="preserve"> </w:t>
+      </w:r>
+      <w:proofErr w:type="spellStart"/>
+      <w:r>
+        <w:t>baru</w:t>
+      </w:r>
+      <w:proofErr w:type="spellEnd"/>
+      <w:r>
+        <w:t xml:space="preserve"> </w:t>
+      </w:r>
+      <w:proofErr w:type="spellStart"/>
+      <w:r>
+        <w:t>selesai</w:t>
+      </w:r>
+      <w:proofErr w:type="spellEnd"/>
     </w:p>
     <w:p>
       <w:pPr>
         <w:ind w:left="426" w:firstLine="0"/>
       </w:pPr>
       <w:r>
-        <w:t>Ini dilakukan agar apabila sebuah fitur ditemukan memiliki bug, bisa ditemukan bug – bug baru yang bisa mempersusah proses debug, sehingga bila selesai dilakukan sebuah fungsi yang rumit, lakukan debug beberapa kali untuk menyelamatkan diri anda di masa depan hari – hari penuh pusing.</w:t>
+        <w:t xml:space="preserve">Ini </w:t>
+      </w:r>
+      <w:proofErr w:type="spellStart"/>
+      <w:r>
+        <w:t>dilakukan</w:t>
+      </w:r>
+      <w:proofErr w:type="spellEnd"/>
+      <w:r>
+        <w:t xml:space="preserve"> agar </w:t>
+      </w:r>
+      <w:proofErr w:type="spellStart"/>
+      <w:r>
+        <w:t>apabila</w:t>
+      </w:r>
+      <w:proofErr w:type="spellEnd"/>
+      <w:r>
+        <w:t xml:space="preserve"> </w:t>
+      </w:r>
+      <w:proofErr w:type="spellStart"/>
+      <w:r>
+        <w:t>sebuah</w:t>
+      </w:r>
+      <w:proofErr w:type="spellEnd"/>
+      <w:r>
+        <w:t xml:space="preserve"> </w:t>
+      </w:r>
+      <w:proofErr w:type="spellStart"/>
+      <w:r>
+        <w:t>fitur</w:t>
+      </w:r>
+      <w:proofErr w:type="spellEnd"/>
+      <w:r>
+        <w:t xml:space="preserve"> </w:t>
+      </w:r>
+      <w:proofErr w:type="spellStart"/>
+      <w:r>
+        <w:t>ditemukan</w:t>
+      </w:r>
+      <w:proofErr w:type="spellEnd"/>
+      <w:r>
+        <w:t xml:space="preserve"> </w:t>
+      </w:r>
+      <w:proofErr w:type="spellStart"/>
+      <w:r>
+        <w:t>memiliki</w:t>
+      </w:r>
+      <w:proofErr w:type="spellEnd"/>
+      <w:r>
+        <w:t xml:space="preserve"> bug, </w:t>
+      </w:r>
+      <w:proofErr w:type="spellStart"/>
+      <w:r>
+        <w:t>bisa</w:t>
+      </w:r>
+      <w:proofErr w:type="spellEnd"/>
+      <w:r>
+        <w:t xml:space="preserve"> </w:t>
+      </w:r>
+      <w:proofErr w:type="spellStart"/>
+      <w:r>
+        <w:t>ditemukan</w:t>
+      </w:r>
+      <w:proofErr w:type="spellEnd"/>
+      <w:r>
+        <w:t xml:space="preserve"> bug – bug </w:t>
+      </w:r>
+      <w:proofErr w:type="spellStart"/>
+      <w:r>
+        <w:t>baru</w:t>
+      </w:r>
+      <w:proofErr w:type="spellEnd"/>
+      <w:r>
+        <w:t xml:space="preserve"> yang </w:t>
+      </w:r>
+      <w:proofErr w:type="spellStart"/>
+      <w:r>
+        <w:t>bisa</w:t>
+      </w:r>
+      <w:proofErr w:type="spellEnd"/>
+      <w:r>
+        <w:t xml:space="preserve"> </w:t>
+      </w:r>
+      <w:proofErr w:type="spellStart"/>
+      <w:r>
+        <w:t>mempersusah</w:t>
+      </w:r>
+      <w:proofErr w:type="spellEnd"/>
+      <w:r>
+        <w:t xml:space="preserve"> proses debug, </w:t>
+      </w:r>
+      <w:proofErr w:type="spellStart"/>
+      <w:r>
+        <w:t>sehingga</w:t>
+      </w:r>
+      <w:proofErr w:type="spellEnd"/>
+      <w:r>
+        <w:t xml:space="preserve"> </w:t>
+      </w:r>
+      <w:proofErr w:type="spellStart"/>
+      <w:r>
+        <w:t>bila</w:t>
+      </w:r>
+      <w:proofErr w:type="spellEnd"/>
+      <w:r>
+        <w:t xml:space="preserve"> </w:t>
+      </w:r>
+      <w:proofErr w:type="spellStart"/>
+      <w:r>
+        <w:t>selesai</w:t>
+      </w:r>
+      <w:proofErr w:type="spellEnd"/>
+      <w:r>
+        <w:t xml:space="preserve"> </w:t>
+      </w:r>
+      <w:proofErr w:type="spellStart"/>
+      <w:r>
+        <w:t>dilakukan</w:t>
+      </w:r>
+      <w:proofErr w:type="spellEnd"/>
+      <w:r>
+        <w:t xml:space="preserve"> </w:t>
+      </w:r>
+      <w:proofErr w:type="spellStart"/>
+      <w:r>
+        <w:t>sebuah</w:t>
+      </w:r>
+      <w:proofErr w:type="spellEnd"/>
+      <w:r>
+        <w:t xml:space="preserve"> </w:t>
+      </w:r>
+      <w:proofErr w:type="spellStart"/>
+      <w:r>
+        <w:t>fungsi</w:t>
+      </w:r>
+      <w:proofErr w:type="spellEnd"/>
+      <w:r>
+        <w:t xml:space="preserve"> yang </w:t>
+      </w:r>
+      <w:proofErr w:type="spellStart"/>
+      <w:r>
+        <w:t>rumit</w:t>
+      </w:r>
+      <w:proofErr w:type="spellEnd"/>
+      <w:r>
+        <w:t xml:space="preserve">, </w:t>
+      </w:r>
+      <w:proofErr w:type="spellStart"/>
+      <w:r>
+        <w:t>lakukan</w:t>
+      </w:r>
+      <w:proofErr w:type="spellEnd"/>
+      <w:r>
+        <w:t xml:space="preserve"> debug </w:t>
+      </w:r>
+      <w:proofErr w:type="spellStart"/>
+      <w:r>
+        <w:t>beberapa</w:t>
+      </w:r>
+      <w:proofErr w:type="spellEnd"/>
+      <w:r>
+        <w:t xml:space="preserve"> kali </w:t>
+      </w:r>
+      <w:proofErr w:type="spellStart"/>
+      <w:r>
+        <w:t>untuk</w:t>
+      </w:r>
+      <w:proofErr w:type="spellEnd"/>
+      <w:r>
+        <w:t xml:space="preserve"> </w:t>
+      </w:r>
+      <w:proofErr w:type="spellStart"/>
+      <w:r>
+        <w:t>menyelamatkan</w:t>
+      </w:r>
+      <w:proofErr w:type="spellEnd"/>
+      <w:r>
+        <w:t xml:space="preserve"> </w:t>
+      </w:r>
+      <w:proofErr w:type="spellStart"/>
+      <w:r>
+        <w:t>diri</w:t>
+      </w:r>
+      <w:proofErr w:type="spellEnd"/>
+      <w:r>
+        <w:t xml:space="preserve"> </w:t>
+      </w:r>
+      <w:proofErr w:type="spellStart"/>
+      <w:r>
+        <w:t>anda</w:t>
+      </w:r>
+      <w:proofErr w:type="spellEnd"/>
+      <w:r>
+        <w:t xml:space="preserve"> di masa </w:t>
+      </w:r>
+      <w:proofErr w:type="spellStart"/>
+      <w:r>
+        <w:t>depan</w:t>
+      </w:r>
+      <w:proofErr w:type="spellEnd"/>
+      <w:r>
+        <w:t xml:space="preserve"> </w:t>
+      </w:r>
+      <w:proofErr w:type="spellStart"/>
+      <w:r>
+        <w:t>hari</w:t>
+      </w:r>
+      <w:proofErr w:type="spellEnd"/>
+      <w:r>
+        <w:t xml:space="preserve"> – </w:t>
+      </w:r>
+      <w:proofErr w:type="spellStart"/>
+      <w:r>
+        <w:t>hari</w:t>
+      </w:r>
+      <w:proofErr w:type="spellEnd"/>
+      <w:r>
+        <w:t xml:space="preserve"> </w:t>
+      </w:r>
+      <w:proofErr w:type="spellStart"/>
+      <w:r>
+        <w:t>penuh</w:t>
+      </w:r>
+      <w:proofErr w:type="spellEnd"/>
+      <w:r>
+        <w:t xml:space="preserve"> </w:t>
+      </w:r>
+      <w:proofErr w:type="spellStart"/>
+      <w:r>
+        <w:t>pusing</w:t>
+      </w:r>
+      <w:proofErr w:type="spellEnd"/>
+      <w:r>
+        <w:t>.</w:t>
       </w:r>
     </w:p>
     <w:p>
@@ -182,16 +1920,343 @@
         </w:numPr>
         <w:ind w:left="426" w:hanging="426"/>
       </w:pPr>
-      <w:r>
-        <w:t>Buat prototype / ide sebuah game dan minta pendapat</w:t>
-      </w:r>
+      <w:proofErr w:type="spellStart"/>
+      <w:r>
+        <w:t>Buat</w:t>
+      </w:r>
+      <w:proofErr w:type="spellEnd"/>
+      <w:r>
+        <w:t xml:space="preserve"> prototype / ide </w:t>
+      </w:r>
+      <w:proofErr w:type="spellStart"/>
+      <w:r>
+        <w:t>sebuah</w:t>
+      </w:r>
+      <w:proofErr w:type="spellEnd"/>
+      <w:r>
+        <w:t xml:space="preserve"> game dan </w:t>
+      </w:r>
+      <w:proofErr w:type="spellStart"/>
+      <w:r>
+        <w:t>minta</w:t>
+      </w:r>
+      <w:proofErr w:type="spellEnd"/>
+      <w:r>
+        <w:t xml:space="preserve"> </w:t>
+      </w:r>
+      <w:proofErr w:type="spellStart"/>
+      <w:r>
+        <w:t>pendapat</w:t>
+      </w:r>
+      <w:proofErr w:type="spellEnd"/>
     </w:p>
     <w:p>
       <w:pPr>
         <w:ind w:left="426" w:firstLine="0"/>
       </w:pPr>
-      <w:r>
-        <w:t>Untuk membuat sebuah game, anda harus membuat prototype singkat dengan aset – aset sederhana dan meminta pendapat dari teman – teman anda, mungkin game anda secara mekanik tidak seru tetapi anda sudah terlalu banyak memasukkan usaha terhadap game ini untuk membuang game tersebut secara cuma – cuma.</w:t>
+      <w:proofErr w:type="spellStart"/>
+      <w:r>
+        <w:t>Untuk</w:t>
+      </w:r>
+      <w:proofErr w:type="spellEnd"/>
+      <w:r>
+        <w:t xml:space="preserve"> </w:t>
+      </w:r>
+      <w:proofErr w:type="spellStart"/>
+      <w:r>
+        <w:t>membuat</w:t>
+      </w:r>
+      <w:proofErr w:type="spellEnd"/>
+      <w:r>
+        <w:t xml:space="preserve"> </w:t>
+      </w:r>
+      <w:proofErr w:type="spellStart"/>
+      <w:r>
+        <w:t>sebuah</w:t>
+      </w:r>
+      <w:proofErr w:type="spellEnd"/>
+      <w:r>
+        <w:t xml:space="preserve"> game, </w:t>
+      </w:r>
+      <w:proofErr w:type="spellStart"/>
+      <w:r>
+        <w:t>anda</w:t>
+      </w:r>
+      <w:proofErr w:type="spellEnd"/>
+      <w:r>
+        <w:t xml:space="preserve"> </w:t>
+      </w:r>
+      <w:proofErr w:type="spellStart"/>
+      <w:r>
+        <w:t>harus</w:t>
+      </w:r>
+      <w:proofErr w:type="spellEnd"/>
+      <w:r>
+        <w:t xml:space="preserve"> </w:t>
+      </w:r>
+      <w:proofErr w:type="spellStart"/>
+      <w:r>
+        <w:t>membuat</w:t>
+      </w:r>
+      <w:proofErr w:type="spellEnd"/>
+      <w:r>
+        <w:t xml:space="preserve"> prototype </w:t>
+      </w:r>
+      <w:proofErr w:type="spellStart"/>
+      <w:r>
+        <w:t>singkat</w:t>
+      </w:r>
+      <w:proofErr w:type="spellEnd"/>
+      <w:r>
+        <w:t xml:space="preserve"> </w:t>
+      </w:r>
+      <w:proofErr w:type="spellStart"/>
+      <w:r>
+        <w:t>dengan</w:t>
+      </w:r>
+      <w:proofErr w:type="spellEnd"/>
+      <w:r>
+        <w:t xml:space="preserve"> </w:t>
+      </w:r>
+      <w:proofErr w:type="spellStart"/>
+      <w:r>
+        <w:t>aset</w:t>
+      </w:r>
+      <w:proofErr w:type="spellEnd"/>
+      <w:r>
+        <w:t xml:space="preserve"> – </w:t>
+      </w:r>
+      <w:proofErr w:type="spellStart"/>
+      <w:r>
+        <w:t>aset</w:t>
+      </w:r>
+      <w:proofErr w:type="spellEnd"/>
+      <w:r>
+        <w:t xml:space="preserve"> </w:t>
+      </w:r>
+      <w:proofErr w:type="spellStart"/>
+      <w:r>
+        <w:t>sederhana</w:t>
+      </w:r>
+      <w:proofErr w:type="spellEnd"/>
+      <w:r>
+        <w:t xml:space="preserve"> dan </w:t>
+      </w:r>
+      <w:proofErr w:type="spellStart"/>
+      <w:r>
+        <w:t>meminta</w:t>
+      </w:r>
+      <w:proofErr w:type="spellEnd"/>
+      <w:r>
+        <w:t xml:space="preserve"> </w:t>
+      </w:r>
+      <w:proofErr w:type="spellStart"/>
+      <w:r>
+        <w:t>pendapat</w:t>
+      </w:r>
+      <w:proofErr w:type="spellEnd"/>
+      <w:r>
+        <w:t xml:space="preserve"> </w:t>
+      </w:r>
+      <w:proofErr w:type="spellStart"/>
+      <w:r>
+        <w:t>dari</w:t>
+      </w:r>
+      <w:proofErr w:type="spellEnd"/>
+      <w:r>
+        <w:t xml:space="preserve"> </w:t>
+      </w:r>
+      <w:proofErr w:type="spellStart"/>
+      <w:r>
+        <w:t>teman</w:t>
+      </w:r>
+      <w:proofErr w:type="spellEnd"/>
+      <w:r>
+        <w:t xml:space="preserve"> – </w:t>
+      </w:r>
+      <w:proofErr w:type="spellStart"/>
+      <w:r>
+        <w:t>teman</w:t>
+      </w:r>
+      <w:proofErr w:type="spellEnd"/>
+      <w:r>
+        <w:t xml:space="preserve"> </w:t>
+      </w:r>
+      <w:proofErr w:type="spellStart"/>
+      <w:r>
+        <w:t>anda</w:t>
+      </w:r>
+      <w:proofErr w:type="spellEnd"/>
+      <w:r>
+        <w:t xml:space="preserve">, </w:t>
+      </w:r>
+      <w:proofErr w:type="spellStart"/>
+      <w:r>
+        <w:t>mungkin</w:t>
+      </w:r>
+      <w:proofErr w:type="spellEnd"/>
+      <w:r>
+        <w:t xml:space="preserve"> game </w:t>
+      </w:r>
+      <w:proofErr w:type="spellStart"/>
+      <w:r>
+        <w:t>anda</w:t>
+      </w:r>
+      <w:proofErr w:type="spellEnd"/>
+      <w:r>
+        <w:t xml:space="preserve"> </w:t>
+      </w:r>
+      <w:proofErr w:type="spellStart"/>
+      <w:r>
+        <w:t>secara</w:t>
+      </w:r>
+      <w:proofErr w:type="spellEnd"/>
+      <w:r>
+        <w:t xml:space="preserve"> </w:t>
+      </w:r>
+      <w:proofErr w:type="spellStart"/>
+      <w:r>
+        <w:t>mekanik</w:t>
+      </w:r>
+      <w:proofErr w:type="spellEnd"/>
+      <w:r>
+        <w:t xml:space="preserve"> </w:t>
+      </w:r>
+      <w:proofErr w:type="spellStart"/>
+      <w:r>
+        <w:t>tidak</w:t>
+      </w:r>
+      <w:proofErr w:type="spellEnd"/>
+      <w:r>
+        <w:t xml:space="preserve"> </w:t>
+      </w:r>
+      <w:proofErr w:type="spellStart"/>
+      <w:r>
+        <w:t>seru</w:t>
+      </w:r>
+      <w:proofErr w:type="spellEnd"/>
+      <w:r>
+        <w:t xml:space="preserve"> </w:t>
+      </w:r>
+      <w:proofErr w:type="spellStart"/>
+      <w:r>
+        <w:t>tetapi</w:t>
+      </w:r>
+      <w:proofErr w:type="spellEnd"/>
+      <w:r>
+        <w:t xml:space="preserve"> </w:t>
+      </w:r>
+      <w:proofErr w:type="spellStart"/>
+      <w:r>
+        <w:t>anda</w:t>
+      </w:r>
+      <w:proofErr w:type="spellEnd"/>
+      <w:r>
+        <w:t xml:space="preserve"> </w:t>
+      </w:r>
+      <w:proofErr w:type="spellStart"/>
+      <w:r>
+        <w:t>sudah</w:t>
+      </w:r>
+      <w:proofErr w:type="spellEnd"/>
+      <w:r>
+        <w:t xml:space="preserve"> </w:t>
+      </w:r>
+      <w:proofErr w:type="spellStart"/>
+      <w:r>
+        <w:t>terlalu</w:t>
+      </w:r>
+      <w:proofErr w:type="spellEnd"/>
+      <w:r>
+        <w:t xml:space="preserve"> </w:t>
+      </w:r>
+      <w:proofErr w:type="spellStart"/>
+      <w:r>
+        <w:t>banyak</w:t>
+      </w:r>
+      <w:proofErr w:type="spellEnd"/>
+      <w:r>
+        <w:t xml:space="preserve"> </w:t>
+      </w:r>
+      <w:proofErr w:type="spellStart"/>
+      <w:r>
+        <w:t>memasukkan</w:t>
+      </w:r>
+      <w:proofErr w:type="spellEnd"/>
+      <w:r>
+        <w:t xml:space="preserve"> </w:t>
+      </w:r>
+      <w:proofErr w:type="spellStart"/>
+      <w:r>
+        <w:t>usaha</w:t>
+      </w:r>
+      <w:proofErr w:type="spellEnd"/>
+      <w:r>
+        <w:t xml:space="preserve"> </w:t>
+      </w:r>
+      <w:proofErr w:type="spellStart"/>
+      <w:r>
+        <w:t>terhadap</w:t>
+      </w:r>
+      <w:proofErr w:type="spellEnd"/>
+      <w:r>
+        <w:t xml:space="preserve"> game </w:t>
+      </w:r>
+      <w:proofErr w:type="spellStart"/>
+      <w:r>
+        <w:t>ini</w:t>
+      </w:r>
+      <w:proofErr w:type="spellEnd"/>
+      <w:r>
+        <w:t xml:space="preserve"> </w:t>
+      </w:r>
+      <w:proofErr w:type="spellStart"/>
+      <w:r>
+        <w:t>untuk</w:t>
+      </w:r>
+      <w:proofErr w:type="spellEnd"/>
+      <w:r>
+        <w:t xml:space="preserve"> </w:t>
+      </w:r>
+      <w:proofErr w:type="spellStart"/>
+      <w:r>
+        <w:t>membuang</w:t>
+      </w:r>
+      <w:proofErr w:type="spellEnd"/>
+      <w:r>
+        <w:t xml:space="preserve"> game </w:t>
+      </w:r>
+      <w:proofErr w:type="spellStart"/>
+      <w:r>
+        <w:t>tersebut</w:t>
+      </w:r>
+      <w:proofErr w:type="spellEnd"/>
+      <w:r>
+        <w:t xml:space="preserve"> </w:t>
+      </w:r>
+      <w:proofErr w:type="spellStart"/>
+      <w:r>
+        <w:t>secara</w:t>
+      </w:r>
+      <w:proofErr w:type="spellEnd"/>
+      <w:r>
+        <w:t xml:space="preserve"> </w:t>
+      </w:r>
+      <w:proofErr w:type="spellStart"/>
+      <w:r>
+        <w:t>cuma</w:t>
+      </w:r>
+      <w:proofErr w:type="spellEnd"/>
+      <w:r>
+        <w:t xml:space="preserve"> – </w:t>
+      </w:r>
+      <w:proofErr w:type="spellStart"/>
+      <w:r>
+        <w:t>cuma</w:t>
+      </w:r>
+      <w:proofErr w:type="spellEnd"/>
+      <w:r>
+        <w:t>.</w:t>
       </w:r>
     </w:p>
     <w:p>
@@ -203,17 +2268,440 @@
         </w:numPr>
         <w:ind w:left="426" w:hanging="426"/>
       </w:pPr>
-      <w:r>
-        <w:t>Buatlah apa yang anda suka</w:t>
-      </w:r>
+      <w:proofErr w:type="spellStart"/>
+      <w:r>
+        <w:t>Buatlah</w:t>
+      </w:r>
+      <w:proofErr w:type="spellEnd"/>
+      <w:r>
+        <w:t xml:space="preserve"> </w:t>
+      </w:r>
+      <w:proofErr w:type="spellStart"/>
+      <w:r>
+        <w:t>apa</w:t>
+      </w:r>
+      <w:proofErr w:type="spellEnd"/>
+      <w:r>
+        <w:t xml:space="preserve"> yang </w:t>
+      </w:r>
+      <w:proofErr w:type="spellStart"/>
+      <w:r>
+        <w:t>anda</w:t>
+      </w:r>
+      <w:proofErr w:type="spellEnd"/>
+      <w:r>
+        <w:t xml:space="preserve"> </w:t>
+      </w:r>
+      <w:proofErr w:type="spellStart"/>
+      <w:r>
+        <w:t>suka</w:t>
+      </w:r>
+      <w:proofErr w:type="spellEnd"/>
     </w:p>
     <w:p>
       <w:pPr>
         <w:pStyle w:val="ListParagraph"/>
         <w:ind w:left="426" w:firstLine="0"/>
       </w:pPr>
-      <w:r>
-        <w:t>Untuk saran yang terakhir ini hanyalah pendapat pribadi, tetapi bila anda ingin sesuatu, maka berikan usaha untuk mendapat sesuatu itu. Seperti bila anda ingin menjadi sebuah illustrator, maka mulailah menggambar meskipun anda tidak bisa. Pada akhirnya meskipun anda mungkin tidak menjadi illustrator profesional, anda bisa melakukan itu sebagai hobi dan terus berkembang menjadi apa yang anda inginkan.</w:t>
+      <w:proofErr w:type="spellStart"/>
+      <w:r>
+        <w:t>Untuk</w:t>
+      </w:r>
+      <w:proofErr w:type="spellEnd"/>
+      <w:r>
+        <w:t xml:space="preserve"> saran yang </w:t>
+      </w:r>
+      <w:proofErr w:type="spellStart"/>
+      <w:r>
+        <w:t>terakhir</w:t>
+      </w:r>
+      <w:proofErr w:type="spellEnd"/>
+      <w:r>
+        <w:t xml:space="preserve"> </w:t>
+      </w:r>
+      <w:proofErr w:type="spellStart"/>
+      <w:r>
+        <w:t>ini</w:t>
+      </w:r>
+      <w:proofErr w:type="spellEnd"/>
+      <w:r>
+        <w:t xml:space="preserve"> </w:t>
+      </w:r>
+      <w:proofErr w:type="spellStart"/>
+      <w:r>
+        <w:t>hanyalah</w:t>
+      </w:r>
+      <w:proofErr w:type="spellEnd"/>
+      <w:r>
+        <w:t xml:space="preserve"> </w:t>
+      </w:r>
+      <w:proofErr w:type="spellStart"/>
+      <w:r>
+        <w:t>pendapat</w:t>
+      </w:r>
+      <w:proofErr w:type="spellEnd"/>
+      <w:r>
+        <w:t xml:space="preserve"> </w:t>
+      </w:r>
+      <w:proofErr w:type="spellStart"/>
+      <w:r>
+        <w:t>pribadi</w:t>
+      </w:r>
+      <w:proofErr w:type="spellEnd"/>
+      <w:r>
+        <w:t xml:space="preserve">, </w:t>
+      </w:r>
+      <w:proofErr w:type="spellStart"/>
+      <w:r>
+        <w:t>tetapi</w:t>
+      </w:r>
+      <w:proofErr w:type="spellEnd"/>
+      <w:r>
+        <w:t xml:space="preserve"> </w:t>
+      </w:r>
+      <w:proofErr w:type="spellStart"/>
+      <w:r>
+        <w:t>bila</w:t>
+      </w:r>
+      <w:proofErr w:type="spellEnd"/>
+      <w:r>
+        <w:t xml:space="preserve"> </w:t>
+      </w:r>
+      <w:proofErr w:type="spellStart"/>
+      <w:r>
+        <w:t>anda</w:t>
+      </w:r>
+      <w:proofErr w:type="spellEnd"/>
+      <w:r>
+        <w:t xml:space="preserve"> </w:t>
+      </w:r>
+      <w:proofErr w:type="spellStart"/>
+      <w:r>
+        <w:t>ingin</w:t>
+      </w:r>
+      <w:proofErr w:type="spellEnd"/>
+      <w:r>
+        <w:t xml:space="preserve"> </w:t>
+      </w:r>
+      <w:proofErr w:type="spellStart"/>
+      <w:r>
+        <w:t>sesuatu</w:t>
+      </w:r>
+      <w:proofErr w:type="spellEnd"/>
+      <w:r>
+        <w:t xml:space="preserve">, </w:t>
+      </w:r>
+      <w:proofErr w:type="spellStart"/>
+      <w:r>
+        <w:t>maka</w:t>
+      </w:r>
+      <w:proofErr w:type="spellEnd"/>
+      <w:r>
+        <w:t xml:space="preserve"> </w:t>
+      </w:r>
+      <w:proofErr w:type="spellStart"/>
+      <w:r>
+        <w:t>berikan</w:t>
+      </w:r>
+      <w:proofErr w:type="spellEnd"/>
+      <w:r>
+        <w:t xml:space="preserve"> </w:t>
+      </w:r>
+      <w:proofErr w:type="spellStart"/>
+      <w:r>
+        <w:t>usaha</w:t>
+      </w:r>
+      <w:proofErr w:type="spellEnd"/>
+      <w:r>
+        <w:t xml:space="preserve"> </w:t>
+      </w:r>
+      <w:proofErr w:type="spellStart"/>
+      <w:r>
+        <w:t>untuk</w:t>
+      </w:r>
+      <w:proofErr w:type="spellEnd"/>
+      <w:r>
+        <w:t xml:space="preserve"> </w:t>
+      </w:r>
+      <w:proofErr w:type="spellStart"/>
+      <w:r>
+        <w:t>mendapat</w:t>
+      </w:r>
+      <w:proofErr w:type="spellEnd"/>
+      <w:r>
+        <w:t xml:space="preserve"> </w:t>
+      </w:r>
+      <w:proofErr w:type="spellStart"/>
+      <w:r>
+        <w:t>sesuatu</w:t>
+      </w:r>
+      <w:proofErr w:type="spellEnd"/>
+      <w:r>
+        <w:t xml:space="preserve"> </w:t>
+      </w:r>
+      <w:proofErr w:type="spellStart"/>
+      <w:r>
+        <w:t>itu</w:t>
+      </w:r>
+      <w:proofErr w:type="spellEnd"/>
+      <w:r>
+        <w:t xml:space="preserve">. </w:t>
+      </w:r>
+      <w:proofErr w:type="spellStart"/>
+      <w:r>
+        <w:t>Seperti</w:t>
+      </w:r>
+      <w:proofErr w:type="spellEnd"/>
+      <w:r>
+        <w:t xml:space="preserve"> </w:t>
+      </w:r>
+      <w:proofErr w:type="spellStart"/>
+      <w:r>
+        <w:t>bila</w:t>
+      </w:r>
+      <w:proofErr w:type="spellEnd"/>
+      <w:r>
+        <w:t xml:space="preserve"> </w:t>
+      </w:r>
+      <w:proofErr w:type="spellStart"/>
+      <w:r>
+        <w:t>anda</w:t>
+      </w:r>
+      <w:proofErr w:type="spellEnd"/>
+      <w:r>
+        <w:t xml:space="preserve"> </w:t>
+      </w:r>
+      <w:proofErr w:type="spellStart"/>
+      <w:r>
+        <w:t>ingin</w:t>
+      </w:r>
+      <w:proofErr w:type="spellEnd"/>
+      <w:r>
+        <w:t xml:space="preserve"> </w:t>
+      </w:r>
+      <w:proofErr w:type="spellStart"/>
+      <w:r>
+        <w:t>menjadi</w:t>
+      </w:r>
+      <w:proofErr w:type="spellEnd"/>
+      <w:r>
+        <w:t xml:space="preserve"> </w:t>
+      </w:r>
+      <w:proofErr w:type="spellStart"/>
+      <w:r>
+        <w:t>sebuah</w:t>
+      </w:r>
+      <w:proofErr w:type="spellEnd"/>
+      <w:r>
+        <w:t xml:space="preserve"> illustrator, </w:t>
+      </w:r>
+      <w:proofErr w:type="spellStart"/>
+      <w:r>
+        <w:t>maka</w:t>
+      </w:r>
+      <w:proofErr w:type="spellEnd"/>
+      <w:r>
+        <w:t xml:space="preserve"> </w:t>
+      </w:r>
+      <w:proofErr w:type="spellStart"/>
+      <w:r>
+        <w:t>mulailah</w:t>
+      </w:r>
+      <w:proofErr w:type="spellEnd"/>
+      <w:r>
+        <w:t xml:space="preserve"> </w:t>
+      </w:r>
+      <w:proofErr w:type="spellStart"/>
+      <w:r>
+        <w:t>menggambar</w:t>
+      </w:r>
+      <w:proofErr w:type="spellEnd"/>
+      <w:r>
+        <w:t xml:space="preserve"> </w:t>
+      </w:r>
+      <w:proofErr w:type="spellStart"/>
+      <w:r>
+        <w:t>meskipun</w:t>
+      </w:r>
+      <w:proofErr w:type="spellEnd"/>
+      <w:r>
+        <w:t xml:space="preserve"> </w:t>
+      </w:r>
+      <w:proofErr w:type="spellStart"/>
+      <w:r>
+        <w:t>anda</w:t>
+      </w:r>
+      <w:proofErr w:type="spellEnd"/>
+      <w:r>
+        <w:t xml:space="preserve"> </w:t>
+      </w:r>
+      <w:proofErr w:type="spellStart"/>
+      <w:r>
+        <w:t>tidak</w:t>
+      </w:r>
+      <w:proofErr w:type="spellEnd"/>
+      <w:r>
+        <w:t xml:space="preserve"> </w:t>
+      </w:r>
+      <w:proofErr w:type="spellStart"/>
+      <w:r>
+        <w:t>bisa</w:t>
+      </w:r>
+      <w:proofErr w:type="spellEnd"/>
+      <w:r>
+        <w:t xml:space="preserve">. Pada </w:t>
+      </w:r>
+      <w:proofErr w:type="spellStart"/>
+      <w:r>
+        <w:t>akhirnya</w:t>
+      </w:r>
+      <w:proofErr w:type="spellEnd"/>
+      <w:r>
+        <w:t xml:space="preserve"> </w:t>
+      </w:r>
+      <w:proofErr w:type="spellStart"/>
+      <w:r>
+        <w:t>meskipun</w:t>
+      </w:r>
+      <w:proofErr w:type="spellEnd"/>
+      <w:r>
+        <w:t xml:space="preserve"> </w:t>
+      </w:r>
+      <w:proofErr w:type="spellStart"/>
+      <w:r>
+        <w:t>anda</w:t>
+      </w:r>
+      <w:proofErr w:type="spellEnd"/>
+      <w:r>
+        <w:t xml:space="preserve"> </w:t>
+      </w:r>
+      <w:proofErr w:type="spellStart"/>
+      <w:r>
+        <w:t>mungkin</w:t>
+      </w:r>
+      <w:proofErr w:type="spellEnd"/>
+      <w:r>
+        <w:t xml:space="preserve"> </w:t>
+      </w:r>
+      <w:proofErr w:type="spellStart"/>
+      <w:r>
+        <w:t>tidak</w:t>
+      </w:r>
+      <w:proofErr w:type="spellEnd"/>
+      <w:r>
+        <w:t xml:space="preserve"> </w:t>
+      </w:r>
+      <w:proofErr w:type="spellStart"/>
+      <w:r>
+        <w:t>menjadi</w:t>
+      </w:r>
+      <w:proofErr w:type="spellEnd"/>
+      <w:r>
+        <w:t xml:space="preserve"> illustrator </w:t>
+      </w:r>
+      <w:proofErr w:type="spellStart"/>
+      <w:r>
+        <w:t>profesional</w:t>
+      </w:r>
+      <w:proofErr w:type="spellEnd"/>
+      <w:r>
+        <w:t xml:space="preserve">, </w:t>
+      </w:r>
+      <w:proofErr w:type="spellStart"/>
+      <w:r>
+        <w:t>anda</w:t>
+      </w:r>
+      <w:proofErr w:type="spellEnd"/>
+      <w:r>
+        <w:t xml:space="preserve"> </w:t>
+      </w:r>
+      <w:proofErr w:type="spellStart"/>
+      <w:r>
+        <w:t>bisa</w:t>
+      </w:r>
+      <w:proofErr w:type="spellEnd"/>
+      <w:r>
+        <w:t xml:space="preserve"> </w:t>
+      </w:r>
+      <w:proofErr w:type="spellStart"/>
+      <w:r>
+        <w:t>melakukan</w:t>
+      </w:r>
+      <w:proofErr w:type="spellEnd"/>
+      <w:r>
+        <w:t xml:space="preserve"> </w:t>
+      </w:r>
+      <w:proofErr w:type="spellStart"/>
+      <w:r>
+        <w:t>itu</w:t>
+      </w:r>
+      <w:proofErr w:type="spellEnd"/>
+      <w:r>
+        <w:t xml:space="preserve"> </w:t>
+      </w:r>
+      <w:proofErr w:type="spellStart"/>
+      <w:r>
+        <w:t>sebagai</w:t>
+      </w:r>
+      <w:proofErr w:type="spellEnd"/>
+      <w:r>
+        <w:t xml:space="preserve"> </w:t>
+      </w:r>
+      <w:proofErr w:type="spellStart"/>
+      <w:r>
+        <w:t>hobi</w:t>
+      </w:r>
+      <w:proofErr w:type="spellEnd"/>
+      <w:r>
+        <w:t xml:space="preserve"> dan </w:t>
+      </w:r>
+      <w:proofErr w:type="spellStart"/>
+      <w:r>
+        <w:t>terus</w:t>
+      </w:r>
+      <w:proofErr w:type="spellEnd"/>
+      <w:r>
+        <w:t xml:space="preserve"> </w:t>
+      </w:r>
+      <w:proofErr w:type="spellStart"/>
+      <w:r>
+        <w:t>berkembang</w:t>
+      </w:r>
+      <w:proofErr w:type="spellEnd"/>
+      <w:r>
+        <w:t xml:space="preserve"> </w:t>
+      </w:r>
+      <w:proofErr w:type="spellStart"/>
+      <w:r>
+        <w:t>menjadi</w:t>
+      </w:r>
+      <w:proofErr w:type="spellEnd"/>
+      <w:r>
+        <w:t xml:space="preserve"> </w:t>
+      </w:r>
+      <w:proofErr w:type="spellStart"/>
+      <w:r>
+        <w:t>apa</w:t>
+      </w:r>
+      <w:proofErr w:type="spellEnd"/>
+      <w:r>
+        <w:t xml:space="preserve"> yang </w:t>
+      </w:r>
+      <w:proofErr w:type="spellStart"/>
+      <w:r>
+        <w:t>anda</w:t>
+      </w:r>
+      <w:proofErr w:type="spellEnd"/>
+      <w:r>
+        <w:t xml:space="preserve"> </w:t>
+      </w:r>
+      <w:proofErr w:type="spellStart"/>
+      <w:r>
+        <w:t>inginkan</w:t>
+      </w:r>
+      <w:proofErr w:type="spellEnd"/>
+      <w:r>
+        <w:t>.</w:t>
       </w:r>
     </w:p>
     <w:p>
@@ -228,7 +2716,15 @@
         <w:ind w:left="426" w:firstLine="0"/>
       </w:pPr>
       <w:r>
-        <w:t>Itu saja kata</w:t>
+        <w:t xml:space="preserve">Itu </w:t>
+      </w:r>
+      <w:proofErr w:type="spellStart"/>
+      <w:r>
+        <w:t>saja</w:t>
+      </w:r>
+      <w:proofErr w:type="spellEnd"/>
+      <w:r>
+        <w:t xml:space="preserve"> kata</w:t>
       </w:r>
       <w:r>
         <w:t>-</w:t>
@@ -237,10 +2733,55 @@
         <w:t xml:space="preserve">kata </w:t>
       </w:r>
       <w:r>
-        <w:t>yang ingin diucapkan</w:t>
-      </w:r>
-      <w:r>
-        <w:t xml:space="preserve">, sekian dan terima kasih banyak  </w:t>
+        <w:t xml:space="preserve">yang </w:t>
+      </w:r>
+      <w:proofErr w:type="spellStart"/>
+      <w:r>
+        <w:t>ingin</w:t>
+      </w:r>
+      <w:proofErr w:type="spellEnd"/>
+      <w:r>
+        <w:t xml:space="preserve"> </w:t>
+      </w:r>
+      <w:proofErr w:type="spellStart"/>
+      <w:r>
+        <w:t>diucapkan</w:t>
+      </w:r>
+      <w:proofErr w:type="spellEnd"/>
+      <w:r>
+        <w:t xml:space="preserve">, </w:t>
+      </w:r>
+      <w:proofErr w:type="spellStart"/>
+      <w:r>
+        <w:t>sekian</w:t>
+      </w:r>
+      <w:proofErr w:type="spellEnd"/>
+      <w:r>
+        <w:t xml:space="preserve"> dan </w:t>
+      </w:r>
+      <w:proofErr w:type="spellStart"/>
+      <w:r>
+        <w:t>terima</w:t>
+      </w:r>
+      <w:proofErr w:type="spellEnd"/>
+      <w:r>
+        <w:t xml:space="preserve"> </w:t>
+      </w:r>
+      <w:proofErr w:type="spellStart"/>
+      <w:r>
+        <w:t>kasih</w:t>
+      </w:r>
+      <w:proofErr w:type="spellEnd"/>
+      <w:r>
+        <w:t xml:space="preserve"> </w:t>
+      </w:r>
+      <w:proofErr w:type="spellStart"/>
+      <w:r>
+        <w:t>banyak</w:t>
+      </w:r>
+      <w:proofErr w:type="spellEnd"/>
+      <w:r>
+        <w:t xml:space="preserve">  </w:t>
       </w:r>
     </w:p>
     <w:p>
@@ -248,6 +2789,17 @@
         <w:spacing w:line="240" w:lineRule="auto"/>
         <w:ind w:firstLine="0"/>
         <w:jc w:val="left"/>
+        <w:sectPr>
+          <w:headerReference w:type="default" r:id="rId8"/>
+          <w:footerReference w:type="default" r:id="rId9"/>
+          <w:footerReference w:type="first" r:id="rId10"/>
+          <w:pgSz w:w="11907" w:h="16840" w:code="9"/>
+          <w:pgMar w:top="2268" w:right="1701" w:bottom="1701" w:left="2268" w:header="1418" w:footer="851" w:gutter="0"/>
+          <w:pgNumType w:start="205"/>
+          <w:cols w:space="720"/>
+          <w:titlePg/>
+          <w:docGrid w:linePitch="360"/>
+        </w:sectPr>
       </w:pPr>
       <w:r>
         <w:br w:type="page"/>
@@ -309,7 +2861,7 @@
         <w:rPr>
           <w:noProof/>
         </w:rPr>
-        <w:t>Pereira ,Leonardo et. All. 2014 A multi-population genetic algorithm for procedural generation of levels for platform games. Sao Carles : Conference Paper</w:t>
+        <w:t>Candra, Ade et All. 2021. Application of A-Star Algorithm on Pathfinding Game. Indonesia : Universitas Sumatera Utara</w:t>
       </w:r>
     </w:p>
     <w:p>
@@ -333,13 +2885,7 @@
         <w:rPr>
           <w:noProof/>
         </w:rPr>
-        <w:t xml:space="preserve">Swain ,Ranjita et. All. 2012 Test Case Generation Based on State Machine Diagram. Allahabad : Conference </w:t>
-      </w:r>
-      <w:r>
-        <w:rPr>
-          <w:noProof/>
-        </w:rPr>
-        <w:t>Paper</w:t>
+        <w:t>Cotta, Carlos et. All. 2012. Procedural Map Generation for a RTS Game. Spain : University of Malaga</w:t>
       </w:r>
     </w:p>
     <w:p>
@@ -363,7 +2909,7 @@
         <w:rPr>
           <w:noProof/>
         </w:rPr>
-        <w:t>Cotta, Carlos et. All. 2012. Procedural Map Generation for a RTS Game. Spain : University of Malaga</w:t>
+        <w:t>Haldurai, L. et All. 2016. Behavior Trees for Computer Games. Coimbatore : Kongunadu Arts and Science College</w:t>
       </w:r>
     </w:p>
     <w:p>
@@ -387,7 +2933,7 @@
         <w:rPr>
           <w:noProof/>
         </w:rPr>
-        <w:t>Candra, Ade et All. 2021. Application of A-Star Algorithm on Pathfinding Game. Indonesia : Universitas Sumatera Utara</w:t>
+        <w:t>Pereira ,Leonardo et. All. 2014 A multi-population genetic algorithm for procedural generation of levels for platform games. Sao Carles : Conference Paper</w:t>
       </w:r>
     </w:p>
     <w:p>
@@ -411,7 +2957,13 @@
         <w:rPr>
           <w:noProof/>
         </w:rPr>
-        <w:t>Haldurai, L. et All. 2016. Behavior Trees for Computer Games. Coimbatore : Kongunadu Arts and Science College</w:t>
+        <w:t xml:space="preserve">Swain ,Ranjita et. All. 2012 Test Case Generation Based on State Machine Diagram. Allahabad : Conference </w:t>
+      </w:r>
+      <w:r>
+        <w:rPr>
+          <w:noProof/>
+        </w:rPr>
+        <w:t>Paper</w:t>
       </w:r>
     </w:p>
     <w:p>
@@ -431,6 +2983,15 @@
         <w:spacing w:line="240" w:lineRule="auto"/>
         <w:ind w:firstLine="0"/>
         <w:jc w:val="left"/>
+        <w:sectPr>
+          <w:footerReference w:type="first" r:id="rId11"/>
+          <w:pgSz w:w="11907" w:h="16840" w:code="9"/>
+          <w:pgMar w:top="2268" w:right="1701" w:bottom="1701" w:left="2268" w:header="1418" w:footer="851" w:gutter="0"/>
+          <w:pgNumType w:start="205"/>
+          <w:cols w:space="720"/>
+          <w:titlePg/>
+          <w:docGrid w:linePitch="360"/>
+        </w:sectPr>
       </w:pPr>
       <w:r>
         <w:br w:type="page"/>
@@ -484,7 +3045,7 @@
                     </pic:cNvPicPr>
                   </pic:nvPicPr>
                   <pic:blipFill>
-                    <a:blip r:embed="rId8">
+                    <a:blip r:embed="rId12">
                       <a:extLst>
                         <a:ext uri="{28A0092B-C50C-407E-A947-70E740481C1C}">
                           <a14:useLocalDpi xmlns:a14="http://schemas.microsoft.com/office/drawing/2010/main" val="0"/>
@@ -777,7 +3338,47 @@
                 <w:sz w:val="24"/>
                 <w:szCs w:val="24"/>
               </w:rPr>
-              <w:t>Jl. Tambak Segaran nomor 55, Surabaya</w:t>
+              <w:t xml:space="preserve">Jl. </w:t>
+            </w:r>
+            <w:proofErr w:type="spellStart"/>
+            <w:r>
+              <w:rPr>
+                <w:b w:val="0"/>
+                <w:bCs/>
+                <w:sz w:val="24"/>
+                <w:szCs w:val="24"/>
+              </w:rPr>
+              <w:t>Tambak</w:t>
+            </w:r>
+            <w:proofErr w:type="spellEnd"/>
+            <w:r>
+              <w:rPr>
+                <w:b w:val="0"/>
+                <w:bCs/>
+                <w:sz w:val="24"/>
+                <w:szCs w:val="24"/>
+              </w:rPr>
+              <w:t xml:space="preserve"> Segaran </w:t>
+            </w:r>
+            <w:proofErr w:type="spellStart"/>
+            <w:r>
+              <w:rPr>
+                <w:b w:val="0"/>
+                <w:bCs/>
+                <w:sz w:val="24"/>
+                <w:szCs w:val="24"/>
+              </w:rPr>
+              <w:t>nomor</w:t>
+            </w:r>
+            <w:proofErr w:type="spellEnd"/>
+            <w:r>
+              <w:rPr>
+                <w:b w:val="0"/>
+                <w:bCs/>
+                <w:sz w:val="24"/>
+                <w:szCs w:val="24"/>
+              </w:rPr>
+              <w:t xml:space="preserve"> 55, Surabaya</w:t>
             </w:r>
           </w:p>
         </w:tc>
@@ -796,12 +3397,37 @@
                 <w:szCs w:val="24"/>
               </w:rPr>
             </w:pPr>
+            <w:proofErr w:type="spellStart"/>
             <w:r>
               <w:rPr>
                 <w:sz w:val="24"/>
                 <w:szCs w:val="24"/>
               </w:rPr>
-              <w:t>Tempat/Tanggal Lahir</w:t>
+              <w:t>Tempat</w:t>
+            </w:r>
+            <w:proofErr w:type="spellEnd"/>
+            <w:r>
+              <w:rPr>
+                <w:sz w:val="24"/>
+                <w:szCs w:val="24"/>
+              </w:rPr>
+              <w:t>/</w:t>
+            </w:r>
+            <w:proofErr w:type="spellStart"/>
+            <w:r>
+              <w:rPr>
+                <w:sz w:val="24"/>
+                <w:szCs w:val="24"/>
+              </w:rPr>
+              <w:t>Tanggal</w:t>
+            </w:r>
+            <w:proofErr w:type="spellEnd"/>
+            <w:r>
+              <w:rPr>
+                <w:sz w:val="24"/>
+                <w:szCs w:val="24"/>
+              </w:rPr>
+              <w:t xml:space="preserve"> Lahir</w:t>
             </w:r>
           </w:p>
         </w:tc>
@@ -978,13 +3604,23 @@
           <w:szCs w:val="24"/>
         </w:rPr>
       </w:pPr>
+      <w:proofErr w:type="spellStart"/>
       <w:r>
         <w:rPr>
           <w:b/>
           <w:bCs/>
           <w:szCs w:val="24"/>
         </w:rPr>
-        <w:t>Jenjang Pendidikan:</w:t>
+        <w:t>Jenjang</w:t>
+      </w:r>
+      <w:proofErr w:type="spellEnd"/>
+      <w:r>
+        <w:rPr>
+          <w:b/>
+          <w:bCs/>
+          <w:szCs w:val="24"/>
+        </w:rPr>
+        <w:t xml:space="preserve"> Pendidikan:</w:t>
       </w:r>
     </w:p>
     <w:p>
@@ -1218,11 +3854,19 @@
         <w:tab/>
         <w:t xml:space="preserve">SMAK </w:t>
       </w:r>
+      <w:proofErr w:type="spellStart"/>
       <w:r>
         <w:rPr>
           <w:szCs w:val="24"/>
         </w:rPr>
-        <w:t>Sinlui 1</w:t>
+        <w:t>Sinlui</w:t>
+      </w:r>
+      <w:proofErr w:type="spellEnd"/>
+      <w:r>
+        <w:rPr>
+          <w:szCs w:val="24"/>
+        </w:rPr>
+        <w:t xml:space="preserve"> 1</w:t>
       </w:r>
       <w:r>
         <w:rPr>
@@ -1277,7 +3921,48 @@
           <w:szCs w:val="24"/>
         </w:rPr>
         <w:tab/>
-        <w:t>Institut Sains dan Teknologi Terpadu Surabaya, Surabaya</w:t>
+      </w:r>
+      <w:proofErr w:type="spellStart"/>
+      <w:r>
+        <w:rPr>
+          <w:szCs w:val="24"/>
+        </w:rPr>
+        <w:t>Institut</w:t>
+      </w:r>
+      <w:proofErr w:type="spellEnd"/>
+      <w:r>
+        <w:rPr>
+          <w:szCs w:val="24"/>
+        </w:rPr>
+        <w:t xml:space="preserve"> Sains dan </w:t>
+      </w:r>
+      <w:proofErr w:type="spellStart"/>
+      <w:r>
+        <w:rPr>
+          <w:szCs w:val="24"/>
+        </w:rPr>
+        <w:t>Teknologi</w:t>
+      </w:r>
+      <w:proofErr w:type="spellEnd"/>
+      <w:r>
+        <w:rPr>
+          <w:szCs w:val="24"/>
+        </w:rPr>
+        <w:t xml:space="preserve"> </w:t>
+      </w:r>
+      <w:proofErr w:type="spellStart"/>
+      <w:r>
+        <w:rPr>
+          <w:szCs w:val="24"/>
+        </w:rPr>
+        <w:t>Terpadu</w:t>
+      </w:r>
+      <w:proofErr w:type="spellEnd"/>
+      <w:r>
+        <w:rPr>
+          <w:szCs w:val="24"/>
+        </w:rPr>
+        <w:t xml:space="preserve"> Surabaya, Surabaya</w:t>
       </w:r>
     </w:p>
     <w:p>
@@ -1294,7 +3979,21 @@
         <w:rPr>
           <w:szCs w:val="24"/>
         </w:rPr>
-        <w:t>(Program Studi S1 Informatika)</w:t>
+        <w:t xml:space="preserve">(Program Studi S1 </w:t>
+      </w:r>
+      <w:proofErr w:type="spellStart"/>
+      <w:r>
+        <w:rPr>
+          <w:szCs w:val="24"/>
+        </w:rPr>
+        <w:t>Informatika</w:t>
+      </w:r>
+      <w:proofErr w:type="spellEnd"/>
+      <w:r>
+        <w:rPr>
+          <w:szCs w:val="24"/>
+        </w:rPr>
+        <w:t>)</w:t>
       </w:r>
     </w:p>
     <w:p>
@@ -1320,13 +4019,41 @@
           <w:szCs w:val="24"/>
         </w:rPr>
       </w:pPr>
+      <w:proofErr w:type="spellStart"/>
       <w:r>
         <w:rPr>
           <w:b/>
           <w:bCs/>
           <w:szCs w:val="24"/>
         </w:rPr>
-        <w:t>Pengalaman Kerja:</w:t>
+        <w:t>Pengalaman</w:t>
+      </w:r>
+      <w:proofErr w:type="spellEnd"/>
+      <w:r>
+        <w:rPr>
+          <w:b/>
+          <w:bCs/>
+          <w:szCs w:val="24"/>
+        </w:rPr>
+        <w:t xml:space="preserve"> </w:t>
+      </w:r>
+      <w:proofErr w:type="spellStart"/>
+      <w:r>
+        <w:rPr>
+          <w:b/>
+          <w:bCs/>
+          <w:szCs w:val="24"/>
+        </w:rPr>
+        <w:t>Kerja</w:t>
+      </w:r>
+      <w:proofErr w:type="spellEnd"/>
+      <w:r>
+        <w:rPr>
+          <w:b/>
+          <w:bCs/>
+          <w:szCs w:val="24"/>
+        </w:rPr>
+        <w:t>:</w:t>
       </w:r>
     </w:p>
     <w:p>
@@ -1359,12 +4086,14 @@
         </w:rPr>
         <w:t xml:space="preserve"> – </w:t>
       </w:r>
+      <w:proofErr w:type="spellStart"/>
       <w:r>
         <w:rPr>
           <w:szCs w:val="24"/>
         </w:rPr>
         <w:t>Desember</w:t>
       </w:r>
+      <w:proofErr w:type="spellEnd"/>
       <w:r>
         <w:rPr>
           <w:szCs w:val="24"/>
@@ -1394,8 +4123,16 @@
         <w:rPr>
           <w:szCs w:val="24"/>
         </w:rPr>
-        <w:t>. Pentamoo</w:t>
-      </w:r>
+        <w:t xml:space="preserve">. </w:t>
+      </w:r>
+      <w:proofErr w:type="spellStart"/>
+      <w:r>
+        <w:rPr>
+          <w:szCs w:val="24"/>
+        </w:rPr>
+        <w:t>Pentamoo</w:t>
+      </w:r>
+      <w:proofErr w:type="spellEnd"/>
     </w:p>
     <w:p>
       <w:pPr>
@@ -1426,9 +4163,7 @@
     </w:p>
     <w:p/>
     <w:sectPr>
-      <w:headerReference w:type="default" r:id="rId9"/>
-      <w:footerReference w:type="default" r:id="rId10"/>
-      <w:footerReference w:type="first" r:id="rId11"/>
+      <w:footerReference w:type="first" r:id="rId13"/>
       <w:pgSz w:w="11907" w:h="16840" w:code="9"/>
       <w:pgMar w:top="2268" w:right="1701" w:bottom="1701" w:left="2268" w:header="1418" w:footer="851" w:gutter="0"/>
       <w:pgNumType w:start="205"/>
@@ -1499,24 +4234,69 @@
       <w:spacing w:line="240" w:lineRule="auto"/>
       <w:ind w:firstLine="0"/>
       <w:jc w:val="center"/>
+      <w:rPr>
+        <w:lang w:val="en-US"/>
+      </w:rPr>
     </w:pPr>
     <w:r>
-      <w:fldChar w:fldCharType="begin"/>
+      <w:rPr>
+        <w:lang w:val="en-US"/>
+      </w:rPr>
+      <w:t>205</w:t>
     </w:r>
-    <w:r>
-      <w:instrText xml:space="preserve"> PAGE   \* MERGEFORMAT </w:instrText>
-    </w:r>
-    <w:r>
-      <w:fldChar w:fldCharType="separate"/>
-    </w:r>
+  </w:p>
+  <w:p/>
+</w:ftr>
+</file>
+
+<file path=word/footer3.xml><?xml version="1.0" encoding="utf-8"?>
+<w:ftr xmlns:wpc="http://schemas.microsoft.com/office/word/2010/wordprocessingCanvas" xmlns:cx="http://schemas.microsoft.com/office/drawing/2014/chartex" xmlns:cx1="http://schemas.microsoft.com/office/drawing/2015/9/8/chartex" xmlns:cx2="http://schemas.microsoft.com/office/drawing/2015/10/21/chartex" xmlns:cx3="http://schemas.microsoft.com/office/drawing/2016/5/9/chartex" xmlns:cx4="http://schemas.microsoft.com/office/drawing/2016/5/10/chartex" xmlns:cx5="http://schemas.microsoft.com/office/drawing/2016/5/11/chartex" xmlns:cx6="http://schemas.microsoft.com/office/drawing/2016/5/12/chartex" xmlns:cx7="http://schemas.microsoft.com/office/drawing/2016/5/13/chartex" xmlns:cx8="http://schemas.microsoft.com/office/drawing/2016/5/14/chartex" xmlns:mc="http://schemas.openxmlformats.org/markup-compatibility/2006" xmlns:aink="http://schemas.microsoft.com/office/drawing/2016/ink" xmlns:am3d="http://schemas.microsoft.com/office/drawing/2017/model3d" xmlns:o="urn:schemas-microsoft-com:office:office" xmlns:oel="http://schemas.microsoft.com/office/2019/extlst" xmlns:r="http://schemas.openxmlformats.org/officeDocument/2006/relationships" xmlns:m="http://schemas.openxmlformats.org/officeDocument/2006/math" xmlns:v="urn:schemas-microsoft-com:vml" xmlns:wp14="http://schemas.microsoft.com/office/word/2010/wordprocessingDrawing" xmlns:wp="http://schemas.openxmlformats.org/drawingml/2006/wordprocessingDrawing" xmlns:w10="urn:schemas-microsoft-com:office:word" xmlns:w="http://schemas.openxmlformats.org/wordprocessingml/2006/main" xmlns:w14="http://schemas.microsoft.com/office/word/2010/wordml" xmlns:w15="http://schemas.microsoft.com/office/word/2012/wordml" xmlns:w16cex="http://schemas.microsoft.com/office/word/2018/wordml/cex" xmlns:w16cid="http://schemas.microsoft.com/office/word/2016/wordml/cid" xmlns:w16="http://schemas.microsoft.com/office/word/2018/wordml" xmlns:w16sdtdh="http://schemas.microsoft.com/office/word/2020/wordml/sdtdatahash" xmlns:w16se="http://schemas.microsoft.com/office/word/2015/wordml/symex" xmlns:wpg="http://schemas.microsoft.com/office/word/2010/wordprocessingGroup" xmlns:wpi="http://schemas.microsoft.com/office/word/2010/wordprocessingInk" xmlns:wne="http://schemas.microsoft.com/office/word/2006/wordml" xmlns:wps="http://schemas.microsoft.com/office/word/2010/wordprocessingShape" mc:Ignorable="w14 w15 w16se w16cid w16 w16cex w16sdtdh wp14">
+  <w:p>
+    <w:pPr>
+      <w:pStyle w:val="Footer"/>
+      <w:tabs>
+        <w:tab w:val="clear" w:pos="4680"/>
+        <w:tab w:val="clear" w:pos="9360"/>
+      </w:tabs>
+      <w:spacing w:line="240" w:lineRule="auto"/>
+      <w:ind w:firstLine="0"/>
+      <w:jc w:val="center"/>
+      <w:rPr>
+        <w:lang w:val="en-US"/>
+      </w:rPr>
+    </w:pPr>
     <w:r>
       <w:rPr>
-        <w:noProof/>
+        <w:lang w:val="en-US"/>
       </w:rPr>
-      <w:t>12</w:t>
+      <w:t>207</w:t>
     </w:r>
+  </w:p>
+  <w:p/>
+</w:ftr>
+</file>
+
+<file path=word/footer4.xml><?xml version="1.0" encoding="utf-8"?>
+<w:ftr xmlns:wpc="http://schemas.microsoft.com/office/word/2010/wordprocessingCanvas" xmlns:cx="http://schemas.microsoft.com/office/drawing/2014/chartex" xmlns:cx1="http://schemas.microsoft.com/office/drawing/2015/9/8/chartex" xmlns:cx2="http://schemas.microsoft.com/office/drawing/2015/10/21/chartex" xmlns:cx3="http://schemas.microsoft.com/office/drawing/2016/5/9/chartex" xmlns:cx4="http://schemas.microsoft.com/office/drawing/2016/5/10/chartex" xmlns:cx5="http://schemas.microsoft.com/office/drawing/2016/5/11/chartex" xmlns:cx6="http://schemas.microsoft.com/office/drawing/2016/5/12/chartex" xmlns:cx7="http://schemas.microsoft.com/office/drawing/2016/5/13/chartex" xmlns:cx8="http://schemas.microsoft.com/office/drawing/2016/5/14/chartex" xmlns:mc="http://schemas.openxmlformats.org/markup-compatibility/2006" xmlns:aink="http://schemas.microsoft.com/office/drawing/2016/ink" xmlns:am3d="http://schemas.microsoft.com/office/drawing/2017/model3d" xmlns:o="urn:schemas-microsoft-com:office:office" xmlns:oel="http://schemas.microsoft.com/office/2019/extlst" xmlns:r="http://schemas.openxmlformats.org/officeDocument/2006/relationships" xmlns:m="http://schemas.openxmlformats.org/officeDocument/2006/math" xmlns:v="urn:schemas-microsoft-com:vml" xmlns:wp14="http://schemas.microsoft.com/office/word/2010/wordprocessingDrawing" xmlns:wp="http://schemas.openxmlformats.org/drawingml/2006/wordprocessingDrawing" xmlns:w10="urn:schemas-microsoft-com:office:word" xmlns:w="http://schemas.openxmlformats.org/wordprocessingml/2006/main" xmlns:w14="http://schemas.microsoft.com/office/word/2010/wordml" xmlns:w15="http://schemas.microsoft.com/office/word/2012/wordml" xmlns:w16cex="http://schemas.microsoft.com/office/word/2018/wordml/cex" xmlns:w16cid="http://schemas.microsoft.com/office/word/2016/wordml/cid" xmlns:w16="http://schemas.microsoft.com/office/word/2018/wordml" xmlns:w16sdtdh="http://schemas.microsoft.com/office/word/2020/wordml/sdtdatahash" xmlns:w16se="http://schemas.microsoft.com/office/word/2015/wordml/symex" xmlns:wpg="http://schemas.microsoft.com/office/word/2010/wordprocessingGroup" xmlns:wpi="http://schemas.microsoft.com/office/word/2010/wordprocessingInk" xmlns:wne="http://schemas.microsoft.com/office/word/2006/wordml" xmlns:wps="http://schemas.microsoft.com/office/word/2010/wordprocessingShape" mc:Ignorable="w14 w15 w16se w16cid w16 w16cex w16sdtdh wp14">
+  <w:p>
+    <w:pPr>
+      <w:pStyle w:val="Footer"/>
+      <w:tabs>
+        <w:tab w:val="clear" w:pos="4680"/>
+        <w:tab w:val="clear" w:pos="9360"/>
+      </w:tabs>
+      <w:spacing w:line="240" w:lineRule="auto"/>
+      <w:ind w:firstLine="0"/>
+      <w:jc w:val="center"/>
+      <w:rPr>
+        <w:lang w:val="en-US"/>
+      </w:rPr>
+    </w:pPr>
     <w:r>
-      <w:fldChar w:fldCharType="end"/>
+      <w:rPr>
+        <w:lang w:val="en-US"/>
+      </w:rPr>
+      <w:t>208</w:t>
     </w:r>
   </w:p>
   <w:p/>
